--- a/finalReport.docx
+++ b/finalReport.docx
@@ -58,7 +58,13 @@
         <w:rPr>
           <w:b/>
         </w:rPr>
-        <w:t xml:space="preserve">Relazione finale di </w:t>
+        <w:t>Documentazione</w:t>
+      </w:r>
+      <w:r>
+        <w:rPr>
+          <w:b/>
+        </w:rPr>
+        <w:t xml:space="preserve"> finale di </w:t>
         <w:br/>
         <w:t>Air Connect</w:t>
       </w:r>
@@ -266,12 +272,12 @@
             <w:pStyle w:val="TOC1"/>
             <w:rPr/>
           </w:pPr>
-          <w:hyperlink w:anchor="__RefHeading___Toc156_3824631748">
+          <w:hyperlink w:anchor="__RefHeading___Toc166_1327122392">
             <w:r>
               <w:rPr>
                 <w:rStyle w:val="Saltoaindice"/>
               </w:rPr>
-              <w:t>Architettura logica e fisica</w:t>
+              <w:t>Architettura di Air Connect</w:t>
               <w:tab/>
               <w:t>5</w:t>
             </w:r>
@@ -279,15 +285,19 @@
         </w:p>
         <w:p>
           <w:pPr>
-            <w:pStyle w:val="TOC1"/>
+            <w:pStyle w:val="TOC2"/>
+            <w:tabs>
+              <w:tab w:val="clear" w:pos="8357"/>
+              <w:tab w:val="right" w:pos="8640" w:leader="dot"/>
+            </w:tabs>
             <w:rPr/>
           </w:pPr>
-          <w:hyperlink w:anchor="__RefHeading___Toc158_3824631748">
+          <w:hyperlink w:anchor="__RefHeading___Toc170_1327122392">
             <w:r>
               <w:rPr>
                 <w:rStyle w:val="Saltoaindice"/>
               </w:rPr>
-              <w:t>Descrizione principale del progetto</w:t>
+              <w:t>1. Frontend (React.js)</w:t>
               <w:tab/>
               <w:t>5</w:t>
             </w:r>
@@ -295,17 +305,61 @@
         </w:p>
         <w:p>
           <w:pPr>
-            <w:pStyle w:val="TOC1"/>
+            <w:pStyle w:val="TOC2"/>
+            <w:tabs>
+              <w:tab w:val="clear" w:pos="8357"/>
+              <w:tab w:val="right" w:pos="8640" w:leader="dot"/>
+            </w:tabs>
             <w:rPr/>
           </w:pPr>
-          <w:hyperlink w:anchor="__RefHeading___Toc162_3824631748">
+          <w:hyperlink w:anchor="__RefHeading___Toc172_1327122392">
             <w:r>
               <w:rPr>
                 <w:rStyle w:val="Saltoaindice"/>
               </w:rPr>
-              <w:t>Conclusioni</w:t>
+              <w:t>2. Backend (Node.js + Express)</w:t>
               <w:tab/>
-              <w:t>5</w:t>
+              <w:t>6</w:t>
+            </w:r>
+          </w:hyperlink>
+        </w:p>
+        <w:p>
+          <w:pPr>
+            <w:pStyle w:val="TOC2"/>
+            <w:tabs>
+              <w:tab w:val="clear" w:pos="8357"/>
+              <w:tab w:val="right" w:pos="8640" w:leader="dot"/>
+            </w:tabs>
+            <w:rPr/>
+          </w:pPr>
+          <w:hyperlink w:anchor="__RefHeading___Toc174_1327122392">
+            <w:r>
+              <w:rPr>
+                <w:rStyle w:val="Saltoaindice"/>
+              </w:rPr>
+              <w:t>3. Comunicazione tra Frontend e Backend</w:t>
+              <w:tab/>
+              <w:t>7</w:t>
+            </w:r>
+          </w:hyperlink>
+        </w:p>
+        <w:p>
+          <w:pPr>
+            <w:pStyle w:val="TOC2"/>
+            <w:tabs>
+              <w:tab w:val="clear" w:pos="8357"/>
+              <w:tab w:val="right" w:pos="8640" w:leader="dot"/>
+            </w:tabs>
+            <w:rPr/>
+          </w:pPr>
+          <w:hyperlink w:anchor="__RefHeading___Toc178_1327122392">
+            <w:r>
+              <w:rPr>
+                <w:rStyle w:val="Saltoaindice"/>
+              </w:rPr>
+              <w:t>4. Sicurezza e gestione dei ruoli</w:t>
+              <w:tab/>
+              <w:t>8</w:t>
             </w:r>
           </w:hyperlink>
           <w:r>
@@ -439,26 +493,6 @@
     </w:p>
     <w:p>
       <w:pPr>
-        <w:pStyle w:val="SubtitleStyle"/>
-        <w:jc w:val="left"/>
-        <w:rPr/>
-      </w:pPr>
-      <w:r>
-        <w:rPr/>
-      </w:r>
-    </w:p>
-    <w:p>
-      <w:pPr>
-        <w:pStyle w:val="SubtitleStyle"/>
-        <w:jc w:val="center"/>
-        <w:rPr/>
-      </w:pPr>
-      <w:r>
-        <w:rPr/>
-      </w:r>
-    </w:p>
-    <w:p>
-      <w:pPr>
         <w:pStyle w:val="Heading1"/>
         <w:spacing w:lineRule="auto" w:line="360"/>
         <w:rPr>
@@ -1050,13 +1084,7 @@
         <w:rPr>
           <w:color w:val="000000"/>
         </w:rPr>
-        <w:t>S</w:t>
-      </w:r>
-      <w:r>
-        <w:rPr>
-          <w:color w:val="000000"/>
-        </w:rPr>
-        <w:t>ono state implementate diverse misure di sicurezza per garantire la riservatezza, l'integrità e la disponibilità delle informazioni.</w:t>
+        <w:t>Sono state implementate diverse misure di sicurezza per garantire la riservatezza, l'integrità e la disponibilità delle informazioni.</w:t>
       </w:r>
     </w:p>
     <w:p>
@@ -1217,15 +1245,7 @@
       </w:r>
       <w:r>
         <w:rPr/>
-        <w:t xml:space="preserve">: </w:t>
-      </w:r>
-      <w:r>
-        <w:rPr/>
-        <w:t>utilizzo</w:t>
-      </w:r>
-      <w:r>
-        <w:rPr/>
-        <w:t xml:space="preserve"> di cookie sicuri e conformi alle normative sulla privacy per l'autenticazione e la gestione delle preferenze degli utenti. </w:t>
+        <w:t xml:space="preserve">: utilizzo di cookie sicuri e conformi alle normative sulla privacy per l'autenticazione e la gestione delle preferenze degli utenti. </w:t>
       </w:r>
     </w:p>
     <w:p>
@@ -1306,15 +1326,7 @@
       </w:r>
       <w:r>
         <w:rPr/>
-        <w:t xml:space="preserve">: Implementazione di misure di sicurezza per prevenire attacchi comuni, </w:t>
-      </w:r>
-      <w:r>
-        <w:rPr/>
-        <w:t>come</w:t>
-      </w:r>
-      <w:r>
-        <w:rPr/>
-        <w:t xml:space="preserve"> cross-site request forgery (CSRF). </w:t>
+        <w:t xml:space="preserve">: Implementazione di misure di sicurezza per prevenire attacchi comuni, come cross-site request forgery (CSRF). </w:t>
       </w:r>
     </w:p>
     <w:p>
@@ -1338,7 +1350,17 @@
       </w:pPr>
       <w:r>
         <w:rPr/>
-        <w:t>Attraverso il raggiungimento di questi obiettivi, il progetto mira a creare un ambiente online sicuro e affidabile per gli utenti</w:t>
+        <w:t xml:space="preserve">Attraverso il raggiungimento di questi obiettivi, il progetto mira a creare un ambiente online sicuro e </w:t>
+      </w:r>
+      <w:r>
+        <w:rPr>
+          <w:lang w:val="it-IT" w:eastAsia="en-US" w:bidi="ar-SA"/>
+        </w:rPr>
+        <w:t>affidabile</w:t>
+      </w:r>
+      <w:r>
+        <w:rPr/>
+        <w:t xml:space="preserve"> per gli utenti</w:t>
       </w:r>
     </w:p>
     <w:p>
@@ -1425,17 +1447,2086 @@
     <w:p>
       <w:pPr>
         <w:pStyle w:val="Heading1"/>
-        <w:rPr/>
-      </w:pPr>
-      <w:bookmarkStart w:id="2" w:name="__RefHeading___Toc156_3824631748"/>
+        <w:spacing w:lineRule="auto" w:line="360"/>
+        <w:rPr/>
+      </w:pPr>
+      <w:bookmarkStart w:id="2" w:name="__RefHeading___Toc166_1327122392"/>
       <w:bookmarkEnd w:id="2"/>
       <w:r>
         <w:rPr/>
-        <w:t>Architettura logica e fisica</w:t>
+        <w:t>Architettura di Air Connect</w:t>
       </w:r>
     </w:p>
     <w:p>
       <w:pPr>
+        <w:pStyle w:val="BodyText"/>
+        <w:spacing w:lineRule="auto" w:line="360"/>
+        <w:rPr/>
+      </w:pPr>
+      <w:r>
+        <w:rPr/>
+        <w:t xml:space="preserve">Il progetto </w:t>
+      </w:r>
+      <w:r>
+        <w:rPr>
+          <w:rStyle w:val="Emphasis"/>
+        </w:rPr>
+        <w:t>Air Connect</w:t>
+      </w:r>
+      <w:r>
+        <w:rPr/>
+        <w:t xml:space="preserve"> è strutturato secondo un'</w:t>
+      </w:r>
+      <w:r>
+        <w:rPr>
+          <w:rStyle w:val="Strong"/>
+        </w:rPr>
+        <w:t>architettura a microservizi</w:t>
+      </w:r>
+      <w:r>
+        <w:rPr/>
+        <w:t>, suddividendo il sistema in componenti indipendenti che comunicano tra loro tramite API REST. Questo approccio migliora la scalabilità, la manutenzione e l'affidabilità dell'applicazione.</w:t>
+      </w:r>
+    </w:p>
+    <w:p>
+      <w:pPr>
+        <w:pStyle w:val="Heading2"/>
+        <w:spacing w:lineRule="auto" w:line="360"/>
+        <w:rPr/>
+      </w:pPr>
+      <w:bookmarkStart w:id="3" w:name="__RefHeading___Toc170_1327122392"/>
+      <w:bookmarkEnd w:id="3"/>
+      <w:r>
+        <w:rPr>
+          <w:rStyle w:val="Strong"/>
+          <w:b/>
+        </w:rPr>
+        <w:t>1. Frontend (React.js)</w:t>
+      </w:r>
+    </w:p>
+    <w:p>
+      <w:pPr>
+        <w:pStyle w:val="BodyText"/>
+        <w:rPr/>
+      </w:pPr>
+      <w:r>
+        <w:rPr/>
+        <w:t xml:space="preserve">Il frontend è sviluppato in </w:t>
+      </w:r>
+      <w:r>
+        <w:rPr>
+          <w:rStyle w:val="Strong"/>
+        </w:rPr>
+        <w:t>React.js</w:t>
+      </w:r>
+      <w:r>
+        <w:rPr/>
+        <w:t xml:space="preserve"> e si occupa di gestire l'interfaccia utente, interagendo con il backend per ottenere e inviare dati. </w:t>
+      </w:r>
+    </w:p>
+    <w:p>
+      <w:pPr>
+        <w:pStyle w:val="BodyText"/>
+        <w:rPr/>
+      </w:pPr>
+      <w:r>
+        <w:rPr/>
+        <w:t>La struttura del frontend è suddivisa nei seguenti moduli:</w:t>
+      </w:r>
+    </w:p>
+    <w:p>
+      <w:pPr>
+        <w:pStyle w:val="BodyText"/>
+        <w:numPr>
+          <w:ilvl w:val="0"/>
+          <w:numId w:val="8"/>
+        </w:numPr>
+        <w:tabs>
+          <w:tab w:val="clear" w:pos="720"/>
+          <w:tab w:val="left" w:pos="0" w:leader="none"/>
+        </w:tabs>
+        <w:spacing w:before="0" w:after="0"/>
+        <w:ind w:hanging="283" w:left="709"/>
+        <w:rPr/>
+      </w:pPr>
+      <w:r>
+        <w:rPr>
+          <w:rStyle w:val="Testosorgente"/>
+        </w:rPr>
+        <w:t>assets/</w:t>
+      </w:r>
+      <w:r>
+        <w:rPr/>
+        <w:t xml:space="preserve"> → Contiene risorse multimediali (immagini, icone, ecc.).</w:t>
+      </w:r>
+    </w:p>
+    <w:p>
+      <w:pPr>
+        <w:pStyle w:val="BodyText"/>
+        <w:numPr>
+          <w:ilvl w:val="0"/>
+          <w:numId w:val="8"/>
+        </w:numPr>
+        <w:tabs>
+          <w:tab w:val="clear" w:pos="720"/>
+          <w:tab w:val="left" w:pos="0" w:leader="none"/>
+        </w:tabs>
+        <w:spacing w:before="0" w:after="0"/>
+        <w:ind w:hanging="283" w:left="709"/>
+        <w:rPr/>
+      </w:pPr>
+      <w:r>
+        <w:rPr>
+          <w:rStyle w:val="Testosorgente"/>
+        </w:rPr>
+        <w:t>components/</w:t>
+      </w:r>
+      <w:r>
+        <w:rPr/>
+        <w:t xml:space="preserve"> → Racchiude componenti riutilizzabili, come il layout principale (</w:t>
+      </w:r>
+      <w:r>
+        <w:rPr>
+          <w:rStyle w:val="Testosorgente"/>
+        </w:rPr>
+        <w:t>Layout.js</w:t>
+      </w:r>
+      <w:r>
+        <w:rPr/>
+        <w:t>).</w:t>
+      </w:r>
+    </w:p>
+    <w:p>
+      <w:pPr>
+        <w:pStyle w:val="BodyText"/>
+        <w:numPr>
+          <w:ilvl w:val="0"/>
+          <w:numId w:val="8"/>
+        </w:numPr>
+        <w:tabs>
+          <w:tab w:val="clear" w:pos="720"/>
+          <w:tab w:val="left" w:pos="0" w:leader="none"/>
+        </w:tabs>
+        <w:spacing w:before="0" w:after="0"/>
+        <w:ind w:hanging="283" w:left="709"/>
+        <w:rPr/>
+      </w:pPr>
+      <w:r>
+        <w:rPr>
+          <w:rStyle w:val="Testosorgente"/>
+        </w:rPr>
+        <w:t>pages/</w:t>
+      </w:r>
+      <w:r>
+        <w:rPr/>
+        <w:t xml:space="preserve"> → Contiene le pagine principali dell'applicazione, tra cui:</w:t>
+      </w:r>
+    </w:p>
+    <w:p>
+      <w:pPr>
+        <w:pStyle w:val="BodyText"/>
+        <w:numPr>
+          <w:ilvl w:val="1"/>
+          <w:numId w:val="8"/>
+        </w:numPr>
+        <w:tabs>
+          <w:tab w:val="clear" w:pos="720"/>
+          <w:tab w:val="left" w:pos="0" w:leader="none"/>
+        </w:tabs>
+        <w:spacing w:before="0" w:after="0"/>
+        <w:ind w:hanging="283" w:left="1418"/>
+        <w:rPr/>
+      </w:pPr>
+      <w:r>
+        <w:rPr>
+          <w:rStyle w:val="Testosorgente"/>
+        </w:rPr>
+        <w:t>HomePage.js</w:t>
+      </w:r>
+      <w:r>
+        <w:rPr/>
+        <w:t xml:space="preserve"> (pagina principale)</w:t>
+      </w:r>
+    </w:p>
+    <w:p>
+      <w:pPr>
+        <w:pStyle w:val="BodyText"/>
+        <w:numPr>
+          <w:ilvl w:val="1"/>
+          <w:numId w:val="8"/>
+        </w:numPr>
+        <w:tabs>
+          <w:tab w:val="clear" w:pos="720"/>
+          <w:tab w:val="left" w:pos="0" w:leader="none"/>
+        </w:tabs>
+        <w:spacing w:before="0" w:after="0"/>
+        <w:ind w:hanging="283" w:left="1418"/>
+        <w:rPr/>
+      </w:pPr>
+      <w:r>
+        <w:rPr>
+          <w:rStyle w:val="Testosorgente"/>
+        </w:rPr>
+        <w:t>LoginPage.js</w:t>
+      </w:r>
+      <w:r>
+        <w:rPr/>
+        <w:t xml:space="preserve"> e </w:t>
+      </w:r>
+      <w:r>
+        <w:rPr>
+          <w:rStyle w:val="Testosorgente"/>
+        </w:rPr>
+        <w:t>RegisterPage.js</w:t>
+      </w:r>
+      <w:r>
+        <w:rPr/>
+        <w:t xml:space="preserve"> (gestione autenticazione)</w:t>
+      </w:r>
+    </w:p>
+    <w:p>
+      <w:pPr>
+        <w:pStyle w:val="BodyText"/>
+        <w:numPr>
+          <w:ilvl w:val="1"/>
+          <w:numId w:val="8"/>
+        </w:numPr>
+        <w:tabs>
+          <w:tab w:val="clear" w:pos="720"/>
+          <w:tab w:val="left" w:pos="0" w:leader="none"/>
+        </w:tabs>
+        <w:spacing w:before="0" w:after="0"/>
+        <w:ind w:hanging="283" w:left="1418"/>
+        <w:rPr/>
+      </w:pPr>
+      <w:r>
+        <w:rPr>
+          <w:rStyle w:val="Testosorgente"/>
+        </w:rPr>
+        <w:t>FlightsPage.js</w:t>
+      </w:r>
+      <w:r>
+        <w:rPr/>
+        <w:t xml:space="preserve"> (visualizzazione voli disponibili)</w:t>
+      </w:r>
+    </w:p>
+    <w:p>
+      <w:pPr>
+        <w:pStyle w:val="BodyText"/>
+        <w:numPr>
+          <w:ilvl w:val="1"/>
+          <w:numId w:val="8"/>
+        </w:numPr>
+        <w:tabs>
+          <w:tab w:val="clear" w:pos="720"/>
+          <w:tab w:val="left" w:pos="0" w:leader="none"/>
+        </w:tabs>
+        <w:spacing w:before="0" w:after="0"/>
+        <w:ind w:hanging="283" w:left="1418"/>
+        <w:rPr/>
+      </w:pPr>
+      <w:r>
+        <w:rPr>
+          <w:rStyle w:val="Testosorgente"/>
+        </w:rPr>
+        <w:t>AddFlightPage.js</w:t>
+      </w:r>
+      <w:r>
+        <w:rPr/>
+        <w:t xml:space="preserve"> e </w:t>
+      </w:r>
+      <w:r>
+        <w:rPr>
+          <w:rStyle w:val="Testosorgente"/>
+        </w:rPr>
+        <w:t>ManagementFlightPage.js</w:t>
+      </w:r>
+      <w:r>
+        <w:rPr/>
+        <w:t xml:space="preserve"> (gestione amministrativa dei voli)</w:t>
+      </w:r>
+    </w:p>
+    <w:p>
+      <w:pPr>
+        <w:pStyle w:val="BodyText"/>
+        <w:numPr>
+          <w:ilvl w:val="1"/>
+          <w:numId w:val="8"/>
+        </w:numPr>
+        <w:tabs>
+          <w:tab w:val="clear" w:pos="720"/>
+          <w:tab w:val="left" w:pos="0" w:leader="none"/>
+        </w:tabs>
+        <w:spacing w:before="0" w:after="0"/>
+        <w:ind w:hanging="283" w:left="1418"/>
+        <w:rPr/>
+      </w:pPr>
+      <w:r>
+        <w:rPr>
+          <w:rStyle w:val="Testosorgente"/>
+        </w:rPr>
+        <w:t>HistoryPage.js</w:t>
+      </w:r>
+      <w:r>
+        <w:rPr/>
+        <w:t xml:space="preserve"> (storico delle prenotazioni)</w:t>
+      </w:r>
+    </w:p>
+    <w:p>
+      <w:pPr>
+        <w:pStyle w:val="BodyText"/>
+        <w:numPr>
+          <w:ilvl w:val="1"/>
+          <w:numId w:val="8"/>
+        </w:numPr>
+        <w:tabs>
+          <w:tab w:val="clear" w:pos="720"/>
+          <w:tab w:val="left" w:pos="0" w:leader="none"/>
+        </w:tabs>
+        <w:spacing w:before="0" w:after="0"/>
+        <w:ind w:hanging="283" w:left="1418"/>
+        <w:rPr/>
+      </w:pPr>
+      <w:r>
+        <w:rPr>
+          <w:rStyle w:val="Testosorgente"/>
+        </w:rPr>
+        <w:t>ProfilePage.js</w:t>
+      </w:r>
+      <w:r>
+        <w:rPr/>
+        <w:t xml:space="preserve"> (profilo utente)</w:t>
+      </w:r>
+    </w:p>
+    <w:p>
+      <w:pPr>
+        <w:pStyle w:val="BodyText"/>
+        <w:numPr>
+          <w:ilvl w:val="1"/>
+          <w:numId w:val="8"/>
+        </w:numPr>
+        <w:tabs>
+          <w:tab w:val="clear" w:pos="720"/>
+          <w:tab w:val="left" w:pos="0" w:leader="none"/>
+        </w:tabs>
+        <w:spacing w:before="0" w:after="0"/>
+        <w:ind w:hanging="283" w:left="1418"/>
+        <w:rPr/>
+      </w:pPr>
+      <w:r>
+        <w:rPr>
+          <w:rStyle w:val="Testosorgente"/>
+        </w:rPr>
+        <w:t>UserManagementPage.js</w:t>
+      </w:r>
+      <w:r>
+        <w:rPr/>
+        <w:t xml:space="preserve"> (gestione utenti con ruoli di admin)</w:t>
+      </w:r>
+    </w:p>
+    <w:p>
+      <w:pPr>
+        <w:pStyle w:val="BodyText"/>
+        <w:numPr>
+          <w:ilvl w:val="0"/>
+          <w:numId w:val="8"/>
+        </w:numPr>
+        <w:tabs>
+          <w:tab w:val="clear" w:pos="720"/>
+          <w:tab w:val="left" w:pos="0" w:leader="none"/>
+        </w:tabs>
+        <w:spacing w:before="0" w:after="0"/>
+        <w:ind w:hanging="283" w:left="709"/>
+        <w:rPr/>
+      </w:pPr>
+      <w:r>
+        <w:rPr>
+          <w:rStyle w:val="Testosorgente"/>
+        </w:rPr>
+        <w:t>services/</w:t>
+      </w:r>
+      <w:r>
+        <w:rPr/>
+        <w:t xml:space="preserve"> → Gestisce la comunicazione con il backend attraverso API REST. Ogni file si occupa di una specifica funzionalità:</w:t>
+      </w:r>
+    </w:p>
+    <w:p>
+      <w:pPr>
+        <w:pStyle w:val="BodyText"/>
+        <w:numPr>
+          <w:ilvl w:val="1"/>
+          <w:numId w:val="8"/>
+        </w:numPr>
+        <w:tabs>
+          <w:tab w:val="clear" w:pos="720"/>
+          <w:tab w:val="left" w:pos="0" w:leader="none"/>
+        </w:tabs>
+        <w:spacing w:before="0" w:after="0"/>
+        <w:ind w:hanging="283" w:left="1418"/>
+        <w:rPr/>
+      </w:pPr>
+      <w:r>
+        <w:rPr>
+          <w:rStyle w:val="Testosorgente"/>
+        </w:rPr>
+        <w:t>authService.js</w:t>
+      </w:r>
+      <w:r>
+        <w:rPr/>
+        <w:t xml:space="preserve"> (autenticazione)</w:t>
+      </w:r>
+    </w:p>
+    <w:p>
+      <w:pPr>
+        <w:pStyle w:val="BodyText"/>
+        <w:numPr>
+          <w:ilvl w:val="1"/>
+          <w:numId w:val="8"/>
+        </w:numPr>
+        <w:tabs>
+          <w:tab w:val="clear" w:pos="720"/>
+          <w:tab w:val="left" w:pos="0" w:leader="none"/>
+        </w:tabs>
+        <w:spacing w:before="0" w:after="0"/>
+        <w:ind w:hanging="283" w:left="1418"/>
+        <w:rPr/>
+      </w:pPr>
+      <w:r>
+        <w:rPr>
+          <w:rStyle w:val="Testosorgente"/>
+        </w:rPr>
+        <w:t>flightService.js</w:t>
+      </w:r>
+      <w:r>
+        <w:rPr/>
+        <w:t xml:space="preserve"> e </w:t>
+      </w:r>
+      <w:r>
+        <w:rPr>
+          <w:rStyle w:val="Testosorgente"/>
+        </w:rPr>
+        <w:t>flightAdminService.js</w:t>
+      </w:r>
+      <w:r>
+        <w:rPr/>
+        <w:t xml:space="preserve"> (gestione voli)</w:t>
+      </w:r>
+    </w:p>
+    <w:p>
+      <w:pPr>
+        <w:pStyle w:val="BodyText"/>
+        <w:numPr>
+          <w:ilvl w:val="1"/>
+          <w:numId w:val="8"/>
+        </w:numPr>
+        <w:tabs>
+          <w:tab w:val="clear" w:pos="720"/>
+          <w:tab w:val="left" w:pos="0" w:leader="none"/>
+        </w:tabs>
+        <w:spacing w:before="0" w:after="0"/>
+        <w:ind w:hanging="283" w:left="1418"/>
+        <w:rPr/>
+      </w:pPr>
+      <w:r>
+        <w:rPr>
+          <w:rStyle w:val="Testosorgente"/>
+        </w:rPr>
+        <w:t>ticketService.js</w:t>
+      </w:r>
+      <w:r>
+        <w:rPr/>
+        <w:t xml:space="preserve"> (gestione biglietti)</w:t>
+      </w:r>
+    </w:p>
+    <w:p>
+      <w:pPr>
+        <w:pStyle w:val="BodyText"/>
+        <w:numPr>
+          <w:ilvl w:val="1"/>
+          <w:numId w:val="8"/>
+        </w:numPr>
+        <w:tabs>
+          <w:tab w:val="clear" w:pos="720"/>
+          <w:tab w:val="left" w:pos="0" w:leader="none"/>
+        </w:tabs>
+        <w:spacing w:before="0" w:after="0"/>
+        <w:ind w:hanging="283" w:left="1418"/>
+        <w:rPr/>
+      </w:pPr>
+      <w:r>
+        <w:rPr>
+          <w:rStyle w:val="Testosorgente"/>
+        </w:rPr>
+        <w:t>historyService.js</w:t>
+      </w:r>
+      <w:r>
+        <w:rPr/>
+        <w:t xml:space="preserve"> (storico operazioni)</w:t>
+      </w:r>
+    </w:p>
+    <w:p>
+      <w:pPr>
+        <w:pStyle w:val="BodyText"/>
+        <w:numPr>
+          <w:ilvl w:val="1"/>
+          <w:numId w:val="8"/>
+        </w:numPr>
+        <w:tabs>
+          <w:tab w:val="clear" w:pos="720"/>
+          <w:tab w:val="left" w:pos="0" w:leader="none"/>
+        </w:tabs>
+        <w:spacing w:before="0" w:after="0"/>
+        <w:ind w:hanging="283" w:left="1418"/>
+        <w:rPr/>
+      </w:pPr>
+      <w:r>
+        <w:rPr>
+          <w:rStyle w:val="Testosorgente"/>
+        </w:rPr>
+        <w:t>userService.js</w:t>
+      </w:r>
+      <w:r>
+        <w:rPr/>
+        <w:t xml:space="preserve"> (gestione utenti e ruoli)</w:t>
+      </w:r>
+    </w:p>
+    <w:p>
+      <w:pPr>
+        <w:pStyle w:val="BodyText"/>
+        <w:numPr>
+          <w:ilvl w:val="0"/>
+          <w:numId w:val="8"/>
+        </w:numPr>
+        <w:tabs>
+          <w:tab w:val="clear" w:pos="720"/>
+          <w:tab w:val="left" w:pos="0" w:leader="none"/>
+        </w:tabs>
+        <w:ind w:hanging="283" w:left="709"/>
+        <w:rPr/>
+      </w:pPr>
+      <w:r>
+        <w:rPr>
+          <w:rStyle w:val="Testosorgente"/>
+        </w:rPr>
+        <w:t>App.js</w:t>
+      </w:r>
+      <w:r>
+        <w:rPr/>
+        <w:t xml:space="preserve"> → Punto di ingresso principale del frontend, che gestisce il routing e l'inizializzazione dell'applicazione.</w:t>
+      </w:r>
+    </w:p>
+    <w:p>
+      <w:pPr>
+        <w:pStyle w:val="BodyText"/>
+        <w:rPr>
+          <w:rStyle w:val="Strong"/>
+        </w:rPr>
+      </w:pPr>
+      <w:r>
+        <w:rPr/>
+      </w:r>
+    </w:p>
+    <w:p>
+      <w:pPr>
+        <w:pStyle w:val="BodyText"/>
+        <w:rPr>
+          <w:rStyle w:val="Strong"/>
+        </w:rPr>
+      </w:pPr>
+      <w:r>
+        <w:rPr/>
+      </w:r>
+    </w:p>
+    <w:p>
+      <w:pPr>
+        <w:pStyle w:val="BodyText"/>
+        <w:rPr>
+          <w:rStyle w:val="Strong"/>
+        </w:rPr>
+      </w:pPr>
+      <w:r>
+        <w:rPr/>
+      </w:r>
+    </w:p>
+    <w:p>
+      <w:pPr>
+        <w:pStyle w:val="BodyText"/>
+        <w:rPr>
+          <w:rStyle w:val="Strong"/>
+        </w:rPr>
+      </w:pPr>
+      <w:r>
+        <w:rPr/>
+      </w:r>
+    </w:p>
+    <w:p>
+      <w:pPr>
+        <w:pStyle w:val="Heading2"/>
+        <w:spacing w:lineRule="auto" w:line="360"/>
+        <w:rPr/>
+      </w:pPr>
+      <w:bookmarkStart w:id="4" w:name="__RefHeading___Toc172_1327122392"/>
+      <w:bookmarkEnd w:id="4"/>
+      <w:r>
+        <w:rPr>
+          <w:rStyle w:val="Strong"/>
+          <w:b/>
+        </w:rPr>
+        <w:t>2. Backend (Node.js + Express)</w:t>
+      </w:r>
+    </w:p>
+    <w:p>
+      <w:pPr>
+        <w:pStyle w:val="BodyText"/>
+        <w:rPr/>
+      </w:pPr>
+      <w:r>
+        <w:rPr/>
+        <w:t xml:space="preserve">Il backend è sviluppato in </w:t>
+      </w:r>
+      <w:r>
+        <w:rPr>
+          <w:rStyle w:val="Strong"/>
+        </w:rPr>
+        <w:t>Node.js</w:t>
+      </w:r>
+      <w:r>
+        <w:rPr/>
+        <w:t xml:space="preserve"> con il framework </w:t>
+      </w:r>
+      <w:r>
+        <w:rPr>
+          <w:rStyle w:val="Strong"/>
+        </w:rPr>
+        <w:t>Express</w:t>
+      </w:r>
+      <w:r>
+        <w:rPr/>
+        <w:t xml:space="preserve"> e gestisce la logica di business dell'applicazione. Si interfaccia con un database per gestire utenti, voli, biglietti e storico delle operazioni.</w:t>
+      </w:r>
+    </w:p>
+    <w:p>
+      <w:pPr>
+        <w:pStyle w:val="Normal"/>
+        <w:rPr/>
+      </w:pPr>
+      <w:r>
+        <w:rPr>
+          <w:color w:val="000000"/>
+          <w:sz w:val="22"/>
+        </w:rPr>
+        <w:t>La struttura del backend è suddivisa nei seguenti moduli:</w:t>
+      </w:r>
+    </w:p>
+    <w:p>
+      <w:pPr>
+        <w:pStyle w:val="BodyText"/>
+        <w:numPr>
+          <w:ilvl w:val="0"/>
+          <w:numId w:val="9"/>
+        </w:numPr>
+        <w:tabs>
+          <w:tab w:val="clear" w:pos="720"/>
+          <w:tab w:val="left" w:pos="0" w:leader="none"/>
+        </w:tabs>
+        <w:spacing w:before="0" w:after="0"/>
+        <w:ind w:hanging="283" w:left="709"/>
+        <w:rPr/>
+      </w:pPr>
+      <w:r>
+        <w:rPr>
+          <w:rStyle w:val="Testosorgente"/>
+        </w:rPr>
+        <w:t>config/</w:t>
+      </w:r>
+      <w:r>
+        <w:rPr/>
+        <w:t xml:space="preserve"> → Contiene la configurazione del database (</w:t>
+      </w:r>
+      <w:r>
+        <w:rPr>
+          <w:rStyle w:val="Testosorgente"/>
+        </w:rPr>
+        <w:t>index.js</w:t>
+      </w:r>
+      <w:r>
+        <w:rPr/>
+        <w:t>).</w:t>
+      </w:r>
+    </w:p>
+    <w:p>
+      <w:pPr>
+        <w:pStyle w:val="BodyText"/>
+        <w:numPr>
+          <w:ilvl w:val="0"/>
+          <w:numId w:val="9"/>
+        </w:numPr>
+        <w:tabs>
+          <w:tab w:val="clear" w:pos="720"/>
+          <w:tab w:val="left" w:pos="0" w:leader="none"/>
+        </w:tabs>
+        <w:spacing w:before="0" w:after="0"/>
+        <w:ind w:hanging="283" w:left="709"/>
+        <w:rPr/>
+      </w:pPr>
+      <w:r>
+        <w:rPr>
+          <w:rStyle w:val="Testosorgente"/>
+        </w:rPr>
+        <w:t>middleware/</w:t>
+      </w:r>
+      <w:r>
+        <w:rPr/>
+        <w:t xml:space="preserve"> → Contiene il middleware per la gestione dei permessi utente, ovvero </w:t>
+      </w:r>
+      <w:r>
+        <w:rPr>
+          <w:rStyle w:val="Testosorgente"/>
+        </w:rPr>
+        <w:t>authMiddleware.js.</w:t>
+      </w:r>
+    </w:p>
+    <w:p>
+      <w:pPr>
+        <w:pStyle w:val="BodyText"/>
+        <w:numPr>
+          <w:ilvl w:val="0"/>
+          <w:numId w:val="9"/>
+        </w:numPr>
+        <w:tabs>
+          <w:tab w:val="clear" w:pos="720"/>
+          <w:tab w:val="left" w:pos="0" w:leader="none"/>
+        </w:tabs>
+        <w:spacing w:before="0" w:after="0"/>
+        <w:ind w:hanging="283" w:left="709"/>
+        <w:rPr/>
+      </w:pPr>
+      <w:r>
+        <w:rPr>
+          <w:rStyle w:val="Testosorgente"/>
+        </w:rPr>
+        <w:t>models/</w:t>
+      </w:r>
+      <w:r>
+        <w:rPr/>
+        <w:t xml:space="preserve"> → Definisce la struttura delle tabelle nel database:</w:t>
+      </w:r>
+    </w:p>
+    <w:p>
+      <w:pPr>
+        <w:pStyle w:val="BodyText"/>
+        <w:numPr>
+          <w:ilvl w:val="1"/>
+          <w:numId w:val="9"/>
+        </w:numPr>
+        <w:tabs>
+          <w:tab w:val="clear" w:pos="720"/>
+          <w:tab w:val="left" w:pos="0" w:leader="none"/>
+        </w:tabs>
+        <w:spacing w:before="0" w:after="0"/>
+        <w:ind w:hanging="283" w:left="1418"/>
+        <w:rPr/>
+      </w:pPr>
+      <w:r>
+        <w:rPr>
+          <w:rStyle w:val="Testosorgente"/>
+        </w:rPr>
+        <w:t>flightModel.js</w:t>
+      </w:r>
+      <w:r>
+        <w:rPr/>
+        <w:t xml:space="preserve"> (dati relativi ai voli)</w:t>
+      </w:r>
+    </w:p>
+    <w:p>
+      <w:pPr>
+        <w:pStyle w:val="BodyText"/>
+        <w:numPr>
+          <w:ilvl w:val="1"/>
+          <w:numId w:val="9"/>
+        </w:numPr>
+        <w:tabs>
+          <w:tab w:val="clear" w:pos="720"/>
+          <w:tab w:val="left" w:pos="0" w:leader="none"/>
+        </w:tabs>
+        <w:spacing w:before="0" w:after="0"/>
+        <w:ind w:hanging="283" w:left="1418"/>
+        <w:rPr/>
+      </w:pPr>
+      <w:r>
+        <w:rPr>
+          <w:rStyle w:val="Testosorgente"/>
+        </w:rPr>
+        <w:t>historyModel.js</w:t>
+      </w:r>
+      <w:r>
+        <w:rPr/>
+        <w:t xml:space="preserve"> (storico operazioni)</w:t>
+      </w:r>
+    </w:p>
+    <w:p>
+      <w:pPr>
+        <w:pStyle w:val="BodyText"/>
+        <w:numPr>
+          <w:ilvl w:val="1"/>
+          <w:numId w:val="9"/>
+        </w:numPr>
+        <w:tabs>
+          <w:tab w:val="clear" w:pos="720"/>
+          <w:tab w:val="left" w:pos="0" w:leader="none"/>
+        </w:tabs>
+        <w:spacing w:before="0" w:after="0"/>
+        <w:ind w:hanging="283" w:left="1418"/>
+        <w:rPr/>
+      </w:pPr>
+      <w:r>
+        <w:rPr>
+          <w:rStyle w:val="Testosorgente"/>
+        </w:rPr>
+        <w:t>ticketModel.js</w:t>
+      </w:r>
+      <w:r>
+        <w:rPr/>
+        <w:t xml:space="preserve"> (gestione biglietti)</w:t>
+      </w:r>
+    </w:p>
+    <w:p>
+      <w:pPr>
+        <w:pStyle w:val="BodyText"/>
+        <w:numPr>
+          <w:ilvl w:val="1"/>
+          <w:numId w:val="9"/>
+        </w:numPr>
+        <w:tabs>
+          <w:tab w:val="clear" w:pos="720"/>
+          <w:tab w:val="left" w:pos="0" w:leader="none"/>
+        </w:tabs>
+        <w:spacing w:before="0" w:after="0"/>
+        <w:ind w:hanging="283" w:left="1418"/>
+        <w:rPr/>
+      </w:pPr>
+      <w:r>
+        <w:rPr>
+          <w:rStyle w:val="Testosorgente"/>
+        </w:rPr>
+        <w:t>userModel.js</w:t>
+      </w:r>
+      <w:r>
+        <w:rPr/>
+        <w:t xml:space="preserve"> (gestione utenti e ruoli)</w:t>
+      </w:r>
+    </w:p>
+    <w:p>
+      <w:pPr>
+        <w:pStyle w:val="BodyText"/>
+        <w:numPr>
+          <w:ilvl w:val="0"/>
+          <w:numId w:val="9"/>
+        </w:numPr>
+        <w:tabs>
+          <w:tab w:val="clear" w:pos="720"/>
+          <w:tab w:val="left" w:pos="0" w:leader="none"/>
+        </w:tabs>
+        <w:spacing w:before="0" w:after="0"/>
+        <w:ind w:hanging="283" w:left="709"/>
+        <w:rPr/>
+      </w:pPr>
+      <w:r>
+        <w:rPr>
+          <w:rStyle w:val="Testosorgente"/>
+        </w:rPr>
+        <w:t>routes/</w:t>
+      </w:r>
+      <w:r>
+        <w:rPr/>
+        <w:t xml:space="preserve"> → Contiene le API REST che gestiscono le operazioni principali:</w:t>
+      </w:r>
+    </w:p>
+    <w:p>
+      <w:pPr>
+        <w:pStyle w:val="BodyText"/>
+        <w:numPr>
+          <w:ilvl w:val="1"/>
+          <w:numId w:val="9"/>
+        </w:numPr>
+        <w:tabs>
+          <w:tab w:val="clear" w:pos="720"/>
+          <w:tab w:val="left" w:pos="0" w:leader="none"/>
+        </w:tabs>
+        <w:spacing w:before="0" w:after="0"/>
+        <w:ind w:hanging="283" w:left="1418"/>
+        <w:rPr/>
+      </w:pPr>
+      <w:r>
+        <w:rPr>
+          <w:rStyle w:val="Testosorgente"/>
+        </w:rPr>
+        <w:t>authRoute.js</w:t>
+      </w:r>
+      <w:r>
+        <w:rPr/>
+        <w:t xml:space="preserve"> (autenticazione e gestione login/register)</w:t>
+      </w:r>
+    </w:p>
+    <w:p>
+      <w:pPr>
+        <w:pStyle w:val="BodyText"/>
+        <w:numPr>
+          <w:ilvl w:val="1"/>
+          <w:numId w:val="9"/>
+        </w:numPr>
+        <w:tabs>
+          <w:tab w:val="clear" w:pos="720"/>
+          <w:tab w:val="left" w:pos="0" w:leader="none"/>
+        </w:tabs>
+        <w:spacing w:before="0" w:after="0"/>
+        <w:ind w:hanging="283" w:left="1418"/>
+        <w:rPr/>
+      </w:pPr>
+      <w:r>
+        <w:rPr>
+          <w:rStyle w:val="Testosorgente"/>
+        </w:rPr>
+        <w:t>flightRoute.js</w:t>
+      </w:r>
+      <w:r>
+        <w:rPr/>
+        <w:t xml:space="preserve"> (visualizzazione voli per gli utenti e gestione voli per admin)</w:t>
+      </w:r>
+    </w:p>
+    <w:p>
+      <w:pPr>
+        <w:pStyle w:val="BodyText"/>
+        <w:numPr>
+          <w:ilvl w:val="1"/>
+          <w:numId w:val="9"/>
+        </w:numPr>
+        <w:tabs>
+          <w:tab w:val="clear" w:pos="720"/>
+          <w:tab w:val="left" w:pos="0" w:leader="none"/>
+        </w:tabs>
+        <w:spacing w:before="0" w:after="0"/>
+        <w:ind w:hanging="283" w:left="1418"/>
+        <w:rPr/>
+      </w:pPr>
+      <w:r>
+        <w:rPr>
+          <w:rStyle w:val="Testosorgente"/>
+        </w:rPr>
+        <w:t>historyRoute.js</w:t>
+      </w:r>
+      <w:r>
+        <w:rPr/>
+        <w:t xml:space="preserve"> (storico prenotazioni e azioni)</w:t>
+      </w:r>
+    </w:p>
+    <w:p>
+      <w:pPr>
+        <w:pStyle w:val="BodyText"/>
+        <w:numPr>
+          <w:ilvl w:val="1"/>
+          <w:numId w:val="9"/>
+        </w:numPr>
+        <w:tabs>
+          <w:tab w:val="clear" w:pos="720"/>
+          <w:tab w:val="left" w:pos="0" w:leader="none"/>
+        </w:tabs>
+        <w:spacing w:before="0" w:after="0"/>
+        <w:ind w:hanging="283" w:left="1418"/>
+        <w:rPr/>
+      </w:pPr>
+      <w:r>
+        <w:rPr>
+          <w:rStyle w:val="Testosorgente"/>
+        </w:rPr>
+        <w:t>ticketRoute.js</w:t>
+      </w:r>
+      <w:r>
+        <w:rPr/>
+        <w:t xml:space="preserve"> (gestione acquisto, cancellazione e check-in dei biglietti)</w:t>
+      </w:r>
+    </w:p>
+    <w:p>
+      <w:pPr>
+        <w:pStyle w:val="BodyText"/>
+        <w:numPr>
+          <w:ilvl w:val="1"/>
+          <w:numId w:val="9"/>
+        </w:numPr>
+        <w:tabs>
+          <w:tab w:val="clear" w:pos="720"/>
+          <w:tab w:val="left" w:pos="0" w:leader="none"/>
+        </w:tabs>
+        <w:spacing w:before="0" w:after="0"/>
+        <w:ind w:hanging="283" w:left="1418"/>
+        <w:rPr/>
+      </w:pPr>
+      <w:r>
+        <w:rPr>
+          <w:rStyle w:val="Testosorgente"/>
+        </w:rPr>
+        <w:t>userRoleRoute.js</w:t>
+      </w:r>
+      <w:r>
+        <w:rPr/>
+        <w:t xml:space="preserve"> (gestione ruoli amministrativi)</w:t>
+      </w:r>
+    </w:p>
+    <w:p>
+      <w:pPr>
+        <w:pStyle w:val="BodyText"/>
+        <w:numPr>
+          <w:ilvl w:val="0"/>
+          <w:numId w:val="9"/>
+        </w:numPr>
+        <w:tabs>
+          <w:tab w:val="clear" w:pos="720"/>
+          <w:tab w:val="left" w:pos="0" w:leader="none"/>
+        </w:tabs>
+        <w:ind w:hanging="283" w:left="709"/>
+        <w:rPr/>
+      </w:pPr>
+      <w:r>
+        <w:rPr>
+          <w:rStyle w:val="Testosorgente"/>
+        </w:rPr>
+        <w:t>app.js</w:t>
+      </w:r>
+      <w:r>
+        <w:rPr/>
+        <w:t xml:space="preserve"> → Avvia il server Express e configura tutte le rotte e i middleware.</w:t>
+      </w:r>
+    </w:p>
+    <w:p>
+      <w:pPr>
+        <w:pStyle w:val="BodyText"/>
+        <w:rPr/>
+      </w:pPr>
+      <w:r>
+        <w:rPr/>
+      </w:r>
+    </w:p>
+    <w:p>
+      <w:pPr>
+        <w:pStyle w:val="BodyText"/>
+        <w:rPr/>
+      </w:pPr>
+      <w:r>
+        <w:rPr/>
+      </w:r>
+    </w:p>
+    <w:p>
+      <w:pPr>
+        <w:pStyle w:val="BodyText"/>
+        <w:rPr/>
+      </w:pPr>
+      <w:r>
+        <w:rPr/>
+      </w:r>
+    </w:p>
+    <w:p>
+      <w:pPr>
+        <w:pStyle w:val="BodyText"/>
+        <w:rPr/>
+      </w:pPr>
+      <w:r>
+        <w:rPr/>
+      </w:r>
+    </w:p>
+    <w:p>
+      <w:pPr>
+        <w:pStyle w:val="BodyText"/>
+        <w:rPr/>
+      </w:pPr>
+      <w:r>
+        <w:rPr/>
+      </w:r>
+    </w:p>
+    <w:p>
+      <w:pPr>
+        <w:pStyle w:val="BodyText"/>
+        <w:rPr/>
+      </w:pPr>
+      <w:r>
+        <w:rPr/>
+      </w:r>
+    </w:p>
+    <w:p>
+      <w:pPr>
+        <w:pStyle w:val="BodyText"/>
+        <w:rPr/>
+      </w:pPr>
+      <w:r>
+        <w:rPr/>
+      </w:r>
+    </w:p>
+    <w:p>
+      <w:pPr>
+        <w:pStyle w:val="BodyText"/>
+        <w:rPr/>
+      </w:pPr>
+      <w:r>
+        <w:rPr/>
+      </w:r>
+    </w:p>
+    <w:p>
+      <w:pPr>
+        <w:pStyle w:val="BodyText"/>
+        <w:rPr/>
+      </w:pPr>
+      <w:r>
+        <w:rPr/>
+      </w:r>
+    </w:p>
+    <w:p>
+      <w:pPr>
+        <w:pStyle w:val="BodyText"/>
+        <w:rPr/>
+      </w:pPr>
+      <w:r>
+        <w:rPr/>
+      </w:r>
+    </w:p>
+    <w:p>
+      <w:pPr>
+        <w:pStyle w:val="BodyText"/>
+        <w:rPr/>
+      </w:pPr>
+      <w:r>
+        <w:rPr/>
+      </w:r>
+    </w:p>
+    <w:p>
+      <w:pPr>
+        <w:pStyle w:val="BodyText"/>
+        <w:rPr/>
+      </w:pPr>
+      <w:r>
+        <w:rPr/>
+      </w:r>
+    </w:p>
+    <w:p>
+      <w:pPr>
+        <w:pStyle w:val="Heading2"/>
+        <w:spacing w:lineRule="auto" w:line="360"/>
+        <w:rPr/>
+      </w:pPr>
+      <w:bookmarkStart w:id="5" w:name="__RefHeading___Toc174_1327122392"/>
+      <w:bookmarkEnd w:id="5"/>
+      <w:r>
+        <w:rPr>
+          <w:rStyle w:val="Strong"/>
+          <w:b/>
+        </w:rPr>
+        <w:t>3. Comunicazione tra Frontend e Backend</w:t>
+      </w:r>
+    </w:p>
+    <w:p>
+      <w:pPr>
+        <w:pStyle w:val="BodyText"/>
+        <w:rPr/>
+      </w:pPr>
+      <w:r>
+        <w:rPr/>
+        <w:t xml:space="preserve">Il frontend comunica con il backend tramite </w:t>
+      </w:r>
+      <w:r>
+        <w:rPr>
+          <w:rStyle w:val="Strong"/>
+        </w:rPr>
+        <w:t>API RESTful</w:t>
+      </w:r>
+      <w:r>
+        <w:rPr/>
+        <w:t xml:space="preserve">, utilizzando richieste HTTPS per inviare e ricevere dati in formato </w:t>
+      </w:r>
+      <w:r>
+        <w:rPr>
+          <w:rStyle w:val="Strong"/>
+        </w:rPr>
+        <w:t>JSON</w:t>
+      </w:r>
+      <w:r>
+        <w:rPr/>
+        <w:t>. Le chiamate sono le seguenti:</w:t>
+      </w:r>
+    </w:p>
+    <w:p>
+      <w:pPr>
+        <w:pStyle w:val="BodyText"/>
+        <w:rPr/>
+      </w:pPr>
+      <w:r>
+        <w:rPr>
+          <w:rStyle w:val="Strong"/>
+        </w:rPr>
+        <w:t>authRoute.js</w:t>
+      </w:r>
+    </w:p>
+    <w:p>
+      <w:pPr>
+        <w:pStyle w:val="BodyText"/>
+        <w:numPr>
+          <w:ilvl w:val="0"/>
+          <w:numId w:val="11"/>
+        </w:numPr>
+        <w:tabs>
+          <w:tab w:val="clear" w:pos="720"/>
+          <w:tab w:val="left" w:pos="0" w:leader="none"/>
+        </w:tabs>
+        <w:spacing w:before="0" w:after="0"/>
+        <w:ind w:hanging="283" w:left="709"/>
+        <w:rPr/>
+      </w:pPr>
+      <w:r>
+        <w:rPr>
+          <w:rStyle w:val="Strong"/>
+        </w:rPr>
+        <w:t>POST</w:t>
+      </w:r>
+      <w:r>
+        <w:rPr/>
+        <w:t xml:space="preserve"> </w:t>
+      </w:r>
+      <w:r>
+        <w:rPr>
+          <w:rStyle w:val="Testosorgente"/>
+        </w:rPr>
+        <w:t>/api/auth/register</w:t>
+      </w:r>
+      <w:r>
+        <w:rPr/>
+        <w:t xml:space="preserve"> - Registrazione di un nuovo utente.</w:t>
+      </w:r>
+    </w:p>
+    <w:p>
+      <w:pPr>
+        <w:pStyle w:val="BodyText"/>
+        <w:numPr>
+          <w:ilvl w:val="0"/>
+          <w:numId w:val="11"/>
+        </w:numPr>
+        <w:tabs>
+          <w:tab w:val="clear" w:pos="720"/>
+          <w:tab w:val="left" w:pos="0" w:leader="none"/>
+        </w:tabs>
+        <w:spacing w:before="0" w:after="0"/>
+        <w:ind w:hanging="283" w:left="709"/>
+        <w:rPr/>
+      </w:pPr>
+      <w:r>
+        <w:rPr>
+          <w:rStyle w:val="Strong"/>
+        </w:rPr>
+        <w:t>POST</w:t>
+      </w:r>
+      <w:r>
+        <w:rPr/>
+        <w:t xml:space="preserve"> </w:t>
+      </w:r>
+      <w:r>
+        <w:rPr>
+          <w:rStyle w:val="Testosorgente"/>
+        </w:rPr>
+        <w:t>/api/auth/login</w:t>
+      </w:r>
+      <w:r>
+        <w:rPr/>
+        <w:t xml:space="preserve"> - Login di un utente.</w:t>
+      </w:r>
+    </w:p>
+    <w:p>
+      <w:pPr>
+        <w:pStyle w:val="BodyText"/>
+        <w:numPr>
+          <w:ilvl w:val="0"/>
+          <w:numId w:val="11"/>
+        </w:numPr>
+        <w:tabs>
+          <w:tab w:val="clear" w:pos="720"/>
+          <w:tab w:val="left" w:pos="0" w:leader="none"/>
+        </w:tabs>
+        <w:spacing w:before="0" w:after="0"/>
+        <w:ind w:hanging="283" w:left="709"/>
+        <w:rPr/>
+      </w:pPr>
+      <w:r>
+        <w:rPr>
+          <w:rStyle w:val="Strong"/>
+        </w:rPr>
+        <w:t>GET</w:t>
+      </w:r>
+      <w:r>
+        <w:rPr/>
+        <w:t xml:space="preserve"> </w:t>
+      </w:r>
+      <w:r>
+        <w:rPr>
+          <w:rStyle w:val="Testosorgente"/>
+        </w:rPr>
+        <w:t>/api/auth/profile</w:t>
+      </w:r>
+      <w:r>
+        <w:rPr/>
+        <w:t xml:space="preserve"> - Visualizzazione del profilo utente.</w:t>
+      </w:r>
+    </w:p>
+    <w:p>
+      <w:pPr>
+        <w:pStyle w:val="BodyText"/>
+        <w:numPr>
+          <w:ilvl w:val="0"/>
+          <w:numId w:val="11"/>
+        </w:numPr>
+        <w:tabs>
+          <w:tab w:val="clear" w:pos="720"/>
+          <w:tab w:val="left" w:pos="0" w:leader="none"/>
+        </w:tabs>
+        <w:spacing w:before="0" w:after="0"/>
+        <w:ind w:hanging="283" w:left="709"/>
+        <w:rPr/>
+      </w:pPr>
+      <w:r>
+        <w:rPr>
+          <w:rStyle w:val="Strong"/>
+        </w:rPr>
+        <w:t>PUT</w:t>
+      </w:r>
+      <w:r>
+        <w:rPr/>
+        <w:t xml:space="preserve"> </w:t>
+      </w:r>
+      <w:r>
+        <w:rPr>
+          <w:rStyle w:val="Testosorgente"/>
+        </w:rPr>
+        <w:t>/api/auth/profile/edit</w:t>
+      </w:r>
+      <w:r>
+        <w:rPr/>
+        <w:t xml:space="preserve"> - Modifica del profilo utente.</w:t>
+      </w:r>
+    </w:p>
+    <w:p>
+      <w:pPr>
+        <w:pStyle w:val="BodyText"/>
+        <w:numPr>
+          <w:ilvl w:val="0"/>
+          <w:numId w:val="11"/>
+        </w:numPr>
+        <w:tabs>
+          <w:tab w:val="clear" w:pos="720"/>
+          <w:tab w:val="left" w:pos="0" w:leader="none"/>
+        </w:tabs>
+        <w:ind w:hanging="283" w:left="709"/>
+        <w:rPr/>
+      </w:pPr>
+      <w:r>
+        <w:rPr>
+          <w:rStyle w:val="Strong"/>
+        </w:rPr>
+        <w:t>POST</w:t>
+      </w:r>
+      <w:r>
+        <w:rPr/>
+        <w:t xml:space="preserve"> </w:t>
+      </w:r>
+      <w:r>
+        <w:rPr>
+          <w:rStyle w:val="Testosorgente"/>
+        </w:rPr>
+        <w:t>/api/auth/logout</w:t>
+      </w:r>
+      <w:r>
+        <w:rPr/>
+        <w:t xml:space="preserve"> - Logout dell'utente.</w:t>
+      </w:r>
+    </w:p>
+    <w:p>
+      <w:pPr>
+        <w:pStyle w:val="BodyText"/>
+        <w:rPr/>
+      </w:pPr>
+      <w:r>
+        <w:rPr>
+          <w:rStyle w:val="Strong"/>
+        </w:rPr>
+        <w:t>ticketRoute.js</w:t>
+      </w:r>
+    </w:p>
+    <w:p>
+      <w:pPr>
+        <w:pStyle w:val="BodyText"/>
+        <w:numPr>
+          <w:ilvl w:val="0"/>
+          <w:numId w:val="12"/>
+        </w:numPr>
+        <w:tabs>
+          <w:tab w:val="clear" w:pos="720"/>
+          <w:tab w:val="left" w:pos="0" w:leader="none"/>
+        </w:tabs>
+        <w:spacing w:before="0" w:after="0"/>
+        <w:ind w:hanging="283" w:left="709"/>
+        <w:rPr/>
+      </w:pPr>
+      <w:r>
+        <w:rPr>
+          <w:rStyle w:val="Strong"/>
+        </w:rPr>
+        <w:t>POST</w:t>
+      </w:r>
+      <w:r>
+        <w:rPr/>
+        <w:t xml:space="preserve"> </w:t>
+      </w:r>
+      <w:r>
+        <w:rPr>
+          <w:rStyle w:val="Testosorgente"/>
+        </w:rPr>
+        <w:t>/api/ticket/purchase</w:t>
+      </w:r>
+      <w:r>
+        <w:rPr/>
+        <w:t xml:space="preserve"> - Acquisto di un biglietto.</w:t>
+      </w:r>
+    </w:p>
+    <w:p>
+      <w:pPr>
+        <w:pStyle w:val="BodyText"/>
+        <w:numPr>
+          <w:ilvl w:val="0"/>
+          <w:numId w:val="12"/>
+        </w:numPr>
+        <w:tabs>
+          <w:tab w:val="clear" w:pos="720"/>
+          <w:tab w:val="left" w:pos="0" w:leader="none"/>
+        </w:tabs>
+        <w:spacing w:before="0" w:after="0"/>
+        <w:ind w:hanging="283" w:left="709"/>
+        <w:rPr/>
+      </w:pPr>
+      <w:r>
+        <w:rPr>
+          <w:rStyle w:val="Strong"/>
+        </w:rPr>
+        <w:t>POST</w:t>
+      </w:r>
+      <w:r>
+        <w:rPr/>
+        <w:t xml:space="preserve"> </w:t>
+      </w:r>
+      <w:r>
+        <w:rPr>
+          <w:rStyle w:val="Testosorgente"/>
+        </w:rPr>
+        <w:t>/api/ticket/cancel/:ticketId</w:t>
+      </w:r>
+      <w:r>
+        <w:rPr/>
+        <w:t xml:space="preserve"> - Cancellazione di un biglietto.</w:t>
+      </w:r>
+    </w:p>
+    <w:p>
+      <w:pPr>
+        <w:pStyle w:val="BodyText"/>
+        <w:numPr>
+          <w:ilvl w:val="0"/>
+          <w:numId w:val="12"/>
+        </w:numPr>
+        <w:tabs>
+          <w:tab w:val="clear" w:pos="720"/>
+          <w:tab w:val="left" w:pos="0" w:leader="none"/>
+        </w:tabs>
+        <w:spacing w:before="0" w:after="0"/>
+        <w:ind w:hanging="283" w:left="709"/>
+        <w:rPr/>
+      </w:pPr>
+      <w:r>
+        <w:rPr>
+          <w:rStyle w:val="Strong"/>
+        </w:rPr>
+        <w:t>POST</w:t>
+      </w:r>
+      <w:r>
+        <w:rPr/>
+        <w:t xml:space="preserve"> </w:t>
+      </w:r>
+      <w:r>
+        <w:rPr>
+          <w:rStyle w:val="Testosorgente"/>
+        </w:rPr>
+        <w:t>/api/ticket/checkin/:ticketId</w:t>
+      </w:r>
+      <w:r>
+        <w:rPr/>
+        <w:t xml:space="preserve"> - Check-in di un biglietto.</w:t>
+      </w:r>
+    </w:p>
+    <w:p>
+      <w:pPr>
+        <w:pStyle w:val="BodyText"/>
+        <w:numPr>
+          <w:ilvl w:val="0"/>
+          <w:numId w:val="0"/>
+        </w:numPr>
+        <w:tabs>
+          <w:tab w:val="clear" w:pos="720"/>
+          <w:tab w:val="left" w:pos="0" w:leader="none"/>
+        </w:tabs>
+        <w:spacing w:before="0" w:after="0"/>
+        <w:ind w:hanging="0" w:left="709"/>
+        <w:rPr/>
+      </w:pPr>
+      <w:r>
+        <w:rPr/>
+      </w:r>
+    </w:p>
+    <w:p>
+      <w:pPr>
+        <w:pStyle w:val="BodyText"/>
+        <w:rPr/>
+      </w:pPr>
+      <w:r>
+        <w:rPr>
+          <w:rStyle w:val="Strong"/>
+        </w:rPr>
+        <w:t>flightRoute.js</w:t>
+      </w:r>
+    </w:p>
+    <w:p>
+      <w:pPr>
+        <w:pStyle w:val="BodyText"/>
+        <w:numPr>
+          <w:ilvl w:val="0"/>
+          <w:numId w:val="13"/>
+        </w:numPr>
+        <w:tabs>
+          <w:tab w:val="clear" w:pos="720"/>
+          <w:tab w:val="left" w:pos="0" w:leader="none"/>
+        </w:tabs>
+        <w:spacing w:before="0" w:after="0"/>
+        <w:ind w:hanging="283" w:left="709"/>
+        <w:rPr/>
+      </w:pPr>
+      <w:r>
+        <w:rPr>
+          <w:rStyle w:val="Strong"/>
+        </w:rPr>
+        <w:t>POST</w:t>
+      </w:r>
+      <w:r>
+        <w:rPr/>
+        <w:t xml:space="preserve"> </w:t>
+      </w:r>
+      <w:r>
+        <w:rPr>
+          <w:rStyle w:val="Testosorgente"/>
+        </w:rPr>
+        <w:t>/api/flight/flights</w:t>
+      </w:r>
+      <w:r>
+        <w:rPr/>
+        <w:t xml:space="preserve"> - Aggiunta di un nuovo volo (solo per admin).</w:t>
+      </w:r>
+    </w:p>
+    <w:p>
+      <w:pPr>
+        <w:pStyle w:val="BodyText"/>
+        <w:numPr>
+          <w:ilvl w:val="0"/>
+          <w:numId w:val="13"/>
+        </w:numPr>
+        <w:tabs>
+          <w:tab w:val="clear" w:pos="720"/>
+          <w:tab w:val="left" w:pos="0" w:leader="none"/>
+        </w:tabs>
+        <w:spacing w:before="0" w:after="0"/>
+        <w:ind w:hanging="283" w:left="709"/>
+        <w:rPr/>
+      </w:pPr>
+      <w:r>
+        <w:rPr>
+          <w:rStyle w:val="Strong"/>
+        </w:rPr>
+        <w:t>GET</w:t>
+      </w:r>
+      <w:r>
+        <w:rPr/>
+        <w:t xml:space="preserve"> </w:t>
+      </w:r>
+      <w:r>
+        <w:rPr>
+          <w:rStyle w:val="Testosorgente"/>
+        </w:rPr>
+        <w:t>/api/flight/flights/:flightNumber</w:t>
+      </w:r>
+      <w:r>
+        <w:rPr/>
+        <w:t xml:space="preserve"> - Lettura di un volo specifico.</w:t>
+      </w:r>
+    </w:p>
+    <w:p>
+      <w:pPr>
+        <w:pStyle w:val="BodyText"/>
+        <w:numPr>
+          <w:ilvl w:val="0"/>
+          <w:numId w:val="13"/>
+        </w:numPr>
+        <w:tabs>
+          <w:tab w:val="clear" w:pos="720"/>
+          <w:tab w:val="left" w:pos="0" w:leader="none"/>
+        </w:tabs>
+        <w:spacing w:before="0" w:after="0"/>
+        <w:ind w:hanging="283" w:left="709"/>
+        <w:rPr/>
+      </w:pPr>
+      <w:r>
+        <w:rPr>
+          <w:rStyle w:val="Strong"/>
+        </w:rPr>
+        <w:t>PUT</w:t>
+      </w:r>
+      <w:r>
+        <w:rPr/>
+        <w:t xml:space="preserve"> </w:t>
+      </w:r>
+      <w:r>
+        <w:rPr>
+          <w:rStyle w:val="Testosorgente"/>
+        </w:rPr>
+        <w:t>/api/flight/flights/:id</w:t>
+      </w:r>
+      <w:r>
+        <w:rPr/>
+        <w:t xml:space="preserve"> - Aggiornamento di un volo (solo per admin).</w:t>
+      </w:r>
+    </w:p>
+    <w:p>
+      <w:pPr>
+        <w:pStyle w:val="BodyText"/>
+        <w:numPr>
+          <w:ilvl w:val="0"/>
+          <w:numId w:val="13"/>
+        </w:numPr>
+        <w:tabs>
+          <w:tab w:val="clear" w:pos="720"/>
+          <w:tab w:val="left" w:pos="0" w:leader="none"/>
+        </w:tabs>
+        <w:spacing w:before="0" w:after="0"/>
+        <w:ind w:hanging="283" w:left="709"/>
+        <w:rPr/>
+      </w:pPr>
+      <w:r>
+        <w:rPr>
+          <w:rStyle w:val="Strong"/>
+        </w:rPr>
+        <w:t>DELETE</w:t>
+      </w:r>
+      <w:r>
+        <w:rPr/>
+        <w:t xml:space="preserve"> </w:t>
+      </w:r>
+      <w:r>
+        <w:rPr>
+          <w:rStyle w:val="Testosorgente"/>
+        </w:rPr>
+        <w:t>/api/flight/flights/:id</w:t>
+      </w:r>
+      <w:r>
+        <w:rPr/>
+        <w:t xml:space="preserve"> - Cancellazione di un volo (solo per admin).</w:t>
+      </w:r>
+    </w:p>
+    <w:p>
+      <w:pPr>
+        <w:pStyle w:val="BodyText"/>
+        <w:numPr>
+          <w:ilvl w:val="0"/>
+          <w:numId w:val="13"/>
+        </w:numPr>
+        <w:tabs>
+          <w:tab w:val="clear" w:pos="720"/>
+          <w:tab w:val="left" w:pos="0" w:leader="none"/>
+        </w:tabs>
+        <w:spacing w:before="0" w:after="0"/>
+        <w:ind w:hanging="283" w:left="709"/>
+        <w:rPr/>
+      </w:pPr>
+      <w:r>
+        <w:rPr>
+          <w:rStyle w:val="Strong"/>
+        </w:rPr>
+        <w:t>GET</w:t>
+      </w:r>
+      <w:r>
+        <w:rPr/>
+        <w:t xml:space="preserve"> </w:t>
+      </w:r>
+      <w:r>
+        <w:rPr>
+          <w:rStyle w:val="Testosorgente"/>
+        </w:rPr>
+        <w:t>/api/flight/search</w:t>
+      </w:r>
+      <w:r>
+        <w:rPr/>
+        <w:t xml:space="preserve"> - Ricerca dei voli con validazione, paginazione e filtri.</w:t>
+      </w:r>
+    </w:p>
+    <w:p>
+      <w:pPr>
+        <w:pStyle w:val="BodyText"/>
+        <w:numPr>
+          <w:ilvl w:val="0"/>
+          <w:numId w:val="13"/>
+        </w:numPr>
+        <w:tabs>
+          <w:tab w:val="clear" w:pos="720"/>
+          <w:tab w:val="left" w:pos="0" w:leader="none"/>
+        </w:tabs>
+        <w:ind w:hanging="283" w:left="709"/>
+        <w:rPr/>
+      </w:pPr>
+      <w:r>
+        <w:rPr>
+          <w:rStyle w:val="Strong"/>
+        </w:rPr>
+        <w:t>GET</w:t>
+      </w:r>
+      <w:r>
+        <w:rPr/>
+        <w:t xml:space="preserve"> </w:t>
+      </w:r>
+      <w:r>
+        <w:rPr>
+          <w:rStyle w:val="Testosorgente"/>
+        </w:rPr>
+        <w:t>/api/flight/flights</w:t>
+      </w:r>
+      <w:r>
+        <w:rPr/>
+        <w:t xml:space="preserve"> - Lettura di tutti i voli con paginazione e filtri.</w:t>
+      </w:r>
+    </w:p>
+    <w:p>
+      <w:pPr>
+        <w:pStyle w:val="BodyText"/>
+        <w:rPr/>
+      </w:pPr>
+      <w:r>
+        <w:rPr>
+          <w:rStyle w:val="Strong"/>
+        </w:rPr>
+        <w:t>historyRoute.js</w:t>
+      </w:r>
+    </w:p>
+    <w:p>
+      <w:pPr>
+        <w:pStyle w:val="BodyText"/>
+        <w:numPr>
+          <w:ilvl w:val="0"/>
+          <w:numId w:val="14"/>
+        </w:numPr>
+        <w:tabs>
+          <w:tab w:val="clear" w:pos="720"/>
+          <w:tab w:val="left" w:pos="0" w:leader="none"/>
+        </w:tabs>
+        <w:ind w:hanging="283" w:left="709"/>
+        <w:rPr/>
+      </w:pPr>
+      <w:r>
+        <w:rPr>
+          <w:rStyle w:val="Strong"/>
+        </w:rPr>
+        <w:t>GET</w:t>
+      </w:r>
+      <w:r>
+        <w:rPr/>
+        <w:t xml:space="preserve"> </w:t>
+      </w:r>
+      <w:r>
+        <w:rPr>
+          <w:rStyle w:val="Testosorgente"/>
+        </w:rPr>
+        <w:t>/api/history/read</w:t>
+      </w:r>
+      <w:r>
+        <w:rPr/>
+        <w:t xml:space="preserve"> - Lettura dello storico delle operazioni dell'utente autenticato.</w:t>
+      </w:r>
+    </w:p>
+    <w:p>
+      <w:pPr>
+        <w:pStyle w:val="BodyText"/>
+        <w:rPr/>
+      </w:pPr>
+      <w:r>
+        <w:rPr>
+          <w:rStyle w:val="Strong"/>
+        </w:rPr>
+        <w:t>userRoleRoute.js</w:t>
+      </w:r>
+    </w:p>
+    <w:p>
+      <w:pPr>
+        <w:pStyle w:val="BodyText"/>
+        <w:numPr>
+          <w:ilvl w:val="0"/>
+          <w:numId w:val="15"/>
+        </w:numPr>
+        <w:tabs>
+          <w:tab w:val="clear" w:pos="720"/>
+          <w:tab w:val="left" w:pos="0" w:leader="none"/>
+        </w:tabs>
+        <w:spacing w:before="0" w:after="0"/>
+        <w:ind w:hanging="283" w:left="709"/>
+        <w:rPr/>
+      </w:pPr>
+      <w:r>
+        <w:rPr>
+          <w:rStyle w:val="Strong"/>
+        </w:rPr>
+        <w:t>GET</w:t>
+      </w:r>
+      <w:r>
+        <w:rPr/>
+        <w:t xml:space="preserve"> </w:t>
+      </w:r>
+      <w:r>
+        <w:rPr>
+          <w:rStyle w:val="Testosorgente"/>
+        </w:rPr>
+        <w:t>/api/user/users</w:t>
+      </w:r>
+      <w:r>
+        <w:rPr/>
+        <w:t xml:space="preserve"> - Recupero di tutti gli utenti.</w:t>
+      </w:r>
+    </w:p>
+    <w:p>
+      <w:pPr>
+        <w:pStyle w:val="BodyText"/>
+        <w:numPr>
+          <w:ilvl w:val="0"/>
+          <w:numId w:val="15"/>
+        </w:numPr>
+        <w:tabs>
+          <w:tab w:val="clear" w:pos="720"/>
+          <w:tab w:val="left" w:pos="0" w:leader="none"/>
+        </w:tabs>
+        <w:ind w:hanging="283" w:left="709"/>
+        <w:rPr/>
+      </w:pPr>
+      <w:r>
+        <w:rPr>
+          <w:rStyle w:val="Strong"/>
+        </w:rPr>
+        <w:t>PUT</w:t>
+      </w:r>
+      <w:r>
+        <w:rPr/>
+        <w:t xml:space="preserve"> </w:t>
+      </w:r>
+      <w:r>
+        <w:rPr>
+          <w:rStyle w:val="Testosorgente"/>
+        </w:rPr>
+        <w:t>/api/user/users/:id/role</w:t>
+      </w:r>
+      <w:r>
+        <w:rPr/>
+        <w:t xml:space="preserve"> - Aggiornamento del ruolo di un utente.</w:t>
+      </w:r>
+    </w:p>
+    <w:p>
+      <w:pPr>
+        <w:pStyle w:val="BodyText"/>
+        <w:spacing w:before="0" w:after="0"/>
+        <w:rPr/>
+      </w:pPr>
+      <w:r>
+        <w:rPr/>
+      </w:r>
+    </w:p>
+    <w:p>
+      <w:pPr>
+        <w:pStyle w:val="BodyText"/>
+        <w:spacing w:before="0" w:after="0"/>
+        <w:rPr/>
+      </w:pPr>
+      <w:r>
+        <w:rPr/>
+      </w:r>
+    </w:p>
+    <w:p>
+      <w:pPr>
+        <w:pStyle w:val="BodyText"/>
+        <w:spacing w:before="0" w:after="0"/>
+        <w:rPr/>
+      </w:pPr>
+      <w:r>
+        <w:rPr/>
+      </w:r>
+    </w:p>
+    <w:p>
+      <w:pPr>
+        <w:pStyle w:val="BodyText"/>
+        <w:spacing w:before="0" w:after="0"/>
+        <w:rPr/>
+      </w:pPr>
+      <w:r>
+        <w:rPr/>
+      </w:r>
+    </w:p>
+    <w:p>
+      <w:pPr>
+        <w:pStyle w:val="BodyText"/>
+        <w:spacing w:before="0" w:after="0"/>
+        <w:rPr/>
+      </w:pPr>
+      <w:r>
+        <w:rPr/>
+      </w:r>
+    </w:p>
+    <w:p>
+      <w:pPr>
+        <w:pStyle w:val="Heading2"/>
+        <w:spacing w:lineRule="auto" w:line="360"/>
+        <w:rPr/>
+      </w:pPr>
+      <w:bookmarkStart w:id="6" w:name="__RefHeading___Toc178_1327122392"/>
+      <w:bookmarkEnd w:id="6"/>
+      <w:r>
+        <w:rPr>
+          <w:rStyle w:val="Strong"/>
+          <w:b/>
+        </w:rPr>
+        <w:t>4. Sicurezza e gestione dei ruoli</w:t>
+      </w:r>
+    </w:p>
+    <w:p>
+      <w:pPr>
+        <w:pStyle w:val="BodyText"/>
+        <w:rPr/>
+      </w:pPr>
+      <w:r>
+        <w:rPr/>
+        <w:t xml:space="preserve">L’applicazione include un sistema di </w:t>
+      </w:r>
+      <w:r>
+        <w:rPr>
+          <w:rStyle w:val="Strong"/>
+        </w:rPr>
+        <w:t>autenticazione e autorizzazione</w:t>
+      </w:r>
+      <w:r>
+        <w:rPr/>
+        <w:t xml:space="preserve"> basato su </w:t>
+      </w:r>
+      <w:r>
+        <w:rPr>
+          <w:rStyle w:val="Strong"/>
+        </w:rPr>
+        <w:t>JWT (JSON Web Token)</w:t>
+      </w:r>
+      <w:r>
+        <w:rPr/>
+        <w:t xml:space="preserve"> per proteggere le API. Gli utenti sono classificati in due ruoli:</w:t>
+      </w:r>
+    </w:p>
+    <w:p>
+      <w:pPr>
+        <w:pStyle w:val="BodyText"/>
+        <w:numPr>
+          <w:ilvl w:val="0"/>
+          <w:numId w:val="10"/>
+        </w:numPr>
+        <w:tabs>
+          <w:tab w:val="clear" w:pos="720"/>
+          <w:tab w:val="left" w:pos="0" w:leader="none"/>
+        </w:tabs>
+        <w:spacing w:before="0" w:after="0"/>
+        <w:ind w:hanging="283" w:left="709"/>
+        <w:rPr/>
+      </w:pPr>
+      <w:r>
+        <w:rPr>
+          <w:rStyle w:val="Strong"/>
+        </w:rPr>
+        <w:t>Utente normale (User)</w:t>
+      </w:r>
+      <w:r>
+        <w:rPr/>
+        <w:t>: può prenotare e cancellare biglietti, visualizzare lo storico.</w:t>
+      </w:r>
+    </w:p>
+    <w:p>
+      <w:pPr>
+        <w:pStyle w:val="BodyText"/>
+        <w:numPr>
+          <w:ilvl w:val="0"/>
+          <w:numId w:val="10"/>
+        </w:numPr>
+        <w:tabs>
+          <w:tab w:val="clear" w:pos="720"/>
+          <w:tab w:val="left" w:pos="0" w:leader="none"/>
+        </w:tabs>
+        <w:ind w:hanging="283" w:left="709"/>
+        <w:rPr/>
+      </w:pPr>
+      <w:r>
+        <w:rPr>
+          <w:rStyle w:val="Strong"/>
+        </w:rPr>
+        <w:t>Admin</w:t>
+      </w:r>
+      <w:r>
+        <w:rPr/>
+        <w:t>: può gestire voli e assegnare ruoli.</w:t>
+      </w:r>
+    </w:p>
+    <w:p>
+      <w:pPr>
+        <w:pStyle w:val="BodyText"/>
+        <w:rPr/>
+      </w:pPr>
+      <w:r>
+        <w:rPr/>
+        <w:t xml:space="preserve">L'accesso a determinate API è regolato tramite </w:t>
+      </w:r>
+      <w:r>
+        <w:rPr>
+          <w:rStyle w:val="Strong"/>
+        </w:rPr>
+        <w:t>middleware di autorizzazione</w:t>
+      </w:r>
+      <w:r>
+        <w:rPr/>
+        <w:t xml:space="preserve"> (</w:t>
+      </w:r>
+      <w:r>
+        <w:rPr>
+          <w:rStyle w:val="Testosorgente"/>
+        </w:rPr>
+        <w:t>authMiddleware.js</w:t>
+      </w:r>
+      <w:r>
+        <w:rPr/>
+        <w:t>).</w:t>
+      </w:r>
+    </w:p>
+    <w:p>
+      <w:pPr>
+        <w:pStyle w:val="Normal"/>
+        <w:spacing w:lineRule="auto" w:line="360"/>
+        <w:rPr/>
+      </w:pPr>
+      <w:r>
+        <w:rPr/>
+      </w:r>
+    </w:p>
+    <w:p>
+      <w:pPr>
         <w:pStyle w:val="Normal"/>
         <w:spacing w:lineRule="auto" w:line="276"/>
         <w:rPr>
@@ -1446,55 +3537,230 @@
         <w:rPr>
           <w:color w:val="000000"/>
         </w:rPr>
-        <w:t>Una descrizione dell'architettura del sistema.</w:t>
       </w:r>
     </w:p>
     <w:p>
       <w:pPr>
-        <w:pStyle w:val="Heading1"/>
+        <w:pStyle w:val="Normal"/>
         <w:spacing w:lineRule="auto" w:line="276"/>
         <w:rPr>
           <w:color w:val="000000"/>
         </w:rPr>
       </w:pPr>
-      <w:bookmarkStart w:id="3" w:name="__RefHeading___Toc158_3824631748"/>
-      <w:bookmarkEnd w:id="3"/>
       <w:r>
         <w:rPr>
           <w:color w:val="000000"/>
         </w:rPr>
-        <w:t>Descrizione principale del progetto</w:t>
       </w:r>
     </w:p>
     <w:p>
       <w:pPr>
-        <w:pStyle w:val="Heading1"/>
+        <w:pStyle w:val="Normal"/>
         <w:spacing w:lineRule="auto" w:line="276"/>
         <w:rPr>
           <w:color w:val="000000"/>
         </w:rPr>
       </w:pPr>
-      <w:bookmarkStart w:id="4" w:name="__RefHeading___Toc162_3824631748"/>
-      <w:bookmarkEnd w:id="4"/>
       <w:r>
         <w:rPr>
           <w:color w:val="000000"/>
         </w:rPr>
-        <w:t>Conclusioni</w:t>
       </w:r>
     </w:p>
     <w:p>
       <w:pPr>
         <w:pStyle w:val="Normal"/>
-        <w:spacing w:before="200" w:after="100"/>
-        <w:jc w:val="left"/>
-        <w:rPr/>
-      </w:pPr>
-      <w:r>
+        <w:spacing w:lineRule="auto" w:line="276"/>
         <w:rPr>
           <w:color w:val="000000"/>
         </w:rPr>
-        <w:t>Riflessioni finali sul progetto.</w:t>
+      </w:pPr>
+      <w:r>
+        <w:rPr>
+          <w:color w:val="000000"/>
+        </w:rPr>
+      </w:r>
+    </w:p>
+    <w:p>
+      <w:pPr>
+        <w:pStyle w:val="Normal"/>
+        <w:spacing w:lineRule="auto" w:line="276"/>
+        <w:rPr>
+          <w:color w:val="000000"/>
+        </w:rPr>
+      </w:pPr>
+      <w:r>
+        <w:rPr>
+          <w:color w:val="000000"/>
+        </w:rPr>
+      </w:r>
+    </w:p>
+    <w:p>
+      <w:pPr>
+        <w:pStyle w:val="Normal"/>
+        <w:spacing w:lineRule="auto" w:line="276"/>
+        <w:rPr>
+          <w:color w:val="000000"/>
+        </w:rPr>
+      </w:pPr>
+      <w:r>
+        <w:rPr>
+          <w:color w:val="000000"/>
+        </w:rPr>
+      </w:r>
+    </w:p>
+    <w:p>
+      <w:pPr>
+        <w:pStyle w:val="Normal"/>
+        <w:spacing w:lineRule="auto" w:line="276"/>
+        <w:rPr>
+          <w:color w:val="000000"/>
+        </w:rPr>
+      </w:pPr>
+      <w:r>
+        <w:rPr>
+          <w:color w:val="000000"/>
+        </w:rPr>
+      </w:r>
+    </w:p>
+    <w:p>
+      <w:pPr>
+        <w:pStyle w:val="Normal"/>
+        <w:spacing w:lineRule="auto" w:line="276"/>
+        <w:rPr>
+          <w:color w:val="000000"/>
+        </w:rPr>
+      </w:pPr>
+      <w:r>
+        <w:rPr>
+          <w:color w:val="000000"/>
+        </w:rPr>
+      </w:r>
+    </w:p>
+    <w:p>
+      <w:pPr>
+        <w:pStyle w:val="Normal"/>
+        <w:spacing w:lineRule="auto" w:line="276"/>
+        <w:rPr>
+          <w:color w:val="000000"/>
+        </w:rPr>
+      </w:pPr>
+      <w:r>
+        <w:rPr>
+          <w:color w:val="000000"/>
+        </w:rPr>
+      </w:r>
+    </w:p>
+    <w:p>
+      <w:pPr>
+        <w:pStyle w:val="Normal"/>
+        <w:spacing w:lineRule="auto" w:line="276"/>
+        <w:rPr>
+          <w:color w:val="000000"/>
+        </w:rPr>
+      </w:pPr>
+      <w:r>
+        <w:rPr>
+          <w:color w:val="000000"/>
+        </w:rPr>
+      </w:r>
+    </w:p>
+    <w:p>
+      <w:pPr>
+        <w:pStyle w:val="Normal"/>
+        <w:spacing w:lineRule="auto" w:line="276"/>
+        <w:rPr>
+          <w:color w:val="000000"/>
+        </w:rPr>
+      </w:pPr>
+      <w:r>
+        <w:rPr>
+          <w:color w:val="000000"/>
+        </w:rPr>
+      </w:r>
+    </w:p>
+    <w:p>
+      <w:pPr>
+        <w:pStyle w:val="Normal"/>
+        <w:spacing w:lineRule="auto" w:line="276"/>
+        <w:rPr>
+          <w:color w:val="000000"/>
+        </w:rPr>
+      </w:pPr>
+      <w:r>
+        <w:rPr>
+          <w:color w:val="000000"/>
+        </w:rPr>
+      </w:r>
+    </w:p>
+    <w:p>
+      <w:pPr>
+        <w:pStyle w:val="Normal"/>
+        <w:spacing w:lineRule="auto" w:line="276"/>
+        <w:rPr>
+          <w:color w:val="000000"/>
+        </w:rPr>
+      </w:pPr>
+      <w:r>
+        <w:rPr>
+          <w:color w:val="000000"/>
+        </w:rPr>
+      </w:r>
+    </w:p>
+    <w:p>
+      <w:pPr>
+        <w:pStyle w:val="Normal"/>
+        <w:spacing w:lineRule="auto" w:line="276"/>
+        <w:rPr>
+          <w:color w:val="000000"/>
+        </w:rPr>
+      </w:pPr>
+      <w:r>
+        <w:rPr>
+          <w:color w:val="000000"/>
+        </w:rPr>
+      </w:r>
+    </w:p>
+    <w:p>
+      <w:pPr>
+        <w:pStyle w:val="Normal"/>
+        <w:spacing w:lineRule="auto" w:line="276"/>
+        <w:rPr>
+          <w:color w:val="000000"/>
+        </w:rPr>
+      </w:pPr>
+      <w:r>
+        <w:rPr>
+          <w:color w:val="000000"/>
+        </w:rPr>
+      </w:r>
+    </w:p>
+    <w:p>
+      <w:pPr>
+        <w:pStyle w:val="Normal"/>
+        <w:spacing w:lineRule="auto" w:line="276"/>
+        <w:rPr>
+          <w:color w:val="000000"/>
+        </w:rPr>
+      </w:pPr>
+      <w:r>
+        <w:rPr>
+          <w:color w:val="000000"/>
+        </w:rPr>
+      </w:r>
+    </w:p>
+    <w:p>
+      <w:pPr>
+        <w:pStyle w:val="Normal"/>
+        <w:spacing w:lineRule="auto" w:line="276" w:before="0" w:after="200"/>
+        <w:rPr>
+          <w:color w:val="000000"/>
+        </w:rPr>
+      </w:pPr>
+      <w:r>
+        <w:rPr>
+          <w:color w:val="000000"/>
+        </w:rPr>
       </w:r>
     </w:p>
     <w:sectPr>
@@ -1519,7 +3785,7 @@
       <w:jc w:val="right"/>
       <w:rPr/>
     </w:pPr>
-    <w:bookmarkStart w:id="5" w:name="PageNumWizard_FOOTER_Stile_di_pagina_pre"/>
+    <w:bookmarkStart w:id="7" w:name="PageNumWizard_FOOTER_Stile_di_pagina_pre"/>
     <w:r>
       <w:rPr/>
       <w:fldChar w:fldCharType="begin"/>
@@ -1534,13 +3800,13 @@
     </w:r>
     <w:r>
       <w:rPr/>
-      <w:t>5</w:t>
+      <w:t>8</w:t>
     </w:r>
     <w:r>
       <w:rPr/>
       <w:fldChar w:fldCharType="end"/>
     </w:r>
-    <w:bookmarkEnd w:id="5"/>
+    <w:bookmarkEnd w:id="7"/>
   </w:p>
 </w:ftr>
 </file>
@@ -2405,6 +4671,1102 @@
     </w:lvl>
   </w:abstractNum>
   <w:abstractNum w:abstractNumId="8">
+    <w:lvl w:ilvl="0">
+      <w:start w:val="1"/>
+      <w:numFmt w:val="bullet"/>
+      <w:lvlText w:val=""/>
+      <w:lvlJc w:val="left"/>
+      <w:pPr>
+        <w:tabs>
+          <w:tab w:val="num" w:pos="709"/>
+        </w:tabs>
+        <w:ind w:left="709" w:hanging="283"/>
+      </w:pPr>
+      <w:rPr>
+        <w:rFonts w:ascii="Symbol" w:hAnsi="Symbol" w:cs="Symbol" w:hint="default"/>
+      </w:rPr>
+    </w:lvl>
+    <w:lvl w:ilvl="1">
+      <w:start w:val="1"/>
+      <w:numFmt w:val="bullet"/>
+      <w:lvlText w:val=""/>
+      <w:lvlJc w:val="left"/>
+      <w:pPr>
+        <w:tabs>
+          <w:tab w:val="num" w:pos="1418"/>
+        </w:tabs>
+        <w:ind w:left="1418" w:hanging="283"/>
+      </w:pPr>
+      <w:rPr>
+        <w:rFonts w:ascii="Symbol" w:hAnsi="Symbol" w:cs="Symbol" w:hint="default"/>
+      </w:rPr>
+    </w:lvl>
+    <w:lvl w:ilvl="2">
+      <w:start w:val="1"/>
+      <w:numFmt w:val="bullet"/>
+      <w:lvlText w:val=""/>
+      <w:lvlJc w:val="left"/>
+      <w:pPr>
+        <w:tabs>
+          <w:tab w:val="num" w:pos="2127"/>
+        </w:tabs>
+        <w:ind w:left="2127" w:hanging="283"/>
+      </w:pPr>
+      <w:rPr>
+        <w:rFonts w:ascii="Symbol" w:hAnsi="Symbol" w:cs="Symbol" w:hint="default"/>
+      </w:rPr>
+    </w:lvl>
+    <w:lvl w:ilvl="3">
+      <w:start w:val="1"/>
+      <w:numFmt w:val="bullet"/>
+      <w:lvlText w:val=""/>
+      <w:lvlJc w:val="left"/>
+      <w:pPr>
+        <w:tabs>
+          <w:tab w:val="num" w:pos="2836"/>
+        </w:tabs>
+        <w:ind w:left="2836" w:hanging="283"/>
+      </w:pPr>
+      <w:rPr>
+        <w:rFonts w:ascii="Symbol" w:hAnsi="Symbol" w:cs="Symbol" w:hint="default"/>
+      </w:rPr>
+    </w:lvl>
+    <w:lvl w:ilvl="4">
+      <w:start w:val="1"/>
+      <w:numFmt w:val="bullet"/>
+      <w:lvlText w:val=""/>
+      <w:lvlJc w:val="left"/>
+      <w:pPr>
+        <w:tabs>
+          <w:tab w:val="num" w:pos="3545"/>
+        </w:tabs>
+        <w:ind w:left="3545" w:hanging="283"/>
+      </w:pPr>
+      <w:rPr>
+        <w:rFonts w:ascii="Symbol" w:hAnsi="Symbol" w:cs="Symbol" w:hint="default"/>
+      </w:rPr>
+    </w:lvl>
+    <w:lvl w:ilvl="5">
+      <w:start w:val="1"/>
+      <w:numFmt w:val="bullet"/>
+      <w:lvlText w:val=""/>
+      <w:lvlJc w:val="left"/>
+      <w:pPr>
+        <w:tabs>
+          <w:tab w:val="num" w:pos="4254"/>
+        </w:tabs>
+        <w:ind w:left="4254" w:hanging="283"/>
+      </w:pPr>
+      <w:rPr>
+        <w:rFonts w:ascii="Symbol" w:hAnsi="Symbol" w:cs="Symbol" w:hint="default"/>
+      </w:rPr>
+    </w:lvl>
+    <w:lvl w:ilvl="6">
+      <w:start w:val="1"/>
+      <w:numFmt w:val="bullet"/>
+      <w:lvlText w:val=""/>
+      <w:lvlJc w:val="left"/>
+      <w:pPr>
+        <w:tabs>
+          <w:tab w:val="num" w:pos="4963"/>
+        </w:tabs>
+        <w:ind w:left="4963" w:hanging="283"/>
+      </w:pPr>
+      <w:rPr>
+        <w:rFonts w:ascii="Symbol" w:hAnsi="Symbol" w:cs="Symbol" w:hint="default"/>
+      </w:rPr>
+    </w:lvl>
+    <w:lvl w:ilvl="7">
+      <w:start w:val="1"/>
+      <w:numFmt w:val="bullet"/>
+      <w:lvlText w:val=""/>
+      <w:lvlJc w:val="left"/>
+      <w:pPr>
+        <w:tabs>
+          <w:tab w:val="num" w:pos="5672"/>
+        </w:tabs>
+        <w:ind w:left="5672" w:hanging="283"/>
+      </w:pPr>
+      <w:rPr>
+        <w:rFonts w:ascii="Symbol" w:hAnsi="Symbol" w:cs="Symbol" w:hint="default"/>
+      </w:rPr>
+    </w:lvl>
+    <w:lvl w:ilvl="8">
+      <w:start w:val="1"/>
+      <w:numFmt w:val="bullet"/>
+      <w:lvlText w:val=""/>
+      <w:lvlJc w:val="left"/>
+      <w:pPr>
+        <w:tabs>
+          <w:tab w:val="num" w:pos="6381"/>
+        </w:tabs>
+        <w:ind w:left="6381" w:hanging="283"/>
+      </w:pPr>
+      <w:rPr>
+        <w:rFonts w:ascii="Symbol" w:hAnsi="Symbol" w:cs="Symbol" w:hint="default"/>
+      </w:rPr>
+    </w:lvl>
+  </w:abstractNum>
+  <w:abstractNum w:abstractNumId="9">
+    <w:lvl w:ilvl="0">
+      <w:start w:val="1"/>
+      <w:numFmt w:val="bullet"/>
+      <w:lvlText w:val=""/>
+      <w:lvlJc w:val="left"/>
+      <w:pPr>
+        <w:tabs>
+          <w:tab w:val="num" w:pos="709"/>
+        </w:tabs>
+        <w:ind w:left="709" w:hanging="283"/>
+      </w:pPr>
+      <w:rPr>
+        <w:rFonts w:ascii="Symbol" w:hAnsi="Symbol" w:cs="Symbol" w:hint="default"/>
+      </w:rPr>
+    </w:lvl>
+    <w:lvl w:ilvl="1">
+      <w:start w:val="1"/>
+      <w:numFmt w:val="bullet"/>
+      <w:lvlText w:val=""/>
+      <w:lvlJc w:val="left"/>
+      <w:pPr>
+        <w:tabs>
+          <w:tab w:val="num" w:pos="1418"/>
+        </w:tabs>
+        <w:ind w:left="1418" w:hanging="283"/>
+      </w:pPr>
+      <w:rPr>
+        <w:rFonts w:ascii="Symbol" w:hAnsi="Symbol" w:cs="Symbol" w:hint="default"/>
+      </w:rPr>
+    </w:lvl>
+    <w:lvl w:ilvl="2">
+      <w:start w:val="1"/>
+      <w:numFmt w:val="bullet"/>
+      <w:lvlText w:val=""/>
+      <w:lvlJc w:val="left"/>
+      <w:pPr>
+        <w:tabs>
+          <w:tab w:val="num" w:pos="2127"/>
+        </w:tabs>
+        <w:ind w:left="2127" w:hanging="283"/>
+      </w:pPr>
+      <w:rPr>
+        <w:rFonts w:ascii="Symbol" w:hAnsi="Symbol" w:cs="Symbol" w:hint="default"/>
+      </w:rPr>
+    </w:lvl>
+    <w:lvl w:ilvl="3">
+      <w:start w:val="1"/>
+      <w:numFmt w:val="bullet"/>
+      <w:lvlText w:val=""/>
+      <w:lvlJc w:val="left"/>
+      <w:pPr>
+        <w:tabs>
+          <w:tab w:val="num" w:pos="2836"/>
+        </w:tabs>
+        <w:ind w:left="2836" w:hanging="283"/>
+      </w:pPr>
+      <w:rPr>
+        <w:rFonts w:ascii="Symbol" w:hAnsi="Symbol" w:cs="Symbol" w:hint="default"/>
+      </w:rPr>
+    </w:lvl>
+    <w:lvl w:ilvl="4">
+      <w:start w:val="1"/>
+      <w:numFmt w:val="bullet"/>
+      <w:lvlText w:val=""/>
+      <w:lvlJc w:val="left"/>
+      <w:pPr>
+        <w:tabs>
+          <w:tab w:val="num" w:pos="3545"/>
+        </w:tabs>
+        <w:ind w:left="3545" w:hanging="283"/>
+      </w:pPr>
+      <w:rPr>
+        <w:rFonts w:ascii="Symbol" w:hAnsi="Symbol" w:cs="Symbol" w:hint="default"/>
+      </w:rPr>
+    </w:lvl>
+    <w:lvl w:ilvl="5">
+      <w:start w:val="1"/>
+      <w:numFmt w:val="bullet"/>
+      <w:lvlText w:val=""/>
+      <w:lvlJc w:val="left"/>
+      <w:pPr>
+        <w:tabs>
+          <w:tab w:val="num" w:pos="4254"/>
+        </w:tabs>
+        <w:ind w:left="4254" w:hanging="283"/>
+      </w:pPr>
+      <w:rPr>
+        <w:rFonts w:ascii="Symbol" w:hAnsi="Symbol" w:cs="Symbol" w:hint="default"/>
+      </w:rPr>
+    </w:lvl>
+    <w:lvl w:ilvl="6">
+      <w:start w:val="1"/>
+      <w:numFmt w:val="bullet"/>
+      <w:lvlText w:val=""/>
+      <w:lvlJc w:val="left"/>
+      <w:pPr>
+        <w:tabs>
+          <w:tab w:val="num" w:pos="4963"/>
+        </w:tabs>
+        <w:ind w:left="4963" w:hanging="283"/>
+      </w:pPr>
+      <w:rPr>
+        <w:rFonts w:ascii="Symbol" w:hAnsi="Symbol" w:cs="Symbol" w:hint="default"/>
+      </w:rPr>
+    </w:lvl>
+    <w:lvl w:ilvl="7">
+      <w:start w:val="1"/>
+      <w:numFmt w:val="bullet"/>
+      <w:lvlText w:val=""/>
+      <w:lvlJc w:val="left"/>
+      <w:pPr>
+        <w:tabs>
+          <w:tab w:val="num" w:pos="5672"/>
+        </w:tabs>
+        <w:ind w:left="5672" w:hanging="283"/>
+      </w:pPr>
+      <w:rPr>
+        <w:rFonts w:ascii="Symbol" w:hAnsi="Symbol" w:cs="Symbol" w:hint="default"/>
+      </w:rPr>
+    </w:lvl>
+    <w:lvl w:ilvl="8">
+      <w:start w:val="1"/>
+      <w:numFmt w:val="bullet"/>
+      <w:lvlText w:val=""/>
+      <w:lvlJc w:val="left"/>
+      <w:pPr>
+        <w:tabs>
+          <w:tab w:val="num" w:pos="6381"/>
+        </w:tabs>
+        <w:ind w:left="6381" w:hanging="283"/>
+      </w:pPr>
+      <w:rPr>
+        <w:rFonts w:ascii="Symbol" w:hAnsi="Symbol" w:cs="Symbol" w:hint="default"/>
+      </w:rPr>
+    </w:lvl>
+  </w:abstractNum>
+  <w:abstractNum w:abstractNumId="10">
+    <w:lvl w:ilvl="0">
+      <w:start w:val="1"/>
+      <w:numFmt w:val="bullet"/>
+      <w:lvlText w:val=""/>
+      <w:lvlJc w:val="left"/>
+      <w:pPr>
+        <w:tabs>
+          <w:tab w:val="num" w:pos="709"/>
+        </w:tabs>
+        <w:ind w:left="709" w:hanging="283"/>
+      </w:pPr>
+      <w:rPr>
+        <w:rFonts w:ascii="Symbol" w:hAnsi="Symbol" w:cs="Symbol" w:hint="default"/>
+      </w:rPr>
+    </w:lvl>
+    <w:lvl w:ilvl="1">
+      <w:start w:val="1"/>
+      <w:numFmt w:val="bullet"/>
+      <w:lvlText w:val=""/>
+      <w:lvlJc w:val="left"/>
+      <w:pPr>
+        <w:tabs>
+          <w:tab w:val="num" w:pos="1418"/>
+        </w:tabs>
+        <w:ind w:left="1418" w:hanging="283"/>
+      </w:pPr>
+      <w:rPr>
+        <w:rFonts w:ascii="Symbol" w:hAnsi="Symbol" w:cs="Symbol" w:hint="default"/>
+      </w:rPr>
+    </w:lvl>
+    <w:lvl w:ilvl="2">
+      <w:start w:val="1"/>
+      <w:numFmt w:val="bullet"/>
+      <w:lvlText w:val=""/>
+      <w:lvlJc w:val="left"/>
+      <w:pPr>
+        <w:tabs>
+          <w:tab w:val="num" w:pos="2127"/>
+        </w:tabs>
+        <w:ind w:left="2127" w:hanging="283"/>
+      </w:pPr>
+      <w:rPr>
+        <w:rFonts w:ascii="Symbol" w:hAnsi="Symbol" w:cs="Symbol" w:hint="default"/>
+      </w:rPr>
+    </w:lvl>
+    <w:lvl w:ilvl="3">
+      <w:start w:val="1"/>
+      <w:numFmt w:val="bullet"/>
+      <w:lvlText w:val=""/>
+      <w:lvlJc w:val="left"/>
+      <w:pPr>
+        <w:tabs>
+          <w:tab w:val="num" w:pos="2836"/>
+        </w:tabs>
+        <w:ind w:left="2836" w:hanging="283"/>
+      </w:pPr>
+      <w:rPr>
+        <w:rFonts w:ascii="Symbol" w:hAnsi="Symbol" w:cs="Symbol" w:hint="default"/>
+      </w:rPr>
+    </w:lvl>
+    <w:lvl w:ilvl="4">
+      <w:start w:val="1"/>
+      <w:numFmt w:val="bullet"/>
+      <w:lvlText w:val=""/>
+      <w:lvlJc w:val="left"/>
+      <w:pPr>
+        <w:tabs>
+          <w:tab w:val="num" w:pos="3545"/>
+        </w:tabs>
+        <w:ind w:left="3545" w:hanging="283"/>
+      </w:pPr>
+      <w:rPr>
+        <w:rFonts w:ascii="Symbol" w:hAnsi="Symbol" w:cs="Symbol" w:hint="default"/>
+      </w:rPr>
+    </w:lvl>
+    <w:lvl w:ilvl="5">
+      <w:start w:val="1"/>
+      <w:numFmt w:val="bullet"/>
+      <w:lvlText w:val=""/>
+      <w:lvlJc w:val="left"/>
+      <w:pPr>
+        <w:tabs>
+          <w:tab w:val="num" w:pos="4254"/>
+        </w:tabs>
+        <w:ind w:left="4254" w:hanging="283"/>
+      </w:pPr>
+      <w:rPr>
+        <w:rFonts w:ascii="Symbol" w:hAnsi="Symbol" w:cs="Symbol" w:hint="default"/>
+      </w:rPr>
+    </w:lvl>
+    <w:lvl w:ilvl="6">
+      <w:start w:val="1"/>
+      <w:numFmt w:val="bullet"/>
+      <w:lvlText w:val=""/>
+      <w:lvlJc w:val="left"/>
+      <w:pPr>
+        <w:tabs>
+          <w:tab w:val="num" w:pos="4963"/>
+        </w:tabs>
+        <w:ind w:left="4963" w:hanging="283"/>
+      </w:pPr>
+      <w:rPr>
+        <w:rFonts w:ascii="Symbol" w:hAnsi="Symbol" w:cs="Symbol" w:hint="default"/>
+      </w:rPr>
+    </w:lvl>
+    <w:lvl w:ilvl="7">
+      <w:start w:val="1"/>
+      <w:numFmt w:val="bullet"/>
+      <w:lvlText w:val=""/>
+      <w:lvlJc w:val="left"/>
+      <w:pPr>
+        <w:tabs>
+          <w:tab w:val="num" w:pos="5672"/>
+        </w:tabs>
+        <w:ind w:left="5672" w:hanging="283"/>
+      </w:pPr>
+      <w:rPr>
+        <w:rFonts w:ascii="Symbol" w:hAnsi="Symbol" w:cs="Symbol" w:hint="default"/>
+      </w:rPr>
+    </w:lvl>
+    <w:lvl w:ilvl="8">
+      <w:start w:val="1"/>
+      <w:numFmt w:val="bullet"/>
+      <w:lvlText w:val=""/>
+      <w:lvlJc w:val="left"/>
+      <w:pPr>
+        <w:tabs>
+          <w:tab w:val="num" w:pos="6381"/>
+        </w:tabs>
+        <w:ind w:left="6381" w:hanging="283"/>
+      </w:pPr>
+      <w:rPr>
+        <w:rFonts w:ascii="Symbol" w:hAnsi="Symbol" w:cs="Symbol" w:hint="default"/>
+      </w:rPr>
+    </w:lvl>
+  </w:abstractNum>
+  <w:abstractNum w:abstractNumId="11">
+    <w:lvl w:ilvl="0">
+      <w:start w:val="1"/>
+      <w:numFmt w:val="bullet"/>
+      <w:lvlText w:val=""/>
+      <w:lvlJc w:val="left"/>
+      <w:pPr>
+        <w:tabs>
+          <w:tab w:val="num" w:pos="709"/>
+        </w:tabs>
+        <w:ind w:left="709" w:hanging="283"/>
+      </w:pPr>
+      <w:rPr>
+        <w:rFonts w:ascii="Symbol" w:hAnsi="Symbol" w:cs="Symbol" w:hint="default"/>
+      </w:rPr>
+    </w:lvl>
+    <w:lvl w:ilvl="1">
+      <w:start w:val="1"/>
+      <w:numFmt w:val="bullet"/>
+      <w:lvlText w:val=""/>
+      <w:lvlJc w:val="left"/>
+      <w:pPr>
+        <w:tabs>
+          <w:tab w:val="num" w:pos="1418"/>
+        </w:tabs>
+        <w:ind w:left="1418" w:hanging="283"/>
+      </w:pPr>
+      <w:rPr>
+        <w:rFonts w:ascii="Symbol" w:hAnsi="Symbol" w:cs="Symbol" w:hint="default"/>
+      </w:rPr>
+    </w:lvl>
+    <w:lvl w:ilvl="2">
+      <w:start w:val="1"/>
+      <w:numFmt w:val="bullet"/>
+      <w:lvlText w:val=""/>
+      <w:lvlJc w:val="left"/>
+      <w:pPr>
+        <w:tabs>
+          <w:tab w:val="num" w:pos="2127"/>
+        </w:tabs>
+        <w:ind w:left="2127" w:hanging="283"/>
+      </w:pPr>
+      <w:rPr>
+        <w:rFonts w:ascii="Symbol" w:hAnsi="Symbol" w:cs="Symbol" w:hint="default"/>
+      </w:rPr>
+    </w:lvl>
+    <w:lvl w:ilvl="3">
+      <w:start w:val="1"/>
+      <w:numFmt w:val="bullet"/>
+      <w:lvlText w:val=""/>
+      <w:lvlJc w:val="left"/>
+      <w:pPr>
+        <w:tabs>
+          <w:tab w:val="num" w:pos="2836"/>
+        </w:tabs>
+        <w:ind w:left="2836" w:hanging="283"/>
+      </w:pPr>
+      <w:rPr>
+        <w:rFonts w:ascii="Symbol" w:hAnsi="Symbol" w:cs="Symbol" w:hint="default"/>
+      </w:rPr>
+    </w:lvl>
+    <w:lvl w:ilvl="4">
+      <w:start w:val="1"/>
+      <w:numFmt w:val="bullet"/>
+      <w:lvlText w:val=""/>
+      <w:lvlJc w:val="left"/>
+      <w:pPr>
+        <w:tabs>
+          <w:tab w:val="num" w:pos="3545"/>
+        </w:tabs>
+        <w:ind w:left="3545" w:hanging="283"/>
+      </w:pPr>
+      <w:rPr>
+        <w:rFonts w:ascii="Symbol" w:hAnsi="Symbol" w:cs="Symbol" w:hint="default"/>
+      </w:rPr>
+    </w:lvl>
+    <w:lvl w:ilvl="5">
+      <w:start w:val="1"/>
+      <w:numFmt w:val="bullet"/>
+      <w:lvlText w:val=""/>
+      <w:lvlJc w:val="left"/>
+      <w:pPr>
+        <w:tabs>
+          <w:tab w:val="num" w:pos="4254"/>
+        </w:tabs>
+        <w:ind w:left="4254" w:hanging="283"/>
+      </w:pPr>
+      <w:rPr>
+        <w:rFonts w:ascii="Symbol" w:hAnsi="Symbol" w:cs="Symbol" w:hint="default"/>
+      </w:rPr>
+    </w:lvl>
+    <w:lvl w:ilvl="6">
+      <w:start w:val="1"/>
+      <w:numFmt w:val="bullet"/>
+      <w:lvlText w:val=""/>
+      <w:lvlJc w:val="left"/>
+      <w:pPr>
+        <w:tabs>
+          <w:tab w:val="num" w:pos="4963"/>
+        </w:tabs>
+        <w:ind w:left="4963" w:hanging="283"/>
+      </w:pPr>
+      <w:rPr>
+        <w:rFonts w:ascii="Symbol" w:hAnsi="Symbol" w:cs="Symbol" w:hint="default"/>
+      </w:rPr>
+    </w:lvl>
+    <w:lvl w:ilvl="7">
+      <w:start w:val="1"/>
+      <w:numFmt w:val="bullet"/>
+      <w:lvlText w:val=""/>
+      <w:lvlJc w:val="left"/>
+      <w:pPr>
+        <w:tabs>
+          <w:tab w:val="num" w:pos="5672"/>
+        </w:tabs>
+        <w:ind w:left="5672" w:hanging="283"/>
+      </w:pPr>
+      <w:rPr>
+        <w:rFonts w:ascii="Symbol" w:hAnsi="Symbol" w:cs="Symbol" w:hint="default"/>
+      </w:rPr>
+    </w:lvl>
+    <w:lvl w:ilvl="8">
+      <w:start w:val="1"/>
+      <w:numFmt w:val="bullet"/>
+      <w:lvlText w:val=""/>
+      <w:lvlJc w:val="left"/>
+      <w:pPr>
+        <w:tabs>
+          <w:tab w:val="num" w:pos="6381"/>
+        </w:tabs>
+        <w:ind w:left="6381" w:hanging="283"/>
+      </w:pPr>
+      <w:rPr>
+        <w:rFonts w:ascii="Symbol" w:hAnsi="Symbol" w:cs="Symbol" w:hint="default"/>
+      </w:rPr>
+    </w:lvl>
+  </w:abstractNum>
+  <w:abstractNum w:abstractNumId="12">
+    <w:lvl w:ilvl="0">
+      <w:start w:val="1"/>
+      <w:numFmt w:val="bullet"/>
+      <w:lvlText w:val=""/>
+      <w:lvlJc w:val="left"/>
+      <w:pPr>
+        <w:tabs>
+          <w:tab w:val="num" w:pos="709"/>
+        </w:tabs>
+        <w:ind w:left="709" w:hanging="283"/>
+      </w:pPr>
+      <w:rPr>
+        <w:rFonts w:ascii="Symbol" w:hAnsi="Symbol" w:cs="Symbol" w:hint="default"/>
+      </w:rPr>
+    </w:lvl>
+    <w:lvl w:ilvl="1">
+      <w:start w:val="1"/>
+      <w:numFmt w:val="bullet"/>
+      <w:lvlText w:val=""/>
+      <w:lvlJc w:val="left"/>
+      <w:pPr>
+        <w:tabs>
+          <w:tab w:val="num" w:pos="1418"/>
+        </w:tabs>
+        <w:ind w:left="1418" w:hanging="283"/>
+      </w:pPr>
+      <w:rPr>
+        <w:rFonts w:ascii="Symbol" w:hAnsi="Symbol" w:cs="Symbol" w:hint="default"/>
+      </w:rPr>
+    </w:lvl>
+    <w:lvl w:ilvl="2">
+      <w:start w:val="1"/>
+      <w:numFmt w:val="bullet"/>
+      <w:lvlText w:val=""/>
+      <w:lvlJc w:val="left"/>
+      <w:pPr>
+        <w:tabs>
+          <w:tab w:val="num" w:pos="2127"/>
+        </w:tabs>
+        <w:ind w:left="2127" w:hanging="283"/>
+      </w:pPr>
+      <w:rPr>
+        <w:rFonts w:ascii="Symbol" w:hAnsi="Symbol" w:cs="Symbol" w:hint="default"/>
+      </w:rPr>
+    </w:lvl>
+    <w:lvl w:ilvl="3">
+      <w:start w:val="1"/>
+      <w:numFmt w:val="bullet"/>
+      <w:lvlText w:val=""/>
+      <w:lvlJc w:val="left"/>
+      <w:pPr>
+        <w:tabs>
+          <w:tab w:val="num" w:pos="2836"/>
+        </w:tabs>
+        <w:ind w:left="2836" w:hanging="283"/>
+      </w:pPr>
+      <w:rPr>
+        <w:rFonts w:ascii="Symbol" w:hAnsi="Symbol" w:cs="Symbol" w:hint="default"/>
+      </w:rPr>
+    </w:lvl>
+    <w:lvl w:ilvl="4">
+      <w:start w:val="1"/>
+      <w:numFmt w:val="bullet"/>
+      <w:lvlText w:val=""/>
+      <w:lvlJc w:val="left"/>
+      <w:pPr>
+        <w:tabs>
+          <w:tab w:val="num" w:pos="3545"/>
+        </w:tabs>
+        <w:ind w:left="3545" w:hanging="283"/>
+      </w:pPr>
+      <w:rPr>
+        <w:rFonts w:ascii="Symbol" w:hAnsi="Symbol" w:cs="Symbol" w:hint="default"/>
+      </w:rPr>
+    </w:lvl>
+    <w:lvl w:ilvl="5">
+      <w:start w:val="1"/>
+      <w:numFmt w:val="bullet"/>
+      <w:lvlText w:val=""/>
+      <w:lvlJc w:val="left"/>
+      <w:pPr>
+        <w:tabs>
+          <w:tab w:val="num" w:pos="4254"/>
+        </w:tabs>
+        <w:ind w:left="4254" w:hanging="283"/>
+      </w:pPr>
+      <w:rPr>
+        <w:rFonts w:ascii="Symbol" w:hAnsi="Symbol" w:cs="Symbol" w:hint="default"/>
+      </w:rPr>
+    </w:lvl>
+    <w:lvl w:ilvl="6">
+      <w:start w:val="1"/>
+      <w:numFmt w:val="bullet"/>
+      <w:lvlText w:val=""/>
+      <w:lvlJc w:val="left"/>
+      <w:pPr>
+        <w:tabs>
+          <w:tab w:val="num" w:pos="4963"/>
+        </w:tabs>
+        <w:ind w:left="4963" w:hanging="283"/>
+      </w:pPr>
+      <w:rPr>
+        <w:rFonts w:ascii="Symbol" w:hAnsi="Symbol" w:cs="Symbol" w:hint="default"/>
+      </w:rPr>
+    </w:lvl>
+    <w:lvl w:ilvl="7">
+      <w:start w:val="1"/>
+      <w:numFmt w:val="bullet"/>
+      <w:lvlText w:val=""/>
+      <w:lvlJc w:val="left"/>
+      <w:pPr>
+        <w:tabs>
+          <w:tab w:val="num" w:pos="5672"/>
+        </w:tabs>
+        <w:ind w:left="5672" w:hanging="283"/>
+      </w:pPr>
+      <w:rPr>
+        <w:rFonts w:ascii="Symbol" w:hAnsi="Symbol" w:cs="Symbol" w:hint="default"/>
+      </w:rPr>
+    </w:lvl>
+    <w:lvl w:ilvl="8">
+      <w:start w:val="1"/>
+      <w:numFmt w:val="bullet"/>
+      <w:lvlText w:val=""/>
+      <w:lvlJc w:val="left"/>
+      <w:pPr>
+        <w:tabs>
+          <w:tab w:val="num" w:pos="6381"/>
+        </w:tabs>
+        <w:ind w:left="6381" w:hanging="283"/>
+      </w:pPr>
+      <w:rPr>
+        <w:rFonts w:ascii="Symbol" w:hAnsi="Symbol" w:cs="Symbol" w:hint="default"/>
+      </w:rPr>
+    </w:lvl>
+  </w:abstractNum>
+  <w:abstractNum w:abstractNumId="13">
+    <w:lvl w:ilvl="0">
+      <w:start w:val="1"/>
+      <w:numFmt w:val="bullet"/>
+      <w:lvlText w:val=""/>
+      <w:lvlJc w:val="left"/>
+      <w:pPr>
+        <w:tabs>
+          <w:tab w:val="num" w:pos="709"/>
+        </w:tabs>
+        <w:ind w:left="709" w:hanging="283"/>
+      </w:pPr>
+      <w:rPr>
+        <w:rFonts w:ascii="Symbol" w:hAnsi="Symbol" w:cs="Symbol" w:hint="default"/>
+      </w:rPr>
+    </w:lvl>
+    <w:lvl w:ilvl="1">
+      <w:start w:val="1"/>
+      <w:numFmt w:val="bullet"/>
+      <w:lvlText w:val=""/>
+      <w:lvlJc w:val="left"/>
+      <w:pPr>
+        <w:tabs>
+          <w:tab w:val="num" w:pos="1418"/>
+        </w:tabs>
+        <w:ind w:left="1418" w:hanging="283"/>
+      </w:pPr>
+      <w:rPr>
+        <w:rFonts w:ascii="Symbol" w:hAnsi="Symbol" w:cs="Symbol" w:hint="default"/>
+      </w:rPr>
+    </w:lvl>
+    <w:lvl w:ilvl="2">
+      <w:start w:val="1"/>
+      <w:numFmt w:val="bullet"/>
+      <w:lvlText w:val=""/>
+      <w:lvlJc w:val="left"/>
+      <w:pPr>
+        <w:tabs>
+          <w:tab w:val="num" w:pos="2127"/>
+        </w:tabs>
+        <w:ind w:left="2127" w:hanging="283"/>
+      </w:pPr>
+      <w:rPr>
+        <w:rFonts w:ascii="Symbol" w:hAnsi="Symbol" w:cs="Symbol" w:hint="default"/>
+      </w:rPr>
+    </w:lvl>
+    <w:lvl w:ilvl="3">
+      <w:start w:val="1"/>
+      <w:numFmt w:val="bullet"/>
+      <w:lvlText w:val=""/>
+      <w:lvlJc w:val="left"/>
+      <w:pPr>
+        <w:tabs>
+          <w:tab w:val="num" w:pos="2836"/>
+        </w:tabs>
+        <w:ind w:left="2836" w:hanging="283"/>
+      </w:pPr>
+      <w:rPr>
+        <w:rFonts w:ascii="Symbol" w:hAnsi="Symbol" w:cs="Symbol" w:hint="default"/>
+      </w:rPr>
+    </w:lvl>
+    <w:lvl w:ilvl="4">
+      <w:start w:val="1"/>
+      <w:numFmt w:val="bullet"/>
+      <w:lvlText w:val=""/>
+      <w:lvlJc w:val="left"/>
+      <w:pPr>
+        <w:tabs>
+          <w:tab w:val="num" w:pos="3545"/>
+        </w:tabs>
+        <w:ind w:left="3545" w:hanging="283"/>
+      </w:pPr>
+      <w:rPr>
+        <w:rFonts w:ascii="Symbol" w:hAnsi="Symbol" w:cs="Symbol" w:hint="default"/>
+      </w:rPr>
+    </w:lvl>
+    <w:lvl w:ilvl="5">
+      <w:start w:val="1"/>
+      <w:numFmt w:val="bullet"/>
+      <w:lvlText w:val=""/>
+      <w:lvlJc w:val="left"/>
+      <w:pPr>
+        <w:tabs>
+          <w:tab w:val="num" w:pos="4254"/>
+        </w:tabs>
+        <w:ind w:left="4254" w:hanging="283"/>
+      </w:pPr>
+      <w:rPr>
+        <w:rFonts w:ascii="Symbol" w:hAnsi="Symbol" w:cs="Symbol" w:hint="default"/>
+      </w:rPr>
+    </w:lvl>
+    <w:lvl w:ilvl="6">
+      <w:start w:val="1"/>
+      <w:numFmt w:val="bullet"/>
+      <w:lvlText w:val=""/>
+      <w:lvlJc w:val="left"/>
+      <w:pPr>
+        <w:tabs>
+          <w:tab w:val="num" w:pos="4963"/>
+        </w:tabs>
+        <w:ind w:left="4963" w:hanging="283"/>
+      </w:pPr>
+      <w:rPr>
+        <w:rFonts w:ascii="Symbol" w:hAnsi="Symbol" w:cs="Symbol" w:hint="default"/>
+      </w:rPr>
+    </w:lvl>
+    <w:lvl w:ilvl="7">
+      <w:start w:val="1"/>
+      <w:numFmt w:val="bullet"/>
+      <w:lvlText w:val=""/>
+      <w:lvlJc w:val="left"/>
+      <w:pPr>
+        <w:tabs>
+          <w:tab w:val="num" w:pos="5672"/>
+        </w:tabs>
+        <w:ind w:left="5672" w:hanging="283"/>
+      </w:pPr>
+      <w:rPr>
+        <w:rFonts w:ascii="Symbol" w:hAnsi="Symbol" w:cs="Symbol" w:hint="default"/>
+      </w:rPr>
+    </w:lvl>
+    <w:lvl w:ilvl="8">
+      <w:start w:val="1"/>
+      <w:numFmt w:val="bullet"/>
+      <w:lvlText w:val=""/>
+      <w:lvlJc w:val="left"/>
+      <w:pPr>
+        <w:tabs>
+          <w:tab w:val="num" w:pos="6381"/>
+        </w:tabs>
+        <w:ind w:left="6381" w:hanging="283"/>
+      </w:pPr>
+      <w:rPr>
+        <w:rFonts w:ascii="Symbol" w:hAnsi="Symbol" w:cs="Symbol" w:hint="default"/>
+      </w:rPr>
+    </w:lvl>
+  </w:abstractNum>
+  <w:abstractNum w:abstractNumId="14">
+    <w:lvl w:ilvl="0">
+      <w:start w:val="1"/>
+      <w:numFmt w:val="bullet"/>
+      <w:lvlText w:val=""/>
+      <w:lvlJc w:val="left"/>
+      <w:pPr>
+        <w:tabs>
+          <w:tab w:val="num" w:pos="709"/>
+        </w:tabs>
+        <w:ind w:left="709" w:hanging="283"/>
+      </w:pPr>
+      <w:rPr>
+        <w:rFonts w:ascii="Symbol" w:hAnsi="Symbol" w:cs="Symbol" w:hint="default"/>
+      </w:rPr>
+    </w:lvl>
+    <w:lvl w:ilvl="1">
+      <w:start w:val="1"/>
+      <w:numFmt w:val="bullet"/>
+      <w:lvlText w:val=""/>
+      <w:lvlJc w:val="left"/>
+      <w:pPr>
+        <w:tabs>
+          <w:tab w:val="num" w:pos="1418"/>
+        </w:tabs>
+        <w:ind w:left="1418" w:hanging="283"/>
+      </w:pPr>
+      <w:rPr>
+        <w:rFonts w:ascii="Symbol" w:hAnsi="Symbol" w:cs="Symbol" w:hint="default"/>
+      </w:rPr>
+    </w:lvl>
+    <w:lvl w:ilvl="2">
+      <w:start w:val="1"/>
+      <w:numFmt w:val="bullet"/>
+      <w:lvlText w:val=""/>
+      <w:lvlJc w:val="left"/>
+      <w:pPr>
+        <w:tabs>
+          <w:tab w:val="num" w:pos="2127"/>
+        </w:tabs>
+        <w:ind w:left="2127" w:hanging="283"/>
+      </w:pPr>
+      <w:rPr>
+        <w:rFonts w:ascii="Symbol" w:hAnsi="Symbol" w:cs="Symbol" w:hint="default"/>
+      </w:rPr>
+    </w:lvl>
+    <w:lvl w:ilvl="3">
+      <w:start w:val="1"/>
+      <w:numFmt w:val="bullet"/>
+      <w:lvlText w:val=""/>
+      <w:lvlJc w:val="left"/>
+      <w:pPr>
+        <w:tabs>
+          <w:tab w:val="num" w:pos="2836"/>
+        </w:tabs>
+        <w:ind w:left="2836" w:hanging="283"/>
+      </w:pPr>
+      <w:rPr>
+        <w:rFonts w:ascii="Symbol" w:hAnsi="Symbol" w:cs="Symbol" w:hint="default"/>
+      </w:rPr>
+    </w:lvl>
+    <w:lvl w:ilvl="4">
+      <w:start w:val="1"/>
+      <w:numFmt w:val="bullet"/>
+      <w:lvlText w:val=""/>
+      <w:lvlJc w:val="left"/>
+      <w:pPr>
+        <w:tabs>
+          <w:tab w:val="num" w:pos="3545"/>
+        </w:tabs>
+        <w:ind w:left="3545" w:hanging="283"/>
+      </w:pPr>
+      <w:rPr>
+        <w:rFonts w:ascii="Symbol" w:hAnsi="Symbol" w:cs="Symbol" w:hint="default"/>
+      </w:rPr>
+    </w:lvl>
+    <w:lvl w:ilvl="5">
+      <w:start w:val="1"/>
+      <w:numFmt w:val="bullet"/>
+      <w:lvlText w:val=""/>
+      <w:lvlJc w:val="left"/>
+      <w:pPr>
+        <w:tabs>
+          <w:tab w:val="num" w:pos="4254"/>
+        </w:tabs>
+        <w:ind w:left="4254" w:hanging="283"/>
+      </w:pPr>
+      <w:rPr>
+        <w:rFonts w:ascii="Symbol" w:hAnsi="Symbol" w:cs="Symbol" w:hint="default"/>
+      </w:rPr>
+    </w:lvl>
+    <w:lvl w:ilvl="6">
+      <w:start w:val="1"/>
+      <w:numFmt w:val="bullet"/>
+      <w:lvlText w:val=""/>
+      <w:lvlJc w:val="left"/>
+      <w:pPr>
+        <w:tabs>
+          <w:tab w:val="num" w:pos="4963"/>
+        </w:tabs>
+        <w:ind w:left="4963" w:hanging="283"/>
+      </w:pPr>
+      <w:rPr>
+        <w:rFonts w:ascii="Symbol" w:hAnsi="Symbol" w:cs="Symbol" w:hint="default"/>
+      </w:rPr>
+    </w:lvl>
+    <w:lvl w:ilvl="7">
+      <w:start w:val="1"/>
+      <w:numFmt w:val="bullet"/>
+      <w:lvlText w:val=""/>
+      <w:lvlJc w:val="left"/>
+      <w:pPr>
+        <w:tabs>
+          <w:tab w:val="num" w:pos="5672"/>
+        </w:tabs>
+        <w:ind w:left="5672" w:hanging="283"/>
+      </w:pPr>
+      <w:rPr>
+        <w:rFonts w:ascii="Symbol" w:hAnsi="Symbol" w:cs="Symbol" w:hint="default"/>
+      </w:rPr>
+    </w:lvl>
+    <w:lvl w:ilvl="8">
+      <w:start w:val="1"/>
+      <w:numFmt w:val="bullet"/>
+      <w:lvlText w:val=""/>
+      <w:lvlJc w:val="left"/>
+      <w:pPr>
+        <w:tabs>
+          <w:tab w:val="num" w:pos="6381"/>
+        </w:tabs>
+        <w:ind w:left="6381" w:hanging="283"/>
+      </w:pPr>
+      <w:rPr>
+        <w:rFonts w:ascii="Symbol" w:hAnsi="Symbol" w:cs="Symbol" w:hint="default"/>
+      </w:rPr>
+    </w:lvl>
+  </w:abstractNum>
+  <w:abstractNum w:abstractNumId="15">
+    <w:lvl w:ilvl="0">
+      <w:start w:val="1"/>
+      <w:numFmt w:val="bullet"/>
+      <w:lvlText w:val=""/>
+      <w:lvlJc w:val="left"/>
+      <w:pPr>
+        <w:tabs>
+          <w:tab w:val="num" w:pos="709"/>
+        </w:tabs>
+        <w:ind w:left="709" w:hanging="283"/>
+      </w:pPr>
+      <w:rPr>
+        <w:rFonts w:ascii="Symbol" w:hAnsi="Symbol" w:cs="Symbol" w:hint="default"/>
+      </w:rPr>
+    </w:lvl>
+    <w:lvl w:ilvl="1">
+      <w:start w:val="1"/>
+      <w:numFmt w:val="bullet"/>
+      <w:lvlText w:val=""/>
+      <w:lvlJc w:val="left"/>
+      <w:pPr>
+        <w:tabs>
+          <w:tab w:val="num" w:pos="1418"/>
+        </w:tabs>
+        <w:ind w:left="1418" w:hanging="283"/>
+      </w:pPr>
+      <w:rPr>
+        <w:rFonts w:ascii="Symbol" w:hAnsi="Symbol" w:cs="Symbol" w:hint="default"/>
+      </w:rPr>
+    </w:lvl>
+    <w:lvl w:ilvl="2">
+      <w:start w:val="1"/>
+      <w:numFmt w:val="bullet"/>
+      <w:lvlText w:val=""/>
+      <w:lvlJc w:val="left"/>
+      <w:pPr>
+        <w:tabs>
+          <w:tab w:val="num" w:pos="2127"/>
+        </w:tabs>
+        <w:ind w:left="2127" w:hanging="283"/>
+      </w:pPr>
+      <w:rPr>
+        <w:rFonts w:ascii="Symbol" w:hAnsi="Symbol" w:cs="Symbol" w:hint="default"/>
+      </w:rPr>
+    </w:lvl>
+    <w:lvl w:ilvl="3">
+      <w:start w:val="1"/>
+      <w:numFmt w:val="bullet"/>
+      <w:lvlText w:val=""/>
+      <w:lvlJc w:val="left"/>
+      <w:pPr>
+        <w:tabs>
+          <w:tab w:val="num" w:pos="2836"/>
+        </w:tabs>
+        <w:ind w:left="2836" w:hanging="283"/>
+      </w:pPr>
+      <w:rPr>
+        <w:rFonts w:ascii="Symbol" w:hAnsi="Symbol" w:cs="Symbol" w:hint="default"/>
+      </w:rPr>
+    </w:lvl>
+    <w:lvl w:ilvl="4">
+      <w:start w:val="1"/>
+      <w:numFmt w:val="bullet"/>
+      <w:lvlText w:val=""/>
+      <w:lvlJc w:val="left"/>
+      <w:pPr>
+        <w:tabs>
+          <w:tab w:val="num" w:pos="3545"/>
+        </w:tabs>
+        <w:ind w:left="3545" w:hanging="283"/>
+      </w:pPr>
+      <w:rPr>
+        <w:rFonts w:ascii="Symbol" w:hAnsi="Symbol" w:cs="Symbol" w:hint="default"/>
+      </w:rPr>
+    </w:lvl>
+    <w:lvl w:ilvl="5">
+      <w:start w:val="1"/>
+      <w:numFmt w:val="bullet"/>
+      <w:lvlText w:val=""/>
+      <w:lvlJc w:val="left"/>
+      <w:pPr>
+        <w:tabs>
+          <w:tab w:val="num" w:pos="4254"/>
+        </w:tabs>
+        <w:ind w:left="4254" w:hanging="283"/>
+      </w:pPr>
+      <w:rPr>
+        <w:rFonts w:ascii="Symbol" w:hAnsi="Symbol" w:cs="Symbol" w:hint="default"/>
+      </w:rPr>
+    </w:lvl>
+    <w:lvl w:ilvl="6">
+      <w:start w:val="1"/>
+      <w:numFmt w:val="bullet"/>
+      <w:lvlText w:val=""/>
+      <w:lvlJc w:val="left"/>
+      <w:pPr>
+        <w:tabs>
+          <w:tab w:val="num" w:pos="4963"/>
+        </w:tabs>
+        <w:ind w:left="4963" w:hanging="283"/>
+      </w:pPr>
+      <w:rPr>
+        <w:rFonts w:ascii="Symbol" w:hAnsi="Symbol" w:cs="Symbol" w:hint="default"/>
+      </w:rPr>
+    </w:lvl>
+    <w:lvl w:ilvl="7">
+      <w:start w:val="1"/>
+      <w:numFmt w:val="bullet"/>
+      <w:lvlText w:val=""/>
+      <w:lvlJc w:val="left"/>
+      <w:pPr>
+        <w:tabs>
+          <w:tab w:val="num" w:pos="5672"/>
+        </w:tabs>
+        <w:ind w:left="5672" w:hanging="283"/>
+      </w:pPr>
+      <w:rPr>
+        <w:rFonts w:ascii="Symbol" w:hAnsi="Symbol" w:cs="Symbol" w:hint="default"/>
+      </w:rPr>
+    </w:lvl>
+    <w:lvl w:ilvl="8">
+      <w:start w:val="1"/>
+      <w:numFmt w:val="bullet"/>
+      <w:lvlText w:val=""/>
+      <w:lvlJc w:val="left"/>
+      <w:pPr>
+        <w:tabs>
+          <w:tab w:val="num" w:pos="6381"/>
+        </w:tabs>
+        <w:ind w:left="6381" w:hanging="283"/>
+      </w:pPr>
+      <w:rPr>
+        <w:rFonts w:ascii="Symbol" w:hAnsi="Symbol" w:cs="Symbol" w:hint="default"/>
+      </w:rPr>
+    </w:lvl>
+  </w:abstractNum>
+  <w:abstractNum w:abstractNumId="16">
     <w:lvl w:ilvl="0">
       <w:start w:val="1"/>
       <w:numFmt w:val="none"/>
@@ -2546,6 +5908,30 @@
   </w:num>
   <w:num w:numId="8">
     <w:abstractNumId w:val="8"/>
+  </w:num>
+  <w:num w:numId="9">
+    <w:abstractNumId w:val="9"/>
+  </w:num>
+  <w:num w:numId="10">
+    <w:abstractNumId w:val="10"/>
+  </w:num>
+  <w:num w:numId="11">
+    <w:abstractNumId w:val="11"/>
+  </w:num>
+  <w:num w:numId="12">
+    <w:abstractNumId w:val="12"/>
+  </w:num>
+  <w:num w:numId="13">
+    <w:abstractNumId w:val="13"/>
+  </w:num>
+  <w:num w:numId="14">
+    <w:abstractNumId w:val="14"/>
+  </w:num>
+  <w:num w:numId="15">
+    <w:abstractNumId w:val="15"/>
+  </w:num>
+  <w:num w:numId="16">
+    <w:abstractNumId w:val="16"/>
   </w:num>
 </w:numbering>
 </file>
@@ -3296,6 +6682,13 @@
       <w:rFonts w:ascii="OpenSymbol" w:hAnsi="OpenSymbol" w:eastAsia="OpenSymbol" w:cs="OpenSymbol"/>
     </w:rPr>
   </w:style>
+  <w:style w:type="character" w:styleId="Testosorgente">
+    <w:name w:val="Testo sorgente"/>
+    <w:qFormat/>
+    <w:rPr>
+      <w:rFonts w:ascii="Liberation Mono" w:hAnsi="Liberation Mono" w:eastAsia="Liberation Mono" w:cs="Liberation Mono"/>
+    </w:rPr>
+  </w:style>
   <w:style w:type="paragraph" w:styleId="Titolo">
     <w:name w:val="Titolo"/>
     <w:basedOn w:val="Normal"/>
@@ -3915,6 +7308,66 @@
       <w:ind w:hanging="0" w:left="0"/>
     </w:pPr>
     <w:rPr/>
+  </w:style>
+  <w:style w:type="paragraph" w:styleId="TOC2">
+    <w:name w:val="TOC 2"/>
+    <w:basedOn w:val="Indice"/>
+    <w:pPr>
+      <w:tabs>
+        <w:tab w:val="clear" w:pos="720"/>
+        <w:tab w:val="right" w:pos="8357" w:leader="dot"/>
+      </w:tabs>
+      <w:ind w:hanging="0" w:left="283"/>
+    </w:pPr>
+    <w:rPr/>
+  </w:style>
+  <w:style w:type="paragraph" w:styleId="Lineaorizzontale">
+    <w:name w:val="Linea orizzontale"/>
+    <w:basedOn w:val="Normal"/>
+    <w:next w:val="BodyText"/>
+    <w:qFormat/>
+    <w:pPr>
+      <w:suppressLineNumbers/>
+      <w:pBdr>
+        <w:bottom w:val="double" w:sz="2" w:space="0" w:color="808080"/>
+      </w:pBdr>
+      <w:spacing w:before="0" w:after="283"/>
+    </w:pPr>
+    <w:rPr>
+      <w:sz w:val="12"/>
+      <w:szCs w:val="12"/>
+    </w:rPr>
+  </w:style>
+  <w:style w:type="paragraph" w:styleId="TOC3">
+    <w:name w:val="TOC 3"/>
+    <w:basedOn w:val="Indice"/>
+    <w:pPr>
+      <w:tabs>
+        <w:tab w:val="clear" w:pos="720"/>
+        <w:tab w:val="right" w:pos="8073" w:leader="dot"/>
+      </w:tabs>
+      <w:ind w:hanging="0" w:left="567"/>
+    </w:pPr>
+    <w:rPr/>
+  </w:style>
+  <w:style w:type="paragraph" w:styleId="Default">
+    <w:name w:val="Default"/>
+    <w:qFormat/>
+    <w:pPr>
+      <w:widowControl/>
+      <w:suppressAutoHyphens w:val="true"/>
+      <w:bidi w:val="0"/>
+      <w:spacing w:before="0" w:after="0"/>
+      <w:jc w:val="left"/>
+    </w:pPr>
+    <w:rPr>
+      <w:rFonts w:ascii="Cambria" w:hAnsi="Cambria" w:eastAsia="" w:cs=""/>
+      <w:color w:val="000000"/>
+      <w:kern w:val="0"/>
+      <w:sz w:val="24"/>
+      <w:szCs w:val="22"/>
+      <w:lang w:val="en-US" w:eastAsia="en-US" w:bidi="ar-SA"/>
+    </w:rPr>
   </w:style>
   <w:style w:type="numbering" w:styleId="NoList" w:default="1">
     <w:name w:val="No List"/>

--- a/finalReport.docx
+++ b/finalReport.docx
@@ -217,9 +217,6 @@
         <w:p>
           <w:pPr>
             <w:pStyle w:val="TOC1"/>
-            <w:tabs>
-              <w:tab w:val="right" w:pos="8640" w:leader="dot"/>
-            </w:tabs>
             <w:rPr/>
           </w:pPr>
           <w:r>
@@ -251,9 +248,6 @@
         <w:p>
           <w:pPr>
             <w:pStyle w:val="TOC1"/>
-            <w:tabs>
-              <w:tab w:val="right" w:pos="8640" w:leader="dot"/>
-            </w:tabs>
             <w:rPr/>
           </w:pPr>
           <w:hyperlink w:anchor="__RefHeading___Toc154_3824631748">
@@ -270,9 +264,6 @@
         <w:p>
           <w:pPr>
             <w:pStyle w:val="TOC1"/>
-            <w:tabs>
-              <w:tab w:val="right" w:pos="8640" w:leader="dot"/>
-            </w:tabs>
             <w:rPr/>
           </w:pPr>
           <w:hyperlink w:anchor="__RefHeading___Toc166_1327122392">
@@ -369,9 +360,6 @@
         <w:p>
           <w:pPr>
             <w:pStyle w:val="TOC1"/>
-            <w:tabs>
-              <w:tab w:val="right" w:pos="8640" w:leader="dot"/>
-            </w:tabs>
             <w:rPr/>
           </w:pPr>
           <w:hyperlink w:anchor="__RefHeading___Toc876_2154582558">
@@ -494,7 +482,7 @@
             </w:tabs>
             <w:rPr/>
           </w:pPr>
-          <w:hyperlink w:anchor="Copia___RefHeading___Toc718_3555516332_1">
+          <w:hyperlink w:anchor="__RefHeading___Toc1641_819901644">
             <w:r>
               <w:rPr>
                 <w:rStyle w:val="Saltoaindice"/>
@@ -544,6 +532,142 @@
               <w:t>27</w:t>
             </w:r>
           </w:hyperlink>
+        </w:p>
+        <w:p>
+          <w:pPr>
+            <w:pStyle w:val="TOC2"/>
+            <w:tabs>
+              <w:tab w:val="clear" w:pos="8357"/>
+              <w:tab w:val="right" w:pos="8640" w:leader="dot"/>
+            </w:tabs>
+            <w:rPr/>
+          </w:pPr>
+          <w:hyperlink w:anchor="__RefHeading___Toc1643_819901644">
+            <w:r>
+              <w:rPr>
+                <w:rStyle w:val="Saltoaindice"/>
+              </w:rPr>
+              <w:t>4.9. userRoleRoute.js</w:t>
+              <w:tab/>
+              <w:t>31</w:t>
+            </w:r>
+          </w:hyperlink>
+        </w:p>
+        <w:p>
+          <w:pPr>
+            <w:pStyle w:val="TOC1"/>
+            <w:rPr/>
+          </w:pPr>
+          <w:hyperlink w:anchor="__RefHeading___Toc1647_819901644">
+            <w:r>
+              <w:rPr>
+                <w:rStyle w:val="Saltoaindice"/>
+              </w:rPr>
+              <w:t>5. Panoramica codice sorgente della parte frontend</w:t>
+              <w:tab/>
+              <w:t>34</w:t>
+            </w:r>
+          </w:hyperlink>
+        </w:p>
+        <w:p>
+          <w:pPr>
+            <w:pStyle w:val="TOC2"/>
+            <w:tabs>
+              <w:tab w:val="clear" w:pos="8357"/>
+              <w:tab w:val="right" w:pos="8640" w:leader="dot"/>
+            </w:tabs>
+            <w:rPr/>
+          </w:pPr>
+          <w:hyperlink w:anchor="__RefHeading___Toc2318_2423928627">
+            <w:r>
+              <w:rPr>
+                <w:rStyle w:val="Saltoaindice"/>
+              </w:rPr>
+              <w:t>5.1. userService.js</w:t>
+              <w:tab/>
+              <w:t>35</w:t>
+            </w:r>
+          </w:hyperlink>
+        </w:p>
+        <w:p>
+          <w:pPr>
+            <w:pStyle w:val="TOC2"/>
+            <w:tabs>
+              <w:tab w:val="clear" w:pos="8357"/>
+              <w:tab w:val="right" w:pos="8640" w:leader="dot"/>
+            </w:tabs>
+            <w:rPr/>
+          </w:pPr>
+          <w:hyperlink w:anchor="__RefHeading___Toc1655_819901644">
+            <w:r>
+              <w:rPr>
+                <w:rStyle w:val="Saltoaindice"/>
+              </w:rPr>
+              <w:t>5.2. userService.js</w:t>
+              <w:tab/>
+              <w:t>37</w:t>
+            </w:r>
+          </w:hyperlink>
+        </w:p>
+        <w:p>
+          <w:pPr>
+            <w:pStyle w:val="TOC2"/>
+            <w:tabs>
+              <w:tab w:val="clear" w:pos="8357"/>
+              <w:tab w:val="right" w:pos="8640" w:leader="dot"/>
+            </w:tabs>
+            <w:rPr/>
+          </w:pPr>
+          <w:hyperlink w:anchor="__RefHeading___Toc1937_1975126286">
+            <w:r>
+              <w:rPr>
+                <w:rStyle w:val="Saltoaindice"/>
+              </w:rPr>
+              <w:t>5.3. flightAdminService.js</w:t>
+              <w:tab/>
+              <w:t>38</w:t>
+            </w:r>
+          </w:hyperlink>
+        </w:p>
+        <w:p>
+          <w:pPr>
+            <w:pStyle w:val="TOC2"/>
+            <w:tabs>
+              <w:tab w:val="clear" w:pos="8357"/>
+              <w:tab w:val="right" w:pos="8640" w:leader="dot"/>
+            </w:tabs>
+            <w:rPr/>
+          </w:pPr>
+          <w:hyperlink w:anchor="__RefHeading___Toc1939_1975126286">
+            <w:r>
+              <w:rPr>
+                <w:rStyle w:val="Saltoaindice"/>
+              </w:rPr>
+              <w:t>5.4. flightService.js</w:t>
+              <w:tab/>
+              <w:t>40</w:t>
+            </w:r>
+          </w:hyperlink>
+        </w:p>
+        <w:p>
+          <w:pPr>
+            <w:pStyle w:val="TOC2"/>
+            <w:tabs>
+              <w:tab w:val="clear" w:pos="8357"/>
+              <w:tab w:val="right" w:pos="8640" w:leader="dot"/>
+            </w:tabs>
+            <w:rPr/>
+          </w:pPr>
+          <w:hyperlink w:anchor="__RefHeading___Toc1941_1975126286">
+            <w:r>
+              <w:rPr>
+                <w:rStyle w:val="Saltoaindice"/>
+              </w:rPr>
+              <w:t>5.5. historyService.js</w:t>
+              <w:tab/>
+              <w:t>41</w:t>
+            </w:r>
+          </w:hyperlink>
           <w:r>
             <w:rPr>
               <w:rStyle w:val="Saltoaindice"/>
@@ -553,66 +677,6 @@
         </w:p>
       </w:sdtContent>
     </w:sdt>
-    <w:p>
-      <w:pPr>
-        <w:pStyle w:val="SubtitleStyle"/>
-        <w:jc w:val="center"/>
-        <w:rPr/>
-      </w:pPr>
-      <w:r>
-        <w:rPr/>
-      </w:r>
-    </w:p>
-    <w:p>
-      <w:pPr>
-        <w:pStyle w:val="SubtitleStyle"/>
-        <w:jc w:val="center"/>
-        <w:rPr/>
-      </w:pPr>
-      <w:r>
-        <w:rPr/>
-      </w:r>
-    </w:p>
-    <w:p>
-      <w:pPr>
-        <w:pStyle w:val="SubtitleStyle"/>
-        <w:jc w:val="center"/>
-        <w:rPr/>
-      </w:pPr>
-      <w:r>
-        <w:rPr/>
-      </w:r>
-    </w:p>
-    <w:p>
-      <w:pPr>
-        <w:pStyle w:val="SubtitleStyle"/>
-        <w:jc w:val="center"/>
-        <w:rPr/>
-      </w:pPr>
-      <w:r>
-        <w:rPr/>
-      </w:r>
-    </w:p>
-    <w:p>
-      <w:pPr>
-        <w:pStyle w:val="SubtitleStyle"/>
-        <w:jc w:val="center"/>
-        <w:rPr/>
-      </w:pPr>
-      <w:r>
-        <w:rPr/>
-      </w:r>
-    </w:p>
-    <w:p>
-      <w:pPr>
-        <w:pStyle w:val="SubtitleStyle"/>
-        <w:jc w:val="center"/>
-        <w:rPr/>
-      </w:pPr>
-      <w:r>
-        <w:rPr/>
-      </w:r>
-    </w:p>
     <w:p>
       <w:pPr>
         <w:pStyle w:val="Heading1"/>
@@ -1454,20 +1518,6 @@
     <w:p>
       <w:pPr>
         <w:pStyle w:val="BodyText"/>
-        <w:numPr>
-          <w:ilvl w:val="0"/>
-          <w:numId w:val="0"/>
-        </w:numPr>
-        <w:ind w:hanging="0" w:left="0"/>
-        <w:rPr/>
-      </w:pPr>
-      <w:r>
-        <w:rPr/>
-      </w:r>
-    </w:p>
-    <w:p>
-      <w:pPr>
-        <w:pStyle w:val="BodyText"/>
         <w:rPr/>
       </w:pPr>
       <w:r>
@@ -12669,27 +12719,13 @@
         <w:pStyle w:val="Heading2"/>
         <w:rPr/>
       </w:pPr>
-      <w:bookmarkStart w:id="14" w:name="Copia___RefHeading___Toc718_3555516332_1"/>
+      <w:bookmarkStart w:id="14" w:name="__RefHeading___Toc1641_819901644"/>
+      <w:bookmarkStart w:id="15" w:name="Copia___RefHeading___Toc718_3555516332_1"/>
       <w:bookmarkEnd w:id="14"/>
-      <w:r>
-        <w:rPr/>
-        <w:t>4.</w:t>
-      </w:r>
-      <w:r>
-        <w:rPr/>
-        <w:t>6</w:t>
-      </w:r>
-      <w:r>
-        <w:rPr/>
-        <w:t xml:space="preserve">. </w:t>
-      </w:r>
-      <w:r>
-        <w:rPr/>
-        <w:t>flight</w:t>
-      </w:r>
-      <w:r>
-        <w:rPr/>
-        <w:t>Route.js</w:t>
+      <w:bookmarkEnd w:id="15"/>
+      <w:r>
+        <w:rPr/>
+        <w:t>4.6. flightRoute.js</w:t>
       </w:r>
     </w:p>
     <w:p>
@@ -14816,7 +14852,18 @@
         </w:rPr>
       </w:pPr>
       <w:r>
-        <w:rPr/>
+        <w:rPr>
+          <w:rFonts w:eastAsia="" w:cs="" w:cstheme="minorBidi" w:eastAsiaTheme="minorEastAsia"/>
+          <w:b/>
+          <w:bCs/>
+          <w:i/>
+          <w:iCs/>
+          <w:color w:val="auto"/>
+          <w:kern w:val="0"/>
+          <w:sz w:val="18"/>
+          <w:szCs w:val="18"/>
+          <w:lang w:val="en-US" w:eastAsia="en-US" w:bidi="ar-SA"/>
+        </w:rPr>
       </w:r>
     </w:p>
     <w:p>
@@ -15034,7 +15081,18 @@
         </w:rPr>
       </w:pPr>
       <w:r>
-        <w:rPr/>
+        <w:rPr>
+          <w:rFonts w:eastAsia="" w:cs="" w:cstheme="minorBidi" w:eastAsiaTheme="minorEastAsia"/>
+          <w:b/>
+          <w:bCs/>
+          <w:i/>
+          <w:iCs/>
+          <w:color w:val="auto"/>
+          <w:kern w:val="0"/>
+          <w:sz w:val="18"/>
+          <w:szCs w:val="18"/>
+          <w:lang w:val="en-US" w:eastAsia="en-US" w:bidi="ar-SA"/>
+        </w:rPr>
       </w:r>
     </w:p>
     <w:p>
@@ -15275,7 +15333,18 @@
         </w:rPr>
       </w:pPr>
       <w:r>
-        <w:rPr/>
+        <w:rPr>
+          <w:rFonts w:eastAsia="" w:cs="" w:cstheme="minorBidi" w:eastAsiaTheme="minorEastAsia"/>
+          <w:b/>
+          <w:bCs/>
+          <w:i/>
+          <w:iCs/>
+          <w:color w:val="auto"/>
+          <w:kern w:val="0"/>
+          <w:sz w:val="18"/>
+          <w:szCs w:val="18"/>
+          <w:lang w:val="en-US" w:eastAsia="en-US" w:bidi="ar-SA"/>
+        </w:rPr>
       </w:r>
     </w:p>
     <w:p>
@@ -16171,7 +16240,18 @@
         </w:rPr>
       </w:pPr>
       <w:r>
-        <w:rPr/>
+        <w:rPr>
+          <w:rFonts w:eastAsia="" w:cs="" w:cstheme="minorBidi" w:eastAsiaTheme="minorEastAsia"/>
+          <w:b/>
+          <w:bCs/>
+          <w:i/>
+          <w:iCs/>
+          <w:color w:val="auto"/>
+          <w:kern w:val="0"/>
+          <w:sz w:val="18"/>
+          <w:szCs w:val="18"/>
+          <w:lang w:val="en-US" w:eastAsia="en-US" w:bidi="ar-SA"/>
+        </w:rPr>
       </w:r>
     </w:p>
     <w:p>
@@ -16311,7 +16391,18 @@
         </w:rPr>
       </w:pPr>
       <w:r>
-        <w:rPr/>
+        <w:rPr>
+          <w:rFonts w:eastAsia="" w:cs="" w:cstheme="minorBidi" w:eastAsiaTheme="minorEastAsia"/>
+          <w:b/>
+          <w:bCs/>
+          <w:i/>
+          <w:iCs/>
+          <w:color w:val="auto"/>
+          <w:kern w:val="0"/>
+          <w:sz w:val="18"/>
+          <w:szCs w:val="18"/>
+          <w:lang w:val="en-US" w:eastAsia="en-US" w:bidi="ar-SA"/>
+        </w:rPr>
       </w:r>
     </w:p>
     <w:p>
@@ -16451,7 +16542,18 @@
         </w:rPr>
       </w:pPr>
       <w:r>
-        <w:rPr/>
+        <w:rPr>
+          <w:rFonts w:eastAsia="" w:cs="" w:cstheme="minorBidi" w:eastAsiaTheme="minorEastAsia"/>
+          <w:b/>
+          <w:bCs/>
+          <w:i/>
+          <w:iCs/>
+          <w:color w:val="auto"/>
+          <w:kern w:val="0"/>
+          <w:sz w:val="18"/>
+          <w:szCs w:val="18"/>
+          <w:lang w:val="en-US" w:eastAsia="en-US" w:bidi="ar-SA"/>
+        </w:rPr>
       </w:r>
     </w:p>
     <w:p>
@@ -16669,7 +16771,18 @@
         </w:rPr>
       </w:pPr>
       <w:r>
-        <w:rPr/>
+        <w:rPr>
+          <w:rFonts w:eastAsia="" w:cs="" w:cstheme="minorBidi" w:eastAsiaTheme="minorEastAsia"/>
+          <w:b/>
+          <w:bCs/>
+          <w:i/>
+          <w:iCs/>
+          <w:color w:val="auto"/>
+          <w:kern w:val="0"/>
+          <w:sz w:val="18"/>
+          <w:szCs w:val="18"/>
+          <w:lang w:val="en-US" w:eastAsia="en-US" w:bidi="ar-SA"/>
+        </w:rPr>
       </w:r>
     </w:p>
     <w:p>
@@ -16887,7 +17000,18 @@
         </w:rPr>
       </w:pPr>
       <w:r>
-        <w:rPr/>
+        <w:rPr>
+          <w:rFonts w:eastAsia="" w:cs="" w:cstheme="minorBidi" w:eastAsiaTheme="minorEastAsia"/>
+          <w:b/>
+          <w:bCs/>
+          <w:i/>
+          <w:iCs/>
+          <w:color w:val="auto"/>
+          <w:kern w:val="0"/>
+          <w:sz w:val="18"/>
+          <w:szCs w:val="18"/>
+          <w:lang w:val="en-US" w:eastAsia="en-US" w:bidi="ar-SA"/>
+        </w:rPr>
       </w:r>
     </w:p>
     <w:p>
@@ -17156,7 +17280,18 @@
         </w:rPr>
       </w:pPr>
       <w:r>
-        <w:rPr/>
+        <w:rPr>
+          <w:rFonts w:eastAsia="" w:cs="" w:cstheme="minorBidi" w:eastAsiaTheme="minorEastAsia"/>
+          <w:b/>
+          <w:bCs/>
+          <w:i/>
+          <w:iCs/>
+          <w:color w:val="auto"/>
+          <w:kern w:val="0"/>
+          <w:sz w:val="18"/>
+          <w:szCs w:val="18"/>
+          <w:lang w:val="en-US" w:eastAsia="en-US" w:bidi="ar-SA"/>
+        </w:rPr>
       </w:r>
     </w:p>
     <w:p>
@@ -17374,7 +17509,18 @@
         </w:rPr>
       </w:pPr>
       <w:r>
-        <w:rPr/>
+        <w:rPr>
+          <w:rFonts w:eastAsia="" w:cs="" w:cstheme="minorBidi" w:eastAsiaTheme="minorEastAsia"/>
+          <w:b/>
+          <w:bCs/>
+          <w:i/>
+          <w:iCs/>
+          <w:color w:val="auto"/>
+          <w:kern w:val="0"/>
+          <w:sz w:val="18"/>
+          <w:szCs w:val="18"/>
+          <w:lang w:val="en-US" w:eastAsia="en-US" w:bidi="ar-SA"/>
+        </w:rPr>
       </w:r>
     </w:p>
     <w:p>
@@ -17553,7 +17699,18 @@
         </w:rPr>
       </w:pPr>
       <w:r>
-        <w:rPr/>
+        <w:rPr>
+          <w:rFonts w:eastAsia="" w:cs="" w:cstheme="minorBidi" w:eastAsiaTheme="minorEastAsia"/>
+          <w:b/>
+          <w:bCs/>
+          <w:i/>
+          <w:iCs/>
+          <w:color w:val="auto"/>
+          <w:kern w:val="0"/>
+          <w:sz w:val="18"/>
+          <w:szCs w:val="18"/>
+          <w:lang w:val="en-US" w:eastAsia="en-US" w:bidi="ar-SA"/>
+        </w:rPr>
       </w:r>
     </w:p>
     <w:p>
@@ -18058,27 +18215,11 @@
         <w:pStyle w:val="Heading2"/>
         <w:rPr/>
       </w:pPr>
-      <w:bookmarkStart w:id="15" w:name="__RefHeading___Toc928_3235761878"/>
-      <w:bookmarkEnd w:id="15"/>
-      <w:r>
-        <w:rPr/>
-        <w:t>4.</w:t>
-      </w:r>
-      <w:r>
-        <w:rPr/>
-        <w:t>7</w:t>
-      </w:r>
-      <w:r>
-        <w:rPr/>
-        <w:t xml:space="preserve">. </w:t>
-      </w:r>
-      <w:r>
-        <w:rPr/>
-        <w:t>history</w:t>
-      </w:r>
-      <w:r>
-        <w:rPr/>
-        <w:t>Route.js</w:t>
+      <w:bookmarkStart w:id="16" w:name="__RefHeading___Toc928_3235761878"/>
+      <w:bookmarkEnd w:id="16"/>
+      <w:r>
+        <w:rPr/>
+        <w:t>4.7. historyRoute.js</w:t>
       </w:r>
     </w:p>
     <w:p>
@@ -18108,15 +18249,7 @@
       </w:r>
       <w:r>
         <w:rPr/>
-        <w:t xml:space="preserve"> per gestire le richieste HTTP</w:t>
-      </w:r>
-      <w:r>
-        <w:rPr/>
-        <w:t>S</w:t>
-      </w:r>
-      <w:r>
-        <w:rPr/>
-        <w:t xml:space="preserve"> e </w:t>
+        <w:t xml:space="preserve"> per gestire le richieste HTTPS e </w:t>
       </w:r>
       <w:r>
         <w:rPr>
@@ -18752,7 +18885,18 @@
         </w:rPr>
       </w:pPr>
       <w:r>
-        <w:rPr/>
+        <w:rPr>
+          <w:rFonts w:eastAsia="" w:cs="" w:cstheme="minorBidi" w:eastAsiaTheme="minorEastAsia"/>
+          <w:b/>
+          <w:bCs/>
+          <w:i/>
+          <w:iCs/>
+          <w:color w:val="auto"/>
+          <w:kern w:val="0"/>
+          <w:sz w:val="18"/>
+          <w:szCs w:val="18"/>
+          <w:lang w:val="en-US" w:eastAsia="en-US" w:bidi="ar-SA"/>
+        </w:rPr>
       </w:r>
     </w:p>
     <w:p>
@@ -18776,7 +18920,18 @@
         </w:rPr>
       </w:pPr>
       <w:r>
-        <w:rPr/>
+        <w:rPr>
+          <w:rFonts w:eastAsia="" w:cs="" w:cstheme="minorBidi" w:eastAsiaTheme="minorEastAsia"/>
+          <w:b/>
+          <w:bCs/>
+          <w:i/>
+          <w:iCs/>
+          <w:color w:val="auto"/>
+          <w:kern w:val="0"/>
+          <w:sz w:val="18"/>
+          <w:szCs w:val="18"/>
+          <w:lang w:val="en-US" w:eastAsia="en-US" w:bidi="ar-SA"/>
+        </w:rPr>
       </w:r>
     </w:p>
     <w:p>
@@ -20356,27 +20511,11 @@
         <w:pStyle w:val="Heading2"/>
         <w:rPr/>
       </w:pPr>
-      <w:bookmarkStart w:id="16" w:name="__RefHeading___Toc930_3235761878"/>
-      <w:bookmarkEnd w:id="16"/>
-      <w:r>
-        <w:rPr/>
-        <w:t>4.</w:t>
-      </w:r>
-      <w:r>
-        <w:rPr/>
-        <w:t>8</w:t>
-      </w:r>
-      <w:r>
-        <w:rPr/>
-        <w:t xml:space="preserve">. </w:t>
-      </w:r>
-      <w:r>
-        <w:rPr/>
-        <w:t>ticket</w:t>
-      </w:r>
-      <w:r>
-        <w:rPr/>
-        <w:t>Route.js</w:t>
+      <w:bookmarkStart w:id="17" w:name="__RefHeading___Toc930_3235761878"/>
+      <w:bookmarkEnd w:id="17"/>
+      <w:r>
+        <w:rPr/>
+        <w:t>4.8. ticketRoute.js</w:t>
       </w:r>
     </w:p>
     <w:p>
@@ -20777,7 +20916,18 @@
         </w:rPr>
       </w:pPr>
       <w:r>
-        <w:rPr/>
+        <w:rPr>
+          <w:rFonts w:eastAsia="" w:cs="" w:cstheme="minorBidi" w:eastAsiaTheme="minorEastAsia"/>
+          <w:b/>
+          <w:bCs/>
+          <w:i/>
+          <w:iCs/>
+          <w:color w:val="auto"/>
+          <w:kern w:val="0"/>
+          <w:sz w:val="18"/>
+          <w:szCs w:val="18"/>
+          <w:lang w:val="en-US" w:eastAsia="en-US" w:bidi="ar-SA"/>
+        </w:rPr>
       </w:r>
     </w:p>
     <w:p>
@@ -21052,7 +21202,18 @@
         </w:rPr>
       </w:pPr>
       <w:r>
-        <w:rPr/>
+        <w:rPr>
+          <w:rFonts w:eastAsia="" w:cs="" w:cstheme="minorBidi" w:eastAsiaTheme="minorEastAsia"/>
+          <w:b/>
+          <w:bCs/>
+          <w:i/>
+          <w:iCs/>
+          <w:color w:val="auto"/>
+          <w:kern w:val="0"/>
+          <w:sz w:val="18"/>
+          <w:szCs w:val="18"/>
+          <w:lang w:val="en-US" w:eastAsia="en-US" w:bidi="ar-SA"/>
+        </w:rPr>
       </w:r>
     </w:p>
     <w:p>
@@ -21192,7 +21353,18 @@
         </w:rPr>
       </w:pPr>
       <w:r>
-        <w:rPr/>
+        <w:rPr>
+          <w:rFonts w:eastAsia="" w:cs="" w:cstheme="minorBidi" w:eastAsiaTheme="minorEastAsia"/>
+          <w:b/>
+          <w:bCs/>
+          <w:i/>
+          <w:iCs/>
+          <w:color w:val="auto"/>
+          <w:kern w:val="0"/>
+          <w:sz w:val="18"/>
+          <w:szCs w:val="18"/>
+          <w:lang w:val="en-US" w:eastAsia="en-US" w:bidi="ar-SA"/>
+        </w:rPr>
       </w:r>
     </w:p>
     <w:p>
@@ -21371,7 +21543,18 @@
         </w:rPr>
       </w:pPr>
       <w:r>
-        <w:rPr/>
+        <w:rPr>
+          <w:rFonts w:eastAsia="" w:cs="" w:cstheme="minorBidi" w:eastAsiaTheme="minorEastAsia"/>
+          <w:b/>
+          <w:bCs/>
+          <w:i/>
+          <w:iCs/>
+          <w:color w:val="auto"/>
+          <w:kern w:val="0"/>
+          <w:sz w:val="18"/>
+          <w:szCs w:val="18"/>
+          <w:lang w:val="en-US" w:eastAsia="en-US" w:bidi="ar-SA"/>
+        </w:rPr>
       </w:r>
     </w:p>
     <w:p>
@@ -21628,7 +21811,18 @@
         </w:rPr>
       </w:pPr>
       <w:r>
-        <w:rPr/>
+        <w:rPr>
+          <w:rFonts w:eastAsia="" w:cs="" w:cstheme="minorBidi" w:eastAsiaTheme="minorEastAsia"/>
+          <w:b/>
+          <w:bCs/>
+          <w:i/>
+          <w:iCs/>
+          <w:color w:val="auto"/>
+          <w:kern w:val="0"/>
+          <w:sz w:val="18"/>
+          <w:szCs w:val="18"/>
+          <w:lang w:val="en-US" w:eastAsia="en-US" w:bidi="ar-SA"/>
+        </w:rPr>
       </w:r>
     </w:p>
     <w:p>
@@ -22080,15 +22274,7 @@
       </w:pPr>
       <w:r>
         <w:rPr/>
-        <w:t xml:space="preserve">La rotta successiva gestisce la cancellazione di un biglietto </w:t>
-      </w:r>
-      <w:r>
-        <w:rPr/>
-        <w:t>acquistato</w:t>
-      </w:r>
-      <w:r>
-        <w:rPr/>
-        <w:t>. Anche qui si verifica prima se l’utente è autenticato:</w:t>
+        <w:t>La rotta successiva gestisce la cancellazione di un biglietto acquistato. Anche qui si verifica prima se l’utente è autenticato:</w:t>
       </w:r>
     </w:p>
     <w:p>
@@ -22213,7 +22399,18 @@
         </w:rPr>
       </w:pPr>
       <w:r>
-        <w:rPr/>
+        <w:rPr>
+          <w:rFonts w:eastAsia="" w:cs="" w:cstheme="minorBidi" w:eastAsiaTheme="minorEastAsia"/>
+          <w:b/>
+          <w:bCs/>
+          <w:i/>
+          <w:iCs/>
+          <w:color w:val="auto"/>
+          <w:kern w:val="0"/>
+          <w:sz w:val="18"/>
+          <w:szCs w:val="18"/>
+          <w:lang w:val="en-US" w:eastAsia="en-US" w:bidi="ar-SA"/>
+        </w:rPr>
       </w:r>
     </w:p>
     <w:p>
@@ -22434,7 +22631,18 @@
         </w:rPr>
       </w:pPr>
       <w:r>
-        <w:rPr/>
+        <w:rPr>
+          <w:rFonts w:eastAsia="" w:cs="" w:cstheme="minorBidi" w:eastAsiaTheme="minorEastAsia"/>
+          <w:b/>
+          <w:bCs/>
+          <w:i/>
+          <w:iCs/>
+          <w:color w:val="auto"/>
+          <w:kern w:val="0"/>
+          <w:sz w:val="18"/>
+          <w:szCs w:val="18"/>
+          <w:lang w:val="en-US" w:eastAsia="en-US" w:bidi="ar-SA"/>
+        </w:rPr>
       </w:r>
     </w:p>
     <w:p>
@@ -22574,7 +22782,18 @@
         </w:rPr>
       </w:pPr>
       <w:r>
-        <w:rPr/>
+        <w:rPr>
+          <w:rFonts w:eastAsia="" w:cs="" w:cstheme="minorBidi" w:eastAsiaTheme="minorEastAsia"/>
+          <w:b/>
+          <w:bCs/>
+          <w:i/>
+          <w:iCs/>
+          <w:color w:val="auto"/>
+          <w:kern w:val="0"/>
+          <w:sz w:val="18"/>
+          <w:szCs w:val="18"/>
+          <w:lang w:val="en-US" w:eastAsia="en-US" w:bidi="ar-SA"/>
+        </w:rPr>
       </w:r>
     </w:p>
     <w:p>
@@ -22753,7 +22972,18 @@
         </w:rPr>
       </w:pPr>
       <w:r>
-        <w:rPr/>
+        <w:rPr>
+          <w:rFonts w:eastAsia="" w:cs="" w:cstheme="minorBidi" w:eastAsiaTheme="minorEastAsia"/>
+          <w:b/>
+          <w:bCs/>
+          <w:i/>
+          <w:iCs/>
+          <w:color w:val="auto"/>
+          <w:kern w:val="0"/>
+          <w:sz w:val="18"/>
+          <w:szCs w:val="18"/>
+          <w:lang w:val="en-US" w:eastAsia="en-US" w:bidi="ar-SA"/>
+        </w:rPr>
       </w:r>
     </w:p>
     <w:p>
@@ -22934,7 +23164,18 @@
         </w:rPr>
       </w:pPr>
       <w:r>
-        <w:rPr/>
+        <w:rPr>
+          <w:rFonts w:eastAsia="" w:cs="" w:cstheme="minorBidi" w:eastAsiaTheme="minorEastAsia"/>
+          <w:b/>
+          <w:bCs/>
+          <w:i/>
+          <w:iCs/>
+          <w:color w:val="auto"/>
+          <w:kern w:val="0"/>
+          <w:sz w:val="18"/>
+          <w:szCs w:val="18"/>
+          <w:lang w:val="en-US" w:eastAsia="en-US" w:bidi="ar-SA"/>
+        </w:rPr>
       </w:r>
     </w:p>
     <w:p>
@@ -23101,7 +23342,18 @@
         </w:rPr>
       </w:pPr>
       <w:r>
-        <w:rPr/>
+        <w:rPr>
+          <w:rFonts w:eastAsia="" w:cs="" w:cstheme="minorBidi" w:eastAsiaTheme="minorEastAsia"/>
+          <w:b/>
+          <w:bCs/>
+          <w:i/>
+          <w:iCs/>
+          <w:color w:val="auto"/>
+          <w:kern w:val="0"/>
+          <w:sz w:val="18"/>
+          <w:szCs w:val="18"/>
+          <w:lang w:val="en-US" w:eastAsia="en-US" w:bidi="ar-SA"/>
+        </w:rPr>
       </w:r>
     </w:p>
     <w:p>
@@ -23307,15 +23559,7 @@
       </w:pPr>
       <w:r>
         <w:rPr/>
-        <w:t xml:space="preserve">Anche </w:t>
-      </w:r>
-      <w:r>
-        <w:rPr/>
-        <w:t xml:space="preserve">questa </w:t>
-      </w:r>
-      <w:r>
-        <w:rPr/>
-        <w:t>operazione viene registrata nello storico:</w:t>
+        <w:t>Anche questa operazione viene registrata nello storico:</w:t>
       </w:r>
     </w:p>
     <w:p>
@@ -23510,7 +23754,18 @@
         </w:rPr>
       </w:pPr>
       <w:r>
-        <w:rPr/>
+        <w:rPr>
+          <w:rFonts w:eastAsia="" w:cs="" w:cstheme="minorBidi" w:eastAsiaTheme="minorEastAsia"/>
+          <w:b/>
+          <w:bCs/>
+          <w:i/>
+          <w:iCs/>
+          <w:color w:val="auto"/>
+          <w:kern w:val="0"/>
+          <w:sz w:val="18"/>
+          <w:szCs w:val="18"/>
+          <w:lang w:val="en-US" w:eastAsia="en-US" w:bidi="ar-SA"/>
+        </w:rPr>
       </w:r>
     </w:p>
     <w:p>
@@ -23716,19 +23971,7 @@
       </w:pPr>
       <w:r>
         <w:rPr/>
-        <w:t>L’ultima rotta</w:t>
-      </w:r>
-      <w:r>
-        <w:rPr/>
-        <w:t xml:space="preserve"> permette agli utenti di effettuare il check-in per un biglietto </w:t>
-      </w:r>
-      <w:r>
-        <w:rPr/>
-        <w:t>acquistato</w:t>
-      </w:r>
-      <w:r>
-        <w:rPr/>
-        <w:t>. Dopo aver verificato che l’utente sia autenticato e che il biglietto esista, si controlla che non sia stato cancellato o già utilizzato per il check-in:</w:t>
+        <w:t>L’ultima rotta permette agli utenti di effettuare il check-in per un biglietto acquistato. Dopo aver verificato che l’utente sia autenticato e che il biglietto esista, si controlla che non sia stato cancellato o già utilizzato per il check-in:</w:t>
       </w:r>
     </w:p>
     <w:p>
@@ -23853,7 +24096,18 @@
         </w:rPr>
       </w:pPr>
       <w:r>
-        <w:rPr/>
+        <w:rPr>
+          <w:rFonts w:eastAsia="" w:cs="" w:cstheme="minorBidi" w:eastAsiaTheme="minorEastAsia"/>
+          <w:b/>
+          <w:bCs/>
+          <w:i/>
+          <w:iCs/>
+          <w:color w:val="auto"/>
+          <w:kern w:val="0"/>
+          <w:sz w:val="18"/>
+          <w:szCs w:val="18"/>
+          <w:lang w:val="en-US" w:eastAsia="en-US" w:bidi="ar-SA"/>
+        </w:rPr>
       </w:r>
     </w:p>
     <w:p>
@@ -23993,7 +24247,18 @@
         </w:rPr>
       </w:pPr>
       <w:r>
-        <w:rPr/>
+        <w:rPr>
+          <w:rFonts w:eastAsia="" w:cs="" w:cstheme="minorBidi" w:eastAsiaTheme="minorEastAsia"/>
+          <w:b/>
+          <w:bCs/>
+          <w:i/>
+          <w:iCs/>
+          <w:color w:val="auto"/>
+          <w:kern w:val="0"/>
+          <w:sz w:val="18"/>
+          <w:szCs w:val="18"/>
+          <w:lang w:val="en-US" w:eastAsia="en-US" w:bidi="ar-SA"/>
+        </w:rPr>
       </w:r>
     </w:p>
     <w:p>
@@ -24133,7 +24398,18 @@
         </w:rPr>
       </w:pPr>
       <w:r>
-        <w:rPr/>
+        <w:rPr>
+          <w:rFonts w:eastAsia="" w:cs="" w:cstheme="minorBidi" w:eastAsiaTheme="minorEastAsia"/>
+          <w:b/>
+          <w:bCs/>
+          <w:i/>
+          <w:iCs/>
+          <w:color w:val="auto"/>
+          <w:kern w:val="0"/>
+          <w:sz w:val="18"/>
+          <w:szCs w:val="18"/>
+          <w:lang w:val="en-US" w:eastAsia="en-US" w:bidi="ar-SA"/>
+        </w:rPr>
       </w:r>
     </w:p>
     <w:p>
@@ -24273,7 +24549,18 @@
         </w:rPr>
       </w:pPr>
       <w:r>
-        <w:rPr/>
+        <w:rPr>
+          <w:rFonts w:eastAsia="" w:cs="" w:cstheme="minorBidi" w:eastAsiaTheme="minorEastAsia"/>
+          <w:b/>
+          <w:bCs/>
+          <w:i/>
+          <w:iCs/>
+          <w:color w:val="auto"/>
+          <w:kern w:val="0"/>
+          <w:sz w:val="18"/>
+          <w:szCs w:val="18"/>
+          <w:lang w:val="en-US" w:eastAsia="en-US" w:bidi="ar-SA"/>
+        </w:rPr>
       </w:r>
     </w:p>
     <w:p>
@@ -24452,7 +24739,18 @@
         </w:rPr>
       </w:pPr>
       <w:r>
-        <w:rPr/>
+        <w:rPr>
+          <w:rFonts w:eastAsia="" w:cs="" w:cstheme="minorBidi" w:eastAsiaTheme="minorEastAsia"/>
+          <w:b/>
+          <w:bCs/>
+          <w:i/>
+          <w:iCs/>
+          <w:color w:val="auto"/>
+          <w:kern w:val="0"/>
+          <w:sz w:val="18"/>
+          <w:szCs w:val="18"/>
+          <w:lang w:val="en-US" w:eastAsia="en-US" w:bidi="ar-SA"/>
+        </w:rPr>
       </w:r>
     </w:p>
     <w:p>
@@ -24760,7 +25058,18 @@
         </w:rPr>
       </w:pPr>
       <w:r>
-        <w:rPr/>
+        <w:rPr>
+          <w:rFonts w:eastAsia="" w:cs="" w:cstheme="minorBidi" w:eastAsiaTheme="minorEastAsia"/>
+          <w:b/>
+          <w:bCs/>
+          <w:i/>
+          <w:iCs/>
+          <w:color w:val="auto"/>
+          <w:kern w:val="0"/>
+          <w:sz w:val="18"/>
+          <w:szCs w:val="18"/>
+          <w:lang w:val="en-US" w:eastAsia="en-US" w:bidi="ar-SA"/>
+        </w:rPr>
       </w:r>
     </w:p>
     <w:p>
@@ -24939,7 +25248,18 @@
         </w:rPr>
       </w:pPr>
       <w:r>
-        <w:rPr/>
+        <w:rPr>
+          <w:rFonts w:eastAsia="" w:cs="" w:cstheme="minorBidi" w:eastAsiaTheme="minorEastAsia"/>
+          <w:b/>
+          <w:bCs/>
+          <w:i/>
+          <w:iCs/>
+          <w:color w:val="auto"/>
+          <w:kern w:val="0"/>
+          <w:sz w:val="18"/>
+          <w:szCs w:val="18"/>
+          <w:lang w:val="en-US" w:eastAsia="en-US" w:bidi="ar-SA"/>
+        </w:rPr>
       </w:r>
     </w:p>
     <w:p>
@@ -25218,11 +25538,2711 @@
     </w:p>
     <w:p>
       <w:pPr>
+        <w:pStyle w:val="Testopreformattato"/>
+        <w:bidi w:val="0"/>
+        <w:spacing w:before="0" w:after="283"/>
+        <w:rPr>
+          <w:rStyle w:val="Testosorgente"/>
+          <w:rFonts w:eastAsia="" w:cs="" w:cstheme="minorBidi" w:eastAsiaTheme="minorEastAsia"/>
+          <w:b/>
+          <w:bCs/>
+          <w:i/>
+          <w:i/>
+          <w:iCs/>
+          <w:color w:val="auto"/>
+          <w:kern w:val="0"/>
+          <w:sz w:val="18"/>
+          <w:szCs w:val="18"/>
+          <w:lang w:val="en-US" w:eastAsia="en-US" w:bidi="ar-SA"/>
+        </w:rPr>
+      </w:pPr>
+      <w:r>
+        <w:rPr>
+          <w:rFonts w:eastAsia="" w:cs="" w:cstheme="minorBidi" w:eastAsiaTheme="minorEastAsia"/>
+          <w:b/>
+          <w:bCs/>
+          <w:i/>
+          <w:iCs/>
+          <w:color w:val="auto"/>
+          <w:kern w:val="0"/>
+          <w:sz w:val="18"/>
+          <w:szCs w:val="18"/>
+          <w:lang w:val="en-US" w:eastAsia="en-US" w:bidi="ar-SA"/>
+        </w:rPr>
+      </w:r>
+    </w:p>
+    <w:p>
+      <w:pPr>
+        <w:pStyle w:val="Testopreformattato"/>
+        <w:bidi w:val="0"/>
+        <w:spacing w:before="0" w:after="283"/>
+        <w:rPr>
+          <w:rStyle w:val="Testosorgente"/>
+          <w:rFonts w:eastAsia="" w:cs="" w:cstheme="minorBidi" w:eastAsiaTheme="minorEastAsia"/>
+          <w:b/>
+          <w:bCs/>
+          <w:i/>
+          <w:i/>
+          <w:iCs/>
+          <w:color w:val="auto"/>
+          <w:kern w:val="0"/>
+          <w:sz w:val="18"/>
+          <w:szCs w:val="18"/>
+          <w:lang w:val="en-US" w:eastAsia="en-US" w:bidi="ar-SA"/>
+        </w:rPr>
+      </w:pPr>
+      <w:r>
+        <w:rPr>
+          <w:rFonts w:eastAsia="" w:cs="" w:cstheme="minorBidi" w:eastAsiaTheme="minorEastAsia"/>
+          <w:b/>
+          <w:bCs/>
+          <w:i/>
+          <w:iCs/>
+          <w:color w:val="auto"/>
+          <w:kern w:val="0"/>
+          <w:sz w:val="18"/>
+          <w:szCs w:val="18"/>
+          <w:lang w:val="en-US" w:eastAsia="en-US" w:bidi="ar-SA"/>
+        </w:rPr>
+      </w:r>
+    </w:p>
+    <w:p>
+      <w:pPr>
+        <w:pStyle w:val="Testopreformattato"/>
+        <w:bidi w:val="0"/>
+        <w:spacing w:before="0" w:after="283"/>
+        <w:rPr>
+          <w:rStyle w:val="Testosorgente"/>
+          <w:rFonts w:eastAsia="" w:cs="" w:cstheme="minorBidi" w:eastAsiaTheme="minorEastAsia"/>
+          <w:b/>
+          <w:bCs/>
+          <w:i/>
+          <w:i/>
+          <w:iCs/>
+          <w:color w:val="auto"/>
+          <w:kern w:val="0"/>
+          <w:sz w:val="18"/>
+          <w:szCs w:val="18"/>
+          <w:lang w:val="en-US" w:eastAsia="en-US" w:bidi="ar-SA"/>
+        </w:rPr>
+      </w:pPr>
+      <w:r>
+        <w:rPr>
+          <w:rFonts w:eastAsia="" w:cs="" w:cstheme="minorBidi" w:eastAsiaTheme="minorEastAsia"/>
+          <w:b/>
+          <w:bCs/>
+          <w:i/>
+          <w:iCs/>
+          <w:color w:val="auto"/>
+          <w:kern w:val="0"/>
+          <w:sz w:val="18"/>
+          <w:szCs w:val="18"/>
+          <w:lang w:val="en-US" w:eastAsia="en-US" w:bidi="ar-SA"/>
+        </w:rPr>
+      </w:r>
+    </w:p>
+    <w:p>
+      <w:pPr>
+        <w:pStyle w:val="Testopreformattato"/>
+        <w:bidi w:val="0"/>
+        <w:spacing w:before="0" w:after="283"/>
+        <w:rPr>
+          <w:rStyle w:val="Testosorgente"/>
+          <w:rFonts w:eastAsia="" w:cs="" w:cstheme="minorBidi" w:eastAsiaTheme="minorEastAsia"/>
+          <w:b/>
+          <w:bCs/>
+          <w:i/>
+          <w:i/>
+          <w:iCs/>
+          <w:color w:val="auto"/>
+          <w:kern w:val="0"/>
+          <w:sz w:val="18"/>
+          <w:szCs w:val="18"/>
+          <w:lang w:val="en-US" w:eastAsia="en-US" w:bidi="ar-SA"/>
+        </w:rPr>
+      </w:pPr>
+      <w:r>
+        <w:rPr>
+          <w:rFonts w:eastAsia="" w:cs="" w:cstheme="minorBidi" w:eastAsiaTheme="minorEastAsia"/>
+          <w:b/>
+          <w:bCs/>
+          <w:i/>
+          <w:iCs/>
+          <w:color w:val="auto"/>
+          <w:kern w:val="0"/>
+          <w:sz w:val="18"/>
+          <w:szCs w:val="18"/>
+          <w:lang w:val="en-US" w:eastAsia="en-US" w:bidi="ar-SA"/>
+        </w:rPr>
+      </w:r>
+    </w:p>
+    <w:p>
+      <w:pPr>
+        <w:pStyle w:val="Testopreformattato"/>
+        <w:bidi w:val="0"/>
+        <w:spacing w:before="0" w:after="283"/>
+        <w:rPr>
+          <w:rStyle w:val="Testosorgente"/>
+          <w:rFonts w:eastAsia="" w:cs="" w:cstheme="minorBidi" w:eastAsiaTheme="minorEastAsia"/>
+          <w:b/>
+          <w:bCs/>
+          <w:i/>
+          <w:i/>
+          <w:iCs/>
+          <w:color w:val="auto"/>
+          <w:kern w:val="0"/>
+          <w:sz w:val="18"/>
+          <w:szCs w:val="18"/>
+          <w:lang w:val="en-US" w:eastAsia="en-US" w:bidi="ar-SA"/>
+        </w:rPr>
+      </w:pPr>
+      <w:r>
+        <w:rPr>
+          <w:rFonts w:eastAsia="" w:cs="" w:cstheme="minorBidi" w:eastAsiaTheme="minorEastAsia"/>
+          <w:b/>
+          <w:bCs/>
+          <w:i/>
+          <w:iCs/>
+          <w:color w:val="auto"/>
+          <w:kern w:val="0"/>
+          <w:sz w:val="18"/>
+          <w:szCs w:val="18"/>
+          <w:lang w:val="en-US" w:eastAsia="en-US" w:bidi="ar-SA"/>
+        </w:rPr>
+      </w:r>
+    </w:p>
+    <w:p>
+      <w:pPr>
+        <w:pStyle w:val="Testopreformattato"/>
+        <w:bidi w:val="0"/>
+        <w:spacing w:before="0" w:after="283"/>
+        <w:rPr>
+          <w:rStyle w:val="Testosorgente"/>
+          <w:rFonts w:eastAsia="" w:cs="" w:cstheme="minorBidi" w:eastAsiaTheme="minorEastAsia"/>
+          <w:b/>
+          <w:bCs/>
+          <w:i/>
+          <w:i/>
+          <w:iCs/>
+          <w:color w:val="auto"/>
+          <w:kern w:val="0"/>
+          <w:sz w:val="18"/>
+          <w:szCs w:val="18"/>
+          <w:lang w:val="en-US" w:eastAsia="en-US" w:bidi="ar-SA"/>
+        </w:rPr>
+      </w:pPr>
+      <w:r>
+        <w:rPr>
+          <w:rFonts w:eastAsia="" w:cs="" w:cstheme="minorBidi" w:eastAsiaTheme="minorEastAsia"/>
+          <w:b/>
+          <w:bCs/>
+          <w:i/>
+          <w:iCs/>
+          <w:color w:val="auto"/>
+          <w:kern w:val="0"/>
+          <w:sz w:val="18"/>
+          <w:szCs w:val="18"/>
+          <w:lang w:val="en-US" w:eastAsia="en-US" w:bidi="ar-SA"/>
+        </w:rPr>
+      </w:r>
+    </w:p>
+    <w:p>
+      <w:pPr>
+        <w:pStyle w:val="Testopreformattato"/>
+        <w:bidi w:val="0"/>
+        <w:spacing w:before="0" w:after="283"/>
+        <w:rPr>
+          <w:rStyle w:val="Testosorgente"/>
+          <w:rFonts w:eastAsia="" w:cs="" w:cstheme="minorBidi" w:eastAsiaTheme="minorEastAsia"/>
+          <w:b/>
+          <w:bCs/>
+          <w:i/>
+          <w:i/>
+          <w:iCs/>
+          <w:color w:val="auto"/>
+          <w:kern w:val="0"/>
+          <w:sz w:val="18"/>
+          <w:szCs w:val="18"/>
+          <w:lang w:val="en-US" w:eastAsia="en-US" w:bidi="ar-SA"/>
+        </w:rPr>
+      </w:pPr>
+      <w:r>
+        <w:rPr>
+          <w:rFonts w:eastAsia="" w:cs="" w:cstheme="minorBidi" w:eastAsiaTheme="minorEastAsia"/>
+          <w:b/>
+          <w:bCs/>
+          <w:i/>
+          <w:iCs/>
+          <w:color w:val="auto"/>
+          <w:kern w:val="0"/>
+          <w:sz w:val="18"/>
+          <w:szCs w:val="18"/>
+          <w:lang w:val="en-US" w:eastAsia="en-US" w:bidi="ar-SA"/>
+        </w:rPr>
+      </w:r>
+    </w:p>
+    <w:p>
+      <w:pPr>
+        <w:pStyle w:val="Testopreformattato"/>
+        <w:bidi w:val="0"/>
+        <w:spacing w:before="0" w:after="283"/>
+        <w:rPr>
+          <w:rStyle w:val="Testosorgente"/>
+          <w:rFonts w:eastAsia="" w:cs="" w:cstheme="minorBidi" w:eastAsiaTheme="minorEastAsia"/>
+          <w:b/>
+          <w:bCs/>
+          <w:i/>
+          <w:i/>
+          <w:iCs/>
+          <w:color w:val="auto"/>
+          <w:kern w:val="0"/>
+          <w:sz w:val="18"/>
+          <w:szCs w:val="18"/>
+          <w:lang w:val="en-US" w:eastAsia="en-US" w:bidi="ar-SA"/>
+        </w:rPr>
+      </w:pPr>
+      <w:r>
+        <w:rPr>
+          <w:rFonts w:eastAsia="" w:cs="" w:cstheme="minorBidi" w:eastAsiaTheme="minorEastAsia"/>
+          <w:b/>
+          <w:bCs/>
+          <w:i/>
+          <w:iCs/>
+          <w:color w:val="auto"/>
+          <w:kern w:val="0"/>
+          <w:sz w:val="18"/>
+          <w:szCs w:val="18"/>
+          <w:lang w:val="en-US" w:eastAsia="en-US" w:bidi="ar-SA"/>
+        </w:rPr>
+      </w:r>
+    </w:p>
+    <w:p>
+      <w:pPr>
+        <w:pStyle w:val="Testopreformattato"/>
+        <w:bidi w:val="0"/>
+        <w:spacing w:before="0" w:after="283"/>
+        <w:rPr>
+          <w:rStyle w:val="Testosorgente"/>
+          <w:rFonts w:eastAsia="" w:cs="" w:cstheme="minorBidi" w:eastAsiaTheme="minorEastAsia"/>
+          <w:b/>
+          <w:bCs/>
+          <w:i/>
+          <w:i/>
+          <w:iCs/>
+          <w:color w:val="auto"/>
+          <w:kern w:val="0"/>
+          <w:sz w:val="18"/>
+          <w:szCs w:val="18"/>
+          <w:lang w:val="en-US" w:eastAsia="en-US" w:bidi="ar-SA"/>
+        </w:rPr>
+      </w:pPr>
+      <w:r>
+        <w:rPr>
+          <w:rFonts w:eastAsia="" w:cs="" w:cstheme="minorBidi" w:eastAsiaTheme="minorEastAsia"/>
+          <w:b/>
+          <w:bCs/>
+          <w:i/>
+          <w:iCs/>
+          <w:color w:val="auto"/>
+          <w:kern w:val="0"/>
+          <w:sz w:val="18"/>
+          <w:szCs w:val="18"/>
+          <w:lang w:val="en-US" w:eastAsia="en-US" w:bidi="ar-SA"/>
+        </w:rPr>
+      </w:r>
+    </w:p>
+    <w:p>
+      <w:pPr>
+        <w:pStyle w:val="Testopreformattato"/>
+        <w:bidi w:val="0"/>
+        <w:spacing w:before="0" w:after="283"/>
+        <w:rPr>
+          <w:rStyle w:val="Testosorgente"/>
+          <w:rFonts w:eastAsia="" w:cs="" w:cstheme="minorBidi" w:eastAsiaTheme="minorEastAsia"/>
+          <w:b/>
+          <w:bCs/>
+          <w:i/>
+          <w:i/>
+          <w:iCs/>
+          <w:color w:val="auto"/>
+          <w:kern w:val="0"/>
+          <w:sz w:val="18"/>
+          <w:szCs w:val="18"/>
+          <w:lang w:val="en-US" w:eastAsia="en-US" w:bidi="ar-SA"/>
+        </w:rPr>
+      </w:pPr>
+      <w:r>
+        <w:rPr>
+          <w:rFonts w:eastAsia="" w:cs="" w:cstheme="minorBidi" w:eastAsiaTheme="minorEastAsia"/>
+          <w:b/>
+          <w:bCs/>
+          <w:i/>
+          <w:iCs/>
+          <w:color w:val="auto"/>
+          <w:kern w:val="0"/>
+          <w:sz w:val="18"/>
+          <w:szCs w:val="18"/>
+          <w:lang w:val="en-US" w:eastAsia="en-US" w:bidi="ar-SA"/>
+        </w:rPr>
+      </w:r>
+    </w:p>
+    <w:p>
+      <w:pPr>
+        <w:pStyle w:val="Testopreformattato"/>
+        <w:bidi w:val="0"/>
+        <w:spacing w:before="0" w:after="283"/>
+        <w:rPr>
+          <w:rStyle w:val="Testosorgente"/>
+          <w:rFonts w:eastAsia="" w:cs="" w:cstheme="minorBidi" w:eastAsiaTheme="minorEastAsia"/>
+          <w:b/>
+          <w:bCs/>
+          <w:i/>
+          <w:i/>
+          <w:iCs/>
+          <w:color w:val="auto"/>
+          <w:kern w:val="0"/>
+          <w:sz w:val="18"/>
+          <w:szCs w:val="18"/>
+          <w:lang w:val="en-US" w:eastAsia="en-US" w:bidi="ar-SA"/>
+        </w:rPr>
+      </w:pPr>
+      <w:r>
+        <w:rPr>
+          <w:rFonts w:eastAsia="" w:cs="" w:cstheme="minorBidi" w:eastAsiaTheme="minorEastAsia"/>
+          <w:b/>
+          <w:bCs/>
+          <w:i/>
+          <w:iCs/>
+          <w:color w:val="auto"/>
+          <w:kern w:val="0"/>
+          <w:sz w:val="18"/>
+          <w:szCs w:val="18"/>
+          <w:lang w:val="en-US" w:eastAsia="en-US" w:bidi="ar-SA"/>
+        </w:rPr>
+      </w:r>
+    </w:p>
+    <w:p>
+      <w:pPr>
+        <w:pStyle w:val="Testopreformattato"/>
+        <w:bidi w:val="0"/>
+        <w:spacing w:before="0" w:after="283"/>
+        <w:rPr>
+          <w:rStyle w:val="Testosorgente"/>
+          <w:rFonts w:eastAsia="" w:cs="" w:cstheme="minorBidi" w:eastAsiaTheme="minorEastAsia"/>
+          <w:b/>
+          <w:bCs/>
+          <w:i/>
+          <w:i/>
+          <w:iCs/>
+          <w:color w:val="auto"/>
+          <w:kern w:val="0"/>
+          <w:sz w:val="18"/>
+          <w:szCs w:val="18"/>
+          <w:lang w:val="en-US" w:eastAsia="en-US" w:bidi="ar-SA"/>
+        </w:rPr>
+      </w:pPr>
+      <w:r>
+        <w:rPr>
+          <w:rFonts w:eastAsia="" w:cs="" w:cstheme="minorBidi" w:eastAsiaTheme="minorEastAsia"/>
+          <w:b/>
+          <w:bCs/>
+          <w:i/>
+          <w:iCs/>
+          <w:color w:val="auto"/>
+          <w:kern w:val="0"/>
+          <w:sz w:val="18"/>
+          <w:szCs w:val="18"/>
+          <w:lang w:val="en-US" w:eastAsia="en-US" w:bidi="ar-SA"/>
+        </w:rPr>
+      </w:r>
+    </w:p>
+    <w:p>
+      <w:pPr>
+        <w:pStyle w:val="Heading2"/>
+        <w:rPr/>
+      </w:pPr>
+      <w:bookmarkStart w:id="18" w:name="__RefHeading___Toc1643_819901644"/>
+      <w:bookmarkEnd w:id="18"/>
+      <w:r>
+        <w:rPr>
+          <w:rStyle w:val="Testosorgente"/>
+          <w:rFonts w:eastAsia="" w:cs="" w:cstheme="majorBidi" w:eastAsiaTheme="majorEastAsia"/>
+          <w:b/>
+          <w:bCs/>
+          <w:color w:themeColor="accent1" w:val="4F81BD"/>
+          <w:kern w:val="0"/>
+          <w:sz w:val="26"/>
+          <w:szCs w:val="26"/>
+          <w:lang w:val="en-US" w:eastAsia="en-US" w:bidi="ar-SA"/>
+        </w:rPr>
+        <w:t>4.9. userRoleRoute.js</w:t>
+      </w:r>
+    </w:p>
+    <w:p>
+      <w:pPr>
         <w:pStyle w:val="BodyText"/>
         <w:rPr/>
       </w:pPr>
       <w:r>
         <w:rPr/>
+        <w:t xml:space="preserve">Questo script definisce le API per la gestione degli utenti nel sistema </w:t>
+      </w:r>
+      <w:r>
+        <w:rPr>
+          <w:rStyle w:val="Emphasis"/>
+        </w:rPr>
+        <w:t>Air Connect</w:t>
+      </w:r>
+      <w:r>
+        <w:rPr/>
+        <w:t>, consentendo di recuperare la lista degli utenti con filtri e di aggiornare il ruolo di un utente.</w:t>
+      </w:r>
+    </w:p>
+    <w:p>
+      <w:pPr>
+        <w:pStyle w:val="BodyText"/>
+        <w:rPr/>
+      </w:pPr>
+      <w:r>
+        <w:rPr/>
+        <w:t xml:space="preserve">Si parte importando i moduli necessari, tra cui </w:t>
+      </w:r>
+      <w:r>
+        <w:rPr>
+          <w:rStyle w:val="Testosorgente"/>
+        </w:rPr>
+        <w:t>User</w:t>
+      </w:r>
+      <w:r>
+        <w:rPr/>
+        <w:t xml:space="preserve">, che rappresenta il modello degli utenti, ed </w:t>
+      </w:r>
+      <w:r>
+        <w:rPr>
+          <w:rStyle w:val="Testosorgente"/>
+        </w:rPr>
+        <w:t>Op</w:t>
+      </w:r>
+      <w:r>
+        <w:rPr/>
+        <w:t xml:space="preserve"> di Sequelize, che permette di usare operatori avanzati nelle query:</w:t>
+      </w:r>
+    </w:p>
+    <w:p>
+      <w:pPr>
+        <w:pStyle w:val="Testopreformattato"/>
+        <w:bidi w:val="0"/>
+        <w:ind w:hanging="0" w:left="0" w:right="0"/>
+        <w:rPr/>
+      </w:pPr>
+      <w:r>
+        <w:rPr>
+          <w:rStyle w:val="Testosorgente"/>
+          <w:rFonts w:eastAsia="" w:cs="" w:cstheme="minorBidi" w:eastAsiaTheme="minorEastAsia"/>
+          <w:b/>
+          <w:bCs/>
+          <w:i/>
+          <w:iCs/>
+          <w:color w:val="auto"/>
+          <w:kern w:val="0"/>
+          <w:sz w:val="18"/>
+          <w:szCs w:val="18"/>
+          <w:lang w:val="en-US" w:eastAsia="en-US" w:bidi="ar-SA"/>
+        </w:rPr>
+        <w:t>const express = require('express');</w:t>
+      </w:r>
+    </w:p>
+    <w:p>
+      <w:pPr>
+        <w:pStyle w:val="Testopreformattato"/>
+        <w:bidi w:val="0"/>
+        <w:rPr/>
+      </w:pPr>
+      <w:r>
+        <w:rPr>
+          <w:rStyle w:val="Testosorgente"/>
+          <w:rFonts w:eastAsia="" w:cs="" w:cstheme="minorBidi" w:eastAsiaTheme="minorEastAsia"/>
+          <w:b/>
+          <w:bCs/>
+          <w:i/>
+          <w:iCs/>
+          <w:color w:val="auto"/>
+          <w:kern w:val="0"/>
+          <w:sz w:val="18"/>
+          <w:szCs w:val="18"/>
+          <w:lang w:val="en-US" w:eastAsia="en-US" w:bidi="ar-SA"/>
+        </w:rPr>
+        <w:t>const router = express.Router();</w:t>
+      </w:r>
+    </w:p>
+    <w:p>
+      <w:pPr>
+        <w:pStyle w:val="Testopreformattato"/>
+        <w:bidi w:val="0"/>
+        <w:rPr/>
+      </w:pPr>
+      <w:r>
+        <w:rPr>
+          <w:rStyle w:val="Testosorgente"/>
+          <w:rFonts w:eastAsia="" w:cs="" w:cstheme="minorBidi" w:eastAsiaTheme="minorEastAsia"/>
+          <w:b/>
+          <w:bCs/>
+          <w:i/>
+          <w:iCs/>
+          <w:color w:val="auto"/>
+          <w:kern w:val="0"/>
+          <w:sz w:val="18"/>
+          <w:szCs w:val="18"/>
+          <w:lang w:val="en-US" w:eastAsia="en-US" w:bidi="ar-SA"/>
+        </w:rPr>
+        <w:t>const User = require('../models/userModel');</w:t>
+      </w:r>
+    </w:p>
+    <w:p>
+      <w:pPr>
+        <w:pStyle w:val="Testopreformattato"/>
+        <w:bidi w:val="0"/>
+        <w:spacing w:before="0" w:after="283"/>
+        <w:rPr/>
+      </w:pPr>
+      <w:r>
+        <w:rPr>
+          <w:rStyle w:val="Testosorgente"/>
+          <w:rFonts w:eastAsia="" w:cs="" w:cstheme="minorBidi" w:eastAsiaTheme="minorEastAsia"/>
+          <w:b/>
+          <w:bCs/>
+          <w:i/>
+          <w:iCs/>
+          <w:color w:val="auto"/>
+          <w:kern w:val="0"/>
+          <w:sz w:val="18"/>
+          <w:szCs w:val="18"/>
+          <w:lang w:val="en-US" w:eastAsia="en-US" w:bidi="ar-SA"/>
+        </w:rPr>
+        <w:t>const { Op } = require('sequelize');</w:t>
+      </w:r>
+    </w:p>
+    <w:p>
+      <w:pPr>
+        <w:pStyle w:val="BodyText"/>
+        <w:rPr/>
+      </w:pPr>
+      <w:r>
+        <w:rPr/>
+        <w:t xml:space="preserve">La prima rotta permette di ottenere un elenco di utenti con filtri opzionali e paginazione. I parametri della richiesta possono includere email, nome, cognome e ruolo, oltre ai parametri </w:t>
+      </w:r>
+      <w:r>
+        <w:rPr>
+          <w:rStyle w:val="Testosorgente"/>
+        </w:rPr>
+        <w:t>page</w:t>
+      </w:r>
+      <w:r>
+        <w:rPr/>
+        <w:t xml:space="preserve"> e </w:t>
+      </w:r>
+      <w:r>
+        <w:rPr>
+          <w:rStyle w:val="Testosorgente"/>
+        </w:rPr>
+        <w:t>limit</w:t>
+      </w:r>
+      <w:r>
+        <w:rPr/>
+        <w:t xml:space="preserve"> per la paginazione. Viene quindi inizializzato un oggetto </w:t>
+      </w:r>
+      <w:r>
+        <w:rPr>
+          <w:rStyle w:val="Testosorgente"/>
+        </w:rPr>
+        <w:t>filters</w:t>
+      </w:r>
+      <w:r>
+        <w:rPr/>
+        <w:t>, che conterrà le condizioni di ricerca:</w:t>
+      </w:r>
+    </w:p>
+    <w:p>
+      <w:pPr>
+        <w:pStyle w:val="Testopreformattato"/>
+        <w:bidi w:val="0"/>
+        <w:ind w:hanging="0" w:left="0" w:right="0"/>
+        <w:rPr/>
+      </w:pPr>
+      <w:r>
+        <w:rPr>
+          <w:rStyle w:val="Testosorgente"/>
+          <w:rFonts w:eastAsia="" w:cs="" w:cstheme="minorBidi" w:eastAsiaTheme="minorEastAsia"/>
+          <w:b/>
+          <w:bCs/>
+          <w:i/>
+          <w:iCs/>
+          <w:color w:val="auto"/>
+          <w:kern w:val="0"/>
+          <w:sz w:val="18"/>
+          <w:szCs w:val="18"/>
+          <w:lang w:val="en-US" w:eastAsia="en-US" w:bidi="ar-SA"/>
+        </w:rPr>
+        <w:t>router.get('/users', async (req, res) =&gt; {</w:t>
+      </w:r>
+    </w:p>
+    <w:p>
+      <w:pPr>
+        <w:pStyle w:val="Testopreformattato"/>
+        <w:bidi w:val="0"/>
+        <w:rPr/>
+      </w:pPr>
+      <w:r>
+        <w:rPr>
+          <w:rStyle w:val="Testosorgente"/>
+          <w:rFonts w:eastAsia="" w:cs="" w:cstheme="minorBidi" w:eastAsiaTheme="minorEastAsia"/>
+          <w:b/>
+          <w:bCs/>
+          <w:i/>
+          <w:iCs/>
+          <w:color w:val="auto"/>
+          <w:kern w:val="0"/>
+          <w:sz w:val="18"/>
+          <w:szCs w:val="18"/>
+          <w:lang w:val="en-US" w:eastAsia="en-US" w:bidi="ar-SA"/>
+        </w:rPr>
+        <w:t xml:space="preserve">  </w:t>
+      </w:r>
+      <w:r>
+        <w:rPr>
+          <w:rStyle w:val="Testosorgente"/>
+          <w:rFonts w:eastAsia="" w:cs="" w:cstheme="minorBidi" w:eastAsiaTheme="minorEastAsia"/>
+          <w:b/>
+          <w:bCs/>
+          <w:i/>
+          <w:iCs/>
+          <w:color w:val="auto"/>
+          <w:kern w:val="0"/>
+          <w:sz w:val="18"/>
+          <w:szCs w:val="18"/>
+          <w:lang w:val="en-US" w:eastAsia="en-US" w:bidi="ar-SA"/>
+        </w:rPr>
+        <w:t>const { email, name, surname, role, page = 1, limit = 10 } = req.query;</w:t>
+      </w:r>
+    </w:p>
+    <w:p>
+      <w:pPr>
+        <w:pStyle w:val="Testopreformattato"/>
+        <w:bidi w:val="0"/>
+        <w:rPr>
+          <w:rStyle w:val="Testosorgente"/>
+          <w:rFonts w:eastAsia="" w:cs="" w:cstheme="minorBidi" w:eastAsiaTheme="minorEastAsia"/>
+          <w:b/>
+          <w:bCs/>
+          <w:i/>
+          <w:i/>
+          <w:iCs/>
+          <w:color w:val="auto"/>
+          <w:kern w:val="0"/>
+          <w:sz w:val="18"/>
+          <w:szCs w:val="18"/>
+          <w:lang w:val="en-US" w:eastAsia="en-US" w:bidi="ar-SA"/>
+        </w:rPr>
+      </w:pPr>
+      <w:r>
+        <w:rPr>
+          <w:rFonts w:eastAsia="" w:cs="" w:cstheme="minorBidi" w:eastAsiaTheme="minorEastAsia"/>
+          <w:b/>
+          <w:bCs/>
+          <w:i/>
+          <w:iCs/>
+          <w:color w:val="auto"/>
+          <w:kern w:val="0"/>
+          <w:sz w:val="18"/>
+          <w:szCs w:val="18"/>
+          <w:lang w:val="en-US" w:eastAsia="en-US" w:bidi="ar-SA"/>
+        </w:rPr>
+      </w:r>
+    </w:p>
+    <w:p>
+      <w:pPr>
+        <w:pStyle w:val="Testopreformattato"/>
+        <w:bidi w:val="0"/>
+        <w:rPr/>
+      </w:pPr>
+      <w:r>
+        <w:rPr>
+          <w:rStyle w:val="Testosorgente"/>
+          <w:rFonts w:eastAsia="" w:cs="" w:cstheme="minorBidi" w:eastAsiaTheme="minorEastAsia"/>
+          <w:b/>
+          <w:bCs/>
+          <w:i/>
+          <w:iCs/>
+          <w:color w:val="auto"/>
+          <w:kern w:val="0"/>
+          <w:sz w:val="18"/>
+          <w:szCs w:val="18"/>
+          <w:lang w:val="en-US" w:eastAsia="en-US" w:bidi="ar-SA"/>
+        </w:rPr>
+        <w:t xml:space="preserve">  </w:t>
+      </w:r>
+      <w:r>
+        <w:rPr>
+          <w:rStyle w:val="Testosorgente"/>
+          <w:rFonts w:eastAsia="" w:cs="" w:cstheme="minorBidi" w:eastAsiaTheme="minorEastAsia"/>
+          <w:b/>
+          <w:bCs/>
+          <w:i/>
+          <w:iCs/>
+          <w:color w:val="auto"/>
+          <w:kern w:val="0"/>
+          <w:sz w:val="18"/>
+          <w:szCs w:val="18"/>
+          <w:lang w:val="en-US" w:eastAsia="en-US" w:bidi="ar-SA"/>
+        </w:rPr>
+        <w:t>try {</w:t>
+      </w:r>
+    </w:p>
+    <w:p>
+      <w:pPr>
+        <w:pStyle w:val="Testopreformattato"/>
+        <w:bidi w:val="0"/>
+        <w:spacing w:before="0" w:after="283"/>
+        <w:rPr/>
+      </w:pPr>
+      <w:r>
+        <w:rPr>
+          <w:rStyle w:val="Testosorgente"/>
+          <w:rFonts w:eastAsia="" w:cs="" w:cstheme="minorBidi" w:eastAsiaTheme="minorEastAsia"/>
+          <w:b/>
+          <w:bCs/>
+          <w:i/>
+          <w:iCs/>
+          <w:color w:val="auto"/>
+          <w:kern w:val="0"/>
+          <w:sz w:val="18"/>
+          <w:szCs w:val="18"/>
+          <w:lang w:val="en-US" w:eastAsia="en-US" w:bidi="ar-SA"/>
+        </w:rPr>
+        <w:t xml:space="preserve">    </w:t>
+      </w:r>
+      <w:r>
+        <w:rPr>
+          <w:rStyle w:val="Testosorgente"/>
+          <w:rFonts w:eastAsia="" w:cs="" w:cstheme="minorBidi" w:eastAsiaTheme="minorEastAsia"/>
+          <w:b/>
+          <w:bCs/>
+          <w:i/>
+          <w:iCs/>
+          <w:color w:val="auto"/>
+          <w:kern w:val="0"/>
+          <w:sz w:val="18"/>
+          <w:szCs w:val="18"/>
+          <w:lang w:val="en-US" w:eastAsia="en-US" w:bidi="ar-SA"/>
+        </w:rPr>
+        <w:t>const filters = {};</w:t>
+      </w:r>
+    </w:p>
+    <w:p>
+      <w:pPr>
+        <w:pStyle w:val="BodyText"/>
+        <w:rPr/>
+      </w:pPr>
+      <w:r>
+        <w:rPr/>
+        <w:t xml:space="preserve">Se l'utente specifica un filtro per l'email, il sistema cerca gli utenti il cui indirizzo email contiene la stringa fornita, grazie all'operatore </w:t>
+      </w:r>
+      <w:r>
+        <w:rPr>
+          <w:rStyle w:val="Testosorgente"/>
+        </w:rPr>
+        <w:t>Op.like</w:t>
+      </w:r>
+      <w:r>
+        <w:rPr/>
+        <w:t>, che permette di effettuare ricerche parziali:</w:t>
+      </w:r>
+    </w:p>
+    <w:p>
+      <w:pPr>
+        <w:pStyle w:val="Testopreformattato"/>
+        <w:rPr/>
+      </w:pPr>
+      <w:r>
+        <w:rPr/>
+      </w:r>
+    </w:p>
+    <w:p>
+      <w:pPr>
+        <w:pStyle w:val="Testopreformattato"/>
+        <w:bidi w:val="0"/>
+        <w:spacing w:before="0" w:after="283"/>
+        <w:ind w:hanging="0" w:left="0" w:right="0"/>
+        <w:rPr/>
+      </w:pPr>
+      <w:r>
+        <w:rPr>
+          <w:rStyle w:val="Testosorgente"/>
+        </w:rPr>
+        <w:t xml:space="preserve">    </w:t>
+      </w:r>
+      <w:r>
+        <w:rPr>
+          <w:rStyle w:val="Testosorgente"/>
+          <w:rFonts w:eastAsia="" w:cs="" w:cstheme="minorBidi" w:eastAsiaTheme="minorEastAsia"/>
+          <w:b/>
+          <w:bCs/>
+          <w:i/>
+          <w:iCs/>
+          <w:color w:val="auto"/>
+          <w:kern w:val="0"/>
+          <w:sz w:val="18"/>
+          <w:szCs w:val="18"/>
+          <w:lang w:val="en-US" w:eastAsia="en-US" w:bidi="ar-SA"/>
+        </w:rPr>
+        <w:t>if (email) filters.email = { [Op.like]: `%${email}%` };</w:t>
+      </w:r>
+    </w:p>
+    <w:p>
+      <w:pPr>
+        <w:pStyle w:val="BodyText"/>
+        <w:rPr/>
+      </w:pPr>
+      <w:r>
+        <w:rPr/>
+        <w:t>Lo stesso metodo viene applicato per il nome e il cognome, mentre per il ruolo viene fatto un controllo diretto, dato che può avere solo valori predefiniti (</w:t>
+      </w:r>
+      <w:r>
+        <w:rPr>
+          <w:rStyle w:val="Testosorgente"/>
+        </w:rPr>
+        <w:t>user</w:t>
+      </w:r>
+      <w:r>
+        <w:rPr/>
+        <w:t xml:space="preserve"> o </w:t>
+      </w:r>
+      <w:r>
+        <w:rPr>
+          <w:rStyle w:val="Testosorgente"/>
+        </w:rPr>
+        <w:t>admin</w:t>
+      </w:r>
+      <w:r>
+        <w:rPr/>
+        <w:t>):</w:t>
+      </w:r>
+    </w:p>
+    <w:p>
+      <w:pPr>
+        <w:pStyle w:val="Testopreformattato"/>
+        <w:bidi w:val="0"/>
+        <w:ind w:hanging="0" w:left="0" w:right="0"/>
+        <w:rPr/>
+      </w:pPr>
+      <w:r>
+        <w:rPr>
+          <w:rStyle w:val="Testosorgente"/>
+        </w:rPr>
+        <w:t xml:space="preserve">    </w:t>
+      </w:r>
+      <w:r>
+        <w:rPr>
+          <w:rStyle w:val="Testosorgente"/>
+          <w:rFonts w:eastAsia="" w:cs="" w:cstheme="minorBidi" w:eastAsiaTheme="minorEastAsia"/>
+          <w:b/>
+          <w:bCs/>
+          <w:i/>
+          <w:iCs/>
+          <w:color w:val="auto"/>
+          <w:kern w:val="0"/>
+          <w:sz w:val="18"/>
+          <w:szCs w:val="18"/>
+          <w:lang w:val="en-US" w:eastAsia="en-US" w:bidi="ar-SA"/>
+        </w:rPr>
+        <w:t>if (name) filters.name = { [Op.like]: `%${name}%` };</w:t>
+      </w:r>
+    </w:p>
+    <w:p>
+      <w:pPr>
+        <w:pStyle w:val="Testopreformattato"/>
+        <w:bidi w:val="0"/>
+        <w:rPr/>
+      </w:pPr>
+      <w:r>
+        <w:rPr>
+          <w:rStyle w:val="Testosorgente"/>
+          <w:rFonts w:eastAsia="" w:cs="" w:cstheme="minorBidi" w:eastAsiaTheme="minorEastAsia"/>
+          <w:b/>
+          <w:bCs/>
+          <w:i/>
+          <w:iCs/>
+          <w:color w:val="auto"/>
+          <w:kern w:val="0"/>
+          <w:sz w:val="18"/>
+          <w:szCs w:val="18"/>
+          <w:lang w:val="en-US" w:eastAsia="en-US" w:bidi="ar-SA"/>
+        </w:rPr>
+        <w:t xml:space="preserve">    </w:t>
+      </w:r>
+      <w:r>
+        <w:rPr>
+          <w:rStyle w:val="Testosorgente"/>
+          <w:rFonts w:eastAsia="" w:cs="" w:cstheme="minorBidi" w:eastAsiaTheme="minorEastAsia"/>
+          <w:b/>
+          <w:bCs/>
+          <w:i/>
+          <w:iCs/>
+          <w:color w:val="auto"/>
+          <w:kern w:val="0"/>
+          <w:sz w:val="18"/>
+          <w:szCs w:val="18"/>
+          <w:lang w:val="en-US" w:eastAsia="en-US" w:bidi="ar-SA"/>
+        </w:rPr>
+        <w:t>if (surname) filters.surname = { [Op.like]: `%${surname}%` };</w:t>
+      </w:r>
+    </w:p>
+    <w:p>
+      <w:pPr>
+        <w:pStyle w:val="Testopreformattato"/>
+        <w:bidi w:val="0"/>
+        <w:spacing w:before="0" w:after="283"/>
+        <w:rPr/>
+      </w:pPr>
+      <w:r>
+        <w:rPr>
+          <w:rStyle w:val="Testosorgente"/>
+          <w:rFonts w:eastAsia="" w:cs="" w:cstheme="minorBidi" w:eastAsiaTheme="minorEastAsia"/>
+          <w:b/>
+          <w:bCs/>
+          <w:i/>
+          <w:iCs/>
+          <w:color w:val="auto"/>
+          <w:kern w:val="0"/>
+          <w:sz w:val="18"/>
+          <w:szCs w:val="18"/>
+          <w:lang w:val="en-US" w:eastAsia="en-US" w:bidi="ar-SA"/>
+        </w:rPr>
+        <w:t xml:space="preserve">    </w:t>
+      </w:r>
+      <w:r>
+        <w:rPr>
+          <w:rStyle w:val="Testosorgente"/>
+          <w:rFonts w:eastAsia="" w:cs="" w:cstheme="minorBidi" w:eastAsiaTheme="minorEastAsia"/>
+          <w:b/>
+          <w:bCs/>
+          <w:i/>
+          <w:iCs/>
+          <w:color w:val="auto"/>
+          <w:kern w:val="0"/>
+          <w:sz w:val="18"/>
+          <w:szCs w:val="18"/>
+          <w:lang w:val="en-US" w:eastAsia="en-US" w:bidi="ar-SA"/>
+        </w:rPr>
+        <w:t>if (role) filters.role = role;</w:t>
+      </w:r>
+    </w:p>
+    <w:p>
+      <w:pPr>
+        <w:pStyle w:val="BodyText"/>
+        <w:rPr/>
+      </w:pPr>
+      <w:r>
+        <w:rPr/>
+        <w:t>Per gestire la paginazione, viene calcolato l'</w:t>
+      </w:r>
+      <w:r>
+        <w:rPr>
+          <w:rStyle w:val="Testosorgente"/>
+        </w:rPr>
+        <w:t>offset</w:t>
+      </w:r>
+      <w:r>
+        <w:rPr/>
+        <w:t>, che rappresenta il numero di record da saltare prima di iniziare a restituire i risultati:</w:t>
+      </w:r>
+    </w:p>
+    <w:p>
+      <w:pPr>
+        <w:pStyle w:val="Testopreformattato"/>
+        <w:rPr/>
+      </w:pPr>
+      <w:r>
+        <w:rPr/>
+      </w:r>
+    </w:p>
+    <w:p>
+      <w:pPr>
+        <w:pStyle w:val="Testopreformattato"/>
+        <w:bidi w:val="0"/>
+        <w:spacing w:before="0" w:after="283"/>
+        <w:ind w:hanging="0" w:left="0" w:right="0"/>
+        <w:rPr/>
+      </w:pPr>
+      <w:r>
+        <w:rPr>
+          <w:rStyle w:val="Testosorgente"/>
+        </w:rPr>
+        <w:t xml:space="preserve">    </w:t>
+      </w:r>
+      <w:r>
+        <w:rPr>
+          <w:rStyle w:val="Testosorgente"/>
+          <w:rFonts w:eastAsia="" w:cs="" w:cstheme="minorBidi" w:eastAsiaTheme="minorEastAsia"/>
+          <w:b/>
+          <w:bCs/>
+          <w:i/>
+          <w:iCs/>
+          <w:color w:val="auto"/>
+          <w:kern w:val="0"/>
+          <w:sz w:val="18"/>
+          <w:szCs w:val="18"/>
+          <w:lang w:val="en-US" w:eastAsia="en-US" w:bidi="ar-SA"/>
+        </w:rPr>
+        <w:t>const offset = (page - 1) * limit;</w:t>
+      </w:r>
+    </w:p>
+    <w:p>
+      <w:pPr>
+        <w:pStyle w:val="Testopreformattato"/>
+        <w:bidi w:val="0"/>
+        <w:spacing w:before="0" w:after="283"/>
+        <w:ind w:hanging="0" w:left="0" w:right="0"/>
+        <w:rPr>
+          <w:rStyle w:val="Testosorgente"/>
+          <w:rFonts w:eastAsia="" w:cs="" w:cstheme="minorBidi" w:eastAsiaTheme="minorEastAsia"/>
+          <w:b/>
+          <w:bCs/>
+          <w:i/>
+          <w:i/>
+          <w:iCs/>
+          <w:color w:val="auto"/>
+          <w:kern w:val="0"/>
+          <w:sz w:val="18"/>
+          <w:szCs w:val="18"/>
+          <w:lang w:val="en-US" w:eastAsia="en-US" w:bidi="ar-SA"/>
+        </w:rPr>
+      </w:pPr>
+      <w:r>
+        <w:rPr>
+          <w:rFonts w:eastAsia="" w:cs="" w:cstheme="minorBidi" w:eastAsiaTheme="minorEastAsia"/>
+          <w:b/>
+          <w:bCs/>
+          <w:i/>
+          <w:iCs/>
+          <w:color w:val="auto"/>
+          <w:kern w:val="0"/>
+          <w:sz w:val="18"/>
+          <w:szCs w:val="18"/>
+          <w:lang w:val="en-US" w:eastAsia="en-US" w:bidi="ar-SA"/>
+        </w:rPr>
+      </w:r>
+    </w:p>
+    <w:p>
+      <w:pPr>
+        <w:pStyle w:val="Testopreformattato"/>
+        <w:bidi w:val="0"/>
+        <w:spacing w:before="0" w:after="283"/>
+        <w:ind w:hanging="0" w:left="0" w:right="0"/>
+        <w:rPr>
+          <w:rStyle w:val="Testosorgente"/>
+          <w:rFonts w:eastAsia="" w:cs="" w:cstheme="minorBidi" w:eastAsiaTheme="minorEastAsia"/>
+          <w:b/>
+          <w:bCs/>
+          <w:i/>
+          <w:i/>
+          <w:iCs/>
+          <w:color w:val="auto"/>
+          <w:kern w:val="0"/>
+          <w:sz w:val="18"/>
+          <w:szCs w:val="18"/>
+          <w:lang w:val="en-US" w:eastAsia="en-US" w:bidi="ar-SA"/>
+        </w:rPr>
+      </w:pPr>
+      <w:r>
+        <w:rPr>
+          <w:rFonts w:eastAsia="" w:cs="" w:cstheme="minorBidi" w:eastAsiaTheme="minorEastAsia"/>
+          <w:b/>
+          <w:bCs/>
+          <w:i/>
+          <w:iCs/>
+          <w:color w:val="auto"/>
+          <w:kern w:val="0"/>
+          <w:sz w:val="18"/>
+          <w:szCs w:val="18"/>
+          <w:lang w:val="en-US" w:eastAsia="en-US" w:bidi="ar-SA"/>
+        </w:rPr>
+      </w:r>
+    </w:p>
+    <w:p>
+      <w:pPr>
+        <w:pStyle w:val="BodyText"/>
+        <w:rPr/>
+      </w:pPr>
+      <w:r>
+        <w:rPr/>
+        <w:t xml:space="preserve">Viene quindi eseguita una query con </w:t>
+      </w:r>
+      <w:r>
+        <w:rPr>
+          <w:rStyle w:val="Testosorgente"/>
+        </w:rPr>
+        <w:t>findAndCountAll()</w:t>
+      </w:r>
+      <w:r>
+        <w:rPr/>
+        <w:t xml:space="preserve">, che permette di recuperare sia la lista degli utenti che il numero totale di risultati trovati. La paginazione viene applicata tramite </w:t>
+      </w:r>
+      <w:r>
+        <w:rPr>
+          <w:rStyle w:val="Testosorgente"/>
+        </w:rPr>
+        <w:t>offset</w:t>
+      </w:r>
+      <w:r>
+        <w:rPr/>
+        <w:t xml:space="preserve"> e </w:t>
+      </w:r>
+      <w:r>
+        <w:rPr>
+          <w:rStyle w:val="Testosorgente"/>
+        </w:rPr>
+        <w:t>limit</w:t>
+      </w:r>
+      <w:r>
+        <w:rPr/>
+        <w:t>:</w:t>
+      </w:r>
+    </w:p>
+    <w:p>
+      <w:pPr>
+        <w:pStyle w:val="Testopreformattato"/>
+        <w:bidi w:val="0"/>
+        <w:ind w:hanging="0" w:left="0" w:right="0"/>
+        <w:rPr/>
+      </w:pPr>
+      <w:r>
+        <w:rPr>
+          <w:rStyle w:val="Testosorgente"/>
+        </w:rPr>
+        <w:t xml:space="preserve">    </w:t>
+      </w:r>
+      <w:r>
+        <w:rPr>
+          <w:rStyle w:val="Testosorgente"/>
+          <w:rFonts w:eastAsia="" w:cs="" w:cstheme="minorBidi" w:eastAsiaTheme="minorEastAsia"/>
+          <w:b/>
+          <w:bCs/>
+          <w:i/>
+          <w:iCs/>
+          <w:color w:val="auto"/>
+          <w:kern w:val="0"/>
+          <w:sz w:val="18"/>
+          <w:szCs w:val="18"/>
+          <w:lang w:val="en-US" w:eastAsia="en-US" w:bidi="ar-SA"/>
+        </w:rPr>
+        <w:t>const { count, rows: users } = await User.findAndCountAll({</w:t>
+      </w:r>
+    </w:p>
+    <w:p>
+      <w:pPr>
+        <w:pStyle w:val="Testopreformattato"/>
+        <w:bidi w:val="0"/>
+        <w:rPr/>
+      </w:pPr>
+      <w:r>
+        <w:rPr>
+          <w:rStyle w:val="Testosorgente"/>
+          <w:rFonts w:eastAsia="" w:cs="" w:cstheme="minorBidi" w:eastAsiaTheme="minorEastAsia"/>
+          <w:b/>
+          <w:bCs/>
+          <w:i/>
+          <w:iCs/>
+          <w:color w:val="auto"/>
+          <w:kern w:val="0"/>
+          <w:sz w:val="18"/>
+          <w:szCs w:val="18"/>
+          <w:lang w:val="en-US" w:eastAsia="en-US" w:bidi="ar-SA"/>
+        </w:rPr>
+        <w:t xml:space="preserve">      </w:t>
+      </w:r>
+      <w:r>
+        <w:rPr>
+          <w:rStyle w:val="Testosorgente"/>
+          <w:rFonts w:eastAsia="" w:cs="" w:cstheme="minorBidi" w:eastAsiaTheme="minorEastAsia"/>
+          <w:b/>
+          <w:bCs/>
+          <w:i/>
+          <w:iCs/>
+          <w:color w:val="auto"/>
+          <w:kern w:val="0"/>
+          <w:sz w:val="18"/>
+          <w:szCs w:val="18"/>
+          <w:lang w:val="en-US" w:eastAsia="en-US" w:bidi="ar-SA"/>
+        </w:rPr>
+        <w:t>where: filters,</w:t>
+      </w:r>
+    </w:p>
+    <w:p>
+      <w:pPr>
+        <w:pStyle w:val="Testopreformattato"/>
+        <w:bidi w:val="0"/>
+        <w:rPr/>
+      </w:pPr>
+      <w:r>
+        <w:rPr>
+          <w:rStyle w:val="Testosorgente"/>
+          <w:rFonts w:eastAsia="" w:cs="" w:cstheme="minorBidi" w:eastAsiaTheme="minorEastAsia"/>
+          <w:b/>
+          <w:bCs/>
+          <w:i/>
+          <w:iCs/>
+          <w:color w:val="auto"/>
+          <w:kern w:val="0"/>
+          <w:sz w:val="18"/>
+          <w:szCs w:val="18"/>
+          <w:lang w:val="en-US" w:eastAsia="en-US" w:bidi="ar-SA"/>
+        </w:rPr>
+        <w:t xml:space="preserve">      </w:t>
+      </w:r>
+      <w:r>
+        <w:rPr>
+          <w:rStyle w:val="Testosorgente"/>
+          <w:rFonts w:eastAsia="" w:cs="" w:cstheme="minorBidi" w:eastAsiaTheme="minorEastAsia"/>
+          <w:b/>
+          <w:bCs/>
+          <w:i/>
+          <w:iCs/>
+          <w:color w:val="auto"/>
+          <w:kern w:val="0"/>
+          <w:sz w:val="18"/>
+          <w:szCs w:val="18"/>
+          <w:lang w:val="en-US" w:eastAsia="en-US" w:bidi="ar-SA"/>
+        </w:rPr>
+        <w:t>offset,</w:t>
+      </w:r>
+    </w:p>
+    <w:p>
+      <w:pPr>
+        <w:pStyle w:val="Testopreformattato"/>
+        <w:bidi w:val="0"/>
+        <w:rPr/>
+      </w:pPr>
+      <w:r>
+        <w:rPr>
+          <w:rStyle w:val="Testosorgente"/>
+          <w:rFonts w:eastAsia="" w:cs="" w:cstheme="minorBidi" w:eastAsiaTheme="minorEastAsia"/>
+          <w:b/>
+          <w:bCs/>
+          <w:i/>
+          <w:iCs/>
+          <w:color w:val="auto"/>
+          <w:kern w:val="0"/>
+          <w:sz w:val="18"/>
+          <w:szCs w:val="18"/>
+          <w:lang w:val="en-US" w:eastAsia="en-US" w:bidi="ar-SA"/>
+        </w:rPr>
+        <w:t xml:space="preserve">      </w:t>
+      </w:r>
+      <w:r>
+        <w:rPr>
+          <w:rStyle w:val="Testosorgente"/>
+          <w:rFonts w:eastAsia="" w:cs="" w:cstheme="minorBidi" w:eastAsiaTheme="minorEastAsia"/>
+          <w:b/>
+          <w:bCs/>
+          <w:i/>
+          <w:iCs/>
+          <w:color w:val="auto"/>
+          <w:kern w:val="0"/>
+          <w:sz w:val="18"/>
+          <w:szCs w:val="18"/>
+          <w:lang w:val="en-US" w:eastAsia="en-US" w:bidi="ar-SA"/>
+        </w:rPr>
+        <w:t>limit: parseInt(limit),</w:t>
+      </w:r>
+    </w:p>
+    <w:p>
+      <w:pPr>
+        <w:pStyle w:val="Testopreformattato"/>
+        <w:bidi w:val="0"/>
+        <w:spacing w:before="0" w:after="283"/>
+        <w:rPr/>
+      </w:pPr>
+      <w:r>
+        <w:rPr>
+          <w:rStyle w:val="Testosorgente"/>
+          <w:rFonts w:eastAsia="" w:cs="" w:cstheme="minorBidi" w:eastAsiaTheme="minorEastAsia"/>
+          <w:b/>
+          <w:bCs/>
+          <w:i/>
+          <w:iCs/>
+          <w:color w:val="auto"/>
+          <w:kern w:val="0"/>
+          <w:sz w:val="18"/>
+          <w:szCs w:val="18"/>
+          <w:lang w:val="en-US" w:eastAsia="en-US" w:bidi="ar-SA"/>
+        </w:rPr>
+        <w:t xml:space="preserve">    </w:t>
+      </w:r>
+      <w:r>
+        <w:rPr>
+          <w:rStyle w:val="Testosorgente"/>
+          <w:rFonts w:eastAsia="" w:cs="" w:cstheme="minorBidi" w:eastAsiaTheme="minorEastAsia"/>
+          <w:b/>
+          <w:bCs/>
+          <w:i/>
+          <w:iCs/>
+          <w:color w:val="auto"/>
+          <w:kern w:val="0"/>
+          <w:sz w:val="18"/>
+          <w:szCs w:val="18"/>
+          <w:lang w:val="en-US" w:eastAsia="en-US" w:bidi="ar-SA"/>
+        </w:rPr>
+        <w:t>});</w:t>
+      </w:r>
+    </w:p>
+    <w:p>
+      <w:pPr>
+        <w:pStyle w:val="BodyText"/>
+        <w:rPr/>
+      </w:pPr>
+      <w:r>
+        <w:rPr/>
+        <w:t>I risultati vengono restituiti come un oggetto JSON contenente l'elenco degli utenti trovati, il numero totale di pagine, la pagina corrente e il numero complessivo di utenti:</w:t>
+      </w:r>
+    </w:p>
+    <w:p>
+      <w:pPr>
+        <w:pStyle w:val="Testopreformattato"/>
+        <w:bidi w:val="0"/>
+        <w:ind w:hanging="0" w:left="0" w:right="0"/>
+        <w:rPr/>
+      </w:pPr>
+      <w:r>
+        <w:rPr>
+          <w:rStyle w:val="Testosorgente"/>
+        </w:rPr>
+        <w:t xml:space="preserve">    </w:t>
+      </w:r>
+      <w:r>
+        <w:rPr>
+          <w:rStyle w:val="Testosorgente"/>
+          <w:rFonts w:eastAsia="" w:cs="" w:cstheme="minorBidi" w:eastAsiaTheme="minorEastAsia"/>
+          <w:b/>
+          <w:bCs/>
+          <w:i/>
+          <w:iCs/>
+          <w:color w:val="auto"/>
+          <w:kern w:val="0"/>
+          <w:sz w:val="18"/>
+          <w:szCs w:val="18"/>
+          <w:lang w:val="en-US" w:eastAsia="en-US" w:bidi="ar-SA"/>
+        </w:rPr>
+        <w:t>res.json({</w:t>
+      </w:r>
+    </w:p>
+    <w:p>
+      <w:pPr>
+        <w:pStyle w:val="Testopreformattato"/>
+        <w:bidi w:val="0"/>
+        <w:rPr/>
+      </w:pPr>
+      <w:r>
+        <w:rPr>
+          <w:rStyle w:val="Testosorgente"/>
+          <w:rFonts w:eastAsia="" w:cs="" w:cstheme="minorBidi" w:eastAsiaTheme="minorEastAsia"/>
+          <w:b/>
+          <w:bCs/>
+          <w:i/>
+          <w:iCs/>
+          <w:color w:val="auto"/>
+          <w:kern w:val="0"/>
+          <w:sz w:val="18"/>
+          <w:szCs w:val="18"/>
+          <w:lang w:val="en-US" w:eastAsia="en-US" w:bidi="ar-SA"/>
+        </w:rPr>
+        <w:t xml:space="preserve">      </w:t>
+      </w:r>
+      <w:r>
+        <w:rPr>
+          <w:rStyle w:val="Testosorgente"/>
+          <w:rFonts w:eastAsia="" w:cs="" w:cstheme="minorBidi" w:eastAsiaTheme="minorEastAsia"/>
+          <w:b/>
+          <w:bCs/>
+          <w:i/>
+          <w:iCs/>
+          <w:color w:val="auto"/>
+          <w:kern w:val="0"/>
+          <w:sz w:val="18"/>
+          <w:szCs w:val="18"/>
+          <w:lang w:val="en-US" w:eastAsia="en-US" w:bidi="ar-SA"/>
+        </w:rPr>
+        <w:t>users,</w:t>
+      </w:r>
+    </w:p>
+    <w:p>
+      <w:pPr>
+        <w:pStyle w:val="Testopreformattato"/>
+        <w:bidi w:val="0"/>
+        <w:rPr/>
+      </w:pPr>
+      <w:r>
+        <w:rPr>
+          <w:rStyle w:val="Testosorgente"/>
+          <w:rFonts w:eastAsia="" w:cs="" w:cstheme="minorBidi" w:eastAsiaTheme="minorEastAsia"/>
+          <w:b/>
+          <w:bCs/>
+          <w:i/>
+          <w:iCs/>
+          <w:color w:val="auto"/>
+          <w:kern w:val="0"/>
+          <w:sz w:val="18"/>
+          <w:szCs w:val="18"/>
+          <w:lang w:val="en-US" w:eastAsia="en-US" w:bidi="ar-SA"/>
+        </w:rPr>
+        <w:t xml:space="preserve">      </w:t>
+      </w:r>
+      <w:r>
+        <w:rPr>
+          <w:rStyle w:val="Testosorgente"/>
+          <w:rFonts w:eastAsia="" w:cs="" w:cstheme="minorBidi" w:eastAsiaTheme="minorEastAsia"/>
+          <w:b/>
+          <w:bCs/>
+          <w:i/>
+          <w:iCs/>
+          <w:color w:val="auto"/>
+          <w:kern w:val="0"/>
+          <w:sz w:val="18"/>
+          <w:szCs w:val="18"/>
+          <w:lang w:val="en-US" w:eastAsia="en-US" w:bidi="ar-SA"/>
+        </w:rPr>
+        <w:t>totalPages: Math.ceil(count / limit),</w:t>
+      </w:r>
+    </w:p>
+    <w:p>
+      <w:pPr>
+        <w:pStyle w:val="Testopreformattato"/>
+        <w:bidi w:val="0"/>
+        <w:rPr/>
+      </w:pPr>
+      <w:r>
+        <w:rPr>
+          <w:rStyle w:val="Testosorgente"/>
+          <w:rFonts w:eastAsia="" w:cs="" w:cstheme="minorBidi" w:eastAsiaTheme="minorEastAsia"/>
+          <w:b/>
+          <w:bCs/>
+          <w:i/>
+          <w:iCs/>
+          <w:color w:val="auto"/>
+          <w:kern w:val="0"/>
+          <w:sz w:val="18"/>
+          <w:szCs w:val="18"/>
+          <w:lang w:val="en-US" w:eastAsia="en-US" w:bidi="ar-SA"/>
+        </w:rPr>
+        <w:t xml:space="preserve">      </w:t>
+      </w:r>
+      <w:r>
+        <w:rPr>
+          <w:rStyle w:val="Testosorgente"/>
+          <w:rFonts w:eastAsia="" w:cs="" w:cstheme="minorBidi" w:eastAsiaTheme="minorEastAsia"/>
+          <w:b/>
+          <w:bCs/>
+          <w:i/>
+          <w:iCs/>
+          <w:color w:val="auto"/>
+          <w:kern w:val="0"/>
+          <w:sz w:val="18"/>
+          <w:szCs w:val="18"/>
+          <w:lang w:val="en-US" w:eastAsia="en-US" w:bidi="ar-SA"/>
+        </w:rPr>
+        <w:t>currentPage: parseInt(page),</w:t>
+      </w:r>
+    </w:p>
+    <w:p>
+      <w:pPr>
+        <w:pStyle w:val="Testopreformattato"/>
+        <w:bidi w:val="0"/>
+        <w:rPr/>
+      </w:pPr>
+      <w:r>
+        <w:rPr>
+          <w:rStyle w:val="Testosorgente"/>
+          <w:rFonts w:eastAsia="" w:cs="" w:cstheme="minorBidi" w:eastAsiaTheme="minorEastAsia"/>
+          <w:b/>
+          <w:bCs/>
+          <w:i/>
+          <w:iCs/>
+          <w:color w:val="auto"/>
+          <w:kern w:val="0"/>
+          <w:sz w:val="18"/>
+          <w:szCs w:val="18"/>
+          <w:lang w:val="en-US" w:eastAsia="en-US" w:bidi="ar-SA"/>
+        </w:rPr>
+        <w:t xml:space="preserve">      </w:t>
+      </w:r>
+      <w:r>
+        <w:rPr>
+          <w:rStyle w:val="Testosorgente"/>
+          <w:rFonts w:eastAsia="" w:cs="" w:cstheme="minorBidi" w:eastAsiaTheme="minorEastAsia"/>
+          <w:b/>
+          <w:bCs/>
+          <w:i/>
+          <w:iCs/>
+          <w:color w:val="auto"/>
+          <w:kern w:val="0"/>
+          <w:sz w:val="18"/>
+          <w:szCs w:val="18"/>
+          <w:lang w:val="en-US" w:eastAsia="en-US" w:bidi="ar-SA"/>
+        </w:rPr>
+        <w:t>totalUsers: count,</w:t>
+      </w:r>
+    </w:p>
+    <w:p>
+      <w:pPr>
+        <w:pStyle w:val="Testopreformattato"/>
+        <w:bidi w:val="0"/>
+        <w:spacing w:before="0" w:after="283"/>
+        <w:rPr/>
+      </w:pPr>
+      <w:r>
+        <w:rPr>
+          <w:rStyle w:val="Testosorgente"/>
+          <w:rFonts w:eastAsia="" w:cs="" w:cstheme="minorBidi" w:eastAsiaTheme="minorEastAsia"/>
+          <w:b/>
+          <w:bCs/>
+          <w:i/>
+          <w:iCs/>
+          <w:color w:val="auto"/>
+          <w:kern w:val="0"/>
+          <w:sz w:val="18"/>
+          <w:szCs w:val="18"/>
+          <w:lang w:val="en-US" w:eastAsia="en-US" w:bidi="ar-SA"/>
+        </w:rPr>
+        <w:t xml:space="preserve">    </w:t>
+      </w:r>
+      <w:r>
+        <w:rPr>
+          <w:rStyle w:val="Testosorgente"/>
+          <w:rFonts w:eastAsia="" w:cs="" w:cstheme="minorBidi" w:eastAsiaTheme="minorEastAsia"/>
+          <w:b/>
+          <w:bCs/>
+          <w:i/>
+          <w:iCs/>
+          <w:color w:val="auto"/>
+          <w:kern w:val="0"/>
+          <w:sz w:val="18"/>
+          <w:szCs w:val="18"/>
+          <w:lang w:val="en-US" w:eastAsia="en-US" w:bidi="ar-SA"/>
+        </w:rPr>
+        <w:t>});</w:t>
+      </w:r>
+    </w:p>
+    <w:p>
+      <w:pPr>
+        <w:pStyle w:val="BodyText"/>
+        <w:rPr/>
+      </w:pPr>
+      <w:r>
+        <w:rPr/>
+        <w:t>Se si verifica un errore durante l'esecuzione della query, viene restituito un messaggio di errore con codice 500:</w:t>
+      </w:r>
+    </w:p>
+    <w:p>
+      <w:pPr>
+        <w:pStyle w:val="Testopreformattato"/>
+        <w:bidi w:val="0"/>
+        <w:ind w:hanging="0" w:left="0" w:right="0"/>
+        <w:rPr/>
+      </w:pPr>
+      <w:r>
+        <w:rPr>
+          <w:rStyle w:val="Testosorgente"/>
+          <w:rFonts w:eastAsia="" w:cs="" w:cstheme="minorBidi" w:eastAsiaTheme="minorEastAsia"/>
+          <w:b/>
+          <w:bCs/>
+          <w:i/>
+          <w:iCs/>
+          <w:color w:val="auto"/>
+          <w:kern w:val="0"/>
+          <w:sz w:val="18"/>
+          <w:szCs w:val="18"/>
+          <w:lang w:val="en-US" w:eastAsia="en-US" w:bidi="ar-SA"/>
+        </w:rPr>
+        <w:t xml:space="preserve">  </w:t>
+      </w:r>
+      <w:r>
+        <w:rPr>
+          <w:rStyle w:val="Testosorgente"/>
+          <w:rFonts w:eastAsia="" w:cs="" w:cstheme="minorBidi" w:eastAsiaTheme="minorEastAsia"/>
+          <w:b/>
+          <w:bCs/>
+          <w:i/>
+          <w:iCs/>
+          <w:color w:val="auto"/>
+          <w:kern w:val="0"/>
+          <w:sz w:val="18"/>
+          <w:szCs w:val="18"/>
+          <w:lang w:val="en-US" w:eastAsia="en-US" w:bidi="ar-SA"/>
+        </w:rPr>
+        <w:t>} catch (error) {</w:t>
+      </w:r>
+    </w:p>
+    <w:p>
+      <w:pPr>
+        <w:pStyle w:val="Testopreformattato"/>
+        <w:bidi w:val="0"/>
+        <w:rPr/>
+      </w:pPr>
+      <w:r>
+        <w:rPr>
+          <w:rStyle w:val="Testosorgente"/>
+          <w:rFonts w:eastAsia="" w:cs="" w:cstheme="minorBidi" w:eastAsiaTheme="minorEastAsia"/>
+          <w:b/>
+          <w:bCs/>
+          <w:i/>
+          <w:iCs/>
+          <w:color w:val="auto"/>
+          <w:kern w:val="0"/>
+          <w:sz w:val="18"/>
+          <w:szCs w:val="18"/>
+          <w:lang w:val="en-US" w:eastAsia="en-US" w:bidi="ar-SA"/>
+        </w:rPr>
+        <w:t xml:space="preserve">    </w:t>
+      </w:r>
+      <w:r>
+        <w:rPr>
+          <w:rStyle w:val="Testosorgente"/>
+          <w:rFonts w:eastAsia="" w:cs="" w:cstheme="minorBidi" w:eastAsiaTheme="minorEastAsia"/>
+          <w:b/>
+          <w:bCs/>
+          <w:i/>
+          <w:iCs/>
+          <w:color w:val="auto"/>
+          <w:kern w:val="0"/>
+          <w:sz w:val="18"/>
+          <w:szCs w:val="18"/>
+          <w:lang w:val="en-US" w:eastAsia="en-US" w:bidi="ar-SA"/>
+        </w:rPr>
+        <w:t>res.status(500).json({ message: 'Errore durante il recupero degli utenti.' });</w:t>
+      </w:r>
+    </w:p>
+    <w:p>
+      <w:pPr>
+        <w:pStyle w:val="Testopreformattato"/>
+        <w:bidi w:val="0"/>
+        <w:rPr/>
+      </w:pPr>
+      <w:r>
+        <w:rPr>
+          <w:rStyle w:val="Testosorgente"/>
+          <w:rFonts w:eastAsia="" w:cs="" w:cstheme="minorBidi" w:eastAsiaTheme="minorEastAsia"/>
+          <w:b/>
+          <w:bCs/>
+          <w:i/>
+          <w:iCs/>
+          <w:color w:val="auto"/>
+          <w:kern w:val="0"/>
+          <w:sz w:val="18"/>
+          <w:szCs w:val="18"/>
+          <w:lang w:val="en-US" w:eastAsia="en-US" w:bidi="ar-SA"/>
+        </w:rPr>
+        <w:t xml:space="preserve">  </w:t>
+      </w:r>
+      <w:r>
+        <w:rPr>
+          <w:rStyle w:val="Testosorgente"/>
+          <w:rFonts w:eastAsia="" w:cs="" w:cstheme="minorBidi" w:eastAsiaTheme="minorEastAsia"/>
+          <w:b/>
+          <w:bCs/>
+          <w:i/>
+          <w:iCs/>
+          <w:color w:val="auto"/>
+          <w:kern w:val="0"/>
+          <w:sz w:val="18"/>
+          <w:szCs w:val="18"/>
+          <w:lang w:val="en-US" w:eastAsia="en-US" w:bidi="ar-SA"/>
+        </w:rPr>
+        <w:t>}</w:t>
+      </w:r>
+    </w:p>
+    <w:p>
+      <w:pPr>
+        <w:pStyle w:val="Testopreformattato"/>
+        <w:bidi w:val="0"/>
+        <w:spacing w:before="0" w:after="283"/>
+        <w:rPr/>
+      </w:pPr>
+      <w:r>
+        <w:rPr>
+          <w:rStyle w:val="Testosorgente"/>
+          <w:rFonts w:eastAsia="" w:cs="" w:cstheme="minorBidi" w:eastAsiaTheme="minorEastAsia"/>
+          <w:b/>
+          <w:bCs/>
+          <w:i/>
+          <w:iCs/>
+          <w:color w:val="auto"/>
+          <w:kern w:val="0"/>
+          <w:sz w:val="18"/>
+          <w:szCs w:val="18"/>
+          <w:lang w:val="en-US" w:eastAsia="en-US" w:bidi="ar-SA"/>
+        </w:rPr>
+        <w:t>});</w:t>
+      </w:r>
+    </w:p>
+    <w:p>
+      <w:pPr>
+        <w:pStyle w:val="BodyText"/>
+        <w:rPr/>
+      </w:pPr>
+      <w:r>
+        <w:rPr/>
+        <w:t>La seconda rotta permette di aggiornare il ruolo di un utente. Il sistema riceve l'</w:t>
+      </w:r>
+      <w:r>
+        <w:rPr>
+          <w:rStyle w:val="Testosorgente"/>
+        </w:rPr>
+        <w:t>id</w:t>
+      </w:r>
+      <w:r>
+        <w:rPr/>
+        <w:t xml:space="preserve"> dell'utente come parametro nell'URL e il nuovo ruolo nel corpo della richiesta:</w:t>
+      </w:r>
+    </w:p>
+    <w:p>
+      <w:pPr>
+        <w:pStyle w:val="Testopreformattato"/>
+        <w:bidi w:val="0"/>
+        <w:ind w:hanging="0" w:left="0" w:right="0"/>
+        <w:rPr/>
+      </w:pPr>
+      <w:r>
+        <w:rPr>
+          <w:rStyle w:val="Testosorgente"/>
+          <w:rFonts w:eastAsia="" w:cs="" w:cstheme="minorBidi" w:eastAsiaTheme="minorEastAsia"/>
+          <w:b/>
+          <w:bCs/>
+          <w:i/>
+          <w:iCs/>
+          <w:color w:val="auto"/>
+          <w:kern w:val="0"/>
+          <w:sz w:val="18"/>
+          <w:szCs w:val="18"/>
+          <w:lang w:val="en-US" w:eastAsia="en-US" w:bidi="ar-SA"/>
+        </w:rPr>
+        <w:t>router.put('/users/:id/role', async (req, res) =&gt; {</w:t>
+      </w:r>
+    </w:p>
+    <w:p>
+      <w:pPr>
+        <w:pStyle w:val="Testopreformattato"/>
+        <w:bidi w:val="0"/>
+        <w:rPr/>
+      </w:pPr>
+      <w:r>
+        <w:rPr>
+          <w:rStyle w:val="Testosorgente"/>
+          <w:rFonts w:eastAsia="" w:cs="" w:cstheme="minorBidi" w:eastAsiaTheme="minorEastAsia"/>
+          <w:b/>
+          <w:bCs/>
+          <w:i/>
+          <w:iCs/>
+          <w:color w:val="auto"/>
+          <w:kern w:val="0"/>
+          <w:sz w:val="18"/>
+          <w:szCs w:val="18"/>
+          <w:lang w:val="en-US" w:eastAsia="en-US" w:bidi="ar-SA"/>
+        </w:rPr>
+        <w:t xml:space="preserve">  </w:t>
+      </w:r>
+      <w:r>
+        <w:rPr>
+          <w:rStyle w:val="Testosorgente"/>
+          <w:rFonts w:eastAsia="" w:cs="" w:cstheme="minorBidi" w:eastAsiaTheme="minorEastAsia"/>
+          <w:b/>
+          <w:bCs/>
+          <w:i/>
+          <w:iCs/>
+          <w:color w:val="auto"/>
+          <w:kern w:val="0"/>
+          <w:sz w:val="18"/>
+          <w:szCs w:val="18"/>
+          <w:lang w:val="en-US" w:eastAsia="en-US" w:bidi="ar-SA"/>
+        </w:rPr>
+        <w:t>const { id } = req.params;</w:t>
+      </w:r>
+    </w:p>
+    <w:p>
+      <w:pPr>
+        <w:pStyle w:val="Testopreformattato"/>
+        <w:bidi w:val="0"/>
+        <w:spacing w:before="0" w:after="283"/>
+        <w:rPr/>
+      </w:pPr>
+      <w:r>
+        <w:rPr>
+          <w:rStyle w:val="Testosorgente"/>
+          <w:rFonts w:eastAsia="" w:cs="" w:cstheme="minorBidi" w:eastAsiaTheme="minorEastAsia"/>
+          <w:b/>
+          <w:bCs/>
+          <w:i/>
+          <w:iCs/>
+          <w:color w:val="auto"/>
+          <w:kern w:val="0"/>
+          <w:sz w:val="18"/>
+          <w:szCs w:val="18"/>
+          <w:lang w:val="en-US" w:eastAsia="en-US" w:bidi="ar-SA"/>
+        </w:rPr>
+        <w:t xml:space="preserve">  </w:t>
+      </w:r>
+      <w:r>
+        <w:rPr>
+          <w:rStyle w:val="Testosorgente"/>
+          <w:rFonts w:eastAsia="" w:cs="" w:cstheme="minorBidi" w:eastAsiaTheme="minorEastAsia"/>
+          <w:b/>
+          <w:bCs/>
+          <w:i/>
+          <w:iCs/>
+          <w:color w:val="auto"/>
+          <w:kern w:val="0"/>
+          <w:sz w:val="18"/>
+          <w:szCs w:val="18"/>
+          <w:lang w:val="en-US" w:eastAsia="en-US" w:bidi="ar-SA"/>
+        </w:rPr>
+        <w:t>const { role } = req.body;</w:t>
+      </w:r>
+    </w:p>
+    <w:p>
+      <w:pPr>
+        <w:pStyle w:val="BodyText"/>
+        <w:rPr/>
+      </w:pPr>
+      <w:r>
+        <w:rPr/>
+        <w:t xml:space="preserve">Viene cercato l'utente nel database in base al suo ID con </w:t>
+      </w:r>
+      <w:r>
+        <w:rPr>
+          <w:rStyle w:val="Testosorgente"/>
+        </w:rPr>
+        <w:t>findByPk()</w:t>
+      </w:r>
+      <w:r>
+        <w:rPr/>
+        <w:t>. Se l'utente esiste, il suo ruolo viene aggiornato e i dati vengono salvati nel database:</w:t>
+      </w:r>
+    </w:p>
+    <w:p>
+      <w:pPr>
+        <w:pStyle w:val="Testopreformattato"/>
+        <w:bidi w:val="0"/>
+        <w:ind w:hanging="0" w:left="0" w:right="0"/>
+        <w:rPr/>
+      </w:pPr>
+      <w:r>
+        <w:rPr>
+          <w:rStyle w:val="Testosorgente"/>
+        </w:rPr>
+        <w:t xml:space="preserve"> </w:t>
+      </w:r>
+      <w:r>
+        <w:rPr>
+          <w:rStyle w:val="Testosorgente"/>
+          <w:rFonts w:eastAsia="" w:cs="" w:cstheme="minorBidi" w:eastAsiaTheme="minorEastAsia"/>
+          <w:b/>
+          <w:bCs/>
+          <w:i/>
+          <w:iCs/>
+          <w:color w:val="auto"/>
+          <w:kern w:val="0"/>
+          <w:sz w:val="18"/>
+          <w:szCs w:val="18"/>
+          <w:lang w:val="en-US" w:eastAsia="en-US" w:bidi="ar-SA"/>
+        </w:rPr>
+        <w:t xml:space="preserve"> </w:t>
+      </w:r>
+      <w:r>
+        <w:rPr>
+          <w:rStyle w:val="Testosorgente"/>
+          <w:rFonts w:eastAsia="" w:cs="" w:cstheme="minorBidi" w:eastAsiaTheme="minorEastAsia"/>
+          <w:b/>
+          <w:bCs/>
+          <w:i/>
+          <w:iCs/>
+          <w:color w:val="auto"/>
+          <w:kern w:val="0"/>
+          <w:sz w:val="18"/>
+          <w:szCs w:val="18"/>
+          <w:lang w:val="en-US" w:eastAsia="en-US" w:bidi="ar-SA"/>
+        </w:rPr>
+        <w:t>try {</w:t>
+      </w:r>
+    </w:p>
+    <w:p>
+      <w:pPr>
+        <w:pStyle w:val="Testopreformattato"/>
+        <w:bidi w:val="0"/>
+        <w:rPr/>
+      </w:pPr>
+      <w:r>
+        <w:rPr>
+          <w:rStyle w:val="Testosorgente"/>
+          <w:rFonts w:eastAsia="" w:cs="" w:cstheme="minorBidi" w:eastAsiaTheme="minorEastAsia"/>
+          <w:b/>
+          <w:bCs/>
+          <w:i/>
+          <w:iCs/>
+          <w:color w:val="auto"/>
+          <w:kern w:val="0"/>
+          <w:sz w:val="18"/>
+          <w:szCs w:val="18"/>
+          <w:lang w:val="en-US" w:eastAsia="en-US" w:bidi="ar-SA"/>
+        </w:rPr>
+        <w:t xml:space="preserve">    </w:t>
+      </w:r>
+      <w:r>
+        <w:rPr>
+          <w:rStyle w:val="Testosorgente"/>
+          <w:rFonts w:eastAsia="" w:cs="" w:cstheme="minorBidi" w:eastAsiaTheme="minorEastAsia"/>
+          <w:b/>
+          <w:bCs/>
+          <w:i/>
+          <w:iCs/>
+          <w:color w:val="auto"/>
+          <w:kern w:val="0"/>
+          <w:sz w:val="18"/>
+          <w:szCs w:val="18"/>
+          <w:lang w:val="en-US" w:eastAsia="en-US" w:bidi="ar-SA"/>
+        </w:rPr>
+        <w:t>const user = await User.findByPk(id);</w:t>
+      </w:r>
+    </w:p>
+    <w:p>
+      <w:pPr>
+        <w:pStyle w:val="Testopreformattato"/>
+        <w:bidi w:val="0"/>
+        <w:rPr/>
+      </w:pPr>
+      <w:r>
+        <w:rPr>
+          <w:rStyle w:val="Testosorgente"/>
+          <w:rFonts w:eastAsia="" w:cs="" w:cstheme="minorBidi" w:eastAsiaTheme="minorEastAsia"/>
+          <w:b/>
+          <w:bCs/>
+          <w:i/>
+          <w:iCs/>
+          <w:color w:val="auto"/>
+          <w:kern w:val="0"/>
+          <w:sz w:val="18"/>
+          <w:szCs w:val="18"/>
+          <w:lang w:val="en-US" w:eastAsia="en-US" w:bidi="ar-SA"/>
+        </w:rPr>
+        <w:t xml:space="preserve">    </w:t>
+      </w:r>
+      <w:r>
+        <w:rPr>
+          <w:rStyle w:val="Testosorgente"/>
+          <w:rFonts w:eastAsia="" w:cs="" w:cstheme="minorBidi" w:eastAsiaTheme="minorEastAsia"/>
+          <w:b/>
+          <w:bCs/>
+          <w:i/>
+          <w:iCs/>
+          <w:color w:val="auto"/>
+          <w:kern w:val="0"/>
+          <w:sz w:val="18"/>
+          <w:szCs w:val="18"/>
+          <w:lang w:val="en-US" w:eastAsia="en-US" w:bidi="ar-SA"/>
+        </w:rPr>
+        <w:t>if (user) {</w:t>
+      </w:r>
+    </w:p>
+    <w:p>
+      <w:pPr>
+        <w:pStyle w:val="Testopreformattato"/>
+        <w:bidi w:val="0"/>
+        <w:rPr/>
+      </w:pPr>
+      <w:r>
+        <w:rPr>
+          <w:rStyle w:val="Testosorgente"/>
+          <w:rFonts w:eastAsia="" w:cs="" w:cstheme="minorBidi" w:eastAsiaTheme="minorEastAsia"/>
+          <w:b/>
+          <w:bCs/>
+          <w:i/>
+          <w:iCs/>
+          <w:color w:val="auto"/>
+          <w:kern w:val="0"/>
+          <w:sz w:val="18"/>
+          <w:szCs w:val="18"/>
+          <w:lang w:val="en-US" w:eastAsia="en-US" w:bidi="ar-SA"/>
+        </w:rPr>
+        <w:t xml:space="preserve">      </w:t>
+      </w:r>
+      <w:r>
+        <w:rPr>
+          <w:rStyle w:val="Testosorgente"/>
+          <w:rFonts w:eastAsia="" w:cs="" w:cstheme="minorBidi" w:eastAsiaTheme="minorEastAsia"/>
+          <w:b/>
+          <w:bCs/>
+          <w:i/>
+          <w:iCs/>
+          <w:color w:val="auto"/>
+          <w:kern w:val="0"/>
+          <w:sz w:val="18"/>
+          <w:szCs w:val="18"/>
+          <w:lang w:val="en-US" w:eastAsia="en-US" w:bidi="ar-SA"/>
+        </w:rPr>
+        <w:t>user.role = role;</w:t>
+      </w:r>
+    </w:p>
+    <w:p>
+      <w:pPr>
+        <w:pStyle w:val="Testopreformattato"/>
+        <w:bidi w:val="0"/>
+        <w:rPr/>
+      </w:pPr>
+      <w:r>
+        <w:rPr>
+          <w:rStyle w:val="Testosorgente"/>
+          <w:rFonts w:eastAsia="" w:cs="" w:cstheme="minorBidi" w:eastAsiaTheme="minorEastAsia"/>
+          <w:b/>
+          <w:bCs/>
+          <w:i/>
+          <w:iCs/>
+          <w:color w:val="auto"/>
+          <w:kern w:val="0"/>
+          <w:sz w:val="18"/>
+          <w:szCs w:val="18"/>
+          <w:lang w:val="en-US" w:eastAsia="en-US" w:bidi="ar-SA"/>
+        </w:rPr>
+        <w:t xml:space="preserve">      </w:t>
+      </w:r>
+      <w:r>
+        <w:rPr>
+          <w:rStyle w:val="Testosorgente"/>
+          <w:rFonts w:eastAsia="" w:cs="" w:cstheme="minorBidi" w:eastAsiaTheme="minorEastAsia"/>
+          <w:b/>
+          <w:bCs/>
+          <w:i/>
+          <w:iCs/>
+          <w:color w:val="auto"/>
+          <w:kern w:val="0"/>
+          <w:sz w:val="18"/>
+          <w:szCs w:val="18"/>
+          <w:lang w:val="en-US" w:eastAsia="en-US" w:bidi="ar-SA"/>
+        </w:rPr>
+        <w:t>await user.save();</w:t>
+      </w:r>
+    </w:p>
+    <w:p>
+      <w:pPr>
+        <w:pStyle w:val="Testopreformattato"/>
+        <w:bidi w:val="0"/>
+        <w:spacing w:before="0" w:after="283"/>
+        <w:rPr/>
+      </w:pPr>
+      <w:r>
+        <w:rPr>
+          <w:rStyle w:val="Testosorgente"/>
+          <w:rFonts w:eastAsia="" w:cs="" w:cstheme="minorBidi" w:eastAsiaTheme="minorEastAsia"/>
+          <w:b/>
+          <w:bCs/>
+          <w:i/>
+          <w:iCs/>
+          <w:color w:val="auto"/>
+          <w:kern w:val="0"/>
+          <w:sz w:val="18"/>
+          <w:szCs w:val="18"/>
+          <w:lang w:val="en-US" w:eastAsia="en-US" w:bidi="ar-SA"/>
+        </w:rPr>
+        <w:t xml:space="preserve">      </w:t>
+      </w:r>
+      <w:r>
+        <w:rPr>
+          <w:rStyle w:val="Testosorgente"/>
+          <w:rFonts w:eastAsia="" w:cs="" w:cstheme="minorBidi" w:eastAsiaTheme="minorEastAsia"/>
+          <w:b/>
+          <w:bCs/>
+          <w:i/>
+          <w:iCs/>
+          <w:color w:val="auto"/>
+          <w:kern w:val="0"/>
+          <w:sz w:val="18"/>
+          <w:szCs w:val="18"/>
+          <w:lang w:val="en-US" w:eastAsia="en-US" w:bidi="ar-SA"/>
+        </w:rPr>
+        <w:t>res.json({ message: 'Ruolo aggiornato con successo.' });</w:t>
+      </w:r>
+    </w:p>
+    <w:p>
+      <w:pPr>
+        <w:pStyle w:val="Testopreformattato"/>
+        <w:bidi w:val="0"/>
+        <w:spacing w:before="0" w:after="283"/>
+        <w:rPr>
+          <w:rStyle w:val="Testosorgente"/>
+          <w:rFonts w:eastAsia="" w:cs="" w:cstheme="minorBidi" w:eastAsiaTheme="minorEastAsia"/>
+          <w:b/>
+          <w:bCs/>
+          <w:i/>
+          <w:i/>
+          <w:iCs/>
+          <w:color w:val="auto"/>
+          <w:kern w:val="0"/>
+          <w:sz w:val="18"/>
+          <w:szCs w:val="18"/>
+          <w:lang w:val="en-US" w:eastAsia="en-US" w:bidi="ar-SA"/>
+        </w:rPr>
+      </w:pPr>
+      <w:r>
+        <w:rPr>
+          <w:rFonts w:eastAsia="" w:cs="" w:cstheme="minorBidi" w:eastAsiaTheme="minorEastAsia"/>
+          <w:b/>
+          <w:bCs/>
+          <w:i/>
+          <w:iCs/>
+          <w:color w:val="auto"/>
+          <w:kern w:val="0"/>
+          <w:sz w:val="18"/>
+          <w:szCs w:val="18"/>
+          <w:lang w:val="en-US" w:eastAsia="en-US" w:bidi="ar-SA"/>
+        </w:rPr>
+      </w:r>
+    </w:p>
+    <w:p>
+      <w:pPr>
+        <w:pStyle w:val="Testopreformattato"/>
+        <w:bidi w:val="0"/>
+        <w:spacing w:before="0" w:after="283"/>
+        <w:rPr>
+          <w:rStyle w:val="Testosorgente"/>
+          <w:rFonts w:eastAsia="" w:cs="" w:cstheme="minorBidi" w:eastAsiaTheme="minorEastAsia"/>
+          <w:b/>
+          <w:bCs/>
+          <w:i/>
+          <w:i/>
+          <w:iCs/>
+          <w:color w:val="auto"/>
+          <w:kern w:val="0"/>
+          <w:sz w:val="18"/>
+          <w:szCs w:val="18"/>
+          <w:lang w:val="en-US" w:eastAsia="en-US" w:bidi="ar-SA"/>
+        </w:rPr>
+      </w:pPr>
+      <w:r>
+        <w:rPr>
+          <w:rFonts w:eastAsia="" w:cs="" w:cstheme="minorBidi" w:eastAsiaTheme="minorEastAsia"/>
+          <w:b/>
+          <w:bCs/>
+          <w:i/>
+          <w:iCs/>
+          <w:color w:val="auto"/>
+          <w:kern w:val="0"/>
+          <w:sz w:val="18"/>
+          <w:szCs w:val="18"/>
+          <w:lang w:val="en-US" w:eastAsia="en-US" w:bidi="ar-SA"/>
+        </w:rPr>
+      </w:r>
+    </w:p>
+    <w:p>
+      <w:pPr>
+        <w:pStyle w:val="BodyText"/>
+        <w:rPr/>
+      </w:pPr>
+      <w:r>
+        <w:rPr/>
+        <w:t>Se l'utente non viene trovato, viene restituito un errore con codice 404:</w:t>
+      </w:r>
+    </w:p>
+    <w:p>
+      <w:pPr>
+        <w:pStyle w:val="Testopreformattato"/>
+        <w:bidi w:val="0"/>
+        <w:ind w:hanging="0" w:left="0" w:right="0"/>
+        <w:rPr/>
+      </w:pPr>
+      <w:r>
+        <w:rPr>
+          <w:rStyle w:val="Testosorgente"/>
+        </w:rPr>
+        <w:t xml:space="preserve"> </w:t>
+      </w:r>
+      <w:r>
+        <w:rPr>
+          <w:rStyle w:val="Testosorgente"/>
+          <w:rFonts w:eastAsia="" w:cs="" w:cstheme="minorBidi" w:eastAsiaTheme="minorEastAsia"/>
+          <w:b/>
+          <w:bCs/>
+          <w:i/>
+          <w:iCs/>
+          <w:color w:val="auto"/>
+          <w:kern w:val="0"/>
+          <w:sz w:val="18"/>
+          <w:szCs w:val="18"/>
+          <w:lang w:val="en-US" w:eastAsia="en-US" w:bidi="ar-SA"/>
+        </w:rPr>
+        <w:t xml:space="preserve">   </w:t>
+      </w:r>
+      <w:r>
+        <w:rPr>
+          <w:rStyle w:val="Testosorgente"/>
+          <w:rFonts w:eastAsia="" w:cs="" w:cstheme="minorBidi" w:eastAsiaTheme="minorEastAsia"/>
+          <w:b/>
+          <w:bCs/>
+          <w:i/>
+          <w:iCs/>
+          <w:color w:val="auto"/>
+          <w:kern w:val="0"/>
+          <w:sz w:val="18"/>
+          <w:szCs w:val="18"/>
+          <w:lang w:val="en-US" w:eastAsia="en-US" w:bidi="ar-SA"/>
+        </w:rPr>
+        <w:t>} else {</w:t>
+      </w:r>
+    </w:p>
+    <w:p>
+      <w:pPr>
+        <w:pStyle w:val="Testopreformattato"/>
+        <w:bidi w:val="0"/>
+        <w:rPr/>
+      </w:pPr>
+      <w:r>
+        <w:rPr>
+          <w:rStyle w:val="Testosorgente"/>
+          <w:rFonts w:eastAsia="" w:cs="" w:cstheme="minorBidi" w:eastAsiaTheme="minorEastAsia"/>
+          <w:b/>
+          <w:bCs/>
+          <w:i/>
+          <w:iCs/>
+          <w:color w:val="auto"/>
+          <w:kern w:val="0"/>
+          <w:sz w:val="18"/>
+          <w:szCs w:val="18"/>
+          <w:lang w:val="en-US" w:eastAsia="en-US" w:bidi="ar-SA"/>
+        </w:rPr>
+        <w:t xml:space="preserve">      </w:t>
+      </w:r>
+      <w:r>
+        <w:rPr>
+          <w:rStyle w:val="Testosorgente"/>
+          <w:rFonts w:eastAsia="" w:cs="" w:cstheme="minorBidi" w:eastAsiaTheme="minorEastAsia"/>
+          <w:b/>
+          <w:bCs/>
+          <w:i/>
+          <w:iCs/>
+          <w:color w:val="auto"/>
+          <w:kern w:val="0"/>
+          <w:sz w:val="18"/>
+          <w:szCs w:val="18"/>
+          <w:lang w:val="en-US" w:eastAsia="en-US" w:bidi="ar-SA"/>
+        </w:rPr>
+        <w:t>res.status(404).json({ message: 'Utente non trovato.' });</w:t>
+      </w:r>
+    </w:p>
+    <w:p>
+      <w:pPr>
+        <w:pStyle w:val="Testopreformattato"/>
+        <w:bidi w:val="0"/>
+        <w:spacing w:before="0" w:after="283"/>
+        <w:rPr/>
+      </w:pPr>
+      <w:r>
+        <w:rPr>
+          <w:rStyle w:val="Testosorgente"/>
+          <w:rFonts w:eastAsia="" w:cs="" w:cstheme="minorBidi" w:eastAsiaTheme="minorEastAsia"/>
+          <w:b/>
+          <w:bCs/>
+          <w:i/>
+          <w:iCs/>
+          <w:color w:val="auto"/>
+          <w:kern w:val="0"/>
+          <w:sz w:val="18"/>
+          <w:szCs w:val="18"/>
+          <w:lang w:val="en-US" w:eastAsia="en-US" w:bidi="ar-SA"/>
+        </w:rPr>
+        <w:t xml:space="preserve">    </w:t>
+      </w:r>
+      <w:r>
+        <w:rPr>
+          <w:rStyle w:val="Testosorgente"/>
+          <w:rFonts w:eastAsia="" w:cs="" w:cstheme="minorBidi" w:eastAsiaTheme="minorEastAsia"/>
+          <w:b/>
+          <w:bCs/>
+          <w:i/>
+          <w:iCs/>
+          <w:color w:val="auto"/>
+          <w:kern w:val="0"/>
+          <w:sz w:val="18"/>
+          <w:szCs w:val="18"/>
+          <w:lang w:val="en-US" w:eastAsia="en-US" w:bidi="ar-SA"/>
+        </w:rPr>
+        <w:t>}</w:t>
+      </w:r>
+    </w:p>
+    <w:p>
+      <w:pPr>
+        <w:pStyle w:val="BodyText"/>
+        <w:rPr/>
+      </w:pPr>
+      <w:r>
+        <w:rPr/>
+        <w:t>Se si verifica un errore durante l'aggiornamento del ruolo, il server restituisce un errore 500:</w:t>
+      </w:r>
+    </w:p>
+    <w:p>
+      <w:pPr>
+        <w:pStyle w:val="Testopreformattato"/>
+        <w:bidi w:val="0"/>
+        <w:ind w:hanging="0" w:left="0" w:right="0"/>
+        <w:rPr/>
+      </w:pPr>
+      <w:r>
+        <w:rPr>
+          <w:rStyle w:val="Testosorgente"/>
+          <w:rFonts w:eastAsia="" w:cs="" w:cstheme="minorBidi" w:eastAsiaTheme="minorEastAsia"/>
+          <w:b/>
+          <w:bCs/>
+          <w:i/>
+          <w:iCs/>
+          <w:color w:val="auto"/>
+          <w:kern w:val="0"/>
+          <w:sz w:val="18"/>
+          <w:szCs w:val="18"/>
+          <w:lang w:val="en-US" w:eastAsia="en-US" w:bidi="ar-SA"/>
+        </w:rPr>
+        <w:t xml:space="preserve">  </w:t>
+      </w:r>
+      <w:r>
+        <w:rPr>
+          <w:rStyle w:val="Testosorgente"/>
+          <w:rFonts w:eastAsia="" w:cs="" w:cstheme="minorBidi" w:eastAsiaTheme="minorEastAsia"/>
+          <w:b/>
+          <w:bCs/>
+          <w:i/>
+          <w:iCs/>
+          <w:color w:val="auto"/>
+          <w:kern w:val="0"/>
+          <w:sz w:val="18"/>
+          <w:szCs w:val="18"/>
+          <w:lang w:val="en-US" w:eastAsia="en-US" w:bidi="ar-SA"/>
+        </w:rPr>
+        <w:t>} catch (error) {</w:t>
+      </w:r>
+    </w:p>
+    <w:p>
+      <w:pPr>
+        <w:pStyle w:val="Testopreformattato"/>
+        <w:bidi w:val="0"/>
+        <w:rPr/>
+      </w:pPr>
+      <w:r>
+        <w:rPr>
+          <w:rStyle w:val="Testosorgente"/>
+          <w:rFonts w:eastAsia="" w:cs="" w:cstheme="minorBidi" w:eastAsiaTheme="minorEastAsia"/>
+          <w:b/>
+          <w:bCs/>
+          <w:i/>
+          <w:iCs/>
+          <w:color w:val="auto"/>
+          <w:kern w:val="0"/>
+          <w:sz w:val="18"/>
+          <w:szCs w:val="18"/>
+          <w:lang w:val="en-US" w:eastAsia="en-US" w:bidi="ar-SA"/>
+        </w:rPr>
+        <w:t xml:space="preserve">    </w:t>
+      </w:r>
+      <w:r>
+        <w:rPr>
+          <w:rStyle w:val="Testosorgente"/>
+          <w:rFonts w:eastAsia="" w:cs="" w:cstheme="minorBidi" w:eastAsiaTheme="minorEastAsia"/>
+          <w:b/>
+          <w:bCs/>
+          <w:i/>
+          <w:iCs/>
+          <w:color w:val="auto"/>
+          <w:kern w:val="0"/>
+          <w:sz w:val="18"/>
+          <w:szCs w:val="18"/>
+          <w:lang w:val="en-US" w:eastAsia="en-US" w:bidi="ar-SA"/>
+        </w:rPr>
+        <w:t>res.status(500).json({ message: 'Errore durante l\'aggiornamento del ruolo.' });</w:t>
+      </w:r>
+    </w:p>
+    <w:p>
+      <w:pPr>
+        <w:pStyle w:val="Testopreformattato"/>
+        <w:bidi w:val="0"/>
+        <w:rPr/>
+      </w:pPr>
+      <w:r>
+        <w:rPr>
+          <w:rStyle w:val="Testosorgente"/>
+          <w:rFonts w:eastAsia="" w:cs="" w:cstheme="minorBidi" w:eastAsiaTheme="minorEastAsia"/>
+          <w:b/>
+          <w:bCs/>
+          <w:i/>
+          <w:iCs/>
+          <w:color w:val="auto"/>
+          <w:kern w:val="0"/>
+          <w:sz w:val="18"/>
+          <w:szCs w:val="18"/>
+          <w:lang w:val="en-US" w:eastAsia="en-US" w:bidi="ar-SA"/>
+        </w:rPr>
+        <w:t xml:space="preserve">  </w:t>
+      </w:r>
+      <w:r>
+        <w:rPr>
+          <w:rStyle w:val="Testosorgente"/>
+          <w:rFonts w:eastAsia="" w:cs="" w:cstheme="minorBidi" w:eastAsiaTheme="minorEastAsia"/>
+          <w:b/>
+          <w:bCs/>
+          <w:i/>
+          <w:iCs/>
+          <w:color w:val="auto"/>
+          <w:kern w:val="0"/>
+          <w:sz w:val="18"/>
+          <w:szCs w:val="18"/>
+          <w:lang w:val="en-US" w:eastAsia="en-US" w:bidi="ar-SA"/>
+        </w:rPr>
+        <w:t>}</w:t>
+      </w:r>
+    </w:p>
+    <w:p>
+      <w:pPr>
+        <w:pStyle w:val="Testopreformattato"/>
+        <w:bidi w:val="0"/>
+        <w:spacing w:before="0" w:after="283"/>
+        <w:rPr/>
+      </w:pPr>
+      <w:r>
+        <w:rPr>
+          <w:rStyle w:val="Testosorgente"/>
+          <w:rFonts w:eastAsia="" w:cs="" w:cstheme="minorBidi" w:eastAsiaTheme="minorEastAsia"/>
+          <w:b/>
+          <w:bCs/>
+          <w:i/>
+          <w:iCs/>
+          <w:color w:val="auto"/>
+          <w:kern w:val="0"/>
+          <w:sz w:val="18"/>
+          <w:szCs w:val="18"/>
+          <w:lang w:val="en-US" w:eastAsia="en-US" w:bidi="ar-SA"/>
+        </w:rPr>
+        <w:t>});</w:t>
+      </w:r>
+    </w:p>
+    <w:p>
+      <w:pPr>
+        <w:pStyle w:val="BodyText"/>
+        <w:rPr/>
+      </w:pPr>
+      <w:r>
+        <w:rPr/>
+        <w:t>Infine, il router viene esportato per essere utilizzato in altre parti dell’applicazione:</w:t>
+      </w:r>
+    </w:p>
+    <w:p>
+      <w:pPr>
+        <w:pStyle w:val="Testopreformattato"/>
+        <w:bidi w:val="0"/>
+        <w:spacing w:before="0" w:after="283"/>
+        <w:ind w:hanging="0" w:left="0" w:right="0"/>
+        <w:rPr/>
+      </w:pPr>
+      <w:r>
+        <w:rPr>
+          <w:rStyle w:val="Testosorgente"/>
+          <w:rFonts w:eastAsia="" w:cs="" w:cstheme="minorBidi" w:eastAsiaTheme="minorEastAsia"/>
+          <w:b/>
+          <w:bCs/>
+          <w:i/>
+          <w:iCs/>
+          <w:color w:val="auto"/>
+          <w:kern w:val="0"/>
+          <w:sz w:val="18"/>
+          <w:szCs w:val="18"/>
+          <w:lang w:val="en-US" w:eastAsia="en-US" w:bidi="ar-SA"/>
+        </w:rPr>
+        <w:t>module.exports = router;</w:t>
+      </w:r>
+    </w:p>
+    <w:p>
+      <w:pPr>
+        <w:pStyle w:val="BodyText"/>
+        <w:rPr/>
+      </w:pPr>
+      <w:r>
+        <w:rPr/>
+      </w:r>
+    </w:p>
+    <w:p>
+      <w:pPr>
+        <w:pStyle w:val="BodyText"/>
+        <w:rPr/>
+      </w:pPr>
+      <w:r>
+        <w:rPr/>
+      </w:r>
+    </w:p>
+    <w:p>
+      <w:pPr>
+        <w:pStyle w:val="BodyText"/>
+        <w:rPr/>
+      </w:pPr>
+      <w:r>
+        <w:rPr/>
+      </w:r>
+    </w:p>
+    <w:p>
+      <w:pPr>
+        <w:pStyle w:val="BodyText"/>
+        <w:rPr/>
+      </w:pPr>
+      <w:r>
+        <w:rPr/>
+      </w:r>
+    </w:p>
+    <w:p>
+      <w:pPr>
+        <w:pStyle w:val="BodyText"/>
+        <w:rPr/>
+      </w:pPr>
+      <w:r>
+        <w:rPr/>
+      </w:r>
+    </w:p>
+    <w:p>
+      <w:pPr>
+        <w:pStyle w:val="BodyText"/>
+        <w:rPr/>
+      </w:pPr>
+      <w:r>
+        <w:rPr/>
+      </w:r>
+    </w:p>
+    <w:p>
+      <w:pPr>
+        <w:pStyle w:val="BodyText"/>
+        <w:rPr/>
+      </w:pPr>
+      <w:r>
+        <w:rPr/>
+      </w:r>
+    </w:p>
+    <w:p>
+      <w:pPr>
+        <w:pStyle w:val="BodyText"/>
+        <w:rPr/>
+      </w:pPr>
+      <w:r>
+        <w:rPr/>
+      </w:r>
+    </w:p>
+    <w:p>
+      <w:pPr>
+        <w:pStyle w:val="BodyText"/>
+        <w:rPr/>
+      </w:pPr>
+      <w:r>
+        <w:rPr/>
+      </w:r>
+    </w:p>
+    <w:p>
+      <w:pPr>
+        <w:pStyle w:val="BodyText"/>
+        <w:rPr/>
+      </w:pPr>
+      <w:r>
+        <w:rPr/>
+      </w:r>
+    </w:p>
+    <w:p>
+      <w:pPr>
+        <w:pStyle w:val="BodyText"/>
+        <w:rPr/>
+      </w:pPr>
+      <w:r>
+        <w:rPr/>
+      </w:r>
+    </w:p>
+    <w:p>
+      <w:pPr>
+        <w:pStyle w:val="BodyText"/>
+        <w:rPr/>
+      </w:pPr>
+      <w:r>
+        <w:rPr/>
+      </w:r>
+    </w:p>
+    <w:p>
+      <w:pPr>
+        <w:pStyle w:val="BodyText"/>
+        <w:rPr/>
+      </w:pPr>
+      <w:r>
+        <w:rPr/>
+      </w:r>
+    </w:p>
+    <w:p>
+      <w:pPr>
+        <w:pStyle w:val="BodyText"/>
+        <w:rPr/>
+      </w:pPr>
+      <w:r>
+        <w:rPr/>
+      </w:r>
+    </w:p>
+    <w:p>
+      <w:pPr>
+        <w:pStyle w:val="BodyText"/>
+        <w:rPr/>
+      </w:pPr>
+      <w:r>
+        <w:rPr/>
+      </w:r>
+    </w:p>
+    <w:p>
+      <w:pPr>
+        <w:pStyle w:val="BodyText"/>
+        <w:rPr/>
+      </w:pPr>
+      <w:r>
+        <w:rPr/>
+      </w:r>
+    </w:p>
+    <w:p>
+      <w:pPr>
+        <w:pStyle w:val="BodyText"/>
+        <w:rPr/>
+      </w:pPr>
+      <w:r>
+        <w:rPr/>
+      </w:r>
+    </w:p>
+    <w:p>
+      <w:pPr>
+        <w:pStyle w:val="BodyText"/>
+        <w:rPr/>
+      </w:pPr>
+      <w:r>
+        <w:rPr/>
+      </w:r>
+    </w:p>
+    <w:p>
+      <w:pPr>
+        <w:pStyle w:val="BodyText"/>
+        <w:rPr/>
+      </w:pPr>
+      <w:r>
+        <w:rPr/>
+      </w:r>
+    </w:p>
+    <w:p>
+      <w:pPr>
+        <w:pStyle w:val="Heading1"/>
+        <w:spacing w:lineRule="auto" w:line="360"/>
+        <w:rPr/>
+      </w:pPr>
+      <w:bookmarkStart w:id="19" w:name="__RefHeading___Toc1647_819901644"/>
+      <w:bookmarkEnd w:id="19"/>
+      <w:r>
+        <w:rPr/>
+        <w:t>5. Panoramica codice sorgente della parte frontend</w:t>
       </w:r>
     </w:p>
     <w:p>
@@ -25232,7 +28252,474 @@
       </w:pPr>
       <w:r>
         <w:rPr/>
-      </w:r>
+        <w:t>Ne</w:t>
+      </w:r>
+      <w:r>
+        <w:rPr/>
+        <w:t>la parte</w:t>
+      </w:r>
+      <w:r>
+        <w:rPr/>
+        <w:t xml:space="preserve"> frontend, i servizi gestiscono la comunicazione con il backend tramite richieste HTTPS, utilizzando la libreria </w:t>
+      </w:r>
+      <w:r>
+        <w:rPr>
+          <w:b/>
+          <w:bCs/>
+        </w:rPr>
+        <w:t>Axios</w:t>
+      </w:r>
+      <w:r>
+        <w:rPr/>
+        <w:t xml:space="preserve"> per inviare dati e processare le risposte. Ogni servizio è dedicato a un’area specifica dell’applicazione, come l'autenticazione, la gestione dei voli, degli utenti e dei biglietti.</w:t>
+      </w:r>
+    </w:p>
+    <w:p>
+      <w:pPr>
+        <w:pStyle w:val="BodyText"/>
+        <w:spacing w:before="0" w:after="240"/>
+        <w:ind w:hanging="0" w:left="0" w:right="0"/>
+        <w:rPr/>
+      </w:pPr>
+      <w:r>
+        <w:rPr/>
+        <w:t xml:space="preserve">Le pagine (componenti page) in un'applicazione React rappresentano le diverse viste o schermate che l'utente può vedere e interagire. Ogni pagina è un componente React che gestisce una specifica funzionalità o insieme di funzionalità. Le pagine sono spesso collegate tramite un router (come </w:t>
+      </w:r>
+      <w:r>
+        <w:rPr>
+          <w:rStyle w:val="Testosorgente"/>
+        </w:rPr>
+        <w:t>react-router-dom</w:t>
+      </w:r>
+      <w:r>
+        <w:rPr/>
+        <w:t>), che permette la navigazione tra le diverse viste dell'applicazione.</w:t>
+      </w:r>
+    </w:p>
+    <w:p>
+      <w:pPr>
+        <w:pStyle w:val="BodyText"/>
+        <w:spacing w:before="0" w:after="240"/>
+        <w:ind w:hanging="0" w:left="15" w:right="15"/>
+        <w:rPr/>
+      </w:pPr>
+      <w:r>
+        <w:rPr/>
+        <w:t xml:space="preserve">Le pagine possono contenere moduli, tabelle, filtri e altre interfacce utente che permettono agli utenti di interagire con l'applicazione. Ogni pagina può fare uso di servizi per comunicare con il backend e gestire lo stato locale tramite gli hook di React come </w:t>
+      </w:r>
+      <w:r>
+        <w:rPr>
+          <w:rFonts w:eastAsia="" w:cs="" w:ascii="Liberation Mono" w:hAnsi="Liberation Mono" w:cstheme="minorBidi" w:eastAsiaTheme="minorEastAsia"/>
+          <w:color w:val="auto"/>
+          <w:kern w:val="0"/>
+          <w:sz w:val="22"/>
+          <w:szCs w:val="22"/>
+          <w:lang w:val="en-US" w:eastAsia="en-US" w:bidi="ar-SA"/>
+        </w:rPr>
+        <w:t>useState</w:t>
+      </w:r>
+      <w:r>
+        <w:rPr/>
+        <w:t xml:space="preserve"> e </w:t>
+      </w:r>
+      <w:r>
+        <w:rPr>
+          <w:rFonts w:ascii="Liberation Mono" w:hAnsi="Liberation Mono"/>
+        </w:rPr>
+        <w:t>useEffect</w:t>
+      </w:r>
+      <w:r>
+        <w:rPr/>
+        <w:t>. Le pagine sono essenzialmente viste senza logica di business, focalizzandosi sulla presentazione grafica per l'utente finale, mentre la gestione della logica è delegata ai componenti e ai servizi, per cui non verrà fornita una descrizione dettagliata delle singole pagine in questa documentazione.</w:t>
+      </w:r>
+    </w:p>
+    <w:p>
+      <w:pPr>
+        <w:pStyle w:val="BodyText"/>
+        <w:spacing w:before="0" w:after="240"/>
+        <w:ind w:hanging="0" w:left="15" w:right="15"/>
+        <w:rPr>
+          <w:rStyle w:val="Testosorgente"/>
+          <w:rFonts w:eastAsia="" w:cs="" w:cstheme="minorBidi" w:eastAsiaTheme="minorEastAsia"/>
+          <w:b/>
+          <w:bCs/>
+          <w:i/>
+          <w:i/>
+          <w:iCs/>
+          <w:color w:val="auto"/>
+          <w:kern w:val="0"/>
+          <w:sz w:val="18"/>
+          <w:szCs w:val="18"/>
+          <w:lang w:val="en-US" w:eastAsia="en-US" w:bidi="ar-SA"/>
+        </w:rPr>
+      </w:pPr>
+      <w:r>
+        <w:rPr>
+          <w:rFonts w:eastAsia="" w:cs="" w:cstheme="minorBidi" w:eastAsiaTheme="minorEastAsia"/>
+          <w:b/>
+          <w:bCs/>
+          <w:i/>
+          <w:iCs/>
+          <w:color w:val="auto"/>
+          <w:kern w:val="0"/>
+          <w:sz w:val="18"/>
+          <w:szCs w:val="18"/>
+          <w:lang w:val="en-US" w:eastAsia="en-US" w:bidi="ar-SA"/>
+        </w:rPr>
+      </w:r>
+    </w:p>
+    <w:p>
+      <w:pPr>
+        <w:pStyle w:val="BodyText"/>
+        <w:spacing w:before="0" w:after="240"/>
+        <w:ind w:hanging="0" w:left="15" w:right="15"/>
+        <w:rPr>
+          <w:rStyle w:val="Testosorgente"/>
+          <w:rFonts w:eastAsia="" w:cs="" w:cstheme="minorBidi" w:eastAsiaTheme="minorEastAsia"/>
+          <w:b/>
+          <w:bCs/>
+          <w:i/>
+          <w:i/>
+          <w:iCs/>
+          <w:color w:val="auto"/>
+          <w:kern w:val="0"/>
+          <w:sz w:val="18"/>
+          <w:szCs w:val="18"/>
+          <w:lang w:val="en-US" w:eastAsia="en-US" w:bidi="ar-SA"/>
+        </w:rPr>
+      </w:pPr>
+      <w:r>
+        <w:rPr>
+          <w:rFonts w:eastAsia="" w:cs="" w:cstheme="minorBidi" w:eastAsiaTheme="minorEastAsia"/>
+          <w:b/>
+          <w:bCs/>
+          <w:i/>
+          <w:iCs/>
+          <w:color w:val="auto"/>
+          <w:kern w:val="0"/>
+          <w:sz w:val="18"/>
+          <w:szCs w:val="18"/>
+          <w:lang w:val="en-US" w:eastAsia="en-US" w:bidi="ar-SA"/>
+        </w:rPr>
+      </w:r>
+    </w:p>
+    <w:p>
+      <w:pPr>
+        <w:pStyle w:val="BodyText"/>
+        <w:spacing w:before="0" w:after="240"/>
+        <w:ind w:hanging="0" w:left="15" w:right="15"/>
+        <w:rPr>
+          <w:rStyle w:val="Testosorgente"/>
+          <w:rFonts w:eastAsia="" w:cs="" w:cstheme="minorBidi" w:eastAsiaTheme="minorEastAsia"/>
+          <w:b/>
+          <w:bCs/>
+          <w:i/>
+          <w:i/>
+          <w:iCs/>
+          <w:color w:val="auto"/>
+          <w:kern w:val="0"/>
+          <w:sz w:val="18"/>
+          <w:szCs w:val="18"/>
+          <w:lang w:val="en-US" w:eastAsia="en-US" w:bidi="ar-SA"/>
+        </w:rPr>
+      </w:pPr>
+      <w:r>
+        <w:rPr>
+          <w:rFonts w:eastAsia="" w:cs="" w:cstheme="minorBidi" w:eastAsiaTheme="minorEastAsia"/>
+          <w:b/>
+          <w:bCs/>
+          <w:i/>
+          <w:iCs/>
+          <w:color w:val="auto"/>
+          <w:kern w:val="0"/>
+          <w:sz w:val="18"/>
+          <w:szCs w:val="18"/>
+          <w:lang w:val="en-US" w:eastAsia="en-US" w:bidi="ar-SA"/>
+        </w:rPr>
+      </w:r>
+    </w:p>
+    <w:p>
+      <w:pPr>
+        <w:pStyle w:val="BodyText"/>
+        <w:spacing w:before="0" w:after="240"/>
+        <w:ind w:hanging="0" w:left="15" w:right="15"/>
+        <w:rPr>
+          <w:rStyle w:val="Testosorgente"/>
+          <w:rFonts w:eastAsia="" w:cs="" w:cstheme="minorBidi" w:eastAsiaTheme="minorEastAsia"/>
+          <w:b/>
+          <w:bCs/>
+          <w:i/>
+          <w:i/>
+          <w:iCs/>
+          <w:color w:val="auto"/>
+          <w:kern w:val="0"/>
+          <w:sz w:val="18"/>
+          <w:szCs w:val="18"/>
+          <w:lang w:val="en-US" w:eastAsia="en-US" w:bidi="ar-SA"/>
+        </w:rPr>
+      </w:pPr>
+      <w:r>
+        <w:rPr>
+          <w:rFonts w:eastAsia="" w:cs="" w:cstheme="minorBidi" w:eastAsiaTheme="minorEastAsia"/>
+          <w:b/>
+          <w:bCs/>
+          <w:i/>
+          <w:iCs/>
+          <w:color w:val="auto"/>
+          <w:kern w:val="0"/>
+          <w:sz w:val="18"/>
+          <w:szCs w:val="18"/>
+          <w:lang w:val="en-US" w:eastAsia="en-US" w:bidi="ar-SA"/>
+        </w:rPr>
+      </w:r>
+    </w:p>
+    <w:p>
+      <w:pPr>
+        <w:pStyle w:val="BodyText"/>
+        <w:spacing w:before="0" w:after="240"/>
+        <w:ind w:hanging="0" w:left="15" w:right="15"/>
+        <w:rPr>
+          <w:rStyle w:val="Testosorgente"/>
+          <w:rFonts w:eastAsia="" w:cs="" w:cstheme="minorBidi" w:eastAsiaTheme="minorEastAsia"/>
+          <w:b/>
+          <w:bCs/>
+          <w:i/>
+          <w:i/>
+          <w:iCs/>
+          <w:color w:val="auto"/>
+          <w:kern w:val="0"/>
+          <w:sz w:val="18"/>
+          <w:szCs w:val="18"/>
+          <w:lang w:val="en-US" w:eastAsia="en-US" w:bidi="ar-SA"/>
+        </w:rPr>
+      </w:pPr>
+      <w:r>
+        <w:rPr>
+          <w:rFonts w:eastAsia="" w:cs="" w:cstheme="minorBidi" w:eastAsiaTheme="minorEastAsia"/>
+          <w:b/>
+          <w:bCs/>
+          <w:i/>
+          <w:iCs/>
+          <w:color w:val="auto"/>
+          <w:kern w:val="0"/>
+          <w:sz w:val="18"/>
+          <w:szCs w:val="18"/>
+          <w:lang w:val="en-US" w:eastAsia="en-US" w:bidi="ar-SA"/>
+        </w:rPr>
+      </w:r>
+    </w:p>
+    <w:p>
+      <w:pPr>
+        <w:pStyle w:val="BodyText"/>
+        <w:spacing w:before="0" w:after="240"/>
+        <w:ind w:hanging="0" w:left="15" w:right="15"/>
+        <w:rPr>
+          <w:rStyle w:val="Testosorgente"/>
+          <w:rFonts w:eastAsia="" w:cs="" w:cstheme="minorBidi" w:eastAsiaTheme="minorEastAsia"/>
+          <w:b/>
+          <w:bCs/>
+          <w:i/>
+          <w:i/>
+          <w:iCs/>
+          <w:color w:val="auto"/>
+          <w:kern w:val="0"/>
+          <w:sz w:val="18"/>
+          <w:szCs w:val="18"/>
+          <w:lang w:val="en-US" w:eastAsia="en-US" w:bidi="ar-SA"/>
+        </w:rPr>
+      </w:pPr>
+      <w:r>
+        <w:rPr>
+          <w:rFonts w:eastAsia="" w:cs="" w:cstheme="minorBidi" w:eastAsiaTheme="minorEastAsia"/>
+          <w:b/>
+          <w:bCs/>
+          <w:i/>
+          <w:iCs/>
+          <w:color w:val="auto"/>
+          <w:kern w:val="0"/>
+          <w:sz w:val="18"/>
+          <w:szCs w:val="18"/>
+          <w:lang w:val="en-US" w:eastAsia="en-US" w:bidi="ar-SA"/>
+        </w:rPr>
+      </w:r>
+    </w:p>
+    <w:p>
+      <w:pPr>
+        <w:pStyle w:val="BodyText"/>
+        <w:spacing w:before="0" w:after="240"/>
+        <w:ind w:hanging="0" w:left="15" w:right="15"/>
+        <w:rPr>
+          <w:rStyle w:val="Testosorgente"/>
+          <w:rFonts w:eastAsia="" w:cs="" w:cstheme="minorBidi" w:eastAsiaTheme="minorEastAsia"/>
+          <w:b/>
+          <w:bCs/>
+          <w:i/>
+          <w:i/>
+          <w:iCs/>
+          <w:color w:val="auto"/>
+          <w:kern w:val="0"/>
+          <w:sz w:val="18"/>
+          <w:szCs w:val="18"/>
+          <w:lang w:val="en-US" w:eastAsia="en-US" w:bidi="ar-SA"/>
+        </w:rPr>
+      </w:pPr>
+      <w:r>
+        <w:rPr>
+          <w:rFonts w:eastAsia="" w:cs="" w:cstheme="minorBidi" w:eastAsiaTheme="minorEastAsia"/>
+          <w:b/>
+          <w:bCs/>
+          <w:i/>
+          <w:iCs/>
+          <w:color w:val="auto"/>
+          <w:kern w:val="0"/>
+          <w:sz w:val="18"/>
+          <w:szCs w:val="18"/>
+          <w:lang w:val="en-US" w:eastAsia="en-US" w:bidi="ar-SA"/>
+        </w:rPr>
+      </w:r>
+    </w:p>
+    <w:p>
+      <w:pPr>
+        <w:pStyle w:val="BodyText"/>
+        <w:spacing w:before="0" w:after="240"/>
+        <w:ind w:hanging="0" w:left="15" w:right="15"/>
+        <w:rPr>
+          <w:rStyle w:val="Testosorgente"/>
+          <w:rFonts w:eastAsia="" w:cs="" w:cstheme="minorBidi" w:eastAsiaTheme="minorEastAsia"/>
+          <w:b/>
+          <w:bCs/>
+          <w:i/>
+          <w:i/>
+          <w:iCs/>
+          <w:color w:val="auto"/>
+          <w:kern w:val="0"/>
+          <w:sz w:val="18"/>
+          <w:szCs w:val="18"/>
+          <w:lang w:val="en-US" w:eastAsia="en-US" w:bidi="ar-SA"/>
+        </w:rPr>
+      </w:pPr>
+      <w:r>
+        <w:rPr>
+          <w:rFonts w:eastAsia="" w:cs="" w:cstheme="minorBidi" w:eastAsiaTheme="minorEastAsia"/>
+          <w:b/>
+          <w:bCs/>
+          <w:i/>
+          <w:iCs/>
+          <w:color w:val="auto"/>
+          <w:kern w:val="0"/>
+          <w:sz w:val="18"/>
+          <w:szCs w:val="18"/>
+          <w:lang w:val="en-US" w:eastAsia="en-US" w:bidi="ar-SA"/>
+        </w:rPr>
+      </w:r>
+    </w:p>
+    <w:p>
+      <w:pPr>
+        <w:pStyle w:val="BodyText"/>
+        <w:spacing w:before="0" w:after="240"/>
+        <w:ind w:hanging="0" w:left="15" w:right="15"/>
+        <w:rPr>
+          <w:rStyle w:val="Testosorgente"/>
+          <w:rFonts w:eastAsia="" w:cs="" w:cstheme="minorBidi" w:eastAsiaTheme="minorEastAsia"/>
+          <w:b/>
+          <w:bCs/>
+          <w:i/>
+          <w:i/>
+          <w:iCs/>
+          <w:color w:val="auto"/>
+          <w:kern w:val="0"/>
+          <w:sz w:val="18"/>
+          <w:szCs w:val="18"/>
+          <w:lang w:val="en-US" w:eastAsia="en-US" w:bidi="ar-SA"/>
+        </w:rPr>
+      </w:pPr>
+      <w:r>
+        <w:rPr>
+          <w:rFonts w:eastAsia="" w:cs="" w:cstheme="minorBidi" w:eastAsiaTheme="minorEastAsia"/>
+          <w:b/>
+          <w:bCs/>
+          <w:i/>
+          <w:iCs/>
+          <w:color w:val="auto"/>
+          <w:kern w:val="0"/>
+          <w:sz w:val="18"/>
+          <w:szCs w:val="18"/>
+          <w:lang w:val="en-US" w:eastAsia="en-US" w:bidi="ar-SA"/>
+        </w:rPr>
+      </w:r>
+    </w:p>
+    <w:p>
+      <w:pPr>
+        <w:pStyle w:val="BodyText"/>
+        <w:spacing w:before="0" w:after="240"/>
+        <w:ind w:hanging="0" w:left="15" w:right="15"/>
+        <w:rPr>
+          <w:rStyle w:val="Testosorgente"/>
+          <w:rFonts w:eastAsia="" w:cs="" w:cstheme="minorBidi" w:eastAsiaTheme="minorEastAsia"/>
+          <w:b/>
+          <w:bCs/>
+          <w:i/>
+          <w:i/>
+          <w:iCs/>
+          <w:color w:val="auto"/>
+          <w:kern w:val="0"/>
+          <w:sz w:val="18"/>
+          <w:szCs w:val="18"/>
+          <w:lang w:val="en-US" w:eastAsia="en-US" w:bidi="ar-SA"/>
+        </w:rPr>
+      </w:pPr>
+      <w:r>
+        <w:rPr>
+          <w:rFonts w:eastAsia="" w:cs="" w:cstheme="minorBidi" w:eastAsiaTheme="minorEastAsia"/>
+          <w:b/>
+          <w:bCs/>
+          <w:i/>
+          <w:iCs/>
+          <w:color w:val="auto"/>
+          <w:kern w:val="0"/>
+          <w:sz w:val="18"/>
+          <w:szCs w:val="18"/>
+          <w:lang w:val="en-US" w:eastAsia="en-US" w:bidi="ar-SA"/>
+        </w:rPr>
+      </w:r>
+    </w:p>
+    <w:p>
+      <w:pPr>
+        <w:pStyle w:val="BodyText"/>
+        <w:spacing w:before="0" w:after="240"/>
+        <w:ind w:hanging="0" w:left="15" w:right="15"/>
+        <w:rPr>
+          <w:rStyle w:val="Testosorgente"/>
+          <w:rFonts w:eastAsia="" w:cs="" w:cstheme="minorBidi" w:eastAsiaTheme="minorEastAsia"/>
+          <w:b/>
+          <w:bCs/>
+          <w:i/>
+          <w:i/>
+          <w:iCs/>
+          <w:color w:val="auto"/>
+          <w:kern w:val="0"/>
+          <w:sz w:val="18"/>
+          <w:szCs w:val="18"/>
+          <w:lang w:val="en-US" w:eastAsia="en-US" w:bidi="ar-SA"/>
+        </w:rPr>
+      </w:pPr>
+      <w:r>
+        <w:rPr>
+          <w:rFonts w:eastAsia="" w:cs="" w:cstheme="minorBidi" w:eastAsiaTheme="minorEastAsia"/>
+          <w:b/>
+          <w:bCs/>
+          <w:i/>
+          <w:iCs/>
+          <w:color w:val="auto"/>
+          <w:kern w:val="0"/>
+          <w:sz w:val="18"/>
+          <w:szCs w:val="18"/>
+          <w:lang w:val="en-US" w:eastAsia="en-US" w:bidi="ar-SA"/>
+        </w:rPr>
+      </w:r>
+      <w:bookmarkStart w:id="20" w:name="__RefHeading___Toc2209_3766067392"/>
+      <w:bookmarkStart w:id="21" w:name="__RefHeading___Toc2209_3766067392"/>
+      <w:bookmarkEnd w:id="21"/>
     </w:p>
     <w:p>
       <w:pPr>
@@ -25254,11 +28741,32 @@
     </w:p>
     <w:p>
       <w:pPr>
+        <w:pStyle w:val="Heading2"/>
+        <w:rPr/>
+      </w:pPr>
+      <w:bookmarkStart w:id="22" w:name="__RefHeading___Toc2318_2423928627"/>
+      <w:bookmarkEnd w:id="22"/>
+      <w:r>
+        <w:rPr/>
+        <w:t>5.1. userService.js</w:t>
+      </w:r>
+    </w:p>
+    <w:p>
+      <w:pPr>
         <w:pStyle w:val="Normal"/>
-        <w:rPr/>
-      </w:pPr>
-      <w:r>
-        <w:rPr/>
+        <w:rPr>
+          <w:rFonts w:ascii="Cambria" w:hAnsi="Cambria"/>
+          <w:b w:val="false"/>
+          <w:strike w:val="false"/>
+          <w:dstrike w:val="false"/>
+          <w:color w:val="000000"/>
+          <w:sz w:val="22"/>
+          <w:u w:val="none"/>
+        </w:rPr>
+      </w:pPr>
+      <w:r>
+        <w:rPr/>
+        <w:t>Il servizio `authService` gestisce tutte le operazioni relative all'autenticazione e al profilo utente.</w:t>
       </w:r>
     </w:p>
     <w:p>
@@ -25268,6 +28776,7 @@
       </w:pPr>
       <w:r>
         <w:rPr/>
+        <w:t>Il servizio inizia importando `axios` e definendo una costante `API_URL` che contiene l'URL di base per le richieste di autenticazione:</w:t>
       </w:r>
     </w:p>
     <w:p>
@@ -25276,7 +28785,17 @@
         <w:rPr/>
       </w:pPr>
       <w:r>
-        <w:rPr/>
+        <w:rPr>
+          <w:rFonts w:ascii="Liberation Mono" w:hAnsi="Liberation Mono"/>
+          <w:b/>
+          <w:i/>
+          <w:strike w:val="false"/>
+          <w:dstrike w:val="false"/>
+          <w:color w:val="000000"/>
+          <w:sz w:val="18"/>
+          <w:u w:val="none"/>
+        </w:rPr>
+        <w:t xml:space="preserve">import axios from 'axios';  </w:t>
       </w:r>
     </w:p>
     <w:p>
@@ -25285,7 +28804,46 @@
         <w:rPr/>
       </w:pPr>
       <w:r>
-        <w:rPr/>
+        <w:rPr>
+          <w:rFonts w:ascii="Liberation Mono" w:hAnsi="Liberation Mono"/>
+          <w:b/>
+          <w:i/>
+          <w:strike w:val="false"/>
+          <w:dstrike w:val="false"/>
+          <w:color w:val="000000"/>
+          <w:sz w:val="18"/>
+          <w:u w:val="none"/>
+        </w:rPr>
+        <w:t>const API_URL = '</w:t>
+      </w:r>
+      <w:hyperlink r:id="rId3">
+        <w:r>
+          <w:rPr>
+            <w:rStyle w:val="Hyperlink"/>
+            <w:rFonts w:ascii="Liberation Mono" w:hAnsi="Liberation Mono"/>
+            <w:b/>
+            <w:i/>
+            <w:strike w:val="false"/>
+            <w:dstrike w:val="false"/>
+            <w:color w:val="000000"/>
+            <w:sz w:val="18"/>
+            <w:u w:val="none"/>
+          </w:rPr>
+          <w:t>https://localhost:3000/api/auth/</w:t>
+        </w:r>
+      </w:hyperlink>
+      <w:r>
+        <w:rPr>
+          <w:rFonts w:ascii="Liberation Mono" w:hAnsi="Liberation Mono"/>
+          <w:b/>
+          <w:i/>
+          <w:strike w:val="false"/>
+          <w:dstrike w:val="false"/>
+          <w:color w:val="000000"/>
+          <w:sz w:val="18"/>
+          <w:u w:val="none"/>
+        </w:rPr>
+        <w:t>';</w:t>
       </w:r>
     </w:p>
     <w:p>
@@ -25294,39 +28852,2427 @@
         <w:rPr/>
       </w:pPr>
       <w:r>
-        <w:rPr/>
+        <w:rPr>
+          <w:b w:val="false"/>
+          <w:i w:val="false"/>
+          <w:strike w:val="false"/>
+          <w:dstrike w:val="false"/>
+          <w:color w:val="000000"/>
+          <w:sz w:val="22"/>
+          <w:u w:val="none"/>
+        </w:rPr>
+        <w:t>La funzione `login` invia una richiesta POST all'endpoint `/login` con le credenziali dell'utente. Se la risposta contiene un token, questo viene salvato nel `localStorage`. La funzione restituisce i dati della risposta:</w:t>
       </w:r>
     </w:p>
     <w:p>
       <w:pPr>
         <w:pStyle w:val="Normal"/>
-        <w:rPr/>
-      </w:pPr>
-      <w:r>
-        <w:rPr/>
+        <w:spacing w:before="0" w:after="0"/>
+        <w:rPr/>
+      </w:pPr>
+      <w:r>
+        <w:rPr>
+          <w:rFonts w:ascii="Liberation Mono" w:hAnsi="Liberation Mono"/>
+          <w:b/>
+          <w:i/>
+          <w:strike w:val="false"/>
+          <w:dstrike w:val="false"/>
+          <w:color w:val="000000"/>
+          <w:sz w:val="18"/>
+          <w:u w:val="none"/>
+        </w:rPr>
+        <w:t>const login = async (email, password) =&gt; {</w:t>
       </w:r>
     </w:p>
     <w:p>
       <w:pPr>
         <w:pStyle w:val="Normal"/>
-        <w:rPr/>
-      </w:pPr>
-      <w:r>
-        <w:rPr/>
+        <w:spacing w:before="0" w:after="0"/>
+        <w:rPr/>
+      </w:pPr>
+      <w:r>
+        <w:rPr>
+          <w:rFonts w:ascii="Liberation Mono" w:hAnsi="Liberation Mono"/>
+          <w:b/>
+          <w:i/>
+          <w:strike w:val="false"/>
+          <w:dstrike w:val="false"/>
+          <w:color w:val="000000"/>
+          <w:sz w:val="18"/>
+          <w:u w:val="none"/>
+        </w:rPr>
+        <w:t xml:space="preserve">  </w:t>
+      </w:r>
+      <w:r>
+        <w:rPr>
+          <w:rFonts w:ascii="Liberation Mono" w:hAnsi="Liberation Mono"/>
+          <w:b/>
+          <w:i/>
+          <w:strike w:val="false"/>
+          <w:dstrike w:val="false"/>
+          <w:color w:val="000000"/>
+          <w:sz w:val="18"/>
+          <w:u w:val="none"/>
+        </w:rPr>
+        <w:t>const response = await axios.post(API_URL + 'login', { email, password }, { withCredentials: true });</w:t>
       </w:r>
     </w:p>
     <w:p>
       <w:pPr>
         <w:pStyle w:val="Normal"/>
-        <w:rPr/>
-      </w:pPr>
-      <w:r>
-        <w:rPr/>
-      </w:r>
-    </w:p>
-    <w:p>
-      <w:pPr>
-        <w:pStyle w:val="Heading3"/>
+        <w:spacing w:before="0" w:after="0"/>
+        <w:rPr/>
+      </w:pPr>
+      <w:r>
+        <w:rPr>
+          <w:rFonts w:ascii="Liberation Mono" w:hAnsi="Liberation Mono"/>
+          <w:b/>
+          <w:i/>
+          <w:strike w:val="false"/>
+          <w:dstrike w:val="false"/>
+          <w:color w:val="000000"/>
+          <w:sz w:val="18"/>
+          <w:u w:val="none"/>
+        </w:rPr>
+        <w:t xml:space="preserve">  </w:t>
+      </w:r>
+      <w:r>
+        <w:rPr>
+          <w:rFonts w:ascii="Liberation Mono" w:hAnsi="Liberation Mono"/>
+          <w:b/>
+          <w:i/>
+          <w:strike w:val="false"/>
+          <w:dstrike w:val="false"/>
+          <w:color w:val="000000"/>
+          <w:sz w:val="18"/>
+          <w:u w:val="none"/>
+        </w:rPr>
+        <w:t>if (response.data.token) {</w:t>
+      </w:r>
+    </w:p>
+    <w:p>
+      <w:pPr>
+        <w:pStyle w:val="Normal"/>
+        <w:spacing w:before="0" w:after="0"/>
+        <w:rPr/>
+      </w:pPr>
+      <w:r>
+        <w:rPr>
+          <w:rFonts w:ascii="Liberation Mono" w:hAnsi="Liberation Mono"/>
+          <w:b/>
+          <w:i/>
+          <w:strike w:val="false"/>
+          <w:dstrike w:val="false"/>
+          <w:color w:val="000000"/>
+          <w:sz w:val="18"/>
+          <w:u w:val="none"/>
+        </w:rPr>
+        <w:t xml:space="preserve">    </w:t>
+      </w:r>
+      <w:r>
+        <w:rPr>
+          <w:rFonts w:ascii="Liberation Mono" w:hAnsi="Liberation Mono"/>
+          <w:b/>
+          <w:i/>
+          <w:strike w:val="false"/>
+          <w:dstrike w:val="false"/>
+          <w:color w:val="000000"/>
+          <w:sz w:val="18"/>
+          <w:u w:val="none"/>
+        </w:rPr>
+        <w:t>localStorage.setItem('auth_token', response.data.token);</w:t>
+      </w:r>
+    </w:p>
+    <w:p>
+      <w:pPr>
+        <w:pStyle w:val="Normal"/>
+        <w:spacing w:before="0" w:after="0"/>
+        <w:rPr/>
+      </w:pPr>
+      <w:r>
+        <w:rPr>
+          <w:rFonts w:ascii="Liberation Mono" w:hAnsi="Liberation Mono"/>
+          <w:b/>
+          <w:i/>
+          <w:strike w:val="false"/>
+          <w:dstrike w:val="false"/>
+          <w:color w:val="000000"/>
+          <w:sz w:val="18"/>
+          <w:u w:val="none"/>
+        </w:rPr>
+        <w:t xml:space="preserve">  </w:t>
+      </w:r>
+      <w:r>
+        <w:rPr>
+          <w:rFonts w:ascii="Liberation Mono" w:hAnsi="Liberation Mono"/>
+          <w:b/>
+          <w:i/>
+          <w:strike w:val="false"/>
+          <w:dstrike w:val="false"/>
+          <w:color w:val="000000"/>
+          <w:sz w:val="18"/>
+          <w:u w:val="none"/>
+        </w:rPr>
+        <w:t>}</w:t>
+      </w:r>
+    </w:p>
+    <w:p>
+      <w:pPr>
+        <w:pStyle w:val="Normal"/>
+        <w:spacing w:before="0" w:after="0"/>
+        <w:rPr/>
+      </w:pPr>
+      <w:r>
+        <w:rPr>
+          <w:rFonts w:ascii="Liberation Mono" w:hAnsi="Liberation Mono"/>
+          <w:b/>
+          <w:i/>
+          <w:strike w:val="false"/>
+          <w:dstrike w:val="false"/>
+          <w:color w:val="000000"/>
+          <w:sz w:val="18"/>
+          <w:u w:val="none"/>
+        </w:rPr>
+        <w:t xml:space="preserve">  </w:t>
+      </w:r>
+      <w:r>
+        <w:rPr>
+          <w:rFonts w:ascii="Liberation Mono" w:hAnsi="Liberation Mono"/>
+          <w:b/>
+          <w:i/>
+          <w:strike w:val="false"/>
+          <w:dstrike w:val="false"/>
+          <w:color w:val="000000"/>
+          <w:sz w:val="18"/>
+          <w:u w:val="none"/>
+        </w:rPr>
+        <w:t>return response.data;</w:t>
+      </w:r>
+    </w:p>
+    <w:p>
+      <w:pPr>
+        <w:pStyle w:val="Normal"/>
+        <w:spacing w:before="0" w:after="0"/>
+        <w:rPr/>
+      </w:pPr>
+      <w:r>
+        <w:rPr>
+          <w:rFonts w:ascii="Liberation Mono" w:hAnsi="Liberation Mono"/>
+          <w:b/>
+          <w:i/>
+          <w:strike w:val="false"/>
+          <w:dstrike w:val="false"/>
+          <w:color w:val="000000"/>
+          <w:sz w:val="18"/>
+          <w:u w:val="none"/>
+        </w:rPr>
+        <w:t>};</w:t>
+      </w:r>
+    </w:p>
+    <w:p>
+      <w:pPr>
+        <w:pStyle w:val="Normal"/>
+        <w:spacing w:before="0" w:after="0"/>
+        <w:rPr>
+          <w:rFonts w:ascii="Liberation Mono" w:hAnsi="Liberation Mono"/>
+          <w:b/>
+          <w:i/>
+          <w:i/>
+          <w:strike w:val="false"/>
+          <w:dstrike w:val="false"/>
+          <w:color w:val="000000"/>
+          <w:sz w:val="18"/>
+          <w:u w:val="none"/>
+        </w:rPr>
+      </w:pPr>
+      <w:r>
+        <w:rPr>
+          <w:rFonts w:ascii="Liberation Mono" w:hAnsi="Liberation Mono"/>
+          <w:b/>
+          <w:i/>
+          <w:strike w:val="false"/>
+          <w:dstrike w:val="false"/>
+          <w:color w:val="000000"/>
+          <w:sz w:val="18"/>
+          <w:u w:val="none"/>
+        </w:rPr>
+      </w:r>
+    </w:p>
+    <w:p>
+      <w:pPr>
+        <w:pStyle w:val="Normal"/>
+        <w:rPr/>
+      </w:pPr>
+      <w:r>
+        <w:rPr>
+          <w:b w:val="false"/>
+          <w:i w:val="false"/>
+          <w:strike w:val="false"/>
+          <w:dstrike w:val="false"/>
+          <w:color w:val="000000"/>
+          <w:sz w:val="22"/>
+          <w:u w:val="none"/>
+        </w:rPr>
+        <w:t>La funzione `register` invia una richiesta POST all'endpoint `/register` con i dati di registrazione dell'utente e restituisce i dati della risposta:</w:t>
+      </w:r>
+    </w:p>
+    <w:p>
+      <w:pPr>
+        <w:pStyle w:val="Normal"/>
+        <w:spacing w:before="0" w:after="0"/>
+        <w:rPr/>
+      </w:pPr>
+      <w:r>
+        <w:rPr>
+          <w:rFonts w:ascii="Liberation Mono" w:hAnsi="Liberation Mono"/>
+          <w:b/>
+          <w:i/>
+          <w:strike w:val="false"/>
+          <w:dstrike w:val="false"/>
+          <w:color w:val="000000"/>
+          <w:sz w:val="18"/>
+          <w:u w:val="none"/>
+        </w:rPr>
+        <w:t>const register = async (email, password, name, surname) =&gt; {</w:t>
+      </w:r>
+    </w:p>
+    <w:p>
+      <w:pPr>
+        <w:pStyle w:val="Normal"/>
+        <w:spacing w:before="0" w:after="0"/>
+        <w:rPr/>
+      </w:pPr>
+      <w:r>
+        <w:rPr>
+          <w:rFonts w:ascii="Liberation Mono" w:hAnsi="Liberation Mono"/>
+          <w:b/>
+          <w:i/>
+          <w:strike w:val="false"/>
+          <w:dstrike w:val="false"/>
+          <w:color w:val="000000"/>
+          <w:sz w:val="18"/>
+          <w:u w:val="none"/>
+        </w:rPr>
+        <w:t xml:space="preserve">  </w:t>
+      </w:r>
+      <w:r>
+        <w:rPr>
+          <w:rFonts w:ascii="Liberation Mono" w:hAnsi="Liberation Mono"/>
+          <w:b/>
+          <w:i/>
+          <w:strike w:val="false"/>
+          <w:dstrike w:val="false"/>
+          <w:color w:val="000000"/>
+          <w:sz w:val="18"/>
+          <w:u w:val="none"/>
+        </w:rPr>
+        <w:t>const response = await axios.post(API_URL + 'register', { email, password, name, surname }, { withCredentials: true });</w:t>
+      </w:r>
+    </w:p>
+    <w:p>
+      <w:pPr>
+        <w:pStyle w:val="Normal"/>
+        <w:spacing w:before="0" w:after="0"/>
+        <w:rPr/>
+      </w:pPr>
+      <w:r>
+        <w:rPr>
+          <w:rFonts w:ascii="Liberation Mono" w:hAnsi="Liberation Mono"/>
+          <w:b/>
+          <w:i/>
+          <w:strike w:val="false"/>
+          <w:dstrike w:val="false"/>
+          <w:color w:val="000000"/>
+          <w:sz w:val="18"/>
+          <w:u w:val="none"/>
+        </w:rPr>
+        <w:t xml:space="preserve">  </w:t>
+      </w:r>
+      <w:r>
+        <w:rPr>
+          <w:rFonts w:ascii="Liberation Mono" w:hAnsi="Liberation Mono"/>
+          <w:b/>
+          <w:i/>
+          <w:strike w:val="false"/>
+          <w:dstrike w:val="false"/>
+          <w:color w:val="000000"/>
+          <w:sz w:val="18"/>
+          <w:u w:val="none"/>
+        </w:rPr>
+        <w:t>return response.data;</w:t>
+      </w:r>
+    </w:p>
+    <w:p>
+      <w:pPr>
+        <w:pStyle w:val="Normal"/>
+        <w:spacing w:before="0" w:after="0"/>
+        <w:rPr/>
+      </w:pPr>
+      <w:r>
+        <w:rPr>
+          <w:rFonts w:ascii="Liberation Mono" w:hAnsi="Liberation Mono"/>
+          <w:b/>
+          <w:i/>
+          <w:strike w:val="false"/>
+          <w:dstrike w:val="false"/>
+          <w:color w:val="000000"/>
+          <w:sz w:val="18"/>
+          <w:u w:val="none"/>
+        </w:rPr>
+        <w:t>};</w:t>
+      </w:r>
+    </w:p>
+    <w:p>
+      <w:pPr>
+        <w:pStyle w:val="Normal"/>
+        <w:spacing w:before="0" w:after="0"/>
+        <w:rPr>
+          <w:rFonts w:ascii="Liberation Mono" w:hAnsi="Liberation Mono"/>
+          <w:b/>
+          <w:i/>
+          <w:i/>
+          <w:strike w:val="false"/>
+          <w:dstrike w:val="false"/>
+          <w:color w:val="000000"/>
+          <w:sz w:val="18"/>
+          <w:u w:val="none"/>
+        </w:rPr>
+      </w:pPr>
+      <w:r>
+        <w:rPr>
+          <w:rFonts w:ascii="Liberation Mono" w:hAnsi="Liberation Mono"/>
+          <w:b/>
+          <w:i/>
+          <w:strike w:val="false"/>
+          <w:dstrike w:val="false"/>
+          <w:color w:val="000000"/>
+          <w:sz w:val="18"/>
+          <w:u w:val="none"/>
+        </w:rPr>
+      </w:r>
+    </w:p>
+    <w:p>
+      <w:pPr>
+        <w:pStyle w:val="Normal"/>
+        <w:rPr/>
+      </w:pPr>
+      <w:r>
+        <w:rPr>
+          <w:b w:val="false"/>
+          <w:i w:val="false"/>
+          <w:strike w:val="false"/>
+          <w:dstrike w:val="false"/>
+          <w:color w:val="000000"/>
+          <w:sz w:val="22"/>
+          <w:u w:val="none"/>
+        </w:rPr>
+        <w:t>La funzione `logout` invia una richiesta POST all'endpoint `/logout` per disconnettere l'utente e rimuove il token di autenticazione dal `localStorage`:</w:t>
+      </w:r>
+    </w:p>
+    <w:p>
+      <w:pPr>
+        <w:pStyle w:val="Normal"/>
+        <w:spacing w:before="0" w:after="0"/>
+        <w:rPr/>
+      </w:pPr>
+      <w:r>
+        <w:rPr>
+          <w:rFonts w:ascii="Liberation Mono" w:hAnsi="Liberation Mono"/>
+          <w:b/>
+          <w:i/>
+          <w:strike w:val="false"/>
+          <w:dstrike w:val="false"/>
+          <w:color w:val="000000"/>
+          <w:sz w:val="18"/>
+          <w:u w:val="none"/>
+        </w:rPr>
+        <w:t>const logout = async () =&gt; {</w:t>
+        <w:br/>
+        <w:t xml:space="preserve">  await axios.post(API_URL + 'logout', {}, { withCredentials: true });</w:t>
+        <w:br/>
+        <w:t xml:space="preserve">  localStorage.removeItem('auth_token');</w:t>
+        <w:br/>
+        <w:t>};</w:t>
+      </w:r>
+    </w:p>
+    <w:p>
+      <w:pPr>
+        <w:pStyle w:val="Normal"/>
+        <w:rPr>
+          <w:rFonts w:ascii="Liberation Mono" w:hAnsi="Liberation Mono" w:eastAsia="" w:cs=""/>
+          <w:b/>
+          <w:i/>
+          <w:i/>
+          <w:strike w:val="false"/>
+          <w:dstrike w:val="false"/>
+          <w:color w:val="000000"/>
+          <w:kern w:val="0"/>
+          <w:sz w:val="18"/>
+          <w:szCs w:val="22"/>
+          <w:u w:val="none"/>
+          <w:lang w:val="en-US" w:eastAsia="en-US" w:bidi="ar-SA"/>
+        </w:rPr>
+      </w:pPr>
+      <w:r>
+        <w:rPr>
+          <w:rFonts w:eastAsia="" w:cs="" w:ascii="Liberation Mono" w:hAnsi="Liberation Mono"/>
+          <w:b/>
+          <w:i/>
+          <w:strike w:val="false"/>
+          <w:dstrike w:val="false"/>
+          <w:color w:val="000000"/>
+          <w:kern w:val="0"/>
+          <w:sz w:val="18"/>
+          <w:szCs w:val="22"/>
+          <w:u w:val="none"/>
+          <w:lang w:val="en-US" w:eastAsia="en-US" w:bidi="ar-SA"/>
+        </w:rPr>
+      </w:r>
+    </w:p>
+    <w:p>
+      <w:pPr>
+        <w:pStyle w:val="Normal"/>
+        <w:rPr/>
+      </w:pPr>
+      <w:r>
+        <w:rPr>
+          <w:rFonts w:eastAsia="" w:cs=""/>
+          <w:b w:val="false"/>
+          <w:i w:val="false"/>
+          <w:strike w:val="false"/>
+          <w:dstrike w:val="false"/>
+          <w:color w:val="000000"/>
+          <w:kern w:val="0"/>
+          <w:sz w:val="22"/>
+          <w:szCs w:val="22"/>
+          <w:u w:val="none"/>
+          <w:lang w:val="en-US" w:eastAsia="en-US" w:bidi="ar-SA"/>
+        </w:rPr>
+        <w:t>La funzione `getProfile` invia una richiesta GET all'endpoint `/profile` per ottenere i dati del profilo dell'utente autenticato e restituisce i dati della risposta:</w:t>
+      </w:r>
+    </w:p>
+    <w:p>
+      <w:pPr>
+        <w:pStyle w:val="Normal"/>
+        <w:spacing w:before="0" w:after="0"/>
+        <w:rPr/>
+      </w:pPr>
+      <w:r>
+        <w:rPr>
+          <w:rFonts w:ascii="Liberation Mono" w:hAnsi="Liberation Mono"/>
+          <w:b/>
+          <w:bCs/>
+          <w:i/>
+          <w:color w:val="000000"/>
+          <w:sz w:val="18"/>
+        </w:rPr>
+        <w:t>const getProfile = async () =&gt; {</w:t>
+      </w:r>
+    </w:p>
+    <w:p>
+      <w:pPr>
+        <w:pStyle w:val="Normal"/>
+        <w:spacing w:before="0" w:after="0"/>
+        <w:rPr/>
+      </w:pPr>
+      <w:r>
+        <w:rPr>
+          <w:rFonts w:ascii="Liberation Mono" w:hAnsi="Liberation Mono"/>
+          <w:b/>
+          <w:bCs/>
+          <w:i/>
+          <w:color w:val="000000"/>
+          <w:sz w:val="18"/>
+        </w:rPr>
+        <w:t xml:space="preserve">  </w:t>
+      </w:r>
+      <w:r>
+        <w:rPr>
+          <w:rFonts w:ascii="Liberation Mono" w:hAnsi="Liberation Mono"/>
+          <w:b/>
+          <w:bCs/>
+          <w:i/>
+          <w:color w:val="000000"/>
+          <w:sz w:val="18"/>
+        </w:rPr>
+        <w:t>const response = await axios.get(API_URL + 'profile', { withCredentials: true });</w:t>
+      </w:r>
+    </w:p>
+    <w:p>
+      <w:pPr>
+        <w:pStyle w:val="Normal"/>
+        <w:spacing w:before="0" w:after="0"/>
+        <w:rPr/>
+      </w:pPr>
+      <w:r>
+        <w:rPr>
+          <w:rFonts w:ascii="Liberation Mono" w:hAnsi="Liberation Mono"/>
+          <w:b/>
+          <w:bCs/>
+          <w:i/>
+          <w:color w:val="000000"/>
+          <w:sz w:val="18"/>
+        </w:rPr>
+        <w:t xml:space="preserve">  </w:t>
+      </w:r>
+      <w:r>
+        <w:rPr>
+          <w:rFonts w:ascii="Liberation Mono" w:hAnsi="Liberation Mono"/>
+          <w:b/>
+          <w:bCs/>
+          <w:i/>
+          <w:color w:val="000000"/>
+          <w:sz w:val="18"/>
+        </w:rPr>
+        <w:t>return response.data;</w:t>
+      </w:r>
+    </w:p>
+    <w:p>
+      <w:pPr>
+        <w:pStyle w:val="Normal"/>
+        <w:spacing w:before="0" w:after="0"/>
+        <w:rPr/>
+      </w:pPr>
+      <w:r>
+        <w:rPr>
+          <w:rFonts w:ascii="Liberation Mono" w:hAnsi="Liberation Mono"/>
+          <w:b/>
+          <w:bCs/>
+          <w:i/>
+          <w:color w:val="000000"/>
+          <w:sz w:val="18"/>
+        </w:rPr>
+        <w:t>};</w:t>
+      </w:r>
+    </w:p>
+    <w:p>
+      <w:pPr>
+        <w:pStyle w:val="Normal"/>
+        <w:spacing w:before="0" w:after="0"/>
+        <w:rPr/>
+      </w:pPr>
+      <w:r>
+        <w:rPr>
+          <w:b w:val="false"/>
+          <w:bCs/>
+          <w:i w:val="false"/>
+          <w:color w:val="000000"/>
+          <w:sz w:val="22"/>
+        </w:rPr>
+        <w:t>La funzione `updateProfile` invia una richiesta PUT all'endpoint `/profile/edit` con i dati aggiornati del profilo dell'utente e restituisce i dati della risposta:</w:t>
+      </w:r>
+    </w:p>
+    <w:p>
+      <w:pPr>
+        <w:pStyle w:val="Normal"/>
+        <w:spacing w:before="0" w:after="0"/>
+        <w:rPr>
+          <w:rFonts w:ascii="Liberation Mono" w:hAnsi="Liberation Mono"/>
+          <w:b w:val="false"/>
+          <w:bCs/>
+          <w:i w:val="false"/>
+          <w:i w:val="false"/>
+          <w:color w:val="000000"/>
+          <w:sz w:val="22"/>
+        </w:rPr>
+      </w:pPr>
+      <w:r>
+        <w:rPr>
+          <w:rFonts w:ascii="Liberation Mono" w:hAnsi="Liberation Mono"/>
+          <w:b w:val="false"/>
+          <w:bCs/>
+          <w:i w:val="false"/>
+          <w:color w:val="000000"/>
+          <w:sz w:val="22"/>
+        </w:rPr>
+      </w:r>
+    </w:p>
+    <w:p>
+      <w:pPr>
+        <w:pStyle w:val="Normal"/>
+        <w:spacing w:before="0" w:after="0"/>
+        <w:rPr/>
+      </w:pPr>
+      <w:r>
+        <w:rPr>
+          <w:rFonts w:ascii="Liberation Mono" w:hAnsi="Liberation Mono"/>
+          <w:b/>
+          <w:bCs/>
+          <w:i/>
+          <w:color w:val="000000"/>
+          <w:sz w:val="18"/>
+        </w:rPr>
+        <w:t>const updateProfile = async (profileData) =&gt; {</w:t>
+      </w:r>
+    </w:p>
+    <w:p>
+      <w:pPr>
+        <w:pStyle w:val="Normal"/>
+        <w:spacing w:before="0" w:after="0"/>
+        <w:rPr/>
+      </w:pPr>
+      <w:r>
+        <w:rPr>
+          <w:rFonts w:ascii="Liberation Mono" w:hAnsi="Liberation Mono"/>
+          <w:b/>
+          <w:bCs/>
+          <w:i/>
+          <w:color w:val="000000"/>
+          <w:sz w:val="18"/>
+        </w:rPr>
+        <w:t xml:space="preserve">  </w:t>
+      </w:r>
+      <w:r>
+        <w:rPr>
+          <w:rFonts w:ascii="Liberation Mono" w:hAnsi="Liberation Mono"/>
+          <w:b/>
+          <w:bCs/>
+          <w:i/>
+          <w:color w:val="000000"/>
+          <w:sz w:val="18"/>
+        </w:rPr>
+        <w:t>const response = await axios.put(API_URL + 'profile/edit', profileData, { withCredentials: true });</w:t>
+      </w:r>
+    </w:p>
+    <w:p>
+      <w:pPr>
+        <w:pStyle w:val="Normal"/>
+        <w:spacing w:before="0" w:after="0"/>
+        <w:rPr/>
+      </w:pPr>
+      <w:r>
+        <w:rPr>
+          <w:rFonts w:ascii="Liberation Mono" w:hAnsi="Liberation Mono"/>
+          <w:b/>
+          <w:bCs/>
+          <w:i/>
+          <w:color w:val="000000"/>
+          <w:sz w:val="18"/>
+        </w:rPr>
+        <w:t xml:space="preserve">  </w:t>
+      </w:r>
+      <w:r>
+        <w:rPr>
+          <w:rFonts w:ascii="Liberation Mono" w:hAnsi="Liberation Mono"/>
+          <w:b/>
+          <w:bCs/>
+          <w:i/>
+          <w:color w:val="000000"/>
+          <w:sz w:val="18"/>
+        </w:rPr>
+        <w:t>return response.data;</w:t>
+      </w:r>
+    </w:p>
+    <w:p>
+      <w:pPr>
+        <w:pStyle w:val="Normal"/>
+        <w:spacing w:before="0" w:after="0"/>
+        <w:rPr/>
+      </w:pPr>
+      <w:r>
+        <w:rPr>
+          <w:rFonts w:ascii="Liberation Mono" w:hAnsi="Liberation Mono"/>
+          <w:b/>
+          <w:bCs/>
+          <w:i/>
+          <w:color w:val="000000"/>
+          <w:sz w:val="18"/>
+        </w:rPr>
+        <w:t>};</w:t>
+      </w:r>
+    </w:p>
+    <w:p>
+      <w:pPr>
+        <w:pStyle w:val="Normal"/>
+        <w:spacing w:before="0" w:after="0"/>
+        <w:rPr>
+          <w:rFonts w:ascii="Liberation Mono" w:hAnsi="Liberation Mono"/>
+          <w:b/>
+          <w:bCs/>
+          <w:i/>
+          <w:i/>
+          <w:color w:val="000000"/>
+          <w:sz w:val="18"/>
+        </w:rPr>
+      </w:pPr>
+      <w:r>
+        <w:rPr>
+          <w:rFonts w:ascii="Liberation Mono" w:hAnsi="Liberation Mono"/>
+          <w:b/>
+          <w:bCs/>
+          <w:i/>
+          <w:color w:val="000000"/>
+          <w:sz w:val="18"/>
+        </w:rPr>
+      </w:r>
+    </w:p>
+    <w:p>
+      <w:pPr>
+        <w:pStyle w:val="Normal"/>
+        <w:spacing w:before="0" w:after="0"/>
+        <w:rPr/>
+      </w:pPr>
+      <w:r>
+        <w:rPr>
+          <w:b w:val="false"/>
+          <w:bCs/>
+          <w:i w:val="false"/>
+          <w:color w:val="000000"/>
+          <w:sz w:val="22"/>
+        </w:rPr>
+        <w:t>Infine, tutte le funzioni vengono esportate come parte di un oggetto `authService`:</w:t>
+      </w:r>
+    </w:p>
+    <w:p>
+      <w:pPr>
+        <w:pStyle w:val="Normal"/>
+        <w:spacing w:before="0" w:after="0"/>
+        <w:rPr>
+          <w:rFonts w:ascii="Liberation Mono" w:hAnsi="Liberation Mono"/>
+          <w:b w:val="false"/>
+          <w:bCs/>
+          <w:i w:val="false"/>
+          <w:i w:val="false"/>
+          <w:color w:val="000000"/>
+          <w:sz w:val="22"/>
+        </w:rPr>
+      </w:pPr>
+      <w:r>
+        <w:rPr>
+          <w:rFonts w:ascii="Liberation Mono" w:hAnsi="Liberation Mono"/>
+          <w:b w:val="false"/>
+          <w:bCs/>
+          <w:i w:val="false"/>
+          <w:color w:val="000000"/>
+          <w:sz w:val="22"/>
+        </w:rPr>
+      </w:r>
+    </w:p>
+    <w:p>
+      <w:pPr>
+        <w:pStyle w:val="Normal"/>
+        <w:spacing w:before="0" w:after="0"/>
+        <w:rPr/>
+      </w:pPr>
+      <w:r>
+        <w:rPr>
+          <w:rFonts w:ascii="Liberation Mono" w:hAnsi="Liberation Mono"/>
+          <w:b/>
+          <w:bCs/>
+          <w:i/>
+          <w:color w:val="000000"/>
+          <w:sz w:val="18"/>
+        </w:rPr>
+        <w:t>const authService = {</w:t>
+      </w:r>
+    </w:p>
+    <w:p>
+      <w:pPr>
+        <w:pStyle w:val="Normal"/>
+        <w:spacing w:before="0" w:after="0"/>
+        <w:rPr/>
+      </w:pPr>
+      <w:r>
+        <w:rPr>
+          <w:rFonts w:ascii="Liberation Mono" w:hAnsi="Liberation Mono"/>
+          <w:b/>
+          <w:bCs/>
+          <w:i/>
+          <w:color w:val="000000"/>
+          <w:sz w:val="18"/>
+        </w:rPr>
+        <w:t xml:space="preserve">  </w:t>
+      </w:r>
+      <w:r>
+        <w:rPr>
+          <w:rFonts w:ascii="Liberation Mono" w:hAnsi="Liberation Mono"/>
+          <w:b/>
+          <w:bCs/>
+          <w:i/>
+          <w:color w:val="000000"/>
+          <w:sz w:val="18"/>
+        </w:rPr>
+        <w:t>login,</w:t>
+      </w:r>
+    </w:p>
+    <w:p>
+      <w:pPr>
+        <w:pStyle w:val="Normal"/>
+        <w:spacing w:before="0" w:after="0"/>
+        <w:rPr/>
+      </w:pPr>
+      <w:r>
+        <w:rPr>
+          <w:rFonts w:ascii="Liberation Mono" w:hAnsi="Liberation Mono"/>
+          <w:b/>
+          <w:bCs/>
+          <w:i/>
+          <w:color w:val="000000"/>
+          <w:sz w:val="18"/>
+        </w:rPr>
+        <w:t xml:space="preserve">  </w:t>
+      </w:r>
+      <w:r>
+        <w:rPr>
+          <w:rFonts w:ascii="Liberation Mono" w:hAnsi="Liberation Mono"/>
+          <w:b/>
+          <w:bCs/>
+          <w:i/>
+          <w:color w:val="000000"/>
+          <w:sz w:val="18"/>
+        </w:rPr>
+        <w:t>register,</w:t>
+      </w:r>
+    </w:p>
+    <w:p>
+      <w:pPr>
+        <w:pStyle w:val="Normal"/>
+        <w:spacing w:before="0" w:after="0"/>
+        <w:rPr/>
+      </w:pPr>
+      <w:r>
+        <w:rPr>
+          <w:rFonts w:ascii="Liberation Mono" w:hAnsi="Liberation Mono"/>
+          <w:b/>
+          <w:bCs/>
+          <w:i/>
+          <w:color w:val="000000"/>
+          <w:sz w:val="18"/>
+        </w:rPr>
+        <w:t xml:space="preserve">  </w:t>
+      </w:r>
+      <w:r>
+        <w:rPr>
+          <w:rFonts w:ascii="Liberation Mono" w:hAnsi="Liberation Mono"/>
+          <w:b/>
+          <w:bCs/>
+          <w:i/>
+          <w:color w:val="000000"/>
+          <w:sz w:val="18"/>
+        </w:rPr>
+        <w:t>logout,</w:t>
+      </w:r>
+    </w:p>
+    <w:p>
+      <w:pPr>
+        <w:pStyle w:val="Normal"/>
+        <w:spacing w:before="0" w:after="0"/>
+        <w:rPr/>
+      </w:pPr>
+      <w:r>
+        <w:rPr>
+          <w:rFonts w:ascii="Liberation Mono" w:hAnsi="Liberation Mono"/>
+          <w:b/>
+          <w:bCs/>
+          <w:i/>
+          <w:color w:val="000000"/>
+          <w:sz w:val="18"/>
+        </w:rPr>
+        <w:t xml:space="preserve">  </w:t>
+      </w:r>
+      <w:r>
+        <w:rPr>
+          <w:rFonts w:ascii="Liberation Mono" w:hAnsi="Liberation Mono"/>
+          <w:b/>
+          <w:bCs/>
+          <w:i/>
+          <w:color w:val="000000"/>
+          <w:sz w:val="18"/>
+        </w:rPr>
+        <w:t>getProfile,</w:t>
+      </w:r>
+    </w:p>
+    <w:p>
+      <w:pPr>
+        <w:pStyle w:val="Normal"/>
+        <w:spacing w:before="0" w:after="0"/>
+        <w:rPr/>
+      </w:pPr>
+      <w:r>
+        <w:rPr>
+          <w:rFonts w:ascii="Liberation Mono" w:hAnsi="Liberation Mono"/>
+          <w:b/>
+          <w:bCs/>
+          <w:i/>
+          <w:color w:val="000000"/>
+          <w:sz w:val="18"/>
+        </w:rPr>
+        <w:t xml:space="preserve">  </w:t>
+      </w:r>
+      <w:r>
+        <w:rPr>
+          <w:rFonts w:ascii="Liberation Mono" w:hAnsi="Liberation Mono"/>
+          <w:b/>
+          <w:bCs/>
+          <w:i/>
+          <w:color w:val="000000"/>
+          <w:sz w:val="18"/>
+        </w:rPr>
+        <w:t>updateProfile,</w:t>
+      </w:r>
+    </w:p>
+    <w:p>
+      <w:pPr>
+        <w:pStyle w:val="Normal"/>
+        <w:spacing w:before="0" w:after="0"/>
+        <w:rPr/>
+      </w:pPr>
+      <w:r>
+        <w:rPr>
+          <w:rFonts w:ascii="Liberation Mono" w:hAnsi="Liberation Mono"/>
+          <w:b/>
+          <w:bCs/>
+          <w:i/>
+          <w:color w:val="000000"/>
+          <w:sz w:val="18"/>
+        </w:rPr>
+        <w:t>};</w:t>
+      </w:r>
+    </w:p>
+    <w:p>
+      <w:pPr>
+        <w:pStyle w:val="Normal"/>
+        <w:spacing w:before="0" w:after="0"/>
+        <w:rPr>
+          <w:rFonts w:ascii="Liberation Mono" w:hAnsi="Liberation Mono"/>
+          <w:b/>
+          <w:bCs/>
+          <w:i/>
+          <w:i/>
+          <w:color w:val="000000"/>
+          <w:sz w:val="18"/>
+        </w:rPr>
+      </w:pPr>
+      <w:r>
+        <w:rPr>
+          <w:rFonts w:ascii="Liberation Mono" w:hAnsi="Liberation Mono"/>
+          <w:b/>
+          <w:bCs/>
+          <w:i/>
+          <w:color w:val="000000"/>
+          <w:sz w:val="18"/>
+        </w:rPr>
+      </w:r>
+    </w:p>
+    <w:p>
+      <w:pPr>
+        <w:pStyle w:val="Normal"/>
+        <w:spacing w:before="0" w:after="0"/>
+        <w:rPr/>
+      </w:pPr>
+      <w:r>
+        <w:rPr>
+          <w:rFonts w:ascii="Liberation Mono" w:hAnsi="Liberation Mono"/>
+          <w:b/>
+          <w:bCs/>
+          <w:i/>
+          <w:color w:val="000000"/>
+          <w:sz w:val="18"/>
+        </w:rPr>
+        <w:t>export default authService;</w:t>
+      </w:r>
+    </w:p>
+    <w:p>
+      <w:pPr>
+        <w:pStyle w:val="Normal"/>
+        <w:rPr>
+          <w:rFonts w:ascii="Liberation Mono" w:hAnsi="Liberation Mono"/>
+          <w:i/>
+          <w:i/>
+          <w:color w:val="000000"/>
+          <w:sz w:val="18"/>
+        </w:rPr>
+      </w:pPr>
+      <w:r>
+        <w:rPr>
+          <w:rFonts w:ascii="Liberation Mono" w:hAnsi="Liberation Mono"/>
+          <w:i/>
+          <w:color w:val="000000"/>
+          <w:sz w:val="18"/>
+        </w:rPr>
+      </w:r>
+    </w:p>
+    <w:p>
+      <w:pPr>
+        <w:pStyle w:val="Normal"/>
+        <w:rPr>
+          <w:rFonts w:ascii="Liberation Mono" w:hAnsi="Liberation Mono"/>
+          <w:i/>
+          <w:i/>
+          <w:color w:val="000000"/>
+          <w:sz w:val="18"/>
+        </w:rPr>
+      </w:pPr>
+      <w:r>
+        <w:rPr>
+          <w:rFonts w:ascii="Liberation Mono" w:hAnsi="Liberation Mono"/>
+          <w:i/>
+          <w:color w:val="000000"/>
+          <w:sz w:val="18"/>
+        </w:rPr>
+      </w:r>
+    </w:p>
+    <w:p>
+      <w:pPr>
+        <w:pStyle w:val="Normal"/>
+        <w:rPr>
+          <w:rFonts w:ascii="Liberation Mono" w:hAnsi="Liberation Mono"/>
+          <w:i/>
+          <w:i/>
+          <w:color w:val="000000"/>
+          <w:sz w:val="18"/>
+        </w:rPr>
+      </w:pPr>
+      <w:r>
+        <w:rPr>
+          <w:rFonts w:ascii="Liberation Mono" w:hAnsi="Liberation Mono"/>
+          <w:i/>
+          <w:color w:val="000000"/>
+          <w:sz w:val="18"/>
+        </w:rPr>
+      </w:r>
+    </w:p>
+    <w:p>
+      <w:pPr>
+        <w:pStyle w:val="Normal"/>
+        <w:rPr>
+          <w:rFonts w:ascii="Liberation Mono" w:hAnsi="Liberation Mono"/>
+          <w:i/>
+          <w:i/>
+          <w:color w:val="000000"/>
+          <w:sz w:val="18"/>
+        </w:rPr>
+      </w:pPr>
+      <w:r>
+        <w:rPr>
+          <w:rFonts w:ascii="Liberation Mono" w:hAnsi="Liberation Mono"/>
+          <w:i/>
+          <w:color w:val="000000"/>
+          <w:sz w:val="18"/>
+        </w:rPr>
+      </w:r>
+    </w:p>
+    <w:p>
+      <w:pPr>
+        <w:pStyle w:val="Normal"/>
+        <w:rPr>
+          <w:rFonts w:ascii="Liberation Mono" w:hAnsi="Liberation Mono"/>
+          <w:i/>
+          <w:i/>
+          <w:color w:val="000000"/>
+          <w:sz w:val="18"/>
+        </w:rPr>
+      </w:pPr>
+      <w:r>
+        <w:rPr>
+          <w:rFonts w:ascii="Liberation Mono" w:hAnsi="Liberation Mono"/>
+          <w:i/>
+          <w:color w:val="000000"/>
+          <w:sz w:val="18"/>
+        </w:rPr>
+      </w:r>
+    </w:p>
+    <w:p>
+      <w:pPr>
+        <w:pStyle w:val="Normal"/>
+        <w:rPr>
+          <w:rFonts w:ascii="Liberation Mono" w:hAnsi="Liberation Mono"/>
+          <w:i/>
+          <w:i/>
+          <w:color w:val="000000"/>
+          <w:sz w:val="18"/>
+        </w:rPr>
+      </w:pPr>
+      <w:r>
+        <w:rPr>
+          <w:rFonts w:ascii="Liberation Mono" w:hAnsi="Liberation Mono"/>
+          <w:i/>
+          <w:color w:val="000000"/>
+          <w:sz w:val="18"/>
+        </w:rPr>
+      </w:r>
+    </w:p>
+    <w:p>
+      <w:pPr>
+        <w:pStyle w:val="Normal"/>
+        <w:rPr>
+          <w:rFonts w:ascii="Liberation Mono" w:hAnsi="Liberation Mono"/>
+          <w:i/>
+          <w:i/>
+          <w:color w:val="000000"/>
+          <w:sz w:val="18"/>
+        </w:rPr>
+      </w:pPr>
+      <w:r>
+        <w:rPr>
+          <w:rFonts w:ascii="Liberation Mono" w:hAnsi="Liberation Mono"/>
+          <w:i/>
+          <w:color w:val="000000"/>
+          <w:sz w:val="18"/>
+        </w:rPr>
+      </w:r>
+    </w:p>
+    <w:p>
+      <w:pPr>
+        <w:pStyle w:val="Normal"/>
+        <w:rPr>
+          <w:rFonts w:ascii="Liberation Mono" w:hAnsi="Liberation Mono"/>
+          <w:i/>
+          <w:i/>
+          <w:color w:val="000000"/>
+          <w:sz w:val="18"/>
+        </w:rPr>
+      </w:pPr>
+      <w:r>
+        <w:rPr>
+          <w:rFonts w:ascii="Liberation Mono" w:hAnsi="Liberation Mono"/>
+          <w:i/>
+          <w:color w:val="000000"/>
+          <w:sz w:val="18"/>
+        </w:rPr>
+      </w:r>
+    </w:p>
+    <w:p>
+      <w:pPr>
+        <w:pStyle w:val="Normal"/>
+        <w:rPr>
+          <w:rFonts w:ascii="Liberation Mono" w:hAnsi="Liberation Mono"/>
+          <w:i/>
+          <w:i/>
+          <w:color w:val="000000"/>
+          <w:sz w:val="18"/>
+        </w:rPr>
+      </w:pPr>
+      <w:r>
+        <w:rPr>
+          <w:rFonts w:ascii="Liberation Mono" w:hAnsi="Liberation Mono"/>
+          <w:i/>
+          <w:color w:val="000000"/>
+          <w:sz w:val="18"/>
+        </w:rPr>
+      </w:r>
+    </w:p>
+    <w:p>
+      <w:pPr>
+        <w:pStyle w:val="Normal"/>
+        <w:rPr>
+          <w:rFonts w:ascii="Liberation Mono" w:hAnsi="Liberation Mono"/>
+          <w:i/>
+          <w:i/>
+          <w:color w:val="000000"/>
+          <w:sz w:val="18"/>
+        </w:rPr>
+      </w:pPr>
+      <w:r>
+        <w:rPr>
+          <w:rFonts w:ascii="Liberation Mono" w:hAnsi="Liberation Mono"/>
+          <w:i/>
+          <w:color w:val="000000"/>
+          <w:sz w:val="18"/>
+        </w:rPr>
+      </w:r>
+    </w:p>
+    <w:p>
+      <w:pPr>
+        <w:pStyle w:val="Normal"/>
+        <w:rPr>
+          <w:rFonts w:ascii="Liberation Mono" w:hAnsi="Liberation Mono"/>
+          <w:i/>
+          <w:i/>
+          <w:color w:val="000000"/>
+          <w:sz w:val="18"/>
+        </w:rPr>
+      </w:pPr>
+      <w:r>
+        <w:rPr>
+          <w:rFonts w:ascii="Liberation Mono" w:hAnsi="Liberation Mono"/>
+          <w:i/>
+          <w:color w:val="000000"/>
+          <w:sz w:val="18"/>
+        </w:rPr>
+      </w:r>
+    </w:p>
+    <w:p>
+      <w:pPr>
+        <w:pStyle w:val="Normal"/>
+        <w:rPr>
+          <w:rFonts w:ascii="Liberation Mono" w:hAnsi="Liberation Mono"/>
+          <w:i/>
+          <w:i/>
+          <w:color w:val="000000"/>
+          <w:sz w:val="18"/>
+        </w:rPr>
+      </w:pPr>
+      <w:r>
+        <w:rPr>
+          <w:rFonts w:ascii="Liberation Mono" w:hAnsi="Liberation Mono"/>
+          <w:i/>
+          <w:color w:val="000000"/>
+          <w:sz w:val="18"/>
+        </w:rPr>
+      </w:r>
+    </w:p>
+    <w:p>
+      <w:pPr>
+        <w:pStyle w:val="Normal"/>
+        <w:rPr>
+          <w:rFonts w:ascii="Liberation Mono" w:hAnsi="Liberation Mono"/>
+          <w:i/>
+          <w:i/>
+          <w:color w:val="000000"/>
+          <w:sz w:val="18"/>
+        </w:rPr>
+      </w:pPr>
+      <w:r>
+        <w:rPr>
+          <w:rFonts w:ascii="Liberation Mono" w:hAnsi="Liberation Mono"/>
+          <w:i/>
+          <w:color w:val="000000"/>
+          <w:sz w:val="18"/>
+        </w:rPr>
+      </w:r>
+    </w:p>
+    <w:p>
+      <w:pPr>
+        <w:pStyle w:val="Normal"/>
+        <w:rPr>
+          <w:rFonts w:ascii="Liberation Mono" w:hAnsi="Liberation Mono"/>
+          <w:i/>
+          <w:i/>
+          <w:color w:val="000000"/>
+          <w:sz w:val="18"/>
+        </w:rPr>
+      </w:pPr>
+      <w:r>
+        <w:rPr>
+          <w:rFonts w:ascii="Liberation Mono" w:hAnsi="Liberation Mono"/>
+          <w:i/>
+          <w:color w:val="000000"/>
+          <w:sz w:val="18"/>
+        </w:rPr>
+      </w:r>
+    </w:p>
+    <w:p>
+      <w:pPr>
+        <w:pStyle w:val="Normal"/>
+        <w:rPr>
+          <w:rFonts w:ascii="Liberation Mono" w:hAnsi="Liberation Mono"/>
+          <w:i/>
+          <w:i/>
+          <w:color w:val="000000"/>
+          <w:sz w:val="18"/>
+        </w:rPr>
+      </w:pPr>
+      <w:r>
+        <w:rPr>
+          <w:rFonts w:ascii="Liberation Mono" w:hAnsi="Liberation Mono"/>
+          <w:i/>
+          <w:color w:val="000000"/>
+          <w:sz w:val="18"/>
+        </w:rPr>
+      </w:r>
+    </w:p>
+    <w:p>
+      <w:pPr>
+        <w:pStyle w:val="Normal"/>
+        <w:rPr>
+          <w:rFonts w:ascii="Liberation Mono" w:hAnsi="Liberation Mono"/>
+          <w:i/>
+          <w:i/>
+          <w:color w:val="000000"/>
+          <w:sz w:val="18"/>
+        </w:rPr>
+      </w:pPr>
+      <w:r>
+        <w:rPr>
+          <w:rFonts w:ascii="Liberation Mono" w:hAnsi="Liberation Mono"/>
+          <w:i/>
+          <w:color w:val="000000"/>
+          <w:sz w:val="18"/>
+        </w:rPr>
+      </w:r>
+    </w:p>
+    <w:p>
+      <w:pPr>
+        <w:pStyle w:val="Heading2"/>
+        <w:rPr/>
+      </w:pPr>
+      <w:bookmarkStart w:id="23" w:name="__RefHeading___Toc1655_819901644"/>
+      <w:bookmarkEnd w:id="23"/>
+      <w:r>
+        <w:rPr/>
+        <w:t>5.2. userService.js</w:t>
+      </w:r>
+    </w:p>
+    <w:p>
+      <w:pPr>
+        <w:pStyle w:val="Normal"/>
+        <w:rPr/>
+      </w:pPr>
+      <w:r>
+        <w:rPr/>
+        <w:t>Il servizio `userService` gestisce le operazioni relative agli utenti, come ottenere la lista degli utenti e aggiornare il ruolo di un utente.</w:t>
+      </w:r>
+    </w:p>
+    <w:p>
+      <w:pPr>
+        <w:pStyle w:val="Normal"/>
+        <w:rPr/>
+      </w:pPr>
+      <w:r>
+        <w:rPr/>
+        <w:t>Il servizio inizia importando `axios` e definendo una costante `API_URL` che contiene l'URL di base per le richieste relative agli utenti:</w:t>
+        <w:br/>
+        <w:br/>
+      </w:r>
+      <w:r>
+        <w:rPr>
+          <w:rStyle w:val="Testosorgente"/>
+          <w:rFonts w:eastAsia="" w:cs="" w:cstheme="minorBidi" w:eastAsiaTheme="minorEastAsia"/>
+          <w:b/>
+          <w:bCs/>
+          <w:i/>
+          <w:iCs/>
+          <w:color w:val="auto"/>
+          <w:kern w:val="0"/>
+          <w:sz w:val="18"/>
+          <w:szCs w:val="18"/>
+          <w:lang w:val="en-US" w:eastAsia="en-US" w:bidi="ar-SA"/>
+        </w:rPr>
+        <w:t>import axios from 'axios';</w:t>
+        <w:br/>
+        <w:br/>
+        <w:t>const API_URL = '</w:t>
+      </w:r>
+      <w:hyperlink r:id="rId4">
+        <w:r>
+          <w:rPr>
+            <w:rStyle w:val="Hyperlink"/>
+            <w:rFonts w:eastAsia="" w:cs="" w:ascii="Liberation Mono" w:hAnsi="Liberation Mono" w:cstheme="minorBidi" w:eastAsiaTheme="minorEastAsia"/>
+            <w:b/>
+            <w:bCs/>
+            <w:i/>
+            <w:iCs/>
+            <w:color w:val="auto"/>
+            <w:kern w:val="0"/>
+            <w:sz w:val="18"/>
+            <w:szCs w:val="18"/>
+            <w:lang w:val="en-US" w:eastAsia="en-US" w:bidi="ar-SA"/>
+          </w:rPr>
+          <w:t>https://localhost:3000/api/user</w:t>
+        </w:r>
+      </w:hyperlink>
+      <w:r>
+        <w:rPr>
+          <w:rStyle w:val="Testosorgente"/>
+          <w:rFonts w:eastAsia="" w:cs="" w:cstheme="minorBidi" w:eastAsiaTheme="minorEastAsia"/>
+          <w:b/>
+          <w:bCs/>
+          <w:i/>
+          <w:iCs/>
+          <w:color w:val="auto"/>
+          <w:kern w:val="0"/>
+          <w:sz w:val="18"/>
+          <w:szCs w:val="18"/>
+          <w:lang w:val="en-US" w:eastAsia="en-US" w:bidi="ar-SA"/>
+        </w:rPr>
+        <w:t>';</w:t>
+      </w:r>
+    </w:p>
+    <w:p>
+      <w:pPr>
+        <w:pStyle w:val="Normal"/>
+        <w:rPr/>
+      </w:pPr>
+      <w:r>
+        <w:rPr/>
+        <w:br/>
+        <w:t>La funzione `getUsers` invia una richiesta GET all'endpoint users con eventuali filtri, il numero di pagina e il limite di risultati per pagina. I parametri vengono passati come query string. La funzione restituisce i dati della risposta, che contengono la lista degli utenti:</w:t>
+        <w:br/>
+        <w:br/>
+      </w:r>
+      <w:r>
+        <w:rPr>
+          <w:rStyle w:val="Testosorgente"/>
+          <w:rFonts w:eastAsia="" w:cs="" w:cstheme="minorBidi" w:eastAsiaTheme="minorEastAsia"/>
+          <w:b/>
+          <w:bCs/>
+          <w:i/>
+          <w:iCs/>
+          <w:color w:val="auto"/>
+          <w:kern w:val="0"/>
+          <w:sz w:val="18"/>
+          <w:szCs w:val="18"/>
+          <w:lang w:val="en-US" w:eastAsia="en-US" w:bidi="ar-SA"/>
+        </w:rPr>
+        <w:t>const getUsers = async (filters = {}, page = 1, limit = 10) =&gt; {</w:t>
+        <w:br/>
+        <w:t xml:space="preserve">  const params = { ...filters, page, limit };</w:t>
+        <w:br/>
+        <w:t xml:space="preserve">  const response = await axios.get(`${API_URL}/users`, { params });</w:t>
+        <w:br/>
+        <w:t xml:space="preserve">  return response.data;</w:t>
+        <w:br/>
+        <w:t>};</w:t>
+      </w:r>
+      <w:r>
+        <w:rPr/>
+        <w:br/>
+        <w:br/>
+        <w:t>La funzione `updateUserRole` invia una richiesta PUT all'endpoint `/users/{userId}/role` con il nuovo ruolo dell'utente. La funzione non restituisce alcun dato:</w:t>
+        <w:br/>
+        <w:br/>
+      </w:r>
+      <w:r>
+        <w:rPr>
+          <w:rStyle w:val="Testosorgente"/>
+          <w:rFonts w:eastAsia="" w:cs="" w:cstheme="minorBidi" w:eastAsiaTheme="minorEastAsia"/>
+          <w:b/>
+          <w:bCs/>
+          <w:i/>
+          <w:iCs/>
+          <w:color w:val="auto"/>
+          <w:kern w:val="0"/>
+          <w:sz w:val="18"/>
+          <w:szCs w:val="18"/>
+          <w:lang w:val="en-US" w:eastAsia="en-US" w:bidi="ar-SA"/>
+        </w:rPr>
+        <w:t>const updateUserRole = async (userId, newRole) =&gt; {</w:t>
+        <w:br/>
+        <w:t xml:space="preserve">  await axios.put(`${API_URL}/users/${userId}/role`, { role: newRole });</w:t>
+        <w:br/>
+        <w:t>};</w:t>
+      </w:r>
+      <w:r>
+        <w:rPr/>
+        <w:br/>
+        <w:br/>
+        <w:t>Infine, le funzioni `getUsers` e `updateUserRole` vengono esportate come parte di un oggetto:</w:t>
+        <w:br/>
+        <w:br/>
+      </w:r>
+      <w:r>
+        <w:rPr>
+          <w:rStyle w:val="Testosorgente"/>
+          <w:rFonts w:eastAsia="" w:cs="" w:cstheme="minorBidi" w:eastAsiaTheme="minorEastAsia"/>
+          <w:b/>
+          <w:bCs/>
+          <w:i/>
+          <w:iCs/>
+          <w:color w:val="auto"/>
+          <w:kern w:val="0"/>
+          <w:sz w:val="18"/>
+          <w:szCs w:val="18"/>
+          <w:lang w:val="en-US" w:eastAsia="en-US" w:bidi="ar-SA"/>
+        </w:rPr>
+        <w:t>export default {</w:t>
+        <w:br/>
+        <w:t xml:space="preserve">  getUsers,</w:t>
+        <w:br/>
+        <w:t xml:space="preserve">  updateUserRole,</w:t>
+        <w:br/>
+        <w:t>};</w:t>
+      </w:r>
+    </w:p>
+    <w:p>
+      <w:pPr>
+        <w:pStyle w:val="Normal"/>
+        <w:rPr>
+          <w:rStyle w:val="Testosorgente"/>
+          <w:rFonts w:eastAsia="" w:cs="" w:cstheme="minorBidi" w:eastAsiaTheme="minorEastAsia"/>
+          <w:b/>
+          <w:bCs/>
+          <w:i/>
+          <w:i/>
+          <w:iCs/>
+          <w:color w:val="auto"/>
+          <w:kern w:val="0"/>
+          <w:sz w:val="18"/>
+          <w:szCs w:val="18"/>
+          <w:lang w:val="en-US" w:eastAsia="en-US" w:bidi="ar-SA"/>
+        </w:rPr>
+      </w:pPr>
+      <w:r>
+        <w:rPr>
+          <w:rFonts w:eastAsia="" w:cs="" w:cstheme="minorBidi" w:eastAsiaTheme="minorEastAsia"/>
+          <w:b/>
+          <w:bCs/>
+          <w:i/>
+          <w:iCs/>
+          <w:color w:val="auto"/>
+          <w:kern w:val="0"/>
+          <w:sz w:val="18"/>
+          <w:szCs w:val="18"/>
+          <w:lang w:val="en-US" w:eastAsia="en-US" w:bidi="ar-SA"/>
+        </w:rPr>
+      </w:r>
+    </w:p>
+    <w:p>
+      <w:pPr>
+        <w:pStyle w:val="Normal"/>
+        <w:rPr/>
+      </w:pPr>
+      <w:r>
+        <w:rPr/>
+        <w:br/>
+        <w:br/>
+        <w:br/>
+      </w:r>
+    </w:p>
+    <w:p>
+      <w:pPr>
+        <w:pStyle w:val="Heading2"/>
+        <w:rPr/>
+      </w:pPr>
+      <w:bookmarkStart w:id="24" w:name="__RefHeading___Toc1937_1975126286"/>
+      <w:bookmarkEnd w:id="24"/>
+      <w:r>
+        <w:rPr/>
+        <w:t>5.3. flightAdminService.js</w:t>
+      </w:r>
+    </w:p>
+    <w:p>
+      <w:pPr>
+        <w:pStyle w:val="Normal"/>
+        <w:rPr/>
+      </w:pPr>
+      <w:r>
+        <w:rPr/>
+        <w:t>Il servizio `flightAdminService` gestisce le operazioni amministrative relative ai voli, come ottenere la lista dei voli, aggiungere un nuovo volo, aggiornare un volo esistente e cancellare un volo.</w:t>
+      </w:r>
+    </w:p>
+    <w:p>
+      <w:pPr>
+        <w:pStyle w:val="Normal"/>
+        <w:rPr/>
+      </w:pPr>
+      <w:r>
+        <w:rPr/>
+        <w:t>Il servizio inizia importando `axios` e definendo una costante `API_URL` che contiene l'URL di base per le richieste relative ai voli:</w:t>
+        <w:br/>
+        <w:br/>
+      </w:r>
+      <w:r>
+        <w:rPr>
+          <w:rStyle w:val="Testosorgente"/>
+          <w:rFonts w:eastAsia="" w:cs="" w:cstheme="minorBidi" w:eastAsiaTheme="minorEastAsia"/>
+          <w:b/>
+          <w:bCs/>
+          <w:i/>
+          <w:iCs/>
+          <w:color w:val="auto"/>
+          <w:kern w:val="0"/>
+          <w:sz w:val="18"/>
+          <w:szCs w:val="18"/>
+          <w:lang w:val="en-US" w:eastAsia="en-US" w:bidi="ar-SA"/>
+        </w:rPr>
+        <w:t>import axios from 'axios';</w:t>
+        <w:br/>
+        <w:br/>
+        <w:t>const API_URL = 'https://localhost:3000/api/flight/flights';</w:t>
+      </w:r>
+      <w:r>
+        <w:rPr/>
+        <w:br/>
+        <w:br/>
+        <w:t>La funzione `getFlights` invia una richiesta GET all'endpoint `/flights` con eventuali filtri, il numero di pagina e il limite di risultati per pagina. I parametri vengono passati come query string. La funzione restituisce i dati della risposta, che contengono la lista dei voli:</w:t>
+        <w:br/>
+        <w:br/>
+      </w:r>
+      <w:r>
+        <w:rPr>
+          <w:rStyle w:val="Testosorgente"/>
+          <w:rFonts w:eastAsia="" w:cs="" w:cstheme="minorBidi" w:eastAsiaTheme="minorEastAsia"/>
+          <w:b/>
+          <w:bCs/>
+          <w:i/>
+          <w:iCs/>
+          <w:color w:val="auto"/>
+          <w:kern w:val="0"/>
+          <w:sz w:val="18"/>
+          <w:szCs w:val="18"/>
+          <w:lang w:val="en-US" w:eastAsia="en-US" w:bidi="ar-SA"/>
+        </w:rPr>
+        <w:t>const getFlights = async (filters = {}, page = 1, limit = 10) =&gt; {</w:t>
+        <w:br/>
+        <w:t xml:space="preserve">  const params = { ...filters, page, limit };</w:t>
+        <w:br/>
+        <w:t xml:space="preserve">  const response = await axios.get(API_URL, { params, withCredentials: true });</w:t>
+        <w:br/>
+        <w:t xml:space="preserve">  return response.data;</w:t>
+        <w:br/>
+        <w:t>};</w:t>
+      </w:r>
+      <w:r>
+        <w:rPr/>
+        <w:br/>
+        <w:br/>
+        <w:t>La funzione `addFlight` invia una richiesta POST all'endpoint `/flights` con i dati del nuovo volo. La funzione restituisce i dati della risposta, che contengono le informazioni del volo aggiunto:</w:t>
+        <w:br/>
+        <w:br/>
+      </w:r>
+      <w:r>
+        <w:rPr>
+          <w:rStyle w:val="Testosorgente"/>
+          <w:rFonts w:eastAsia="" w:cs="" w:cstheme="minorBidi" w:eastAsiaTheme="minorEastAsia"/>
+          <w:b/>
+          <w:bCs/>
+          <w:i/>
+          <w:iCs/>
+          <w:color w:val="auto"/>
+          <w:kern w:val="0"/>
+          <w:sz w:val="18"/>
+          <w:szCs w:val="18"/>
+          <w:lang w:val="en-US" w:eastAsia="en-US" w:bidi="ar-SA"/>
+        </w:rPr>
+        <w:t>const addFlight = async (flightData) =&gt; {</w:t>
+        <w:br/>
+        <w:t xml:space="preserve">  const response = await axios.post(API_URL, flightData, { withCredentials: true });</w:t>
+        <w:br/>
+        <w:t xml:space="preserve">  return response.data;</w:t>
+        <w:br/>
+        <w:t>};</w:t>
+      </w:r>
+      <w:r>
+        <w:rPr/>
+        <w:br/>
+        <w:br/>
+        <w:t>La funzione `updateFlight` invia una richiesta PUT all'endpoint `/flights/{flightId}` con i dati aggiornati del volo. La funzione restituisce i dati della risposta, che contengono le informazioni del volo aggiornato:</w:t>
+        <w:br/>
+        <w:br/>
+      </w:r>
+      <w:r>
+        <w:rPr>
+          <w:rStyle w:val="Testosorgente"/>
+          <w:rFonts w:eastAsia="" w:cs="" w:cstheme="minorBidi" w:eastAsiaTheme="minorEastAsia"/>
+          <w:b/>
+          <w:bCs/>
+          <w:i/>
+          <w:iCs/>
+          <w:color w:val="auto"/>
+          <w:kern w:val="0"/>
+          <w:sz w:val="18"/>
+          <w:szCs w:val="18"/>
+          <w:lang w:val="en-US" w:eastAsia="en-US" w:bidi="ar-SA"/>
+        </w:rPr>
+        <w:t>const updateFlight = async (flightId, flightData) =&gt; {</w:t>
+        <w:br/>
+        <w:t xml:space="preserve">  const response = await axios.put(`${API_URL}/${flightId}`, flightData, { withCredentials: true });</w:t>
+        <w:br/>
+        <w:t xml:space="preserve">  return response.data;</w:t>
+        <w:br/>
+        <w:t>};</w:t>
+      </w:r>
+    </w:p>
+    <w:p>
+      <w:pPr>
+        <w:pStyle w:val="Normal"/>
+        <w:rPr/>
+      </w:pPr>
+      <w:r>
+        <w:rPr>
+          <w:rStyle w:val="Testosorgente"/>
+          <w:rFonts w:eastAsia="" w:cs="" w:cstheme="minorBidi" w:eastAsiaTheme="minorEastAsia"/>
+          <w:b/>
+          <w:bCs/>
+          <w:i/>
+          <w:iCs/>
+          <w:color w:val="auto"/>
+          <w:kern w:val="0"/>
+          <w:sz w:val="18"/>
+          <w:szCs w:val="18"/>
+          <w:lang w:val="en-US" w:eastAsia="en-US" w:bidi="ar-SA"/>
+        </w:rPr>
+        <w:br/>
+      </w:r>
+      <w:r>
+        <w:rPr/>
+        <w:br/>
+        <w:br/>
+      </w:r>
+    </w:p>
+    <w:p>
+      <w:pPr>
+        <w:pStyle w:val="Normal"/>
+        <w:rPr/>
+      </w:pPr>
+      <w:r>
+        <w:rPr/>
+        <w:t>La funzione `deleteFlight` invia una richiesta DELETE all'endpoint `/flights/{flightId}` per cancellare un volo. La funzione restituisce i dati della risposta, che confermano la cancellazione del volo:</w:t>
+      </w:r>
+    </w:p>
+    <w:p>
+      <w:pPr>
+        <w:pStyle w:val="Normal"/>
+        <w:rPr/>
+      </w:pPr>
+      <w:r>
+        <w:rPr/>
+        <w:br/>
+      </w:r>
+      <w:r>
+        <w:rPr>
+          <w:rStyle w:val="Testosorgente"/>
+          <w:rFonts w:eastAsia="" w:cs="" w:cstheme="minorBidi" w:eastAsiaTheme="minorEastAsia"/>
+          <w:b/>
+          <w:bCs/>
+          <w:i/>
+          <w:iCs/>
+          <w:color w:val="auto"/>
+          <w:kern w:val="0"/>
+          <w:sz w:val="18"/>
+          <w:szCs w:val="18"/>
+          <w:lang w:val="en-US" w:eastAsia="en-US" w:bidi="ar-SA"/>
+        </w:rPr>
+        <w:t>const deleteFlight = async (flightId) =&gt; {</w:t>
+        <w:br/>
+        <w:t xml:space="preserve">  const response = await axios.delete(`${API_URL}/${flightId}`, { withCredentials: true });</w:t>
+        <w:br/>
+        <w:t xml:space="preserve">  return response.data;</w:t>
+        <w:br/>
+        <w:t>};</w:t>
+      </w:r>
+      <w:r>
+        <w:rPr/>
+        <w:br/>
+        <w:br/>
+        <w:t>Infine, tutte le funzioni vengono esportate come parte di un oggetto `flightAdminService`:</w:t>
+        <w:br/>
+        <w:br/>
+      </w:r>
+      <w:r>
+        <w:rPr>
+          <w:rStyle w:val="Testosorgente"/>
+          <w:rFonts w:eastAsia="" w:cs="" w:cstheme="minorBidi" w:eastAsiaTheme="minorEastAsia"/>
+          <w:b/>
+          <w:bCs/>
+          <w:i/>
+          <w:iCs/>
+          <w:color w:val="auto"/>
+          <w:kern w:val="0"/>
+          <w:sz w:val="18"/>
+          <w:szCs w:val="18"/>
+          <w:lang w:val="en-US" w:eastAsia="en-US" w:bidi="ar-SA"/>
+        </w:rPr>
+        <w:t>const flightAdminService = {</w:t>
+        <w:br/>
+        <w:t xml:space="preserve">  getFlights,</w:t>
+        <w:br/>
+        <w:t xml:space="preserve">  addFlight,</w:t>
+        <w:br/>
+        <w:t xml:space="preserve">  updateFlight,</w:t>
+        <w:br/>
+        <w:t xml:space="preserve">  deleteFlight,</w:t>
+        <w:br/>
+        <w:t>};</w:t>
+        <w:br/>
+        <w:br/>
+        <w:t>export default flightAdminService;</w:t>
+      </w:r>
+      <w:r>
+        <w:rPr/>
+        <w:br/>
+        <w:br/>
+        <w:br/>
+      </w:r>
+    </w:p>
+    <w:p>
+      <w:pPr>
+        <w:pStyle w:val="Normal"/>
+        <w:rPr/>
+      </w:pPr>
+      <w:r>
+        <w:rPr/>
+      </w:r>
+    </w:p>
+    <w:p>
+      <w:pPr>
+        <w:pStyle w:val="Normal"/>
+        <w:rPr/>
+      </w:pPr>
+      <w:r>
+        <w:rPr/>
+      </w:r>
+    </w:p>
+    <w:p>
+      <w:pPr>
+        <w:pStyle w:val="Normal"/>
+        <w:rPr/>
+      </w:pPr>
+      <w:r>
+        <w:rPr/>
+      </w:r>
+    </w:p>
+    <w:p>
+      <w:pPr>
+        <w:pStyle w:val="Normal"/>
+        <w:rPr/>
+      </w:pPr>
+      <w:r>
+        <w:rPr/>
+      </w:r>
+    </w:p>
+    <w:p>
+      <w:pPr>
+        <w:pStyle w:val="Normal"/>
+        <w:rPr/>
+      </w:pPr>
+      <w:r>
+        <w:rPr/>
+      </w:r>
+    </w:p>
+    <w:p>
+      <w:pPr>
+        <w:pStyle w:val="Normal"/>
+        <w:rPr/>
+      </w:pPr>
+      <w:r>
+        <w:rPr/>
+      </w:r>
+    </w:p>
+    <w:p>
+      <w:pPr>
+        <w:pStyle w:val="Normal"/>
+        <w:rPr/>
+      </w:pPr>
+      <w:r>
+        <w:rPr/>
+      </w:r>
+    </w:p>
+    <w:p>
+      <w:pPr>
+        <w:pStyle w:val="Normal"/>
+        <w:rPr/>
+      </w:pPr>
+      <w:r>
+        <w:rPr/>
+      </w:r>
+    </w:p>
+    <w:p>
+      <w:pPr>
+        <w:pStyle w:val="Normal"/>
+        <w:rPr/>
+      </w:pPr>
+      <w:r>
+        <w:rPr/>
+      </w:r>
+    </w:p>
+    <w:p>
+      <w:pPr>
+        <w:pStyle w:val="Normal"/>
+        <w:rPr/>
+      </w:pPr>
+      <w:r>
+        <w:rPr/>
+      </w:r>
+    </w:p>
+    <w:p>
+      <w:pPr>
+        <w:pStyle w:val="Normal"/>
+        <w:rPr/>
+      </w:pPr>
+      <w:r>
+        <w:rPr/>
+      </w:r>
+    </w:p>
+    <w:p>
+      <w:pPr>
+        <w:pStyle w:val="Heading2"/>
+        <w:rPr/>
+      </w:pPr>
+      <w:bookmarkStart w:id="25" w:name="__RefHeading___Toc1939_1975126286"/>
+      <w:bookmarkEnd w:id="25"/>
+      <w:r>
+        <w:rPr/>
+        <w:t>5.4. flightService.js</w:t>
+      </w:r>
+    </w:p>
+    <w:p>
+      <w:pPr>
+        <w:pStyle w:val="Normal"/>
+        <w:rPr/>
+      </w:pPr>
+      <w:r>
+        <w:rPr/>
+        <w:t xml:space="preserve">Il servizio `flightService` gestisce le operazioni relative alla ricerca dei voli.                                                                         </w:t>
+        <w:br/>
+        <w:t>Il servizio inizia importando `axios` e definendo una costante `API_URL` che contiene l'URL di base per le richieste relative alla ricerca dei voli:</w:t>
+        <w:br/>
+        <w:br/>
+      </w:r>
+      <w:r>
+        <w:rPr>
+          <w:rStyle w:val="Testosorgente"/>
+          <w:rFonts w:eastAsia="" w:cs="" w:cstheme="minorBidi" w:eastAsiaTheme="minorEastAsia"/>
+          <w:b/>
+          <w:bCs/>
+          <w:i/>
+          <w:iCs/>
+          <w:color w:val="auto"/>
+          <w:kern w:val="0"/>
+          <w:sz w:val="18"/>
+          <w:szCs w:val="18"/>
+          <w:lang w:val="en-US" w:eastAsia="en-US" w:bidi="ar-SA"/>
+        </w:rPr>
+        <w:t>import axios from 'axios';</w:t>
+        <w:br/>
+        <w:br/>
+        <w:t>const API_URL = 'https://localhost:3000/api/flight/search';</w:t>
+        <w:br/>
+      </w:r>
+      <w:r>
+        <w:rPr/>
+        <w:br/>
+        <w:t>La funzione `getFlights` invia una richiesta GET all'endpoint `/search` con eventuali filtri, il numero di pagina e il limite di risultati per pagina. I parametri vengono passati come query string. La funzione restituisce i dati della risposta, che contengono la lista dei voli trovati:</w:t>
+        <w:br/>
+        <w:br/>
+      </w:r>
+      <w:r>
+        <w:rPr>
+          <w:rStyle w:val="Testosorgente"/>
+          <w:rFonts w:eastAsia="" w:cs="" w:cstheme="minorBidi" w:eastAsiaTheme="minorEastAsia"/>
+          <w:b/>
+          <w:bCs/>
+          <w:i/>
+          <w:iCs/>
+          <w:color w:val="auto"/>
+          <w:kern w:val="0"/>
+          <w:sz w:val="18"/>
+          <w:szCs w:val="18"/>
+          <w:lang w:val="en-US" w:eastAsia="en-US" w:bidi="ar-SA"/>
+        </w:rPr>
+        <w:t>const getFlights = async (filters = {}, page = 1, limit = 10) =&gt; {</w:t>
+        <w:br/>
+        <w:t xml:space="preserve">  const params = { ...filters, page, limit };</w:t>
+        <w:br/>
+        <w:t xml:space="preserve">  const response = await axios.get(API_URL, { params });</w:t>
+        <w:br/>
+        <w:t xml:space="preserve">  return response.data;</w:t>
+        <w:br/>
+        <w:t>};</w:t>
+      </w:r>
+      <w:r>
+        <w:rPr/>
+        <w:br/>
+        <w:br/>
+        <w:t>Infine, la funzione `getFlights` viene esportata come parte di un oggetto `flightService`:</w:t>
+        <w:br/>
+        <w:br/>
+      </w:r>
+      <w:r>
+        <w:rPr>
+          <w:rStyle w:val="Testosorgente"/>
+          <w:rFonts w:eastAsia="" w:cs="" w:cstheme="minorBidi" w:eastAsiaTheme="minorEastAsia"/>
+          <w:b/>
+          <w:bCs/>
+          <w:i/>
+          <w:iCs/>
+          <w:color w:val="auto"/>
+          <w:kern w:val="0"/>
+          <w:sz w:val="18"/>
+          <w:szCs w:val="18"/>
+          <w:lang w:val="en-US" w:eastAsia="en-US" w:bidi="ar-SA"/>
+        </w:rPr>
+        <w:t>const flightService = {</w:t>
+        <w:br/>
+        <w:t xml:space="preserve">  getFlights,</w:t>
+        <w:br/>
+        <w:t>};</w:t>
+        <w:br/>
+        <w:br/>
+        <w:t>export default flightService;</w:t>
+      </w:r>
+      <w:r>
+        <w:rPr/>
+        <w:br/>
+      </w:r>
+    </w:p>
+    <w:p>
+      <w:pPr>
+        <w:pStyle w:val="Normal"/>
+        <w:rPr/>
+      </w:pPr>
+      <w:r>
+        <w:rPr/>
+      </w:r>
+    </w:p>
+    <w:p>
+      <w:pPr>
+        <w:pStyle w:val="Normal"/>
+        <w:rPr/>
+      </w:pPr>
+      <w:r>
+        <w:rPr/>
+      </w:r>
+    </w:p>
+    <w:p>
+      <w:pPr>
+        <w:pStyle w:val="Normal"/>
+        <w:rPr/>
+      </w:pPr>
+      <w:r>
+        <w:rPr/>
+      </w:r>
+    </w:p>
+    <w:p>
+      <w:pPr>
+        <w:pStyle w:val="Normal"/>
+        <w:rPr/>
+      </w:pPr>
+      <w:r>
+        <w:rPr/>
+      </w:r>
+    </w:p>
+    <w:p>
+      <w:pPr>
+        <w:pStyle w:val="Normal"/>
+        <w:rPr/>
+      </w:pPr>
+      <w:r>
+        <w:rPr/>
+      </w:r>
+    </w:p>
+    <w:p>
+      <w:pPr>
+        <w:pStyle w:val="Normal"/>
+        <w:rPr/>
+      </w:pPr>
+      <w:r>
+        <w:rPr/>
+      </w:r>
+    </w:p>
+    <w:p>
+      <w:pPr>
+        <w:pStyle w:val="Normal"/>
+        <w:rPr/>
+      </w:pPr>
+      <w:r>
+        <w:rPr/>
+      </w:r>
+    </w:p>
+    <w:p>
+      <w:pPr>
+        <w:pStyle w:val="Normal"/>
+        <w:rPr/>
+      </w:pPr>
+      <w:r>
+        <w:rPr/>
+      </w:r>
+    </w:p>
+    <w:p>
+      <w:pPr>
+        <w:pStyle w:val="Normal"/>
+        <w:rPr/>
+      </w:pPr>
+      <w:r>
+        <w:rPr/>
+      </w:r>
+    </w:p>
+    <w:p>
+      <w:pPr>
+        <w:pStyle w:val="Heading2"/>
+        <w:rPr/>
+      </w:pPr>
+      <w:bookmarkStart w:id="26" w:name="__RefHeading___Toc1941_1975126286"/>
+      <w:bookmarkEnd w:id="26"/>
+      <w:r>
+        <w:rPr/>
+        <w:t>5.5. historyService.js</w:t>
+      </w:r>
+    </w:p>
+    <w:p>
+      <w:pPr>
+        <w:pStyle w:val="Normal"/>
+        <w:rPr/>
+      </w:pPr>
+      <w:r>
+        <w:rPr/>
+        <w:t>Il servizio `historyService` gestisce le operazioni relative alla cronologia delle operazioni e alla gestione dei biglietti.</w:t>
+      </w:r>
+    </w:p>
+    <w:p>
+      <w:pPr>
+        <w:pStyle w:val="Normal"/>
+        <w:rPr/>
+      </w:pPr>
+      <w:r>
+        <w:rPr/>
+        <w:t>La funzione `fetchHistory` invia una richiesta GET all'endpoint `/history/read` con il numero di pagina e i filtri specificati. I parametri vengono passati come query string e l'autenticazione viene gestita tramite un token passato nell'header della richiesta. La funzione restituisce i dati della risposta, che contengono la cronologia delle operazioni:</w:t>
+        <w:br/>
+        <w:br/>
+      </w:r>
+      <w:r>
+        <w:rPr>
+          <w:rStyle w:val="Testosorgente"/>
+          <w:rFonts w:eastAsia="" w:cs="" w:cstheme="minorBidi" w:eastAsiaTheme="minorEastAsia"/>
+          <w:b/>
+          <w:bCs/>
+          <w:i/>
+          <w:iCs/>
+          <w:color w:val="auto"/>
+          <w:kern w:val="0"/>
+          <w:sz w:val="18"/>
+          <w:szCs w:val="18"/>
+          <w:lang w:val="en-US" w:eastAsia="en-US" w:bidi="ar-SA"/>
+        </w:rPr>
+        <w:t>import axios from 'axios';</w:t>
+        <w:br/>
+        <w:br/>
+        <w:t>const fetchHistory = async (token, page, filters) =&gt; {</w:t>
+        <w:br/>
+        <w:t xml:space="preserve">  try {</w:t>
+        <w:br/>
+        <w:t xml:space="preserve">    const response = await axios.get('https://localhost:3000/api/history/read', {</w:t>
+        <w:br/>
+        <w:t xml:space="preserve">      params: { </w:t>
+        <w:br/>
+        <w:t xml:space="preserve">        page,</w:t>
+        <w:br/>
+        <w:t xml:space="preserve">        operation: filters.operation,</w:t>
+        <w:br/>
+        <w:t xml:space="preserve">        arrivalTime: filters.arrivalTime,</w:t>
+        <w:br/>
+        <w:t xml:space="preserve">        destination: filters.destination</w:t>
+        <w:br/>
+        <w:t xml:space="preserve">      },</w:t>
+        <w:br/>
+        <w:t xml:space="preserve">      headers: {</w:t>
+        <w:br/>
+        <w:t xml:space="preserve">        Authorization: `Bearer ${token}`,</w:t>
+        <w:br/>
+        <w:t xml:space="preserve">      },</w:t>
+        <w:br/>
+        <w:t xml:space="preserve">      withCredentials: true,</w:t>
+        <w:br/>
+        <w:t xml:space="preserve">    });</w:t>
+        <w:br/>
+        <w:t xml:space="preserve">    return response.data;</w:t>
+        <w:br/>
+        <w:t xml:space="preserve">  } catch (error) {</w:t>
+        <w:br/>
+        <w:t xml:space="preserve">    console.error('Errore durante il recupero dello storico:', error);</w:t>
+        <w:br/>
+        <w:t xml:space="preserve">    throw error;</w:t>
+        <w:br/>
+        <w:t xml:space="preserve">  }</w:t>
+        <w:br/>
+        <w:t>};</w:t>
+        <w:br/>
+      </w:r>
+      <w:r>
+        <w:rPr/>
+        <w:br/>
+        <w:t>La funzione `cancelTicket` invia una richiesta POST all'endpoint `/ticket/cancel/{ticketId}` per cancellare un biglietto. Se la richiesta ha successo, viene mostrato un messaggio di conferma. In caso di errore, viene mostrato un messaggio di errore e l'errore viene rilanciato:</w:t>
+        <w:br/>
+        <w:br/>
+      </w:r>
+      <w:r>
+        <w:rPr>
+          <w:rStyle w:val="Testosorgente"/>
+          <w:rFonts w:eastAsia="" w:cs="" w:cstheme="minorBidi" w:eastAsiaTheme="minorEastAsia"/>
+          <w:b/>
+          <w:bCs/>
+          <w:i/>
+          <w:iCs/>
+          <w:color w:val="auto"/>
+          <w:kern w:val="0"/>
+          <w:sz w:val="18"/>
+          <w:szCs w:val="18"/>
+          <w:lang w:val="en-US" w:eastAsia="en-US" w:bidi="ar-SA"/>
+        </w:rPr>
+        <w:t>const cancelTicket = async (ticketId) =&gt; {</w:t>
+        <w:br/>
+        <w:t xml:space="preserve">  try {</w:t>
+        <w:br/>
+        <w:t xml:space="preserve">    await axios.post(`https://localhost:3000/api/ticket/cancel/${ticketId}`, {}, {</w:t>
+        <w:br/>
+        <w:t xml:space="preserve">      withCredentials: true,</w:t>
+        <w:br/>
+        <w:t xml:space="preserve">    });</w:t>
+        <w:br/>
+        <w:t xml:space="preserve">    alert('Biglietto cancellato con successo!');</w:t>
+        <w:br/>
+        <w:t xml:space="preserve">  } catch (error) {</w:t>
+        <w:br/>
+        <w:t xml:space="preserve">    console.error('Errore durante la cancellazione del biglietto:', error);</w:t>
+        <w:br/>
+        <w:t xml:space="preserve">    alert('Errore durante la cancellazione del biglietto');</w:t>
+        <w:br/>
+        <w:t xml:space="preserve">    throw error;</w:t>
+        <w:br/>
+        <w:t xml:space="preserve">  }</w:t>
+        <w:br/>
+        <w:t>};</w:t>
+      </w:r>
+      <w:r>
+        <w:rPr/>
+        <w:br/>
+        <w:br/>
+        <w:t>La funzione `checkInTicket` invia una richiesta POST all'endpoint `/ticket/checkin/{ticketId}` per effettuare il check-in di un biglietto. Se la richiesta ha successo, viene mostrato un messaggio di conferma. In caso di errore, viene mostrato un messaggio di errore e l'errore viene rilanciato:</w:t>
+        <w:br/>
+        <w:br/>
+      </w:r>
+      <w:r>
+        <w:rPr>
+          <w:rStyle w:val="Testosorgente"/>
+          <w:rFonts w:eastAsia="" w:cs="" w:cstheme="minorBidi" w:eastAsiaTheme="minorEastAsia"/>
+          <w:b/>
+          <w:bCs/>
+          <w:i/>
+          <w:iCs/>
+          <w:color w:val="auto"/>
+          <w:kern w:val="0"/>
+          <w:sz w:val="18"/>
+          <w:szCs w:val="18"/>
+          <w:lang w:val="en-US" w:eastAsia="en-US" w:bidi="ar-SA"/>
+        </w:rPr>
+        <w:t>const checkInTicket = async (ticketId) =&gt; {</w:t>
+        <w:br/>
+        <w:t xml:space="preserve">  try {</w:t>
+        <w:br/>
+        <w:t xml:space="preserve">    await axios.post(`https://localhost:3000/api/ticket/checkin/${ticketId}`, {}, {</w:t>
+        <w:br/>
+        <w:t xml:space="preserve">      withCredentials: true,</w:t>
+        <w:br/>
+        <w:t xml:space="preserve">    });</w:t>
+        <w:br/>
+        <w:t xml:space="preserve">    alert('Check-in effettuato con successo!');</w:t>
+        <w:br/>
+        <w:t xml:space="preserve">  } catch (error) {</w:t>
+        <w:br/>
+        <w:t xml:space="preserve">    console.error('Errore durante il check-in del biglietto:', error);</w:t>
+        <w:br/>
+        <w:t xml:space="preserve">    alert('Errore durante il check-in del biglietto');</w:t>
+        <w:br/>
+        <w:t xml:space="preserve">    throw error;</w:t>
+        <w:br/>
+        <w:t xml:space="preserve">  }</w:t>
+        <w:br/>
+        <w:t>};</w:t>
+      </w:r>
+      <w:r>
+        <w:rPr/>
+        <w:br/>
+        <w:br/>
+        <w:t>Infine, le funzioni `fetchHistory`, `cancelTicket` e `checkInTicket` vengono esportate:</w:t>
+        <w:br/>
+        <w:br/>
+      </w:r>
+      <w:r>
+        <w:rPr>
+          <w:rStyle w:val="Testosorgente"/>
+          <w:rFonts w:eastAsia="" w:cs="" w:cstheme="minorBidi" w:eastAsiaTheme="minorEastAsia"/>
+          <w:b/>
+          <w:bCs/>
+          <w:i/>
+          <w:iCs/>
+          <w:color w:val="auto"/>
+          <w:kern w:val="0"/>
+          <w:sz w:val="18"/>
+          <w:szCs w:val="18"/>
+          <w:lang w:val="en-US" w:eastAsia="en-US" w:bidi="ar-SA"/>
+        </w:rPr>
+        <w:t>export { fetchHistory, cancelTicket, checkInTicket };</w:t>
+      </w:r>
+      <w:r>
+        <w:rPr/>
+        <w:br/>
+      </w:r>
+    </w:p>
+    <w:p>
+      <w:pPr>
+        <w:pStyle w:val="Normal"/>
+        <w:rPr/>
+      </w:pPr>
+      <w:r>
+        <w:rPr/>
+      </w:r>
+    </w:p>
+    <w:p>
+      <w:pPr>
+        <w:pStyle w:val="Normal"/>
+        <w:rPr/>
+      </w:pPr>
+      <w:r>
+        <w:rPr/>
+      </w:r>
+    </w:p>
+    <w:p>
+      <w:pPr>
+        <w:pStyle w:val="Normal"/>
+        <w:rPr/>
+      </w:pPr>
+      <w:r>
+        <w:rPr/>
+      </w:r>
+    </w:p>
+    <w:p>
+      <w:pPr>
+        <w:pStyle w:val="Normal"/>
+        <w:rPr/>
+      </w:pPr>
+      <w:r>
+        <w:rPr/>
+      </w:r>
+    </w:p>
+    <w:p>
+      <w:pPr>
+        <w:pStyle w:val="Normal"/>
+        <w:rPr/>
+      </w:pPr>
+      <w:r>
+        <w:rPr/>
+      </w:r>
+    </w:p>
+    <w:p>
+      <w:pPr>
+        <w:pStyle w:val="Normal"/>
+        <w:rPr/>
+      </w:pPr>
+      <w:r>
+        <w:rPr/>
+      </w:r>
+    </w:p>
+    <w:p>
+      <w:pPr>
+        <w:pStyle w:val="Normal"/>
+        <w:rPr/>
+      </w:pPr>
+      <w:r>
+        <w:rPr/>
+      </w:r>
+    </w:p>
+    <w:p>
+      <w:pPr>
+        <w:pStyle w:val="Normal"/>
+        <w:rPr/>
+      </w:pPr>
+      <w:r>
+        <w:rPr/>
+      </w:r>
+    </w:p>
+    <w:p>
+      <w:pPr>
+        <w:pStyle w:val="Normal"/>
+        <w:rPr/>
+      </w:pPr>
+      <w:r>
+        <w:rPr/>
+      </w:r>
+    </w:p>
+    <w:p>
+      <w:pPr>
+        <w:pStyle w:val="Normal"/>
+        <w:rPr/>
+      </w:pPr>
+      <w:r>
+        <w:rPr/>
+      </w:r>
+    </w:p>
+    <w:p>
+      <w:pPr>
+        <w:pStyle w:val="Normal"/>
+        <w:spacing w:before="0" w:after="200"/>
         <w:rPr/>
       </w:pPr>
       <w:r>
@@ -25334,7 +31280,7 @@
       </w:r>
     </w:p>
     <w:sectPr>
-      <w:footerReference w:type="default" r:id="rId3"/>
+      <w:footerReference w:type="default" r:id="rId5"/>
       <w:type w:val="nextPage"/>
       <w:pgSz w:w="12240" w:h="15840"/>
       <w:pgMar w:left="1800" w:right="1800" w:gutter="0" w:header="0" w:top="1440" w:footer="1440" w:bottom="1981"/>
@@ -25355,7 +31301,7 @@
       <w:jc w:val="right"/>
       <w:rPr/>
     </w:pPr>
-    <w:bookmarkStart w:id="17" w:name="PageNumWizard_FOOTER_Stile_di_pagina_pre"/>
+    <w:bookmarkStart w:id="27" w:name="PageNumWizard_FOOTER_Stile_di_pagina_pre"/>
     <w:r>
       <w:rPr/>
       <w:fldChar w:fldCharType="begin"/>
@@ -25370,13 +31316,13 @@
     </w:r>
     <w:r>
       <w:rPr/>
-      <w:t>30</w:t>
+      <w:t>1</w:t>
     </w:r>
     <w:r>
       <w:rPr/>
       <w:fldChar w:fldCharType="end"/>
     </w:r>
-    <w:bookmarkEnd w:id="17"/>
+    <w:bookmarkEnd w:id="27"/>
   </w:p>
 </w:ftr>
 </file>

--- a/finalReport.docx
+++ b/finalReport.docx
@@ -241,7 +241,7 @@
               </w:rPr>
               <w:t>1. Introduzione</w:t>
               <w:tab/>
-              <w:t>3</w:t>
+              <w:t>4</w:t>
             </w:r>
           </w:hyperlink>
         </w:p>
@@ -257,7 +257,7 @@
               </w:rPr>
               <w:t>2. Obiettivi del progetto</w:t>
               <w:tab/>
-              <w:t>4</w:t>
+              <w:t>5</w:t>
             </w:r>
           </w:hyperlink>
         </w:p>
@@ -273,7 +273,7 @@
               </w:rPr>
               <w:t>3. Architettura di Air Connect</w:t>
               <w:tab/>
-              <w:t>5</w:t>
+              <w:t>6</w:t>
             </w:r>
           </w:hyperlink>
         </w:p>
@@ -293,7 +293,7 @@
               </w:rPr>
               <w:t>3.1. Frontend (React.js)</w:t>
               <w:tab/>
-              <w:t>5</w:t>
+              <w:t>6</w:t>
             </w:r>
           </w:hyperlink>
         </w:p>
@@ -313,7 +313,7 @@
               </w:rPr>
               <w:t>3.2. Backend (Node.js + Express)</w:t>
               <w:tab/>
-              <w:t>6</w:t>
+              <w:t>7</w:t>
             </w:r>
           </w:hyperlink>
         </w:p>
@@ -333,7 +333,7 @@
               </w:rPr>
               <w:t>3.3. Comunicazione tra Frontend e Backend</w:t>
               <w:tab/>
-              <w:t>7</w:t>
+              <w:t>8</w:t>
             </w:r>
           </w:hyperlink>
         </w:p>
@@ -353,7 +353,7 @@
               </w:rPr>
               <w:t>3.4. Sicurezza e gestione dei ruoli</w:t>
               <w:tab/>
-              <w:t>8</w:t>
+              <w:t>9</w:t>
             </w:r>
           </w:hyperlink>
         </w:p>
@@ -369,7 +369,7 @@
               </w:rPr>
               <w:t>4. Panoramica codice sorgente della parte backend</w:t>
               <w:tab/>
-              <w:t>9</w:t>
+              <w:t>10</w:t>
             </w:r>
           </w:hyperlink>
         </w:p>
@@ -389,7 +389,7 @@
               </w:rPr>
               <w:t>4.1. app.js</w:t>
               <w:tab/>
-              <w:t>9</w:t>
+              <w:t>10</w:t>
             </w:r>
           </w:hyperlink>
         </w:p>
@@ -409,7 +409,7 @@
               </w:rPr>
               <w:t>4.2. index.js</w:t>
               <w:tab/>
-              <w:t>12</w:t>
+              <w:t>13</w:t>
             </w:r>
           </w:hyperlink>
         </w:p>
@@ -429,7 +429,7 @@
               </w:rPr>
               <w:t>4.3. authMiddleware.js</w:t>
               <w:tab/>
-              <w:t>13</w:t>
+              <w:t>14</w:t>
             </w:r>
           </w:hyperlink>
         </w:p>
@@ -449,7 +449,7 @@
               </w:rPr>
               <w:t>4.4. flightModel.js, historyModel.js, ticketModel.js, userModel.js</w:t>
               <w:tab/>
-              <w:t>15</w:t>
+              <w:t>16</w:t>
             </w:r>
           </w:hyperlink>
         </w:p>
@@ -469,7 +469,7 @@
               </w:rPr>
               <w:t>4.5. authRoute.js</w:t>
               <w:tab/>
-              <w:t>16</w:t>
+              <w:t>17</w:t>
             </w:r>
           </w:hyperlink>
         </w:p>
@@ -489,7 +489,7 @@
               </w:rPr>
               <w:t>4.6. flightRoute.js</w:t>
               <w:tab/>
-              <w:t>20</w:t>
+              <w:t>21</w:t>
             </w:r>
           </w:hyperlink>
         </w:p>
@@ -509,7 +509,7 @@
               </w:rPr>
               <w:t>4.7. historyRoute.js</w:t>
               <w:tab/>
-              <w:t>24</w:t>
+              <w:t>25</w:t>
             </w:r>
           </w:hyperlink>
         </w:p>
@@ -529,7 +529,7 @@
               </w:rPr>
               <w:t>4.8. ticketRoute.js</w:t>
               <w:tab/>
-              <w:t>27</w:t>
+              <w:t>28</w:t>
             </w:r>
           </w:hyperlink>
         </w:p>
@@ -549,7 +549,7 @@
               </w:rPr>
               <w:t>4.9. userRoleRoute.js</w:t>
               <w:tab/>
-              <w:t>31</w:t>
+              <w:t>32</w:t>
             </w:r>
           </w:hyperlink>
         </w:p>
@@ -565,7 +565,7 @@
               </w:rPr>
               <w:t>5. Panoramica codice sorgente della parte frontend</w:t>
               <w:tab/>
-              <w:t>34</w:t>
+              <w:t>35</w:t>
             </w:r>
           </w:hyperlink>
         </w:p>
@@ -585,7 +585,7 @@
               </w:rPr>
               <w:t>5.1. userService.js</w:t>
               <w:tab/>
-              <w:t>35</w:t>
+              <w:t>36</w:t>
             </w:r>
           </w:hyperlink>
         </w:p>
@@ -605,7 +605,7 @@
               </w:rPr>
               <w:t>5.2. userService.js</w:t>
               <w:tab/>
-              <w:t>37</w:t>
+              <w:t>38</w:t>
             </w:r>
           </w:hyperlink>
         </w:p>
@@ -625,7 +625,7 @@
               </w:rPr>
               <w:t>5.3. flightAdminService.js</w:t>
               <w:tab/>
-              <w:t>38</w:t>
+              <w:t>39</w:t>
             </w:r>
           </w:hyperlink>
         </w:p>
@@ -645,7 +645,7 @@
               </w:rPr>
               <w:t>5.4. flightService.js</w:t>
               <w:tab/>
-              <w:t>40</w:t>
+              <w:t>41</w:t>
             </w:r>
           </w:hyperlink>
         </w:p>
@@ -665,7 +665,103 @@
               </w:rPr>
               <w:t>5.5. historyService.js</w:t>
               <w:tab/>
-              <w:t>41</w:t>
+              <w:t>42</w:t>
+            </w:r>
+          </w:hyperlink>
+        </w:p>
+        <w:p>
+          <w:pPr>
+            <w:pStyle w:val="TOC1"/>
+            <w:rPr/>
+          </w:pPr>
+          <w:hyperlink w:anchor="__RefHeading___Toc2182_839155821">
+            <w:r>
+              <w:rPr>
+                <w:rStyle w:val="Saltoaindice"/>
+              </w:rPr>
+              <w:t>6. Guida all’utilizzo di Air Connect</w:t>
+              <w:tab/>
+              <w:t>44</w:t>
+            </w:r>
+          </w:hyperlink>
+        </w:p>
+        <w:p>
+          <w:pPr>
+            <w:pStyle w:val="TOC2"/>
+            <w:tabs>
+              <w:tab w:val="clear" w:pos="8357"/>
+              <w:tab w:val="right" w:pos="8640" w:leader="dot"/>
+            </w:tabs>
+            <w:rPr/>
+          </w:pPr>
+          <w:hyperlink w:anchor="__RefHeading___Toc2185_839155821">
+            <w:r>
+              <w:rPr>
+                <w:rStyle w:val="Saltoaindice"/>
+              </w:rPr>
+              <w:t>6.1. Login</w:t>
+              <w:tab/>
+              <w:t>44</w:t>
+            </w:r>
+          </w:hyperlink>
+        </w:p>
+        <w:p>
+          <w:pPr>
+            <w:pStyle w:val="TOC2"/>
+            <w:tabs>
+              <w:tab w:val="clear" w:pos="8357"/>
+              <w:tab w:val="right" w:pos="8640" w:leader="dot"/>
+            </w:tabs>
+            <w:rPr/>
+          </w:pPr>
+          <w:hyperlink w:anchor="__RefHeading___Toc2216_3275391853">
+            <w:r>
+              <w:rPr>
+                <w:rStyle w:val="Saltoaindice"/>
+              </w:rPr>
+              <w:t>6.2. Registrazione</w:t>
+              <w:tab/>
+              <w:t>45</w:t>
+            </w:r>
+          </w:hyperlink>
+        </w:p>
+        <w:p>
+          <w:pPr>
+            <w:pStyle w:val="TOC2"/>
+            <w:tabs>
+              <w:tab w:val="clear" w:pos="8357"/>
+              <w:tab w:val="right" w:pos="8640" w:leader="dot"/>
+            </w:tabs>
+            <w:rPr/>
+          </w:pPr>
+          <w:hyperlink w:anchor="__RefHeading___Toc2251_1771412898">
+            <w:r>
+              <w:rPr>
+                <w:rStyle w:val="Saltoaindice"/>
+              </w:rPr>
+              <w:t>6.3. Logout</w:t>
+              <w:tab/>
+              <w:t>46</w:t>
+            </w:r>
+          </w:hyperlink>
+        </w:p>
+        <w:p>
+          <w:pPr>
+            <w:pStyle w:val="TOC2"/>
+            <w:tabs>
+              <w:tab w:val="clear" w:pos="8357"/>
+              <w:tab w:val="right" w:pos="8640" w:leader="dot"/>
+            </w:tabs>
+            <w:rPr/>
+          </w:pPr>
+          <w:hyperlink w:anchor="Copia___RefHeading___Toc2251_1771412898_">
+            <w:r>
+              <w:rPr>
+                <w:rStyle w:val="Saltoaindice"/>
+              </w:rPr>
+              <w:t>6.4. Ricerca dei voli</w:t>
+              <w:tab/>
+              <w:t>47</w:t>
             </w:r>
           </w:hyperlink>
           <w:r>
@@ -686,6 +782,198 @@
           <w:szCs w:val="32"/>
         </w:rPr>
       </w:pPr>
+      <w:r>
+        <w:rPr>
+          <w:sz w:val="32"/>
+          <w:szCs w:val="32"/>
+        </w:rPr>
+      </w:r>
+    </w:p>
+    <w:p>
+      <w:pPr>
+        <w:pStyle w:val="Normal"/>
+        <w:spacing w:lineRule="auto" w:line="360"/>
+        <w:rPr>
+          <w:sz w:val="32"/>
+          <w:szCs w:val="32"/>
+        </w:rPr>
+      </w:pPr>
+      <w:r>
+        <w:rPr>
+          <w:sz w:val="32"/>
+          <w:szCs w:val="32"/>
+        </w:rPr>
+      </w:r>
+    </w:p>
+    <w:p>
+      <w:pPr>
+        <w:pStyle w:val="Normal"/>
+        <w:spacing w:lineRule="auto" w:line="360"/>
+        <w:rPr>
+          <w:sz w:val="32"/>
+          <w:szCs w:val="32"/>
+        </w:rPr>
+      </w:pPr>
+      <w:r>
+        <w:rPr>
+          <w:sz w:val="32"/>
+          <w:szCs w:val="32"/>
+        </w:rPr>
+      </w:r>
+    </w:p>
+    <w:p>
+      <w:pPr>
+        <w:pStyle w:val="Normal"/>
+        <w:spacing w:lineRule="auto" w:line="360"/>
+        <w:rPr>
+          <w:sz w:val="32"/>
+          <w:szCs w:val="32"/>
+        </w:rPr>
+      </w:pPr>
+      <w:r>
+        <w:rPr>
+          <w:sz w:val="32"/>
+          <w:szCs w:val="32"/>
+        </w:rPr>
+      </w:r>
+    </w:p>
+    <w:p>
+      <w:pPr>
+        <w:pStyle w:val="Normal"/>
+        <w:spacing w:lineRule="auto" w:line="360"/>
+        <w:rPr>
+          <w:sz w:val="32"/>
+          <w:szCs w:val="32"/>
+        </w:rPr>
+      </w:pPr>
+      <w:r>
+        <w:rPr>
+          <w:sz w:val="32"/>
+          <w:szCs w:val="32"/>
+        </w:rPr>
+      </w:r>
+    </w:p>
+    <w:p>
+      <w:pPr>
+        <w:pStyle w:val="Normal"/>
+        <w:spacing w:lineRule="auto" w:line="360"/>
+        <w:rPr>
+          <w:sz w:val="32"/>
+          <w:szCs w:val="32"/>
+        </w:rPr>
+      </w:pPr>
+      <w:r>
+        <w:rPr>
+          <w:sz w:val="32"/>
+          <w:szCs w:val="32"/>
+        </w:rPr>
+      </w:r>
+    </w:p>
+    <w:p>
+      <w:pPr>
+        <w:pStyle w:val="Normal"/>
+        <w:spacing w:lineRule="auto" w:line="360"/>
+        <w:rPr>
+          <w:sz w:val="32"/>
+          <w:szCs w:val="32"/>
+        </w:rPr>
+      </w:pPr>
+      <w:r>
+        <w:rPr>
+          <w:sz w:val="32"/>
+          <w:szCs w:val="32"/>
+        </w:rPr>
+      </w:r>
+    </w:p>
+    <w:p>
+      <w:pPr>
+        <w:pStyle w:val="Normal"/>
+        <w:spacing w:lineRule="auto" w:line="360"/>
+        <w:rPr>
+          <w:sz w:val="32"/>
+          <w:szCs w:val="32"/>
+        </w:rPr>
+      </w:pPr>
+      <w:r>
+        <w:rPr>
+          <w:sz w:val="32"/>
+          <w:szCs w:val="32"/>
+        </w:rPr>
+      </w:r>
+    </w:p>
+    <w:p>
+      <w:pPr>
+        <w:pStyle w:val="Normal"/>
+        <w:spacing w:lineRule="auto" w:line="360"/>
+        <w:rPr>
+          <w:sz w:val="32"/>
+          <w:szCs w:val="32"/>
+        </w:rPr>
+      </w:pPr>
+      <w:r>
+        <w:rPr>
+          <w:sz w:val="32"/>
+          <w:szCs w:val="32"/>
+        </w:rPr>
+      </w:r>
+    </w:p>
+    <w:p>
+      <w:pPr>
+        <w:pStyle w:val="Normal"/>
+        <w:spacing w:lineRule="auto" w:line="360"/>
+        <w:rPr>
+          <w:sz w:val="32"/>
+          <w:szCs w:val="32"/>
+        </w:rPr>
+      </w:pPr>
+      <w:r>
+        <w:rPr>
+          <w:sz w:val="32"/>
+          <w:szCs w:val="32"/>
+        </w:rPr>
+      </w:r>
+    </w:p>
+    <w:p>
+      <w:pPr>
+        <w:pStyle w:val="Normal"/>
+        <w:spacing w:lineRule="auto" w:line="360"/>
+        <w:rPr>
+          <w:sz w:val="32"/>
+          <w:szCs w:val="32"/>
+        </w:rPr>
+      </w:pPr>
+      <w:r>
+        <w:rPr>
+          <w:sz w:val="32"/>
+          <w:szCs w:val="32"/>
+        </w:rPr>
+      </w:r>
+    </w:p>
+    <w:p>
+      <w:pPr>
+        <w:pStyle w:val="Normal"/>
+        <w:spacing w:lineRule="auto" w:line="360"/>
+        <w:rPr>
+          <w:sz w:val="32"/>
+          <w:szCs w:val="32"/>
+        </w:rPr>
+      </w:pPr>
+      <w:r>
+        <w:rPr>
+          <w:sz w:val="32"/>
+          <w:szCs w:val="32"/>
+        </w:rPr>
+      </w:r>
+    </w:p>
+    <w:p>
+      <w:pPr>
+        <w:pStyle w:val="Heading1"/>
+        <w:spacing w:lineRule="auto" w:line="360"/>
+        <w:rPr>
+          <w:sz w:val="32"/>
+          <w:szCs w:val="32"/>
+        </w:rPr>
+      </w:pPr>
       <w:bookmarkStart w:id="0" w:name="__RefHeading___Toc152_3824631748"/>
       <w:bookmarkEnd w:id="0"/>
       <w:r>
@@ -28252,15 +28540,7 @@
       </w:pPr>
       <w:r>
         <w:rPr/>
-        <w:t>Ne</w:t>
-      </w:r>
-      <w:r>
-        <w:rPr/>
-        <w:t>la parte</w:t>
-      </w:r>
-      <w:r>
-        <w:rPr/>
-        <w:t xml:space="preserve"> frontend, i servizi gestiscono la comunicazione con il backend tramite richieste HTTPS, utilizzando la libreria </w:t>
+        <w:t xml:space="preserve">Nela parte frontend, i servizi gestiscono la comunicazione con il backend tramite richieste HTTPS, utilizzando la libreria </w:t>
       </w:r>
       <w:r>
         <w:rPr>
@@ -28816,22 +29096,20 @@
         </w:rPr>
         <w:t>const API_URL = '</w:t>
       </w:r>
-      <w:hyperlink r:id="rId3">
-        <w:r>
-          <w:rPr>
-            <w:rStyle w:val="Hyperlink"/>
-            <w:rFonts w:ascii="Liberation Mono" w:hAnsi="Liberation Mono"/>
-            <w:b/>
-            <w:i/>
-            <w:strike w:val="false"/>
-            <w:dstrike w:val="false"/>
-            <w:color w:val="000000"/>
-            <w:sz w:val="18"/>
-            <w:u w:val="none"/>
-          </w:rPr>
-          <w:t>https://localhost:3000/api/auth/</w:t>
-        </w:r>
-      </w:hyperlink>
+      <w:r>
+        <w:rPr>
+          <w:rStyle w:val="Hyperlink"/>
+          <w:rFonts w:ascii="Liberation Mono" w:hAnsi="Liberation Mono"/>
+          <w:b/>
+          <w:i/>
+          <w:strike w:val="false"/>
+          <w:dstrike w:val="false"/>
+          <w:color w:val="000000"/>
+          <w:sz w:val="18"/>
+          <w:u w:val="none"/>
+        </w:rPr>
+        <w:t>https://localhost:3000/api/auth/</w:t>
+      </w:r>
       <w:r>
         <w:rPr>
           <w:rFonts w:ascii="Liberation Mono" w:hAnsi="Liberation Mono"/>
@@ -30242,41 +30520,74 @@
         <w:t>import axios from 'axios';</w:t>
         <w:br/>
         <w:br/>
-        <w:t>const API_URL = '</w:t>
-      </w:r>
-      <w:hyperlink r:id="rId4">
-        <w:r>
-          <w:rPr>
-            <w:rStyle w:val="Hyperlink"/>
-            <w:rFonts w:eastAsia="" w:cs="" w:ascii="Liberation Mono" w:hAnsi="Liberation Mono" w:cstheme="minorBidi" w:eastAsiaTheme="minorEastAsia"/>
-            <w:b/>
-            <w:bCs/>
-            <w:i/>
-            <w:iCs/>
-            <w:color w:val="auto"/>
-            <w:kern w:val="0"/>
-            <w:sz w:val="18"/>
-            <w:szCs w:val="18"/>
-            <w:lang w:val="en-US" w:eastAsia="en-US" w:bidi="ar-SA"/>
-          </w:rPr>
-          <w:t>https://localhost:3000/api/user</w:t>
-        </w:r>
-      </w:hyperlink>
-      <w:r>
-        <w:rPr>
-          <w:rStyle w:val="Testosorgente"/>
-          <w:rFonts w:eastAsia="" w:cs="" w:cstheme="minorBidi" w:eastAsiaTheme="minorEastAsia"/>
-          <w:b/>
-          <w:bCs/>
-          <w:i/>
-          <w:iCs/>
-          <w:color w:val="auto"/>
-          <w:kern w:val="0"/>
-          <w:sz w:val="18"/>
-          <w:szCs w:val="18"/>
-          <w:lang w:val="en-US" w:eastAsia="en-US" w:bidi="ar-SA"/>
-        </w:rPr>
-        <w:t>';</w:t>
+        <w:t xml:space="preserve">const API_URL = </w:t>
+      </w:r>
+      <w:r>
+        <w:rPr>
+          <w:rStyle w:val="Testosorgente"/>
+          <w:rFonts w:eastAsia="" w:cs="" w:cstheme="minorBidi" w:eastAsiaTheme="minorEastAsia"/>
+          <w:b/>
+          <w:bCs/>
+          <w:i/>
+          <w:iCs/>
+          <w:color w:val="auto"/>
+          <w:kern w:val="0"/>
+          <w:sz w:val="18"/>
+          <w:szCs w:val="18"/>
+          <w:u w:val="none"/>
+          <w:lang w:val="en-US" w:eastAsia="en-US" w:bidi="ar-SA"/>
+        </w:rPr>
+        <w:t>'</w:t>
+      </w:r>
+      <w:r>
+        <w:rPr>
+          <w:rStyle w:val="Hyperlink"/>
+          <w:rFonts w:eastAsia="" w:cs="" w:ascii="Liberation Mono" w:hAnsi="Liberation Mono" w:cstheme="minorBidi" w:eastAsiaTheme="minorEastAsia"/>
+          <w:b/>
+          <w:bCs/>
+          <w:i/>
+          <w:iCs/>
+          <w:color w:val="auto"/>
+          <w:kern w:val="0"/>
+          <w:sz w:val="18"/>
+          <w:szCs w:val="18"/>
+          <w:u w:val="none"/>
+          <w:lang w:val="en-US" w:eastAsia="en-US" w:bidi="ar-SA"/>
+        </w:rPr>
+        <w:t>https://localhost:3000/api/user</w:t>
+      </w:r>
+      <w:r>
+        <w:rPr>
+          <w:rStyle w:val="Testosorgente"/>
+          <w:rFonts w:eastAsia="" w:cs="" w:cstheme="minorBidi" w:eastAsiaTheme="minorEastAsia"/>
+          <w:b/>
+          <w:bCs/>
+          <w:i/>
+          <w:iCs/>
+          <w:color w:val="auto"/>
+          <w:kern w:val="0"/>
+          <w:sz w:val="18"/>
+          <w:szCs w:val="18"/>
+          <w:u w:val="none"/>
+          <w:lang w:val="en-US" w:eastAsia="en-US" w:bidi="ar-SA"/>
+        </w:rPr>
+        <w:t>'</w:t>
+      </w:r>
+      <w:r>
+        <w:rPr>
+          <w:rStyle w:val="Testosorgente"/>
+          <w:rFonts w:eastAsia="" w:cs="" w:cstheme="minorBidi" w:eastAsiaTheme="minorEastAsia"/>
+          <w:b/>
+          <w:bCs/>
+          <w:i/>
+          <w:iCs/>
+          <w:color w:val="auto"/>
+          <w:kern w:val="0"/>
+          <w:sz w:val="18"/>
+          <w:szCs w:val="18"/>
+          <w:lang w:val="en-US" w:eastAsia="en-US" w:bidi="ar-SA"/>
+        </w:rPr>
+        <w:t>;</w:t>
       </w:r>
     </w:p>
     <w:p>
@@ -31279,8 +31590,941 @@
         <w:rPr/>
       </w:r>
     </w:p>
+    <w:p>
+      <w:pPr>
+        <w:pStyle w:val="Heading1"/>
+        <w:spacing w:lineRule="auto" w:line="240"/>
+        <w:rPr/>
+      </w:pPr>
+      <w:bookmarkStart w:id="27" w:name="__RefHeading___Toc2182_839155821"/>
+      <w:bookmarkEnd w:id="27"/>
+      <w:r>
+        <w:rPr/>
+        <w:t>6. Guida all’utilizzo di Air Connect</w:t>
+      </w:r>
+    </w:p>
+    <w:p>
+      <w:pPr>
+        <w:pStyle w:val="Heading2"/>
+        <w:spacing w:lineRule="auto" w:line="360"/>
+        <w:rPr/>
+      </w:pPr>
+      <w:bookmarkStart w:id="28" w:name="__RefHeading___Toc2185_839155821"/>
+      <w:bookmarkEnd w:id="28"/>
+      <w:r>
+        <w:rPr/>
+        <w:t>6.1. Login</w:t>
+      </w:r>
+    </w:p>
+    <w:p>
+      <w:pPr>
+        <w:pStyle w:val="Normal"/>
+        <w:numPr>
+          <w:ilvl w:val="0"/>
+          <w:numId w:val="17"/>
+        </w:numPr>
+        <w:rPr/>
+      </w:pPr>
+      <w:r>
+        <w:rPr/>
+        <w:t>Avviare l’applicazione;</w:t>
+      </w:r>
+    </w:p>
+    <w:p>
+      <w:pPr>
+        <w:pStyle w:val="Normal"/>
+        <w:numPr>
+          <w:ilvl w:val="0"/>
+          <w:numId w:val="17"/>
+        </w:numPr>
+        <w:rPr/>
+      </w:pPr>
+      <w:r>
+        <w:rPr/>
+        <w:t>Cliccare su “Login” della barra di navigazione, inserire i dati sul form e cliccare sul bottone “Login” del form;</w:t>
+      </w:r>
+    </w:p>
+    <w:p>
+      <w:pPr>
+        <w:pStyle w:val="Normal"/>
+        <w:numPr>
+          <w:ilvl w:val="0"/>
+          <w:numId w:val="0"/>
+        </w:numPr>
+        <w:ind w:hanging="0" w:left="720"/>
+        <w:rPr/>
+      </w:pPr>
+      <w:r>
+        <w:rPr/>
+        <w:drawing>
+          <wp:anchor behindDoc="0" distT="0" distB="0" distL="0" distR="0" simplePos="0" locked="0" layoutInCell="0" allowOverlap="1" relativeHeight="3">
+            <wp:simplePos x="0" y="0"/>
+            <wp:positionH relativeFrom="column">
+              <wp:posOffset>-1048385</wp:posOffset>
+            </wp:positionH>
+            <wp:positionV relativeFrom="paragraph">
+              <wp:posOffset>8255</wp:posOffset>
+            </wp:positionV>
+            <wp:extent cx="7543800" cy="2810510"/>
+            <wp:effectExtent l="0" t="0" r="0" b="0"/>
+            <wp:wrapSquare wrapText="largest"/>
+            <wp:docPr id="2" name="Immagine1" descr=""/>
+            <wp:cNvGraphicFramePr>
+              <a:graphicFrameLocks xmlns:a="http://schemas.openxmlformats.org/drawingml/2006/main" noChangeAspect="1"/>
+            </wp:cNvGraphicFramePr>
+            <a:graphic xmlns:a="http://schemas.openxmlformats.org/drawingml/2006/main">
+              <a:graphicData uri="http://schemas.openxmlformats.org/drawingml/2006/picture">
+                <pic:pic xmlns:pic="http://schemas.openxmlformats.org/drawingml/2006/picture">
+                  <pic:nvPicPr>
+                    <pic:cNvPr id="2" name="Immagine1" descr=""/>
+                    <pic:cNvPicPr>
+                      <a:picLocks noChangeAspect="1" noChangeArrowheads="1"/>
+                    </pic:cNvPicPr>
+                  </pic:nvPicPr>
+                  <pic:blipFill>
+                    <a:blip r:embed="rId3"/>
+                    <a:stretch>
+                      <a:fillRect/>
+                    </a:stretch>
+                  </pic:blipFill>
+                  <pic:spPr bwMode="auto">
+                    <a:xfrm>
+                      <a:off x="0" y="0"/>
+                      <a:ext cx="7543800" cy="2810510"/>
+                    </a:xfrm>
+                    <a:prstGeom prst="rect">
+                      <a:avLst/>
+                    </a:prstGeom>
+                  </pic:spPr>
+                </pic:pic>
+              </a:graphicData>
+            </a:graphic>
+          </wp:anchor>
+        </w:drawing>
+      </w:r>
+    </w:p>
+    <w:p>
+      <w:pPr>
+        <w:pStyle w:val="Normal"/>
+        <w:rPr>
+          <w:b w:val="false"/>
+          <w:bCs w:val="false"/>
+          <w:u w:val="single"/>
+        </w:rPr>
+      </w:pPr>
+      <w:r>
+        <w:rPr>
+          <w:b w:val="false"/>
+          <w:bCs w:val="false"/>
+          <w:u w:val="single"/>
+        </w:rPr>
+        <w:t>Effettuare il Login solo se la mail è già memorizzata a sistema, altrimenti effettuare la Registrazione.</w:t>
+      </w:r>
+    </w:p>
+    <w:p>
+      <w:pPr>
+        <w:pStyle w:val="Normal"/>
+        <w:spacing w:before="0" w:after="200"/>
+        <w:rPr/>
+      </w:pPr>
+      <w:r>
+        <w:rPr/>
+      </w:r>
+    </w:p>
+    <w:p>
+      <w:pPr>
+        <w:pStyle w:val="Normal"/>
+        <w:spacing w:before="0" w:after="200"/>
+        <w:rPr/>
+      </w:pPr>
+      <w:r>
+        <w:rPr/>
+      </w:r>
+    </w:p>
+    <w:p>
+      <w:pPr>
+        <w:pStyle w:val="Normal"/>
+        <w:spacing w:before="0" w:after="200"/>
+        <w:rPr/>
+      </w:pPr>
+      <w:r>
+        <w:rPr/>
+      </w:r>
+    </w:p>
+    <w:p>
+      <w:pPr>
+        <w:pStyle w:val="Normal"/>
+        <w:spacing w:before="0" w:after="200"/>
+        <w:rPr/>
+      </w:pPr>
+      <w:r>
+        <w:rPr/>
+      </w:r>
+    </w:p>
+    <w:p>
+      <w:pPr>
+        <w:pStyle w:val="Normal"/>
+        <w:spacing w:before="0" w:after="200"/>
+        <w:rPr/>
+      </w:pPr>
+      <w:r>
+        <w:rPr/>
+      </w:r>
+    </w:p>
+    <w:p>
+      <w:pPr>
+        <w:pStyle w:val="Normal"/>
+        <w:spacing w:before="0" w:after="200"/>
+        <w:rPr/>
+      </w:pPr>
+      <w:r>
+        <w:rPr/>
+      </w:r>
+    </w:p>
+    <w:p>
+      <w:pPr>
+        <w:pStyle w:val="Normal"/>
+        <w:spacing w:before="0" w:after="200"/>
+        <w:rPr/>
+      </w:pPr>
+      <w:r>
+        <w:rPr/>
+      </w:r>
+    </w:p>
+    <w:p>
+      <w:pPr>
+        <w:pStyle w:val="Normal"/>
+        <w:spacing w:before="0" w:after="200"/>
+        <w:rPr/>
+      </w:pPr>
+      <w:r>
+        <w:rPr/>
+      </w:r>
+    </w:p>
+    <w:p>
+      <w:pPr>
+        <w:pStyle w:val="Normal"/>
+        <w:spacing w:before="0" w:after="200"/>
+        <w:rPr/>
+      </w:pPr>
+      <w:r>
+        <w:rPr/>
+      </w:r>
+    </w:p>
+    <w:p>
+      <w:pPr>
+        <w:pStyle w:val="Heading2"/>
+        <w:spacing w:lineRule="auto" w:line="360"/>
+        <w:rPr/>
+      </w:pPr>
+      <w:bookmarkStart w:id="29" w:name="__RefHeading___Toc2216_3275391853"/>
+      <w:bookmarkEnd w:id="29"/>
+      <w:r>
+        <w:rPr/>
+        <w:t>6.2. Registrazione</w:t>
+      </w:r>
+    </w:p>
+    <w:p>
+      <w:pPr>
+        <w:pStyle w:val="Normal"/>
+        <w:numPr>
+          <w:ilvl w:val="0"/>
+          <w:numId w:val="17"/>
+        </w:numPr>
+        <w:rPr/>
+      </w:pPr>
+      <w:r>
+        <w:rPr/>
+        <w:t>Avviare l’applicazione;</w:t>
+      </w:r>
+    </w:p>
+    <w:p>
+      <w:pPr>
+        <w:pStyle w:val="Normal"/>
+        <w:numPr>
+          <w:ilvl w:val="0"/>
+          <w:numId w:val="17"/>
+        </w:numPr>
+        <w:rPr/>
+      </w:pPr>
+      <w:r>
+        <w:rPr/>
+        <w:t>Cliccare su “Registrati” della barra di navigazione, inserire i dati sul form e cliccare sul bottone “Registrati” del form;</w:t>
+      </w:r>
+    </w:p>
+    <w:p>
+      <w:pPr>
+        <w:pStyle w:val="Normal"/>
+        <w:rPr/>
+      </w:pPr>
+      <w:r>
+        <w:drawing>
+          <wp:anchor behindDoc="0" distT="0" distB="0" distL="0" distR="0" simplePos="0" locked="0" layoutInCell="0" allowOverlap="1" relativeHeight="4">
+            <wp:simplePos x="0" y="0"/>
+            <wp:positionH relativeFrom="column">
+              <wp:posOffset>-726440</wp:posOffset>
+            </wp:positionH>
+            <wp:positionV relativeFrom="paragraph">
+              <wp:posOffset>15875</wp:posOffset>
+            </wp:positionV>
+            <wp:extent cx="6959600" cy="3878580"/>
+            <wp:effectExtent l="0" t="0" r="0" b="0"/>
+            <wp:wrapSquare wrapText="largest"/>
+            <wp:docPr id="3" name="Immagine2" descr=""/>
+            <wp:cNvGraphicFramePr>
+              <a:graphicFrameLocks xmlns:a="http://schemas.openxmlformats.org/drawingml/2006/main" noChangeAspect="1"/>
+            </wp:cNvGraphicFramePr>
+            <a:graphic xmlns:a="http://schemas.openxmlformats.org/drawingml/2006/main">
+              <a:graphicData uri="http://schemas.openxmlformats.org/drawingml/2006/picture">
+                <pic:pic xmlns:pic="http://schemas.openxmlformats.org/drawingml/2006/picture">
+                  <pic:nvPicPr>
+                    <pic:cNvPr id="3" name="Immagine2" descr=""/>
+                    <pic:cNvPicPr>
+                      <a:picLocks noChangeAspect="1" noChangeArrowheads="1"/>
+                    </pic:cNvPicPr>
+                  </pic:nvPicPr>
+                  <pic:blipFill>
+                    <a:blip r:embed="rId4"/>
+                    <a:stretch>
+                      <a:fillRect/>
+                    </a:stretch>
+                  </pic:blipFill>
+                  <pic:spPr bwMode="auto">
+                    <a:xfrm>
+                      <a:off x="0" y="0"/>
+                      <a:ext cx="6959600" cy="3878580"/>
+                    </a:xfrm>
+                    <a:prstGeom prst="rect">
+                      <a:avLst/>
+                    </a:prstGeom>
+                  </pic:spPr>
+                </pic:pic>
+              </a:graphicData>
+            </a:graphic>
+          </wp:anchor>
+        </w:drawing>
+      </w:r>
+      <w:r>
+        <w:rPr/>
+        <w:t xml:space="preserve">  </w:t>
+      </w:r>
+    </w:p>
+    <w:p>
+      <w:pPr>
+        <w:pStyle w:val="Normal"/>
+        <w:spacing w:before="0" w:after="200"/>
+        <w:rPr>
+          <w:b w:val="false"/>
+          <w:bCs w:val="false"/>
+          <w:u w:val="single"/>
+        </w:rPr>
+      </w:pPr>
+      <w:r>
+        <w:rPr>
+          <w:b w:val="false"/>
+          <w:bCs w:val="false"/>
+          <w:u w:val="single"/>
+        </w:rPr>
+        <w:t>Effettuare la Registrazione solo se la mail non è già memorizzata a sistema, altrimenti effettuare il Login</w:t>
+      </w:r>
+    </w:p>
+    <w:p>
+      <w:pPr>
+        <w:pStyle w:val="Normal"/>
+        <w:spacing w:before="0" w:after="200"/>
+        <w:rPr>
+          <w:b w:val="false"/>
+          <w:bCs w:val="false"/>
+          <w:u w:val="single"/>
+        </w:rPr>
+      </w:pPr>
+      <w:r>
+        <w:rPr>
+          <w:b w:val="false"/>
+          <w:bCs w:val="false"/>
+          <w:u w:val="single"/>
+        </w:rPr>
+      </w:r>
+    </w:p>
+    <w:p>
+      <w:pPr>
+        <w:pStyle w:val="Normal"/>
+        <w:spacing w:before="0" w:after="200"/>
+        <w:rPr>
+          <w:b w:val="false"/>
+          <w:bCs w:val="false"/>
+          <w:u w:val="single"/>
+        </w:rPr>
+      </w:pPr>
+      <w:r>
+        <w:rPr>
+          <w:b w:val="false"/>
+          <w:bCs w:val="false"/>
+          <w:u w:val="single"/>
+        </w:rPr>
+      </w:r>
+    </w:p>
+    <w:p>
+      <w:pPr>
+        <w:pStyle w:val="Normal"/>
+        <w:spacing w:before="0" w:after="200"/>
+        <w:rPr>
+          <w:b w:val="false"/>
+          <w:bCs w:val="false"/>
+          <w:u w:val="single"/>
+        </w:rPr>
+      </w:pPr>
+      <w:r>
+        <w:rPr>
+          <w:b w:val="false"/>
+          <w:bCs w:val="false"/>
+          <w:u w:val="single"/>
+        </w:rPr>
+      </w:r>
+    </w:p>
+    <w:p>
+      <w:pPr>
+        <w:pStyle w:val="Normal"/>
+        <w:spacing w:before="0" w:after="200"/>
+        <w:rPr>
+          <w:b w:val="false"/>
+          <w:bCs w:val="false"/>
+          <w:u w:val="single"/>
+        </w:rPr>
+      </w:pPr>
+      <w:r>
+        <w:rPr>
+          <w:b w:val="false"/>
+          <w:bCs w:val="false"/>
+          <w:u w:val="single"/>
+        </w:rPr>
+      </w:r>
+    </w:p>
+    <w:p>
+      <w:pPr>
+        <w:pStyle w:val="Normal"/>
+        <w:spacing w:before="0" w:after="200"/>
+        <w:rPr>
+          <w:b w:val="false"/>
+          <w:bCs w:val="false"/>
+          <w:u w:val="single"/>
+        </w:rPr>
+      </w:pPr>
+      <w:r>
+        <w:rPr>
+          <w:b w:val="false"/>
+          <w:bCs w:val="false"/>
+          <w:u w:val="single"/>
+        </w:rPr>
+      </w:r>
+    </w:p>
+    <w:p>
+      <w:pPr>
+        <w:pStyle w:val="Normal"/>
+        <w:spacing w:before="0" w:after="200"/>
+        <w:rPr>
+          <w:b w:val="false"/>
+          <w:bCs w:val="false"/>
+          <w:u w:val="single"/>
+        </w:rPr>
+      </w:pPr>
+      <w:r>
+        <w:rPr>
+          <w:b w:val="false"/>
+          <w:bCs w:val="false"/>
+          <w:u w:val="single"/>
+        </w:rPr>
+      </w:r>
+    </w:p>
+    <w:p>
+      <w:pPr>
+        <w:pStyle w:val="Heading2"/>
+        <w:spacing w:lineRule="auto" w:line="360"/>
+        <w:rPr/>
+      </w:pPr>
+      <w:bookmarkStart w:id="30" w:name="__RefHeading___Toc2251_1771412898"/>
+      <w:bookmarkStart w:id="31" w:name="Copia___RefHeading___Toc2216_3275391853_"/>
+      <w:bookmarkEnd w:id="30"/>
+      <w:bookmarkEnd w:id="31"/>
+      <w:r>
+        <w:rPr/>
+        <w:t>6.3. Logout</w:t>
+      </w:r>
+    </w:p>
+    <w:p>
+      <w:pPr>
+        <w:pStyle w:val="Normal"/>
+        <w:numPr>
+          <w:ilvl w:val="0"/>
+          <w:numId w:val="17"/>
+        </w:numPr>
+        <w:rPr/>
+      </w:pPr>
+      <w:r>
+        <w:rPr/>
+        <w:t>Avviare l’applicazione;</w:t>
+      </w:r>
+    </w:p>
+    <w:p>
+      <w:pPr>
+        <w:pStyle w:val="Normal"/>
+        <w:numPr>
+          <w:ilvl w:val="0"/>
+          <w:numId w:val="17"/>
+        </w:numPr>
+        <w:rPr>
+          <w:u w:val="none"/>
+        </w:rPr>
+      </w:pPr>
+      <w:r>
+        <w:rPr>
+          <w:b w:val="false"/>
+          <w:bCs w:val="false"/>
+          <w:u w:val="none"/>
+        </w:rPr>
+        <w:t>Effettuare il Login;</w:t>
+      </w:r>
+    </w:p>
+    <w:p>
+      <w:pPr>
+        <w:pStyle w:val="Normal"/>
+        <w:numPr>
+          <w:ilvl w:val="0"/>
+          <w:numId w:val="17"/>
+        </w:numPr>
+        <w:rPr>
+          <w:u w:val="none"/>
+        </w:rPr>
+      </w:pPr>
+      <w:r>
+        <w:rPr>
+          <w:b w:val="false"/>
+          <w:bCs w:val="false"/>
+          <w:u w:val="none"/>
+        </w:rPr>
+        <w:t>Cliccare “Home” sulla barra di navigazione, dopodichè cliccare sul bottone “Logout”;</w:t>
+      </w:r>
+    </w:p>
+    <w:p>
+      <w:pPr>
+        <w:pStyle w:val="Normal"/>
+        <w:spacing w:before="0" w:after="200"/>
+        <w:rPr>
+          <w:b w:val="false"/>
+          <w:bCs w:val="false"/>
+        </w:rPr>
+      </w:pPr>
+      <w:r>
+        <w:drawing>
+          <wp:anchor behindDoc="0" distT="0" distB="0" distL="0" distR="0" simplePos="0" locked="0" layoutInCell="0" allowOverlap="1" relativeHeight="5">
+            <wp:simplePos x="0" y="0"/>
+            <wp:positionH relativeFrom="column">
+              <wp:posOffset>-904240</wp:posOffset>
+            </wp:positionH>
+            <wp:positionV relativeFrom="paragraph">
+              <wp:posOffset>79375</wp:posOffset>
+            </wp:positionV>
+            <wp:extent cx="7339965" cy="2170430"/>
+            <wp:effectExtent l="0" t="0" r="0" b="0"/>
+            <wp:wrapSquare wrapText="largest"/>
+            <wp:docPr id="4" name="Immagine3" descr=""/>
+            <wp:cNvGraphicFramePr>
+              <a:graphicFrameLocks xmlns:a="http://schemas.openxmlformats.org/drawingml/2006/main" noChangeAspect="1"/>
+            </wp:cNvGraphicFramePr>
+            <a:graphic xmlns:a="http://schemas.openxmlformats.org/drawingml/2006/main">
+              <a:graphicData uri="http://schemas.openxmlformats.org/drawingml/2006/picture">
+                <pic:pic xmlns:pic="http://schemas.openxmlformats.org/drawingml/2006/picture">
+                  <pic:nvPicPr>
+                    <pic:cNvPr id="4" name="Immagine3" descr=""/>
+                    <pic:cNvPicPr>
+                      <a:picLocks noChangeAspect="1" noChangeArrowheads="1"/>
+                    </pic:cNvPicPr>
+                  </pic:nvPicPr>
+                  <pic:blipFill>
+                    <a:blip r:embed="rId5"/>
+                    <a:stretch>
+                      <a:fillRect/>
+                    </a:stretch>
+                  </pic:blipFill>
+                  <pic:spPr bwMode="auto">
+                    <a:xfrm>
+                      <a:off x="0" y="0"/>
+                      <a:ext cx="7339965" cy="2170430"/>
+                    </a:xfrm>
+                    <a:prstGeom prst="rect">
+                      <a:avLst/>
+                    </a:prstGeom>
+                  </pic:spPr>
+                </pic:pic>
+              </a:graphicData>
+            </a:graphic>
+          </wp:anchor>
+        </w:drawing>
+      </w:r>
+      <w:r>
+        <w:rPr>
+          <w:b w:val="false"/>
+          <w:bCs w:val="false"/>
+        </w:rPr>
+        <w:t xml:space="preserve"> </w:t>
+      </w:r>
+    </w:p>
+    <w:p>
+      <w:pPr>
+        <w:pStyle w:val="Normal"/>
+        <w:spacing w:before="0" w:after="200"/>
+        <w:rPr>
+          <w:b w:val="false"/>
+          <w:bCs w:val="false"/>
+        </w:rPr>
+      </w:pPr>
+      <w:r>
+        <w:rPr>
+          <w:b w:val="false"/>
+          <w:bCs w:val="false"/>
+        </w:rPr>
+      </w:r>
+    </w:p>
+    <w:p>
+      <w:pPr>
+        <w:pStyle w:val="Normal"/>
+        <w:spacing w:before="0" w:after="200"/>
+        <w:rPr>
+          <w:b w:val="false"/>
+          <w:bCs w:val="false"/>
+        </w:rPr>
+      </w:pPr>
+      <w:r>
+        <w:rPr>
+          <w:b w:val="false"/>
+          <w:bCs w:val="false"/>
+        </w:rPr>
+      </w:r>
+    </w:p>
+    <w:p>
+      <w:pPr>
+        <w:pStyle w:val="Normal"/>
+        <w:spacing w:before="0" w:after="200"/>
+        <w:rPr>
+          <w:b w:val="false"/>
+          <w:bCs w:val="false"/>
+        </w:rPr>
+      </w:pPr>
+      <w:r>
+        <w:rPr>
+          <w:b w:val="false"/>
+          <w:bCs w:val="false"/>
+        </w:rPr>
+      </w:r>
+    </w:p>
+    <w:p>
+      <w:pPr>
+        <w:pStyle w:val="Normal"/>
+        <w:spacing w:before="0" w:after="200"/>
+        <w:rPr>
+          <w:b w:val="false"/>
+          <w:bCs w:val="false"/>
+        </w:rPr>
+      </w:pPr>
+      <w:r>
+        <w:rPr>
+          <w:b w:val="false"/>
+          <w:bCs w:val="false"/>
+        </w:rPr>
+      </w:r>
+    </w:p>
+    <w:p>
+      <w:pPr>
+        <w:pStyle w:val="Normal"/>
+        <w:spacing w:before="0" w:after="200"/>
+        <w:rPr>
+          <w:b w:val="false"/>
+          <w:bCs w:val="false"/>
+        </w:rPr>
+      </w:pPr>
+      <w:r>
+        <w:rPr>
+          <w:b w:val="false"/>
+          <w:bCs w:val="false"/>
+        </w:rPr>
+      </w:r>
+    </w:p>
+    <w:p>
+      <w:pPr>
+        <w:pStyle w:val="Normal"/>
+        <w:spacing w:before="0" w:after="200"/>
+        <w:rPr>
+          <w:b w:val="false"/>
+          <w:bCs w:val="false"/>
+        </w:rPr>
+      </w:pPr>
+      <w:r>
+        <w:rPr>
+          <w:b w:val="false"/>
+          <w:bCs w:val="false"/>
+        </w:rPr>
+      </w:r>
+    </w:p>
+    <w:p>
+      <w:pPr>
+        <w:pStyle w:val="Normal"/>
+        <w:spacing w:before="0" w:after="200"/>
+        <w:rPr>
+          <w:b w:val="false"/>
+          <w:bCs w:val="false"/>
+        </w:rPr>
+      </w:pPr>
+      <w:r>
+        <w:rPr>
+          <w:b w:val="false"/>
+          <w:bCs w:val="false"/>
+        </w:rPr>
+      </w:r>
+    </w:p>
+    <w:p>
+      <w:pPr>
+        <w:pStyle w:val="Normal"/>
+        <w:spacing w:before="0" w:after="200"/>
+        <w:rPr>
+          <w:b w:val="false"/>
+          <w:bCs w:val="false"/>
+        </w:rPr>
+      </w:pPr>
+      <w:r>
+        <w:rPr>
+          <w:b w:val="false"/>
+          <w:bCs w:val="false"/>
+        </w:rPr>
+      </w:r>
+    </w:p>
+    <w:p>
+      <w:pPr>
+        <w:pStyle w:val="Normal"/>
+        <w:spacing w:before="0" w:after="200"/>
+        <w:rPr>
+          <w:b w:val="false"/>
+          <w:bCs w:val="false"/>
+        </w:rPr>
+      </w:pPr>
+      <w:r>
+        <w:rPr>
+          <w:b w:val="false"/>
+          <w:bCs w:val="false"/>
+        </w:rPr>
+      </w:r>
+    </w:p>
+    <w:p>
+      <w:pPr>
+        <w:pStyle w:val="Normal"/>
+        <w:spacing w:before="0" w:after="200"/>
+        <w:rPr>
+          <w:b w:val="false"/>
+          <w:bCs w:val="false"/>
+        </w:rPr>
+      </w:pPr>
+      <w:r>
+        <w:rPr>
+          <w:b w:val="false"/>
+          <w:bCs w:val="false"/>
+        </w:rPr>
+      </w:r>
+    </w:p>
+    <w:p>
+      <w:pPr>
+        <w:pStyle w:val="Normal"/>
+        <w:spacing w:before="0" w:after="200"/>
+        <w:rPr>
+          <w:b w:val="false"/>
+          <w:bCs w:val="false"/>
+        </w:rPr>
+      </w:pPr>
+      <w:r>
+        <w:rPr>
+          <w:b w:val="false"/>
+          <w:bCs w:val="false"/>
+        </w:rPr>
+      </w:r>
+    </w:p>
+    <w:p>
+      <w:pPr>
+        <w:pStyle w:val="Normal"/>
+        <w:spacing w:before="0" w:after="200"/>
+        <w:rPr>
+          <w:b w:val="false"/>
+          <w:bCs w:val="false"/>
+        </w:rPr>
+      </w:pPr>
+      <w:r>
+        <w:rPr>
+          <w:b w:val="false"/>
+          <w:bCs w:val="false"/>
+        </w:rPr>
+      </w:r>
+    </w:p>
+    <w:p>
+      <w:pPr>
+        <w:pStyle w:val="Normal"/>
+        <w:spacing w:before="0" w:after="200"/>
+        <w:rPr>
+          <w:b w:val="false"/>
+          <w:bCs w:val="false"/>
+        </w:rPr>
+      </w:pPr>
+      <w:r>
+        <w:rPr>
+          <w:b w:val="false"/>
+          <w:bCs w:val="false"/>
+        </w:rPr>
+      </w:r>
+    </w:p>
+    <w:p>
+      <w:pPr>
+        <w:pStyle w:val="Heading2"/>
+        <w:spacing w:lineRule="auto" w:line="360"/>
+        <w:rPr/>
+      </w:pPr>
+      <w:bookmarkStart w:id="32" w:name="Copia_Copia___RefHeading___Toc2216_32753"/>
+      <w:bookmarkStart w:id="33" w:name="Copia___RefHeading___Toc2251_1771412898_"/>
+      <w:bookmarkEnd w:id="32"/>
+      <w:bookmarkEnd w:id="33"/>
+      <w:r>
+        <w:rPr/>
+        <w:t>6.4. Ricerca dei voli</w:t>
+      </w:r>
+    </w:p>
+    <w:p>
+      <w:pPr>
+        <w:pStyle w:val="Normal"/>
+        <w:numPr>
+          <w:ilvl w:val="0"/>
+          <w:numId w:val="17"/>
+        </w:numPr>
+        <w:rPr/>
+      </w:pPr>
+      <w:r>
+        <w:rPr/>
+        <w:t>Avviare l’applicazione;</w:t>
+      </w:r>
+    </w:p>
+    <w:p>
+      <w:pPr>
+        <w:pStyle w:val="Normal"/>
+        <w:numPr>
+          <w:ilvl w:val="0"/>
+          <w:numId w:val="17"/>
+        </w:numPr>
+        <w:rPr>
+          <w:u w:val="none"/>
+        </w:rPr>
+      </w:pPr>
+      <w:r>
+        <w:rPr>
+          <w:b w:val="false"/>
+          <w:bCs w:val="false"/>
+          <w:u w:val="none"/>
+        </w:rPr>
+        <w:t>Cliccare “Voli” sulla barra di navigazione (è possibile accedervi con o senza Login);</w:t>
+      </w:r>
+    </w:p>
+    <w:p>
+      <w:pPr>
+        <w:pStyle w:val="Normal"/>
+        <w:numPr>
+          <w:ilvl w:val="0"/>
+          <w:numId w:val="17"/>
+        </w:numPr>
+        <w:rPr>
+          <w:u w:val="none"/>
+        </w:rPr>
+      </w:pPr>
+      <w:r>
+        <w:rPr>
+          <w:b w:val="false"/>
+          <w:bCs w:val="false"/>
+          <w:u w:val="none"/>
+        </w:rPr>
+        <w:t xml:space="preserve">Scegliere se utilizzare i filtri di ricerca; </w:t>
+      </w:r>
+    </w:p>
+    <w:p>
+      <w:pPr>
+        <w:pStyle w:val="Normal"/>
+        <w:rPr>
+          <w:u w:val="none"/>
+        </w:rPr>
+      </w:pPr>
+      <w:r>
+        <w:drawing>
+          <wp:anchor behindDoc="0" distT="0" distB="0" distL="0" distR="0" simplePos="0" locked="0" layoutInCell="0" allowOverlap="1" relativeHeight="6">
+            <wp:simplePos x="0" y="0"/>
+            <wp:positionH relativeFrom="column">
+              <wp:align>center</wp:align>
+            </wp:positionH>
+            <wp:positionV relativeFrom="paragraph">
+              <wp:posOffset>635</wp:posOffset>
+            </wp:positionV>
+            <wp:extent cx="7430770" cy="3597910"/>
+            <wp:effectExtent l="0" t="0" r="0" b="0"/>
+            <wp:wrapSquare wrapText="largest"/>
+            <wp:docPr id="5" name="Immagine4" descr=""/>
+            <wp:cNvGraphicFramePr>
+              <a:graphicFrameLocks xmlns:a="http://schemas.openxmlformats.org/drawingml/2006/main" noChangeAspect="1"/>
+            </wp:cNvGraphicFramePr>
+            <a:graphic xmlns:a="http://schemas.openxmlformats.org/drawingml/2006/main">
+              <a:graphicData uri="http://schemas.openxmlformats.org/drawingml/2006/picture">
+                <pic:pic xmlns:pic="http://schemas.openxmlformats.org/drawingml/2006/picture">
+                  <pic:nvPicPr>
+                    <pic:cNvPr id="5" name="Immagine4" descr=""/>
+                    <pic:cNvPicPr>
+                      <a:picLocks noChangeAspect="1" noChangeArrowheads="1"/>
+                    </pic:cNvPicPr>
+                  </pic:nvPicPr>
+                  <pic:blipFill>
+                    <a:blip r:embed="rId6"/>
+                    <a:stretch>
+                      <a:fillRect/>
+                    </a:stretch>
+                  </pic:blipFill>
+                  <pic:spPr bwMode="auto">
+                    <a:xfrm>
+                      <a:off x="0" y="0"/>
+                      <a:ext cx="7430770" cy="3597910"/>
+                    </a:xfrm>
+                    <a:prstGeom prst="rect">
+                      <a:avLst/>
+                    </a:prstGeom>
+                  </pic:spPr>
+                </pic:pic>
+              </a:graphicData>
+            </a:graphic>
+          </wp:anchor>
+        </w:drawing>
+      </w:r>
+      <w:r>
+        <w:rPr>
+          <w:b w:val="false"/>
+          <w:bCs w:val="false"/>
+          <w:u w:val="none"/>
+        </w:rPr>
+        <w:t xml:space="preserve"> </w:t>
+      </w:r>
+    </w:p>
+    <w:p>
+      <w:pPr>
+        <w:pStyle w:val="Normal"/>
+        <w:spacing w:before="0" w:after="200"/>
+        <w:rPr>
+          <w:u w:val="none"/>
+        </w:rPr>
+      </w:pPr>
+      <w:r>
+        <w:rPr>
+          <w:u w:val="none"/>
+        </w:rPr>
+      </w:r>
+    </w:p>
     <w:sectPr>
-      <w:footerReference w:type="default" r:id="rId5"/>
+      <w:footerReference w:type="default" r:id="rId7"/>
       <w:type w:val="nextPage"/>
       <w:pgSz w:w="12240" w:h="15840"/>
       <w:pgMar w:left="1800" w:right="1800" w:gutter="0" w:header="0" w:top="1440" w:footer="1440" w:bottom="1981"/>
@@ -31301,7 +32545,7 @@
       <w:jc w:val="right"/>
       <w:rPr/>
     </w:pPr>
-    <w:bookmarkStart w:id="27" w:name="PageNumWizard_FOOTER_Stile_di_pagina_pre"/>
+    <w:bookmarkStart w:id="34" w:name="PageNumWizard_FOOTER_Stile_di_pagina_pre"/>
     <w:r>
       <w:rPr/>
       <w:fldChar w:fldCharType="begin"/>
@@ -31316,13 +32560,13 @@
     </w:r>
     <w:r>
       <w:rPr/>
-      <w:t>1</w:t>
+      <w:t>44</w:t>
     </w:r>
     <w:r>
       <w:rPr/>
       <w:fldChar w:fldCharType="end"/>
     </w:r>
-    <w:bookmarkEnd w:id="27"/>
+    <w:bookmarkEnd w:id="34"/>
   </w:p>
 </w:ftr>
 </file>
@@ -33420,6 +34664,143 @@
     </w:lvl>
   </w:abstractNum>
   <w:abstractNum w:abstractNumId="17">
+    <w:lvl w:ilvl="0">
+      <w:start w:val="1"/>
+      <w:numFmt w:val="bullet"/>
+      <w:lvlText w:val=""/>
+      <w:lvlJc w:val="left"/>
+      <w:pPr>
+        <w:tabs>
+          <w:tab w:val="num" w:pos="720"/>
+        </w:tabs>
+        <w:ind w:left="720" w:hanging="360"/>
+      </w:pPr>
+      <w:rPr>
+        <w:rFonts w:ascii="Symbol" w:hAnsi="Symbol" w:cs="Symbol" w:hint="default"/>
+      </w:rPr>
+    </w:lvl>
+    <w:lvl w:ilvl="1">
+      <w:start w:val="1"/>
+      <w:numFmt w:val="bullet"/>
+      <w:lvlText w:val="◦"/>
+      <w:lvlJc w:val="left"/>
+      <w:pPr>
+        <w:tabs>
+          <w:tab w:val="num" w:pos="1080"/>
+        </w:tabs>
+        <w:ind w:left="1080" w:hanging="360"/>
+      </w:pPr>
+      <w:rPr>
+        <w:rFonts w:ascii="OpenSymbol" w:hAnsi="OpenSymbol" w:cs="OpenSymbol" w:hint="default"/>
+      </w:rPr>
+    </w:lvl>
+    <w:lvl w:ilvl="2">
+      <w:start w:val="1"/>
+      <w:numFmt w:val="bullet"/>
+      <w:lvlText w:val="▪"/>
+      <w:lvlJc w:val="left"/>
+      <w:pPr>
+        <w:tabs>
+          <w:tab w:val="num" w:pos="1440"/>
+        </w:tabs>
+        <w:ind w:left="1440" w:hanging="360"/>
+      </w:pPr>
+      <w:rPr>
+        <w:rFonts w:ascii="OpenSymbol" w:hAnsi="OpenSymbol" w:cs="OpenSymbol" w:hint="default"/>
+      </w:rPr>
+    </w:lvl>
+    <w:lvl w:ilvl="3">
+      <w:start w:val="1"/>
+      <w:numFmt w:val="bullet"/>
+      <w:lvlText w:val=""/>
+      <w:lvlJc w:val="left"/>
+      <w:pPr>
+        <w:tabs>
+          <w:tab w:val="num" w:pos="1800"/>
+        </w:tabs>
+        <w:ind w:left="1800" w:hanging="360"/>
+      </w:pPr>
+      <w:rPr>
+        <w:rFonts w:ascii="Symbol" w:hAnsi="Symbol" w:cs="Symbol" w:hint="default"/>
+      </w:rPr>
+    </w:lvl>
+    <w:lvl w:ilvl="4">
+      <w:start w:val="1"/>
+      <w:numFmt w:val="bullet"/>
+      <w:lvlText w:val="◦"/>
+      <w:lvlJc w:val="left"/>
+      <w:pPr>
+        <w:tabs>
+          <w:tab w:val="num" w:pos="2160"/>
+        </w:tabs>
+        <w:ind w:left="2160" w:hanging="360"/>
+      </w:pPr>
+      <w:rPr>
+        <w:rFonts w:ascii="OpenSymbol" w:hAnsi="OpenSymbol" w:cs="OpenSymbol" w:hint="default"/>
+      </w:rPr>
+    </w:lvl>
+    <w:lvl w:ilvl="5">
+      <w:start w:val="1"/>
+      <w:numFmt w:val="bullet"/>
+      <w:lvlText w:val="▪"/>
+      <w:lvlJc w:val="left"/>
+      <w:pPr>
+        <w:tabs>
+          <w:tab w:val="num" w:pos="2520"/>
+        </w:tabs>
+        <w:ind w:left="2520" w:hanging="360"/>
+      </w:pPr>
+      <w:rPr>
+        <w:rFonts w:ascii="OpenSymbol" w:hAnsi="OpenSymbol" w:cs="OpenSymbol" w:hint="default"/>
+      </w:rPr>
+    </w:lvl>
+    <w:lvl w:ilvl="6">
+      <w:start w:val="1"/>
+      <w:numFmt w:val="bullet"/>
+      <w:lvlText w:val=""/>
+      <w:lvlJc w:val="left"/>
+      <w:pPr>
+        <w:tabs>
+          <w:tab w:val="num" w:pos="2880"/>
+        </w:tabs>
+        <w:ind w:left="2880" w:hanging="360"/>
+      </w:pPr>
+      <w:rPr>
+        <w:rFonts w:ascii="Symbol" w:hAnsi="Symbol" w:cs="Symbol" w:hint="default"/>
+      </w:rPr>
+    </w:lvl>
+    <w:lvl w:ilvl="7">
+      <w:start w:val="1"/>
+      <w:numFmt w:val="bullet"/>
+      <w:lvlText w:val="◦"/>
+      <w:lvlJc w:val="left"/>
+      <w:pPr>
+        <w:tabs>
+          <w:tab w:val="num" w:pos="3240"/>
+        </w:tabs>
+        <w:ind w:left="3240" w:hanging="360"/>
+      </w:pPr>
+      <w:rPr>
+        <w:rFonts w:ascii="OpenSymbol" w:hAnsi="OpenSymbol" w:cs="OpenSymbol" w:hint="default"/>
+      </w:rPr>
+    </w:lvl>
+    <w:lvl w:ilvl="8">
+      <w:start w:val="1"/>
+      <w:numFmt w:val="bullet"/>
+      <w:lvlText w:val="▪"/>
+      <w:lvlJc w:val="left"/>
+      <w:pPr>
+        <w:tabs>
+          <w:tab w:val="num" w:pos="3600"/>
+        </w:tabs>
+        <w:ind w:left="3600" w:hanging="360"/>
+      </w:pPr>
+      <w:rPr>
+        <w:rFonts w:ascii="OpenSymbol" w:hAnsi="OpenSymbol" w:cs="OpenSymbol" w:hint="default"/>
+      </w:rPr>
+    </w:lvl>
+  </w:abstractNum>
+  <w:abstractNum w:abstractNumId="18">
     <w:lvl w:ilvl="0">
       <w:start w:val="1"/>
       <w:numFmt w:val="none"/>
@@ -33588,6 +34969,9 @@
   </w:num>
   <w:num w:numId="17">
     <w:abstractNumId w:val="17"/>
+  </w:num>
+  <w:num w:numId="18">
+    <w:abstractNumId w:val="18"/>
   </w:num>
 </w:numbering>
 </file>

--- a/finalReport.docx
+++ b/finalReport.docx
@@ -754,7 +754,7 @@
             </w:tabs>
             <w:rPr/>
           </w:pPr>
-          <w:hyperlink w:anchor="Copia___RefHeading___Toc2251_1771412898_">
+          <w:hyperlink w:anchor="__RefHeading___Toc2291_2298594636">
             <w:r>
               <w:rPr>
                 <w:rStyle w:val="Saltoaindice"/>
@@ -762,6 +762,26 @@
               <w:t>6.4. Ricerca dei voli</w:t>
               <w:tab/>
               <w:t>47</w:t>
+            </w:r>
+          </w:hyperlink>
+        </w:p>
+        <w:p>
+          <w:pPr>
+            <w:pStyle w:val="TOC2"/>
+            <w:tabs>
+              <w:tab w:val="clear" w:pos="8357"/>
+              <w:tab w:val="right" w:pos="8640" w:leader="dot"/>
+            </w:tabs>
+            <w:rPr/>
+          </w:pPr>
+          <w:hyperlink w:anchor="__RefHeading___Toc2293_2298594636">
+            <w:r>
+              <w:rPr>
+                <w:rStyle w:val="Saltoaindice"/>
+              </w:rPr>
+              <w:t>6.5. Acquisto biglietto</w:t>
+              <w:tab/>
+              <w:t>48</w:t>
             </w:r>
           </w:hyperlink>
           <w:r>
@@ -32383,10 +32403,12 @@
         <w:spacing w:lineRule="auto" w:line="360"/>
         <w:rPr/>
       </w:pPr>
-      <w:bookmarkStart w:id="32" w:name="Copia_Copia___RefHeading___Toc2216_32753"/>
-      <w:bookmarkStart w:id="33" w:name="Copia___RefHeading___Toc2251_1771412898_"/>
+      <w:bookmarkStart w:id="32" w:name="__RefHeading___Toc2291_2298594636"/>
+      <w:bookmarkStart w:id="33" w:name="Copia_Copia___RefHeading___Toc2216_32753"/>
+      <w:bookmarkStart w:id="34" w:name="Copia___RefHeading___Toc2251_1771412898_"/>
       <w:bookmarkEnd w:id="32"/>
       <w:bookmarkEnd w:id="33"/>
+      <w:bookmarkEnd w:id="34"/>
       <w:r>
         <w:rPr/>
         <w:t>6.4. Ricerca dei voli</w:t>
@@ -32523,8 +32545,444 @@
         </w:rPr>
       </w:r>
     </w:p>
+    <w:p>
+      <w:pPr>
+        <w:pStyle w:val="Normal"/>
+        <w:spacing w:before="0" w:after="200"/>
+        <w:rPr>
+          <w:u w:val="none"/>
+        </w:rPr>
+      </w:pPr>
+      <w:r>
+        <w:rPr>
+          <w:u w:val="none"/>
+        </w:rPr>
+      </w:r>
+    </w:p>
+    <w:p>
+      <w:pPr>
+        <w:pStyle w:val="Normal"/>
+        <w:spacing w:before="0" w:after="200"/>
+        <w:rPr>
+          <w:u w:val="none"/>
+        </w:rPr>
+      </w:pPr>
+      <w:r>
+        <w:rPr>
+          <w:u w:val="none"/>
+        </w:rPr>
+      </w:r>
+    </w:p>
+    <w:p>
+      <w:pPr>
+        <w:pStyle w:val="Normal"/>
+        <w:spacing w:before="0" w:after="200"/>
+        <w:rPr>
+          <w:u w:val="none"/>
+        </w:rPr>
+      </w:pPr>
+      <w:r>
+        <w:rPr>
+          <w:u w:val="none"/>
+        </w:rPr>
+      </w:r>
+    </w:p>
+    <w:p>
+      <w:pPr>
+        <w:pStyle w:val="Normal"/>
+        <w:spacing w:before="0" w:after="200"/>
+        <w:rPr>
+          <w:u w:val="none"/>
+        </w:rPr>
+      </w:pPr>
+      <w:r>
+        <w:rPr>
+          <w:u w:val="none"/>
+        </w:rPr>
+      </w:r>
+    </w:p>
+    <w:p>
+      <w:pPr>
+        <w:pStyle w:val="Normal"/>
+        <w:spacing w:before="0" w:after="200"/>
+        <w:rPr>
+          <w:u w:val="none"/>
+        </w:rPr>
+      </w:pPr>
+      <w:r>
+        <w:rPr>
+          <w:u w:val="none"/>
+        </w:rPr>
+      </w:r>
+    </w:p>
+    <w:p>
+      <w:pPr>
+        <w:pStyle w:val="Normal"/>
+        <w:spacing w:before="0" w:after="200"/>
+        <w:rPr>
+          <w:u w:val="none"/>
+        </w:rPr>
+      </w:pPr>
+      <w:r>
+        <w:rPr>
+          <w:u w:val="none"/>
+        </w:rPr>
+      </w:r>
+    </w:p>
+    <w:p>
+      <w:pPr>
+        <w:pStyle w:val="Normal"/>
+        <w:spacing w:before="0" w:after="200"/>
+        <w:rPr>
+          <w:u w:val="none"/>
+        </w:rPr>
+      </w:pPr>
+      <w:r>
+        <w:rPr>
+          <w:u w:val="none"/>
+        </w:rPr>
+      </w:r>
+    </w:p>
+    <w:p>
+      <w:pPr>
+        <w:pStyle w:val="Heading2"/>
+        <w:spacing w:lineRule="auto" w:line="360"/>
+        <w:rPr/>
+      </w:pPr>
+      <w:bookmarkStart w:id="35" w:name="__RefHeading___Toc2293_2298594636"/>
+      <w:bookmarkStart w:id="36" w:name="Copia_Copia_Copia___RefHeading___Toc2216"/>
+      <w:bookmarkStart w:id="37" w:name="Copia_Copia___RefHeading___Toc2251_17714"/>
+      <w:bookmarkEnd w:id="35"/>
+      <w:bookmarkEnd w:id="36"/>
+      <w:bookmarkEnd w:id="37"/>
+      <w:r>
+        <w:rPr/>
+        <w:t>6.5. Acquisto biglietto</w:t>
+      </w:r>
+    </w:p>
+    <w:p>
+      <w:pPr>
+        <w:pStyle w:val="Normal"/>
+        <w:numPr>
+          <w:ilvl w:val="0"/>
+          <w:numId w:val="17"/>
+        </w:numPr>
+        <w:rPr/>
+      </w:pPr>
+      <w:r>
+        <w:rPr/>
+        <w:t>Avviare l’applicazione;</w:t>
+      </w:r>
+    </w:p>
+    <w:p>
+      <w:pPr>
+        <w:pStyle w:val="Normal"/>
+        <w:numPr>
+          <w:ilvl w:val="0"/>
+          <w:numId w:val="17"/>
+        </w:numPr>
+        <w:rPr/>
+      </w:pPr>
+      <w:r>
+        <w:rPr/>
+        <w:t>Effettuare il Login;</w:t>
+      </w:r>
+    </w:p>
+    <w:p>
+      <w:pPr>
+        <w:pStyle w:val="Normal"/>
+        <w:numPr>
+          <w:ilvl w:val="0"/>
+          <w:numId w:val="17"/>
+        </w:numPr>
+        <w:rPr>
+          <w:u w:val="none"/>
+        </w:rPr>
+      </w:pPr>
+      <w:r>
+        <w:rPr>
+          <w:b w:val="false"/>
+          <w:bCs w:val="false"/>
+          <w:u w:val="none"/>
+        </w:rPr>
+        <w:t>Cliccare “Voli” sulla barra di navigazione;</w:t>
+      </w:r>
+    </w:p>
+    <w:p>
+      <w:pPr>
+        <w:pStyle w:val="Normal"/>
+        <w:numPr>
+          <w:ilvl w:val="0"/>
+          <w:numId w:val="17"/>
+        </w:numPr>
+        <w:rPr>
+          <w:u w:val="none"/>
+        </w:rPr>
+      </w:pPr>
+      <w:r>
+        <w:rPr>
+          <w:b w:val="false"/>
+          <w:bCs w:val="false"/>
+          <w:u w:val="none"/>
+        </w:rPr>
+        <w:t>Utilizzare i filtri di ricerca all’occorrenza;</w:t>
+      </w:r>
+    </w:p>
+    <w:p>
+      <w:pPr>
+        <w:pStyle w:val="Normal"/>
+        <w:numPr>
+          <w:ilvl w:val="0"/>
+          <w:numId w:val="17"/>
+        </w:numPr>
+        <w:rPr>
+          <w:u w:val="none"/>
+        </w:rPr>
+      </w:pPr>
+      <w:r>
+        <w:rPr>
+          <w:b w:val="false"/>
+          <w:bCs w:val="false"/>
+          <w:u w:val="none"/>
+        </w:rPr>
+        <w:t>Posizionarsi sulla riga del volo a cui si è interessati, selezionare la quantità di biglietti da aquistare e cliccare sul bottone “Acquista”;</w:t>
+      </w:r>
+    </w:p>
+    <w:p>
+      <w:pPr>
+        <w:pStyle w:val="Normal"/>
+        <w:rPr>
+          <w:u w:val="none"/>
+        </w:rPr>
+      </w:pPr>
+      <w:r>
+        <w:rPr>
+          <w:u w:val="none"/>
+        </w:rPr>
+        <w:drawing>
+          <wp:anchor behindDoc="0" distT="0" distB="0" distL="0" distR="0" simplePos="0" locked="0" layoutInCell="0" allowOverlap="1" relativeHeight="7">
+            <wp:simplePos x="0" y="0"/>
+            <wp:positionH relativeFrom="column">
+              <wp:posOffset>-1036320</wp:posOffset>
+            </wp:positionH>
+            <wp:positionV relativeFrom="paragraph">
+              <wp:posOffset>79375</wp:posOffset>
+            </wp:positionV>
+            <wp:extent cx="7559675" cy="2453640"/>
+            <wp:effectExtent l="0" t="0" r="0" b="0"/>
+            <wp:wrapSquare wrapText="largest"/>
+            <wp:docPr id="6" name="Immagine5" descr=""/>
+            <wp:cNvGraphicFramePr>
+              <a:graphicFrameLocks xmlns:a="http://schemas.openxmlformats.org/drawingml/2006/main" noChangeAspect="1"/>
+            </wp:cNvGraphicFramePr>
+            <a:graphic xmlns:a="http://schemas.openxmlformats.org/drawingml/2006/main">
+              <a:graphicData uri="http://schemas.openxmlformats.org/drawingml/2006/picture">
+                <pic:pic xmlns:pic="http://schemas.openxmlformats.org/drawingml/2006/picture">
+                  <pic:nvPicPr>
+                    <pic:cNvPr id="6" name="Immagine5" descr=""/>
+                    <pic:cNvPicPr>
+                      <a:picLocks noChangeAspect="1" noChangeArrowheads="1"/>
+                    </pic:cNvPicPr>
+                  </pic:nvPicPr>
+                  <pic:blipFill>
+                    <a:blip r:embed="rId7"/>
+                    <a:stretch>
+                      <a:fillRect/>
+                    </a:stretch>
+                  </pic:blipFill>
+                  <pic:spPr bwMode="auto">
+                    <a:xfrm>
+                      <a:off x="0" y="0"/>
+                      <a:ext cx="7559675" cy="2453640"/>
+                    </a:xfrm>
+                    <a:prstGeom prst="rect">
+                      <a:avLst/>
+                    </a:prstGeom>
+                  </pic:spPr>
+                </pic:pic>
+              </a:graphicData>
+            </a:graphic>
+          </wp:anchor>
+        </w:drawing>
+      </w:r>
+    </w:p>
+    <w:p>
+      <w:pPr>
+        <w:pStyle w:val="Normal"/>
+        <w:numPr>
+          <w:ilvl w:val="0"/>
+          <w:numId w:val="17"/>
+        </w:numPr>
+        <w:spacing w:before="0" w:after="200"/>
+        <w:rPr>
+          <w:u w:val="none"/>
+        </w:rPr>
+      </w:pPr>
+      <w:r>
+        <w:rPr>
+          <w:u w:val="none"/>
+        </w:rPr>
+        <w:t xml:space="preserve">Cliccare “Gestione biglietti acquistati” </w:t>
+      </w:r>
+      <w:r>
+        <w:rPr>
+          <w:b w:val="false"/>
+          <w:bCs w:val="false"/>
+          <w:u w:val="none"/>
+        </w:rPr>
+        <w:t>sulla barra di navigazione</w:t>
+      </w:r>
+      <w:r>
+        <w:rPr>
+          <w:u w:val="none"/>
+        </w:rPr>
+        <w:t>;</w:t>
+      </w:r>
+    </w:p>
+    <w:p>
+      <w:pPr>
+        <w:pStyle w:val="Normal"/>
+        <w:numPr>
+          <w:ilvl w:val="0"/>
+          <w:numId w:val="17"/>
+        </w:numPr>
+        <w:spacing w:before="0" w:after="200"/>
+        <w:rPr>
+          <w:u w:val="none"/>
+        </w:rPr>
+      </w:pPr>
+      <w:r>
+        <w:rPr>
+          <w:u w:val="none"/>
+        </w:rPr>
+        <w:t>Utilizzare i filtri di ricerca all’occorrenza;</w:t>
+      </w:r>
+    </w:p>
+    <w:p>
+      <w:pPr>
+        <w:pStyle w:val="Normal"/>
+        <w:numPr>
+          <w:ilvl w:val="0"/>
+          <w:numId w:val="17"/>
+        </w:numPr>
+        <w:spacing w:before="0" w:after="200"/>
+        <w:rPr>
+          <w:u w:val="none"/>
+        </w:rPr>
+      </w:pPr>
+      <w:r>
+        <w:rPr>
+          <w:u w:val="none"/>
+        </w:rPr>
+        <w:t>É possibile visualizzare il/</w:t>
+      </w:r>
+      <w:r>
+        <w:rPr>
+          <w:u w:val="none"/>
+        </w:rPr>
+        <w:t>i</w:t>
+      </w:r>
+      <w:r>
+        <w:rPr>
+          <w:u w:val="none"/>
+        </w:rPr>
+        <w:t xml:space="preserve"> biglietto/</w:t>
+      </w:r>
+      <w:r>
+        <w:rPr>
+          <w:u w:val="none"/>
+        </w:rPr>
+        <w:t>i</w:t>
+      </w:r>
+      <w:r>
+        <w:rPr>
+          <w:u w:val="none"/>
+        </w:rPr>
+        <w:t xml:space="preserve"> acquistato/</w:t>
+      </w:r>
+      <w:r>
+        <w:rPr>
+          <w:u w:val="none"/>
+        </w:rPr>
+        <w:t>i</w:t>
+      </w:r>
+      <w:r>
+        <w:rPr>
+          <w:u w:val="none"/>
+        </w:rPr>
+        <w:t>;</w:t>
+      </w:r>
+    </w:p>
+    <w:p>
+      <w:pPr>
+        <w:pStyle w:val="Normal"/>
+        <w:numPr>
+          <w:ilvl w:val="0"/>
+          <w:numId w:val="0"/>
+        </w:numPr>
+        <w:spacing w:before="0" w:after="200"/>
+        <w:ind w:hanging="0" w:left="720"/>
+        <w:rPr>
+          <w:u w:val="none"/>
+        </w:rPr>
+      </w:pPr>
+      <w:r>
+        <w:drawing>
+          <wp:anchor behindDoc="0" distT="0" distB="0" distL="0" distR="0" simplePos="0" locked="0" layoutInCell="0" allowOverlap="1" relativeHeight="8">
+            <wp:simplePos x="0" y="0"/>
+            <wp:positionH relativeFrom="column">
+              <wp:align>center</wp:align>
+            </wp:positionH>
+            <wp:positionV relativeFrom="paragraph">
+              <wp:posOffset>635</wp:posOffset>
+            </wp:positionV>
+            <wp:extent cx="7452360" cy="2578735"/>
+            <wp:effectExtent l="0" t="0" r="0" b="0"/>
+            <wp:wrapSquare wrapText="largest"/>
+            <wp:docPr id="7" name="Immagine6" descr=""/>
+            <wp:cNvGraphicFramePr>
+              <a:graphicFrameLocks xmlns:a="http://schemas.openxmlformats.org/drawingml/2006/main" noChangeAspect="1"/>
+            </wp:cNvGraphicFramePr>
+            <a:graphic xmlns:a="http://schemas.openxmlformats.org/drawingml/2006/main">
+              <a:graphicData uri="http://schemas.openxmlformats.org/drawingml/2006/picture">
+                <pic:pic xmlns:pic="http://schemas.openxmlformats.org/drawingml/2006/picture">
+                  <pic:nvPicPr>
+                    <pic:cNvPr id="7" name="Immagine6" descr=""/>
+                    <pic:cNvPicPr>
+                      <a:picLocks noChangeAspect="1" noChangeArrowheads="1"/>
+                    </pic:cNvPicPr>
+                  </pic:nvPicPr>
+                  <pic:blipFill>
+                    <a:blip r:embed="rId8"/>
+                    <a:stretch>
+                      <a:fillRect/>
+                    </a:stretch>
+                  </pic:blipFill>
+                  <pic:spPr bwMode="auto">
+                    <a:xfrm>
+                      <a:off x="0" y="0"/>
+                      <a:ext cx="7452360" cy="2578735"/>
+                    </a:xfrm>
+                    <a:prstGeom prst="rect">
+                      <a:avLst/>
+                    </a:prstGeom>
+                  </pic:spPr>
+                </pic:pic>
+              </a:graphicData>
+            </a:graphic>
+          </wp:anchor>
+        </w:drawing>
+      </w:r>
+      <w:r>
+        <w:rPr>
+          <w:u w:val="none"/>
+        </w:rPr>
+        <w:br/>
+        <w:br/>
+      </w:r>
+    </w:p>
     <w:sectPr>
-      <w:footerReference w:type="default" r:id="rId7"/>
+      <w:footerReference w:type="default" r:id="rId9"/>
       <w:type w:val="nextPage"/>
       <w:pgSz w:w="12240" w:h="15840"/>
       <w:pgMar w:left="1800" w:right="1800" w:gutter="0" w:header="0" w:top="1440" w:footer="1440" w:bottom="1981"/>
@@ -32545,7 +33003,7 @@
       <w:jc w:val="right"/>
       <w:rPr/>
     </w:pPr>
-    <w:bookmarkStart w:id="34" w:name="PageNumWizard_FOOTER_Stile_di_pagina_pre"/>
+    <w:bookmarkStart w:id="38" w:name="PageNumWizard_FOOTER_Stile_di_pagina_pre"/>
     <w:r>
       <w:rPr/>
       <w:fldChar w:fldCharType="begin"/>
@@ -32560,13 +33018,13 @@
     </w:r>
     <w:r>
       <w:rPr/>
-      <w:t>44</w:t>
+      <w:t>1</w:t>
     </w:r>
     <w:r>
       <w:rPr/>
       <w:fldChar w:fldCharType="end"/>
     </w:r>
-    <w:bookmarkEnd w:id="34"/>
+    <w:bookmarkEnd w:id="38"/>
   </w:p>
 </w:ftr>
 </file>

--- a/finalReport.docx
+++ b/finalReport.docx
@@ -207,6 +207,7 @@
         <w:p>
           <w:pPr>
             <w:pStyle w:val="TOCHeading"/>
+            <w:spacing w:lineRule="auto" w:line="360"/>
             <w:rPr/>
           </w:pPr>
           <w:r>
@@ -784,6 +785,66 @@
               <w:t>48</w:t>
             </w:r>
           </w:hyperlink>
+        </w:p>
+        <w:p>
+          <w:pPr>
+            <w:pStyle w:val="TOC2"/>
+            <w:tabs>
+              <w:tab w:val="clear" w:pos="8357"/>
+              <w:tab w:val="right" w:pos="8640" w:leader="dot"/>
+            </w:tabs>
+            <w:rPr/>
+          </w:pPr>
+          <w:hyperlink w:anchor="Copia___RefHeading___Toc2293_2298594636_">
+            <w:r>
+              <w:rPr>
+                <w:rStyle w:val="Saltoaindice"/>
+              </w:rPr>
+              <w:t>6.6. Cancellazione biglietto</w:t>
+              <w:tab/>
+              <w:t>50</w:t>
+            </w:r>
+          </w:hyperlink>
+        </w:p>
+        <w:p>
+          <w:pPr>
+            <w:pStyle w:val="TOC2"/>
+            <w:tabs>
+              <w:tab w:val="clear" w:pos="8357"/>
+              <w:tab w:val="right" w:pos="8640" w:leader="dot"/>
+            </w:tabs>
+            <w:rPr/>
+          </w:pPr>
+          <w:hyperlink w:anchor="Copia_Copia___RefHeading___Toc2293_22985">
+            <w:r>
+              <w:rPr>
+                <w:rStyle w:val="Saltoaindice"/>
+              </w:rPr>
+              <w:t>6.6. Check-in</w:t>
+              <w:tab/>
+              <w:t>51</w:t>
+            </w:r>
+          </w:hyperlink>
+        </w:p>
+        <w:p>
+          <w:pPr>
+            <w:pStyle w:val="TOC2"/>
+            <w:tabs>
+              <w:tab w:val="clear" w:pos="8357"/>
+              <w:tab w:val="right" w:pos="8640" w:leader="dot"/>
+            </w:tabs>
+            <w:rPr/>
+          </w:pPr>
+          <w:hyperlink w:anchor="__RefHeading___Toc2366_3008941308">
+            <w:r>
+              <w:rPr>
+                <w:rStyle w:val="Saltoaindice"/>
+              </w:rPr>
+              <w:t>6.7 Dati profilo utente</w:t>
+              <w:tab/>
+              <w:t>52</w:t>
+            </w:r>
+          </w:hyperlink>
           <w:r>
             <w:rPr>
               <w:rStyle w:val="Saltoaindice"/>
@@ -796,38 +857,6 @@
     <w:p>
       <w:pPr>
         <w:pStyle w:val="Heading1"/>
-        <w:spacing w:lineRule="auto" w:line="360"/>
-        <w:rPr>
-          <w:sz w:val="32"/>
-          <w:szCs w:val="32"/>
-        </w:rPr>
-      </w:pPr>
-      <w:r>
-        <w:rPr>
-          <w:sz w:val="32"/>
-          <w:szCs w:val="32"/>
-        </w:rPr>
-      </w:r>
-    </w:p>
-    <w:p>
-      <w:pPr>
-        <w:pStyle w:val="Normal"/>
-        <w:spacing w:lineRule="auto" w:line="360"/>
-        <w:rPr>
-          <w:sz w:val="32"/>
-          <w:szCs w:val="32"/>
-        </w:rPr>
-      </w:pPr>
-      <w:r>
-        <w:rPr>
-          <w:sz w:val="32"/>
-          <w:szCs w:val="32"/>
-        </w:rPr>
-      </w:r>
-    </w:p>
-    <w:p>
-      <w:pPr>
-        <w:pStyle w:val="Normal"/>
         <w:spacing w:lineRule="auto" w:line="360"/>
         <w:rPr>
           <w:sz w:val="32"/>
@@ -32874,43 +32903,7 @@
         <w:rPr>
           <w:u w:val="none"/>
         </w:rPr>
-        <w:t>É possibile visualizzare il/</w:t>
-      </w:r>
-      <w:r>
-        <w:rPr>
-          <w:u w:val="none"/>
-        </w:rPr>
-        <w:t>i</w:t>
-      </w:r>
-      <w:r>
-        <w:rPr>
-          <w:u w:val="none"/>
-        </w:rPr>
-        <w:t xml:space="preserve"> biglietto/</w:t>
-      </w:r>
-      <w:r>
-        <w:rPr>
-          <w:u w:val="none"/>
-        </w:rPr>
-        <w:t>i</w:t>
-      </w:r>
-      <w:r>
-        <w:rPr>
-          <w:u w:val="none"/>
-        </w:rPr>
-        <w:t xml:space="preserve"> acquistato/</w:t>
-      </w:r>
-      <w:r>
-        <w:rPr>
-          <w:u w:val="none"/>
-        </w:rPr>
-        <w:t>i</w:t>
-      </w:r>
-      <w:r>
-        <w:rPr>
-          <w:u w:val="none"/>
-        </w:rPr>
-        <w:t>;</w:t>
+        <w:t>É possibile visualizzare il/i biglietto/i acquistato/i;</w:t>
       </w:r>
     </w:p>
     <w:p>
@@ -32981,8 +32974,1024 @@
         <w:br/>
       </w:r>
     </w:p>
+    <w:p>
+      <w:pPr>
+        <w:pStyle w:val="Normal"/>
+        <w:numPr>
+          <w:ilvl w:val="0"/>
+          <w:numId w:val="0"/>
+        </w:numPr>
+        <w:spacing w:before="0" w:after="200"/>
+        <w:ind w:hanging="0" w:left="720"/>
+        <w:rPr>
+          <w:u w:val="none"/>
+        </w:rPr>
+      </w:pPr>
+      <w:r>
+        <w:rPr>
+          <w:u w:val="none"/>
+        </w:rPr>
+      </w:r>
+    </w:p>
+    <w:p>
+      <w:pPr>
+        <w:pStyle w:val="Normal"/>
+        <w:numPr>
+          <w:ilvl w:val="0"/>
+          <w:numId w:val="0"/>
+        </w:numPr>
+        <w:spacing w:before="0" w:after="200"/>
+        <w:ind w:hanging="0" w:left="720"/>
+        <w:rPr>
+          <w:u w:val="none"/>
+        </w:rPr>
+      </w:pPr>
+      <w:r>
+        <w:rPr>
+          <w:u w:val="none"/>
+        </w:rPr>
+      </w:r>
+    </w:p>
+    <w:p>
+      <w:pPr>
+        <w:pStyle w:val="Normal"/>
+        <w:numPr>
+          <w:ilvl w:val="0"/>
+          <w:numId w:val="0"/>
+        </w:numPr>
+        <w:spacing w:before="0" w:after="200"/>
+        <w:ind w:hanging="0" w:left="720"/>
+        <w:rPr>
+          <w:u w:val="none"/>
+        </w:rPr>
+      </w:pPr>
+      <w:r>
+        <w:rPr>
+          <w:u w:val="none"/>
+        </w:rPr>
+      </w:r>
+    </w:p>
+    <w:p>
+      <w:pPr>
+        <w:pStyle w:val="Normal"/>
+        <w:numPr>
+          <w:ilvl w:val="0"/>
+          <w:numId w:val="0"/>
+        </w:numPr>
+        <w:spacing w:before="0" w:after="200"/>
+        <w:ind w:hanging="0" w:left="720"/>
+        <w:rPr>
+          <w:u w:val="none"/>
+        </w:rPr>
+      </w:pPr>
+      <w:r>
+        <w:rPr>
+          <w:u w:val="none"/>
+        </w:rPr>
+      </w:r>
+    </w:p>
+    <w:p>
+      <w:pPr>
+        <w:pStyle w:val="Normal"/>
+        <w:numPr>
+          <w:ilvl w:val="0"/>
+          <w:numId w:val="0"/>
+        </w:numPr>
+        <w:spacing w:before="0" w:after="200"/>
+        <w:ind w:hanging="0" w:left="720"/>
+        <w:rPr>
+          <w:u w:val="none"/>
+        </w:rPr>
+      </w:pPr>
+      <w:r>
+        <w:rPr>
+          <w:u w:val="none"/>
+        </w:rPr>
+      </w:r>
+    </w:p>
+    <w:p>
+      <w:pPr>
+        <w:pStyle w:val="Normal"/>
+        <w:numPr>
+          <w:ilvl w:val="0"/>
+          <w:numId w:val="0"/>
+        </w:numPr>
+        <w:spacing w:before="0" w:after="200"/>
+        <w:ind w:hanging="0" w:left="720"/>
+        <w:rPr>
+          <w:u w:val="none"/>
+        </w:rPr>
+      </w:pPr>
+      <w:r>
+        <w:rPr>
+          <w:u w:val="none"/>
+        </w:rPr>
+      </w:r>
+    </w:p>
+    <w:p>
+      <w:pPr>
+        <w:pStyle w:val="Normal"/>
+        <w:numPr>
+          <w:ilvl w:val="0"/>
+          <w:numId w:val="0"/>
+        </w:numPr>
+        <w:spacing w:before="0" w:after="200"/>
+        <w:ind w:hanging="0" w:left="720"/>
+        <w:rPr>
+          <w:u w:val="none"/>
+        </w:rPr>
+      </w:pPr>
+      <w:r>
+        <w:rPr>
+          <w:u w:val="none"/>
+        </w:rPr>
+      </w:r>
+    </w:p>
+    <w:p>
+      <w:pPr>
+        <w:pStyle w:val="Normal"/>
+        <w:numPr>
+          <w:ilvl w:val="0"/>
+          <w:numId w:val="0"/>
+        </w:numPr>
+        <w:spacing w:before="0" w:after="200"/>
+        <w:ind w:hanging="0" w:left="720"/>
+        <w:rPr>
+          <w:u w:val="none"/>
+        </w:rPr>
+      </w:pPr>
+      <w:r>
+        <w:rPr>
+          <w:u w:val="none"/>
+        </w:rPr>
+      </w:r>
+    </w:p>
+    <w:p>
+      <w:pPr>
+        <w:pStyle w:val="Normal"/>
+        <w:numPr>
+          <w:ilvl w:val="0"/>
+          <w:numId w:val="0"/>
+        </w:numPr>
+        <w:spacing w:before="0" w:after="200"/>
+        <w:ind w:hanging="0" w:left="720"/>
+        <w:rPr>
+          <w:u w:val="none"/>
+        </w:rPr>
+      </w:pPr>
+      <w:r>
+        <w:rPr>
+          <w:u w:val="none"/>
+        </w:rPr>
+      </w:r>
+    </w:p>
+    <w:p>
+      <w:pPr>
+        <w:pStyle w:val="Normal"/>
+        <w:numPr>
+          <w:ilvl w:val="0"/>
+          <w:numId w:val="0"/>
+        </w:numPr>
+        <w:spacing w:before="0" w:after="200"/>
+        <w:ind w:hanging="0" w:left="720"/>
+        <w:rPr>
+          <w:u w:val="none"/>
+        </w:rPr>
+      </w:pPr>
+      <w:r>
+        <w:rPr>
+          <w:u w:val="none"/>
+        </w:rPr>
+      </w:r>
+    </w:p>
+    <w:p>
+      <w:pPr>
+        <w:pStyle w:val="Normal"/>
+        <w:numPr>
+          <w:ilvl w:val="0"/>
+          <w:numId w:val="0"/>
+        </w:numPr>
+        <w:spacing w:before="0" w:after="200"/>
+        <w:ind w:hanging="0" w:left="720"/>
+        <w:rPr>
+          <w:u w:val="none"/>
+        </w:rPr>
+      </w:pPr>
+      <w:r>
+        <w:rPr>
+          <w:u w:val="none"/>
+        </w:rPr>
+      </w:r>
+    </w:p>
+    <w:p>
+      <w:pPr>
+        <w:pStyle w:val="Normal"/>
+        <w:numPr>
+          <w:ilvl w:val="0"/>
+          <w:numId w:val="0"/>
+        </w:numPr>
+        <w:spacing w:before="0" w:after="200"/>
+        <w:ind w:hanging="0" w:left="720"/>
+        <w:rPr>
+          <w:u w:val="none"/>
+        </w:rPr>
+      </w:pPr>
+      <w:r>
+        <w:rPr>
+          <w:u w:val="none"/>
+        </w:rPr>
+      </w:r>
+    </w:p>
+    <w:p>
+      <w:pPr>
+        <w:pStyle w:val="Normal"/>
+        <w:numPr>
+          <w:ilvl w:val="0"/>
+          <w:numId w:val="0"/>
+        </w:numPr>
+        <w:spacing w:before="0" w:after="200"/>
+        <w:ind w:hanging="0" w:left="720"/>
+        <w:rPr>
+          <w:u w:val="none"/>
+        </w:rPr>
+      </w:pPr>
+      <w:r>
+        <w:rPr>
+          <w:u w:val="none"/>
+        </w:rPr>
+      </w:r>
+    </w:p>
+    <w:p>
+      <w:pPr>
+        <w:pStyle w:val="Normal"/>
+        <w:numPr>
+          <w:ilvl w:val="0"/>
+          <w:numId w:val="0"/>
+        </w:numPr>
+        <w:spacing w:before="0" w:after="200"/>
+        <w:ind w:hanging="0" w:left="720"/>
+        <w:rPr>
+          <w:u w:val="none"/>
+        </w:rPr>
+      </w:pPr>
+      <w:r>
+        <w:rPr>
+          <w:u w:val="none"/>
+        </w:rPr>
+      </w:r>
+    </w:p>
+    <w:p>
+      <w:pPr>
+        <w:pStyle w:val="Normal"/>
+        <w:numPr>
+          <w:ilvl w:val="0"/>
+          <w:numId w:val="0"/>
+        </w:numPr>
+        <w:spacing w:before="0" w:after="200"/>
+        <w:ind w:hanging="0" w:left="720"/>
+        <w:rPr>
+          <w:u w:val="none"/>
+        </w:rPr>
+      </w:pPr>
+      <w:r>
+        <w:rPr>
+          <w:u w:val="none"/>
+        </w:rPr>
+      </w:r>
+    </w:p>
+    <w:p>
+      <w:pPr>
+        <w:pStyle w:val="Heading2"/>
+        <w:spacing w:lineRule="auto" w:line="360"/>
+        <w:rPr/>
+      </w:pPr>
+      <w:bookmarkStart w:id="38" w:name="Copia_Copia_Copia_Copia___RefHeading___T"/>
+      <w:bookmarkStart w:id="39" w:name="Copia_Copia_Copia___RefHeading___Toc2251"/>
+      <w:bookmarkStart w:id="40" w:name="Copia___RefHeading___Toc2293_2298594636_"/>
+      <w:bookmarkEnd w:id="38"/>
+      <w:bookmarkEnd w:id="39"/>
+      <w:bookmarkEnd w:id="40"/>
+      <w:r>
+        <w:rPr>
+          <w:u w:val="none"/>
+        </w:rPr>
+        <w:t>6.6. Cancellazione biglietto</w:t>
+      </w:r>
+    </w:p>
+    <w:p>
+      <w:pPr>
+        <w:pStyle w:val="Normal"/>
+        <w:numPr>
+          <w:ilvl w:val="0"/>
+          <w:numId w:val="17"/>
+        </w:numPr>
+        <w:rPr/>
+      </w:pPr>
+      <w:r>
+        <w:rPr/>
+        <w:t>Avviare l’applicazione;</w:t>
+      </w:r>
+    </w:p>
+    <w:p>
+      <w:pPr>
+        <w:pStyle w:val="Normal"/>
+        <w:numPr>
+          <w:ilvl w:val="0"/>
+          <w:numId w:val="17"/>
+        </w:numPr>
+        <w:rPr/>
+      </w:pPr>
+      <w:r>
+        <w:rPr>
+          <w:u w:val="none"/>
+        </w:rPr>
+        <w:t>Effettuare il Login;</w:t>
+      </w:r>
+    </w:p>
+    <w:p>
+      <w:pPr>
+        <w:pStyle w:val="Normal"/>
+        <w:numPr>
+          <w:ilvl w:val="0"/>
+          <w:numId w:val="17"/>
+        </w:numPr>
+        <w:spacing w:before="0" w:after="200"/>
+        <w:rPr>
+          <w:u w:val="none"/>
+        </w:rPr>
+      </w:pPr>
+      <w:r>
+        <w:rPr>
+          <w:u w:val="none"/>
+        </w:rPr>
+        <w:t xml:space="preserve">Cliccare “Gestione biglietti acquistati” </w:t>
+      </w:r>
+      <w:r>
+        <w:rPr>
+          <w:b w:val="false"/>
+          <w:bCs w:val="false"/>
+          <w:u w:val="none"/>
+        </w:rPr>
+        <w:t>sulla barra di navigazione</w:t>
+      </w:r>
+      <w:r>
+        <w:rPr>
+          <w:u w:val="none"/>
+        </w:rPr>
+        <w:t>;</w:t>
+      </w:r>
+    </w:p>
+    <w:p>
+      <w:pPr>
+        <w:pStyle w:val="Normal"/>
+        <w:numPr>
+          <w:ilvl w:val="0"/>
+          <w:numId w:val="17"/>
+        </w:numPr>
+        <w:spacing w:before="0" w:after="200"/>
+        <w:rPr>
+          <w:u w:val="none"/>
+        </w:rPr>
+      </w:pPr>
+      <w:r>
+        <w:rPr>
+          <w:u w:val="none"/>
+        </w:rPr>
+        <w:t>Utilizzare i filtri di ricerca all’occorrenza;</w:t>
+      </w:r>
+    </w:p>
+    <w:p>
+      <w:pPr>
+        <w:pStyle w:val="Normal"/>
+        <w:numPr>
+          <w:ilvl w:val="0"/>
+          <w:numId w:val="17"/>
+        </w:numPr>
+        <w:rPr>
+          <w:u w:val="none"/>
+        </w:rPr>
+      </w:pPr>
+      <w:r>
+        <w:rPr>
+          <w:b w:val="false"/>
+          <w:bCs w:val="false"/>
+          <w:u w:val="none"/>
+        </w:rPr>
+        <w:t>Posizionarsi sulla riga del biglietto e cliccare sul bottone “Cancella biglietto”;</w:t>
+      </w:r>
+    </w:p>
+    <w:p>
+      <w:pPr>
+        <w:pStyle w:val="Normal"/>
+        <w:numPr>
+          <w:ilvl w:val="0"/>
+          <w:numId w:val="0"/>
+        </w:numPr>
+        <w:ind w:hanging="0" w:left="720"/>
+        <w:rPr>
+          <w:u w:val="none"/>
+        </w:rPr>
+      </w:pPr>
+      <w:r>
+        <w:drawing>
+          <wp:anchor behindDoc="0" distT="0" distB="0" distL="0" distR="0" simplePos="0" locked="0" layoutInCell="0" allowOverlap="1" relativeHeight="9">
+            <wp:simplePos x="0" y="0"/>
+            <wp:positionH relativeFrom="column">
+              <wp:posOffset>-976630</wp:posOffset>
+            </wp:positionH>
+            <wp:positionV relativeFrom="paragraph">
+              <wp:posOffset>87630</wp:posOffset>
+            </wp:positionV>
+            <wp:extent cx="7424420" cy="2503170"/>
+            <wp:effectExtent l="0" t="0" r="0" b="0"/>
+            <wp:wrapSquare wrapText="largest"/>
+            <wp:docPr id="8" name="Immagine7" descr=""/>
+            <wp:cNvGraphicFramePr>
+              <a:graphicFrameLocks xmlns:a="http://schemas.openxmlformats.org/drawingml/2006/main" noChangeAspect="1"/>
+            </wp:cNvGraphicFramePr>
+            <a:graphic xmlns:a="http://schemas.openxmlformats.org/drawingml/2006/main">
+              <a:graphicData uri="http://schemas.openxmlformats.org/drawingml/2006/picture">
+                <pic:pic xmlns:pic="http://schemas.openxmlformats.org/drawingml/2006/picture">
+                  <pic:nvPicPr>
+                    <pic:cNvPr id="8" name="Immagine7" descr=""/>
+                    <pic:cNvPicPr>
+                      <a:picLocks noChangeAspect="1" noChangeArrowheads="1"/>
+                    </pic:cNvPicPr>
+                  </pic:nvPicPr>
+                  <pic:blipFill>
+                    <a:blip r:embed="rId9"/>
+                    <a:stretch>
+                      <a:fillRect/>
+                    </a:stretch>
+                  </pic:blipFill>
+                  <pic:spPr bwMode="auto">
+                    <a:xfrm>
+                      <a:off x="0" y="0"/>
+                      <a:ext cx="7424420" cy="2503170"/>
+                    </a:xfrm>
+                    <a:prstGeom prst="rect">
+                      <a:avLst/>
+                    </a:prstGeom>
+                  </pic:spPr>
+                </pic:pic>
+              </a:graphicData>
+            </a:graphic>
+          </wp:anchor>
+        </w:drawing>
+      </w:r>
+      <w:r>
+        <w:rPr>
+          <w:b w:val="false"/>
+          <w:bCs w:val="false"/>
+          <w:u w:val="none"/>
+        </w:rPr>
+        <w:t xml:space="preserve"> </w:t>
+      </w:r>
+    </w:p>
+    <w:p>
+      <w:pPr>
+        <w:pStyle w:val="Normal"/>
+        <w:numPr>
+          <w:ilvl w:val="0"/>
+          <w:numId w:val="17"/>
+        </w:numPr>
+        <w:rPr>
+          <w:u w:val="none"/>
+        </w:rPr>
+      </w:pPr>
+      <w:r>
+        <w:rPr>
+          <w:b w:val="false"/>
+          <w:bCs w:val="false"/>
+          <w:u w:val="none"/>
+        </w:rPr>
+        <w:t>Una volta cancellato il biglietto, vengono registrate la data e l’ora della transazione;</w:t>
+      </w:r>
+    </w:p>
+    <w:p>
+      <w:pPr>
+        <w:pStyle w:val="Normal"/>
+        <w:numPr>
+          <w:ilvl w:val="0"/>
+          <w:numId w:val="0"/>
+        </w:numPr>
+        <w:ind w:hanging="0" w:left="720"/>
+        <w:rPr>
+          <w:u w:val="none"/>
+        </w:rPr>
+      </w:pPr>
+      <w:r>
+        <w:drawing>
+          <wp:anchor behindDoc="0" distT="0" distB="0" distL="0" distR="0" simplePos="0" locked="0" layoutInCell="0" allowOverlap="1" relativeHeight="10">
+            <wp:simplePos x="0" y="0"/>
+            <wp:positionH relativeFrom="column">
+              <wp:align>center</wp:align>
+            </wp:positionH>
+            <wp:positionV relativeFrom="paragraph">
+              <wp:posOffset>635</wp:posOffset>
+            </wp:positionV>
+            <wp:extent cx="7356475" cy="2390775"/>
+            <wp:effectExtent l="0" t="0" r="0" b="0"/>
+            <wp:wrapSquare wrapText="largest"/>
+            <wp:docPr id="9" name="Immagine8" descr=""/>
+            <wp:cNvGraphicFramePr>
+              <a:graphicFrameLocks xmlns:a="http://schemas.openxmlformats.org/drawingml/2006/main" noChangeAspect="1"/>
+            </wp:cNvGraphicFramePr>
+            <a:graphic xmlns:a="http://schemas.openxmlformats.org/drawingml/2006/main">
+              <a:graphicData uri="http://schemas.openxmlformats.org/drawingml/2006/picture">
+                <pic:pic xmlns:pic="http://schemas.openxmlformats.org/drawingml/2006/picture">
+                  <pic:nvPicPr>
+                    <pic:cNvPr id="9" name="Immagine8" descr=""/>
+                    <pic:cNvPicPr>
+                      <a:picLocks noChangeAspect="1" noChangeArrowheads="1"/>
+                    </pic:cNvPicPr>
+                  </pic:nvPicPr>
+                  <pic:blipFill>
+                    <a:blip r:embed="rId10"/>
+                    <a:stretch>
+                      <a:fillRect/>
+                    </a:stretch>
+                  </pic:blipFill>
+                  <pic:spPr bwMode="auto">
+                    <a:xfrm>
+                      <a:off x="0" y="0"/>
+                      <a:ext cx="7356475" cy="2390775"/>
+                    </a:xfrm>
+                    <a:prstGeom prst="rect">
+                      <a:avLst/>
+                    </a:prstGeom>
+                  </pic:spPr>
+                </pic:pic>
+              </a:graphicData>
+            </a:graphic>
+          </wp:anchor>
+        </w:drawing>
+      </w:r>
+      <w:r>
+        <w:rPr>
+          <w:b w:val="false"/>
+          <w:bCs w:val="false"/>
+          <w:u w:val="none"/>
+        </w:rPr>
+        <w:t xml:space="preserve"> </w:t>
+      </w:r>
+    </w:p>
+    <w:p>
+      <w:pPr>
+        <w:pStyle w:val="Heading2"/>
+        <w:spacing w:lineRule="auto" w:line="360"/>
+        <w:rPr/>
+      </w:pPr>
+      <w:bookmarkStart w:id="41" w:name="Copia_Copia_Copia_Copia_Copia___RefHeadi"/>
+      <w:bookmarkStart w:id="42" w:name="Copia_Copia_Copia_Copia___RefHeading___1"/>
+      <w:bookmarkStart w:id="43" w:name="Copia_Copia___RefHeading___Toc2293_22985"/>
+      <w:bookmarkEnd w:id="41"/>
+      <w:bookmarkEnd w:id="42"/>
+      <w:bookmarkEnd w:id="43"/>
+      <w:r>
+        <w:rPr>
+          <w:u w:val="none"/>
+        </w:rPr>
+        <w:t>6.6. Check-in</w:t>
+      </w:r>
+    </w:p>
+    <w:p>
+      <w:pPr>
+        <w:pStyle w:val="Normal"/>
+        <w:numPr>
+          <w:ilvl w:val="0"/>
+          <w:numId w:val="17"/>
+        </w:numPr>
+        <w:rPr/>
+      </w:pPr>
+      <w:r>
+        <w:rPr/>
+        <w:t>Avviare l’applicazione;</w:t>
+      </w:r>
+    </w:p>
+    <w:p>
+      <w:pPr>
+        <w:pStyle w:val="Normal"/>
+        <w:numPr>
+          <w:ilvl w:val="0"/>
+          <w:numId w:val="17"/>
+        </w:numPr>
+        <w:rPr/>
+      </w:pPr>
+      <w:r>
+        <w:rPr>
+          <w:u w:val="none"/>
+        </w:rPr>
+        <w:t>Effettuare il Login;</w:t>
+      </w:r>
+    </w:p>
+    <w:p>
+      <w:pPr>
+        <w:pStyle w:val="Normal"/>
+        <w:numPr>
+          <w:ilvl w:val="0"/>
+          <w:numId w:val="17"/>
+        </w:numPr>
+        <w:spacing w:before="0" w:after="200"/>
+        <w:rPr>
+          <w:u w:val="none"/>
+        </w:rPr>
+      </w:pPr>
+      <w:r>
+        <w:rPr>
+          <w:u w:val="none"/>
+        </w:rPr>
+        <w:t xml:space="preserve">Cliccare “Gestione biglietti acquistati” </w:t>
+      </w:r>
+      <w:r>
+        <w:rPr>
+          <w:b w:val="false"/>
+          <w:bCs w:val="false"/>
+          <w:u w:val="none"/>
+        </w:rPr>
+        <w:t>sulla barra di navigazione</w:t>
+      </w:r>
+      <w:r>
+        <w:rPr>
+          <w:u w:val="none"/>
+        </w:rPr>
+        <w:t>;</w:t>
+      </w:r>
+    </w:p>
+    <w:p>
+      <w:pPr>
+        <w:pStyle w:val="Normal"/>
+        <w:numPr>
+          <w:ilvl w:val="0"/>
+          <w:numId w:val="17"/>
+        </w:numPr>
+        <w:spacing w:before="0" w:after="200"/>
+        <w:rPr>
+          <w:u w:val="none"/>
+        </w:rPr>
+      </w:pPr>
+      <w:r>
+        <w:rPr>
+          <w:u w:val="none"/>
+        </w:rPr>
+        <w:t>Utilizzare i filtri di ricerca all’occorrenza;</w:t>
+      </w:r>
+    </w:p>
+    <w:p>
+      <w:pPr>
+        <w:pStyle w:val="Normal"/>
+        <w:numPr>
+          <w:ilvl w:val="0"/>
+          <w:numId w:val="17"/>
+        </w:numPr>
+        <w:rPr>
+          <w:u w:val="none"/>
+        </w:rPr>
+      </w:pPr>
+      <w:r>
+        <w:rPr>
+          <w:b w:val="false"/>
+          <w:bCs w:val="false"/>
+          <w:u w:val="none"/>
+        </w:rPr>
+        <w:t>Posizionarsi sulla riga del biglietto e cliccare sul bottone “Effettua il check in”;</w:t>
+      </w:r>
+    </w:p>
+    <w:p>
+      <w:pPr>
+        <w:pStyle w:val="Normal"/>
+        <w:rPr>
+          <w:u w:val="none"/>
+        </w:rPr>
+      </w:pPr>
+      <w:r>
+        <w:drawing>
+          <wp:anchor behindDoc="0" distT="0" distB="0" distL="0" distR="0" simplePos="0" locked="0" layoutInCell="0" allowOverlap="1" relativeHeight="11">
+            <wp:simplePos x="0" y="0"/>
+            <wp:positionH relativeFrom="column">
+              <wp:posOffset>-976630</wp:posOffset>
+            </wp:positionH>
+            <wp:positionV relativeFrom="paragraph">
+              <wp:posOffset>87630</wp:posOffset>
+            </wp:positionV>
+            <wp:extent cx="7424420" cy="2503170"/>
+            <wp:effectExtent l="0" t="0" r="0" b="0"/>
+            <wp:wrapSquare wrapText="largest"/>
+            <wp:docPr id="10" name="Copia Immagine7 1" descr=""/>
+            <wp:cNvGraphicFramePr>
+              <a:graphicFrameLocks xmlns:a="http://schemas.openxmlformats.org/drawingml/2006/main" noChangeAspect="1"/>
+            </wp:cNvGraphicFramePr>
+            <a:graphic xmlns:a="http://schemas.openxmlformats.org/drawingml/2006/main">
+              <a:graphicData uri="http://schemas.openxmlformats.org/drawingml/2006/picture">
+                <pic:pic xmlns:pic="http://schemas.openxmlformats.org/drawingml/2006/picture">
+                  <pic:nvPicPr>
+                    <pic:cNvPr id="10" name="Copia Immagine7 1" descr=""/>
+                    <pic:cNvPicPr>
+                      <a:picLocks noChangeAspect="1" noChangeArrowheads="1"/>
+                    </pic:cNvPicPr>
+                  </pic:nvPicPr>
+                  <pic:blipFill>
+                    <a:blip r:embed="rId11"/>
+                    <a:stretch>
+                      <a:fillRect/>
+                    </a:stretch>
+                  </pic:blipFill>
+                  <pic:spPr bwMode="auto">
+                    <a:xfrm>
+                      <a:off x="0" y="0"/>
+                      <a:ext cx="7424420" cy="2503170"/>
+                    </a:xfrm>
+                    <a:prstGeom prst="rect">
+                      <a:avLst/>
+                    </a:prstGeom>
+                  </pic:spPr>
+                </pic:pic>
+              </a:graphicData>
+            </a:graphic>
+          </wp:anchor>
+        </w:drawing>
+      </w:r>
+      <w:r>
+        <w:rPr>
+          <w:b w:val="false"/>
+          <w:bCs w:val="false"/>
+          <w:u w:val="none"/>
+        </w:rPr>
+        <w:t xml:space="preserve"> </w:t>
+      </w:r>
+    </w:p>
+    <w:p>
+      <w:pPr>
+        <w:pStyle w:val="Normal"/>
+        <w:numPr>
+          <w:ilvl w:val="0"/>
+          <w:numId w:val="18"/>
+        </w:numPr>
+        <w:rPr>
+          <w:u w:val="none"/>
+        </w:rPr>
+      </w:pPr>
+      <w:r>
+        <w:rPr>
+          <w:b w:val="false"/>
+          <w:bCs w:val="false"/>
+          <w:u w:val="none"/>
+        </w:rPr>
+        <w:t xml:space="preserve">Una volta fatto il check-in, vengono registrate la data e l’ora della transazione e il </w:t>
+      </w:r>
+      <w:r>
+        <w:drawing>
+          <wp:anchor behindDoc="0" distT="0" distB="0" distL="0" distR="0" simplePos="0" locked="0" layoutInCell="0" allowOverlap="1" relativeHeight="12">
+            <wp:simplePos x="0" y="0"/>
+            <wp:positionH relativeFrom="column">
+              <wp:posOffset>-802005</wp:posOffset>
+            </wp:positionH>
+            <wp:positionV relativeFrom="paragraph">
+              <wp:posOffset>450215</wp:posOffset>
+            </wp:positionV>
+            <wp:extent cx="7137400" cy="2529840"/>
+            <wp:effectExtent l="0" t="0" r="0" b="0"/>
+            <wp:wrapSquare wrapText="largest"/>
+            <wp:docPr id="11" name="Immagine9" descr=""/>
+            <wp:cNvGraphicFramePr>
+              <a:graphicFrameLocks xmlns:a="http://schemas.openxmlformats.org/drawingml/2006/main" noChangeAspect="1"/>
+            </wp:cNvGraphicFramePr>
+            <a:graphic xmlns:a="http://schemas.openxmlformats.org/drawingml/2006/main">
+              <a:graphicData uri="http://schemas.openxmlformats.org/drawingml/2006/picture">
+                <pic:pic xmlns:pic="http://schemas.openxmlformats.org/drawingml/2006/picture">
+                  <pic:nvPicPr>
+                    <pic:cNvPr id="11" name="Immagine9" descr=""/>
+                    <pic:cNvPicPr>
+                      <a:picLocks noChangeAspect="1" noChangeArrowheads="1"/>
+                    </pic:cNvPicPr>
+                  </pic:nvPicPr>
+                  <pic:blipFill>
+                    <a:blip r:embed="rId12"/>
+                    <a:stretch>
+                      <a:fillRect/>
+                    </a:stretch>
+                  </pic:blipFill>
+                  <pic:spPr bwMode="auto">
+                    <a:xfrm>
+                      <a:off x="0" y="0"/>
+                      <a:ext cx="7137400" cy="2529840"/>
+                    </a:xfrm>
+                    <a:prstGeom prst="rect">
+                      <a:avLst/>
+                    </a:prstGeom>
+                  </pic:spPr>
+                </pic:pic>
+              </a:graphicData>
+            </a:graphic>
+          </wp:anchor>
+        </w:drawing>
+      </w:r>
+      <w:r>
+        <w:rPr>
+          <w:b w:val="false"/>
+          <w:bCs w:val="false"/>
+          <w:u w:val="none"/>
+        </w:rPr>
+        <w:t>numero di posto del volo;</w:t>
+      </w:r>
+    </w:p>
+    <w:p>
+      <w:pPr>
+        <w:pStyle w:val="Heading2"/>
+        <w:spacing w:lineRule="auto" w:line="360"/>
+        <w:jc w:val="left"/>
+        <w:rPr/>
+      </w:pPr>
+      <w:bookmarkStart w:id="44" w:name="__RefHeading___Toc2366_3008941308"/>
+      <w:bookmarkEnd w:id="44"/>
+      <w:r>
+        <w:rPr/>
+        <w:t>6.7 Dati profilo utente</w:t>
+      </w:r>
+    </w:p>
+    <w:p>
+      <w:pPr>
+        <w:pStyle w:val="Normal"/>
+        <w:numPr>
+          <w:ilvl w:val="0"/>
+          <w:numId w:val="18"/>
+        </w:numPr>
+        <w:rPr/>
+      </w:pPr>
+      <w:r>
+        <w:rPr/>
+        <w:t>Avviare l’applicazione;</w:t>
+      </w:r>
+    </w:p>
+    <w:p>
+      <w:pPr>
+        <w:pStyle w:val="Normal"/>
+        <w:numPr>
+          <w:ilvl w:val="0"/>
+          <w:numId w:val="18"/>
+        </w:numPr>
+        <w:rPr/>
+      </w:pPr>
+      <w:r>
+        <w:rPr>
+          <w:u w:val="none"/>
+        </w:rPr>
+        <w:t>Effettuare il Login;</w:t>
+      </w:r>
+    </w:p>
+    <w:p>
+      <w:pPr>
+        <w:pStyle w:val="Normal"/>
+        <w:numPr>
+          <w:ilvl w:val="0"/>
+          <w:numId w:val="18"/>
+        </w:numPr>
+        <w:spacing w:before="0" w:after="200"/>
+        <w:rPr>
+          <w:u w:val="none"/>
+        </w:rPr>
+      </w:pPr>
+      <w:r>
+        <w:rPr>
+          <w:u w:val="none"/>
+        </w:rPr>
+        <w:t xml:space="preserve">Cliccare “Profilo” </w:t>
+      </w:r>
+      <w:r>
+        <w:rPr>
+          <w:b w:val="false"/>
+          <w:bCs w:val="false"/>
+          <w:u w:val="none"/>
+        </w:rPr>
+        <w:t>sulla barra di navigazione</w:t>
+      </w:r>
+      <w:r>
+        <w:rPr>
+          <w:u w:val="none"/>
+        </w:rPr>
+        <w:t>;</w:t>
+      </w:r>
+    </w:p>
+    <w:p>
+      <w:pPr>
+        <w:pStyle w:val="Normal"/>
+        <w:numPr>
+          <w:ilvl w:val="0"/>
+          <w:numId w:val="18"/>
+        </w:numPr>
+        <w:spacing w:before="0" w:after="200"/>
+        <w:rPr>
+          <w:u w:val="none"/>
+        </w:rPr>
+      </w:pPr>
+      <w:r>
+        <w:rPr>
+          <w:u w:val="none"/>
+        </w:rPr>
+        <w:t>Aggiornare eventualmente il/i dato/i sul form e cliccare sul bottone “Aggiorna Profilo”</w:t>
+      </w:r>
+    </w:p>
+    <w:p>
+      <w:pPr>
+        <w:pStyle w:val="Normal"/>
+        <w:spacing w:before="0" w:after="200"/>
+        <w:rPr>
+          <w:u w:val="none"/>
+        </w:rPr>
+      </w:pPr>
+      <w:r>
+        <w:rPr>
+          <w:u w:val="none"/>
+        </w:rPr>
+        <w:drawing>
+          <wp:anchor behindDoc="0" distT="0" distB="0" distL="0" distR="0" simplePos="0" locked="0" layoutInCell="0" allowOverlap="1" relativeHeight="13">
+            <wp:simplePos x="0" y="0"/>
+            <wp:positionH relativeFrom="column">
+              <wp:posOffset>-833120</wp:posOffset>
+            </wp:positionH>
+            <wp:positionV relativeFrom="paragraph">
+              <wp:posOffset>15875</wp:posOffset>
+            </wp:positionV>
+            <wp:extent cx="7232015" cy="4060190"/>
+            <wp:effectExtent l="0" t="0" r="0" b="0"/>
+            <wp:wrapSquare wrapText="largest"/>
+            <wp:docPr id="12" name="Immagine10" descr=""/>
+            <wp:cNvGraphicFramePr>
+              <a:graphicFrameLocks xmlns:a="http://schemas.openxmlformats.org/drawingml/2006/main" noChangeAspect="1"/>
+            </wp:cNvGraphicFramePr>
+            <a:graphic xmlns:a="http://schemas.openxmlformats.org/drawingml/2006/main">
+              <a:graphicData uri="http://schemas.openxmlformats.org/drawingml/2006/picture">
+                <pic:pic xmlns:pic="http://schemas.openxmlformats.org/drawingml/2006/picture">
+                  <pic:nvPicPr>
+                    <pic:cNvPr id="12" name="Immagine10" descr=""/>
+                    <pic:cNvPicPr>
+                      <a:picLocks noChangeAspect="1" noChangeArrowheads="1"/>
+                    </pic:cNvPicPr>
+                  </pic:nvPicPr>
+                  <pic:blipFill>
+                    <a:blip r:embed="rId13"/>
+                    <a:stretch>
+                      <a:fillRect/>
+                    </a:stretch>
+                  </pic:blipFill>
+                  <pic:spPr bwMode="auto">
+                    <a:xfrm>
+                      <a:off x="0" y="0"/>
+                      <a:ext cx="7232015" cy="4060190"/>
+                    </a:xfrm>
+                    <a:prstGeom prst="rect">
+                      <a:avLst/>
+                    </a:prstGeom>
+                  </pic:spPr>
+                </pic:pic>
+              </a:graphicData>
+            </a:graphic>
+          </wp:anchor>
+        </w:drawing>
+      </w:r>
+    </w:p>
+    <w:p>
+      <w:pPr>
+        <w:pStyle w:val="Normal"/>
+        <w:numPr>
+          <w:ilvl w:val="0"/>
+          <w:numId w:val="0"/>
+        </w:numPr>
+        <w:spacing w:before="0" w:after="200"/>
+        <w:ind w:hanging="0" w:left="720"/>
+        <w:rPr>
+          <w:u w:val="none"/>
+        </w:rPr>
+      </w:pPr>
+      <w:r>
+        <w:rPr>
+          <w:u w:val="none"/>
+        </w:rPr>
+      </w:r>
+    </w:p>
+    <w:p>
+      <w:pPr>
+        <w:pStyle w:val="Normal"/>
+        <w:jc w:val="left"/>
+        <w:rPr/>
+      </w:pPr>
+      <w:r>
+        <w:rPr/>
+      </w:r>
+    </w:p>
+    <w:p>
+      <w:pPr>
+        <w:pStyle w:val="Normal"/>
+        <w:spacing w:before="0" w:after="200"/>
+        <w:jc w:val="left"/>
+        <w:rPr/>
+      </w:pPr>
+      <w:r>
+        <w:rPr/>
+      </w:r>
+    </w:p>
     <w:sectPr>
-      <w:footerReference w:type="default" r:id="rId9"/>
+      <w:footerReference w:type="default" r:id="rId14"/>
       <w:type w:val="nextPage"/>
       <w:pgSz w:w="12240" w:h="15840"/>
       <w:pgMar w:left="1800" w:right="1800" w:gutter="0" w:header="0" w:top="1440" w:footer="1440" w:bottom="1981"/>
@@ -33003,7 +34012,7 @@
       <w:jc w:val="right"/>
       <w:rPr/>
     </w:pPr>
-    <w:bookmarkStart w:id="38" w:name="PageNumWizard_FOOTER_Stile_di_pagina_pre"/>
+    <w:bookmarkStart w:id="45" w:name="PageNumWizard_FOOTER_Stile_di_pagina_pre"/>
     <w:r>
       <w:rPr/>
       <w:fldChar w:fldCharType="begin"/>
@@ -33018,13 +34027,13 @@
     </w:r>
     <w:r>
       <w:rPr/>
-      <w:t>1</w:t>
+      <w:t>3</w:t>
     </w:r>
     <w:r>
       <w:rPr/>
       <w:fldChar w:fldCharType="end"/>
     </w:r>
-    <w:bookmarkEnd w:id="38"/>
+    <w:bookmarkEnd w:id="45"/>
   </w:p>
 </w:ftr>
 </file>
@@ -35259,6 +36268,143 @@
     </w:lvl>
   </w:abstractNum>
   <w:abstractNum w:abstractNumId="18">
+    <w:lvl w:ilvl="0">
+      <w:start w:val="1"/>
+      <w:numFmt w:val="bullet"/>
+      <w:lvlText w:val=""/>
+      <w:lvlJc w:val="left"/>
+      <w:pPr>
+        <w:tabs>
+          <w:tab w:val="num" w:pos="720"/>
+        </w:tabs>
+        <w:ind w:left="720" w:hanging="360"/>
+      </w:pPr>
+      <w:rPr>
+        <w:rFonts w:ascii="Symbol" w:hAnsi="Symbol" w:cs="Symbol" w:hint="default"/>
+      </w:rPr>
+    </w:lvl>
+    <w:lvl w:ilvl="1">
+      <w:start w:val="1"/>
+      <w:numFmt w:val="bullet"/>
+      <w:lvlText w:val="◦"/>
+      <w:lvlJc w:val="left"/>
+      <w:pPr>
+        <w:tabs>
+          <w:tab w:val="num" w:pos="1080"/>
+        </w:tabs>
+        <w:ind w:left="1080" w:hanging="360"/>
+      </w:pPr>
+      <w:rPr>
+        <w:rFonts w:ascii="OpenSymbol" w:hAnsi="OpenSymbol" w:cs="OpenSymbol" w:hint="default"/>
+      </w:rPr>
+    </w:lvl>
+    <w:lvl w:ilvl="2">
+      <w:start w:val="1"/>
+      <w:numFmt w:val="bullet"/>
+      <w:lvlText w:val="▪"/>
+      <w:lvlJc w:val="left"/>
+      <w:pPr>
+        <w:tabs>
+          <w:tab w:val="num" w:pos="1440"/>
+        </w:tabs>
+        <w:ind w:left="1440" w:hanging="360"/>
+      </w:pPr>
+      <w:rPr>
+        <w:rFonts w:ascii="OpenSymbol" w:hAnsi="OpenSymbol" w:cs="OpenSymbol" w:hint="default"/>
+      </w:rPr>
+    </w:lvl>
+    <w:lvl w:ilvl="3">
+      <w:start w:val="1"/>
+      <w:numFmt w:val="bullet"/>
+      <w:lvlText w:val=""/>
+      <w:lvlJc w:val="left"/>
+      <w:pPr>
+        <w:tabs>
+          <w:tab w:val="num" w:pos="1800"/>
+        </w:tabs>
+        <w:ind w:left="1800" w:hanging="360"/>
+      </w:pPr>
+      <w:rPr>
+        <w:rFonts w:ascii="Symbol" w:hAnsi="Symbol" w:cs="Symbol" w:hint="default"/>
+      </w:rPr>
+    </w:lvl>
+    <w:lvl w:ilvl="4">
+      <w:start w:val="1"/>
+      <w:numFmt w:val="bullet"/>
+      <w:lvlText w:val="◦"/>
+      <w:lvlJc w:val="left"/>
+      <w:pPr>
+        <w:tabs>
+          <w:tab w:val="num" w:pos="2160"/>
+        </w:tabs>
+        <w:ind w:left="2160" w:hanging="360"/>
+      </w:pPr>
+      <w:rPr>
+        <w:rFonts w:ascii="OpenSymbol" w:hAnsi="OpenSymbol" w:cs="OpenSymbol" w:hint="default"/>
+      </w:rPr>
+    </w:lvl>
+    <w:lvl w:ilvl="5">
+      <w:start w:val="1"/>
+      <w:numFmt w:val="bullet"/>
+      <w:lvlText w:val="▪"/>
+      <w:lvlJc w:val="left"/>
+      <w:pPr>
+        <w:tabs>
+          <w:tab w:val="num" w:pos="2520"/>
+        </w:tabs>
+        <w:ind w:left="2520" w:hanging="360"/>
+      </w:pPr>
+      <w:rPr>
+        <w:rFonts w:ascii="OpenSymbol" w:hAnsi="OpenSymbol" w:cs="OpenSymbol" w:hint="default"/>
+      </w:rPr>
+    </w:lvl>
+    <w:lvl w:ilvl="6">
+      <w:start w:val="1"/>
+      <w:numFmt w:val="bullet"/>
+      <w:lvlText w:val=""/>
+      <w:lvlJc w:val="left"/>
+      <w:pPr>
+        <w:tabs>
+          <w:tab w:val="num" w:pos="2880"/>
+        </w:tabs>
+        <w:ind w:left="2880" w:hanging="360"/>
+      </w:pPr>
+      <w:rPr>
+        <w:rFonts w:ascii="Symbol" w:hAnsi="Symbol" w:cs="Symbol" w:hint="default"/>
+      </w:rPr>
+    </w:lvl>
+    <w:lvl w:ilvl="7">
+      <w:start w:val="1"/>
+      <w:numFmt w:val="bullet"/>
+      <w:lvlText w:val="◦"/>
+      <w:lvlJc w:val="left"/>
+      <w:pPr>
+        <w:tabs>
+          <w:tab w:val="num" w:pos="3240"/>
+        </w:tabs>
+        <w:ind w:left="3240" w:hanging="360"/>
+      </w:pPr>
+      <w:rPr>
+        <w:rFonts w:ascii="OpenSymbol" w:hAnsi="OpenSymbol" w:cs="OpenSymbol" w:hint="default"/>
+      </w:rPr>
+    </w:lvl>
+    <w:lvl w:ilvl="8">
+      <w:start w:val="1"/>
+      <w:numFmt w:val="bullet"/>
+      <w:lvlText w:val="▪"/>
+      <w:lvlJc w:val="left"/>
+      <w:pPr>
+        <w:tabs>
+          <w:tab w:val="num" w:pos="3600"/>
+        </w:tabs>
+        <w:ind w:left="3600" w:hanging="360"/>
+      </w:pPr>
+      <w:rPr>
+        <w:rFonts w:ascii="OpenSymbol" w:hAnsi="OpenSymbol" w:cs="OpenSymbol" w:hint="default"/>
+      </w:rPr>
+    </w:lvl>
+  </w:abstractNum>
+  <w:abstractNum w:abstractNumId="19">
     <w:lvl w:ilvl="0">
       <w:start w:val="1"/>
       <w:numFmt w:val="none"/>
@@ -35430,6 +36576,9 @@
   </w:num>
   <w:num w:numId="18">
     <w:abstractNumId w:val="18"/>
+  </w:num>
+  <w:num w:numId="19">
+    <w:abstractNumId w:val="19"/>
   </w:num>
 </w:numbering>
 </file>
@@ -36186,6 +37335,11 @@
     <w:rPr>
       <w:rFonts w:ascii="Liberation Mono" w:hAnsi="Liberation Mono" w:eastAsia="Liberation Mono" w:cs="Liberation Mono"/>
     </w:rPr>
+  </w:style>
+  <w:style w:type="character" w:styleId="Caratteridinumerazione">
+    <w:name w:val="Caratteri di numerazione"/>
+    <w:qFormat/>
+    <w:rPr/>
   </w:style>
   <w:style w:type="paragraph" w:styleId="Titolo">
     <w:name w:val="Titolo"/>

--- a/finalReport.docx
+++ b/finalReport.docx
@@ -245,6 +245,11 @@
                 <w:rStyle w:val="Saltoaindice"/>
               </w:rPr>
               <w:t>1. Introduzione</w:t>
+            </w:r>
+            <w:r>
+              <w:rPr>
+                <w:rStyle w:val="Saltoaindice"/>
+              </w:rPr>
               <w:tab/>
               <w:t>4</w:t>
             </w:r>
@@ -4347,7 +4352,7 @@
     </w:p>
     <w:p>
       <w:pPr>
-        <w:pStyle w:val="Testopreformattatouser"/>
+        <w:pStyle w:val="Testopreformattato"/>
         <w:bidi w:val="0"/>
         <w:ind w:hanging="0" w:left="0" w:right="0"/>
         <w:rPr/>
@@ -4365,7 +4370,7 @@
     </w:p>
     <w:p>
       <w:pPr>
-        <w:pStyle w:val="Testopreformattatouser"/>
+        <w:pStyle w:val="Testopreformattato"/>
         <w:bidi w:val="0"/>
         <w:rPr/>
       </w:pPr>
@@ -4382,7 +4387,7 @@
     </w:p>
     <w:p>
       <w:pPr>
-        <w:pStyle w:val="Testopreformattatouser"/>
+        <w:pStyle w:val="Testopreformattato"/>
         <w:bidi w:val="0"/>
         <w:rPr/>
       </w:pPr>
@@ -4399,7 +4404,7 @@
     </w:p>
     <w:p>
       <w:pPr>
-        <w:pStyle w:val="Testopreformattatouser"/>
+        <w:pStyle w:val="Testopreformattato"/>
         <w:bidi w:val="0"/>
         <w:rPr/>
       </w:pPr>
@@ -4416,7 +4421,7 @@
     </w:p>
     <w:p>
       <w:pPr>
-        <w:pStyle w:val="Testopreformattatouser"/>
+        <w:pStyle w:val="Testopreformattato"/>
         <w:bidi w:val="0"/>
         <w:rPr/>
       </w:pPr>
@@ -4433,7 +4438,7 @@
     </w:p>
     <w:p>
       <w:pPr>
-        <w:pStyle w:val="Testopreformattatouser"/>
+        <w:pStyle w:val="Testopreformattato"/>
         <w:bidi w:val="0"/>
         <w:rPr/>
       </w:pPr>
@@ -4450,7 +4455,7 @@
     </w:p>
     <w:p>
       <w:pPr>
-        <w:pStyle w:val="Testopreformattatouser"/>
+        <w:pStyle w:val="Testopreformattato"/>
         <w:bidi w:val="0"/>
         <w:rPr/>
       </w:pPr>
@@ -4467,7 +4472,7 @@
     </w:p>
     <w:p>
       <w:pPr>
-        <w:pStyle w:val="Testopreformattatouser"/>
+        <w:pStyle w:val="Testopreformattato"/>
         <w:bidi w:val="0"/>
         <w:rPr/>
       </w:pPr>
@@ -4484,7 +4489,7 @@
     </w:p>
     <w:p>
       <w:pPr>
-        <w:pStyle w:val="Testopreformattatouser"/>
+        <w:pStyle w:val="Testopreformattato"/>
         <w:bidi w:val="0"/>
         <w:rPr/>
       </w:pPr>
@@ -4501,7 +4506,7 @@
     </w:p>
     <w:p>
       <w:pPr>
-        <w:pStyle w:val="Testopreformattatouser"/>
+        <w:pStyle w:val="Testopreformattato"/>
         <w:bidi w:val="0"/>
         <w:rPr/>
       </w:pPr>
@@ -4518,7 +4523,7 @@
     </w:p>
     <w:p>
       <w:pPr>
-        <w:pStyle w:val="Testopreformattatouser"/>
+        <w:pStyle w:val="Testopreformattato"/>
         <w:bidi w:val="0"/>
         <w:rPr/>
       </w:pPr>
@@ -4535,7 +4540,7 @@
     </w:p>
     <w:p>
       <w:pPr>
-        <w:pStyle w:val="Testopreformattatouser"/>
+        <w:pStyle w:val="Testopreformattato"/>
         <w:bidi w:val="0"/>
         <w:rPr/>
       </w:pPr>
@@ -4552,7 +4557,7 @@
     </w:p>
     <w:p>
       <w:pPr>
-        <w:pStyle w:val="Testopreformattatouser"/>
+        <w:pStyle w:val="Testopreformattato"/>
         <w:bidi w:val="0"/>
         <w:rPr/>
       </w:pPr>
@@ -4569,7 +4574,7 @@
     </w:p>
     <w:p>
       <w:pPr>
-        <w:pStyle w:val="Testopreformattatouser"/>
+        <w:pStyle w:val="Testopreformattato"/>
         <w:bidi w:val="0"/>
         <w:spacing w:before="0" w:after="283"/>
         <w:rPr/>
@@ -4607,7 +4612,7 @@
     </w:p>
     <w:p>
       <w:pPr>
-        <w:pStyle w:val="Testopreformattatouser"/>
+        <w:pStyle w:val="Testopreformattato"/>
         <w:bidi w:val="0"/>
         <w:spacing w:before="0" w:after="283"/>
         <w:ind w:hanging="0" w:left="0" w:right="0"/>
@@ -4642,7 +4647,7 @@
     </w:p>
     <w:p>
       <w:pPr>
-        <w:pStyle w:val="Testopreformattatouser"/>
+        <w:pStyle w:val="Testopreformattato"/>
         <w:bidi w:val="0"/>
         <w:ind w:hanging="0" w:left="0" w:right="0"/>
         <w:rPr/>
@@ -4666,7 +4671,7 @@
     </w:p>
     <w:p>
       <w:pPr>
-        <w:pStyle w:val="Testopreformattatouser"/>
+        <w:pStyle w:val="Testopreformattato"/>
         <w:bidi w:val="0"/>
         <w:rPr/>
       </w:pPr>
@@ -4705,7 +4710,7 @@
     </w:p>
     <w:p>
       <w:pPr>
-        <w:pStyle w:val="Testopreformattatouser"/>
+        <w:pStyle w:val="Testopreformattato"/>
         <w:bidi w:val="0"/>
         <w:rPr/>
       </w:pPr>
@@ -4744,7 +4749,7 @@
     </w:p>
     <w:p>
       <w:pPr>
-        <w:pStyle w:val="Testopreformattatouser"/>
+        <w:pStyle w:val="Testopreformattato"/>
         <w:bidi w:val="0"/>
         <w:rPr/>
       </w:pPr>
@@ -4783,7 +4788,7 @@
     </w:p>
     <w:p>
       <w:pPr>
-        <w:pStyle w:val="Testopreformattatouser"/>
+        <w:pStyle w:val="Testopreformattato"/>
         <w:bidi w:val="0"/>
         <w:rPr/>
       </w:pPr>
@@ -4822,7 +4827,7 @@
     </w:p>
     <w:p>
       <w:pPr>
-        <w:pStyle w:val="Testopreformattatouser"/>
+        <w:pStyle w:val="Testopreformattato"/>
         <w:bidi w:val="0"/>
         <w:rPr/>
       </w:pPr>
@@ -4861,7 +4866,7 @@
     </w:p>
     <w:p>
       <w:pPr>
-        <w:pStyle w:val="Testopreformattatouser"/>
+        <w:pStyle w:val="Testopreformattato"/>
         <w:bidi w:val="0"/>
         <w:rPr/>
       </w:pPr>
@@ -4900,7 +4905,7 @@
     </w:p>
     <w:p>
       <w:pPr>
-        <w:pStyle w:val="Testopreformattatouser"/>
+        <w:pStyle w:val="Testopreformattato"/>
         <w:bidi w:val="0"/>
         <w:rPr/>
       </w:pPr>
@@ -4939,7 +4944,7 @@
     </w:p>
     <w:p>
       <w:pPr>
-        <w:pStyle w:val="Testopreformattatouser"/>
+        <w:pStyle w:val="Testopreformattato"/>
         <w:bidi w:val="0"/>
         <w:rPr/>
       </w:pPr>
@@ -4978,7 +4983,7 @@
     </w:p>
     <w:p>
       <w:pPr>
-        <w:pStyle w:val="Testopreformattatouser"/>
+        <w:pStyle w:val="Testopreformattato"/>
         <w:bidi w:val="0"/>
         <w:rPr/>
       </w:pPr>
@@ -5017,7 +5022,7 @@
     </w:p>
     <w:p>
       <w:pPr>
-        <w:pStyle w:val="Testopreformattatouser"/>
+        <w:pStyle w:val="Testopreformattato"/>
         <w:bidi w:val="0"/>
         <w:rPr>
           <w:rStyle w:val="Testosorgente"/>
@@ -5051,7 +5056,7 @@
     </w:p>
     <w:p>
       <w:pPr>
-        <w:pStyle w:val="Testopreformattatouser"/>
+        <w:pStyle w:val="Testopreformattato"/>
         <w:bidi w:val="0"/>
         <w:rPr/>
       </w:pPr>
@@ -5074,7 +5079,7 @@
     </w:p>
     <w:p>
       <w:pPr>
-        <w:pStyle w:val="Testopreformattatouser"/>
+        <w:pStyle w:val="Testopreformattato"/>
         <w:bidi w:val="0"/>
         <w:rPr/>
       </w:pPr>
@@ -5113,7 +5118,7 @@
     </w:p>
     <w:p>
       <w:pPr>
-        <w:pStyle w:val="Testopreformattatouser"/>
+        <w:pStyle w:val="Testopreformattato"/>
         <w:bidi w:val="0"/>
         <w:rPr/>
       </w:pPr>
@@ -5152,7 +5157,7 @@
     </w:p>
     <w:p>
       <w:pPr>
-        <w:pStyle w:val="Testopreformattatouser"/>
+        <w:pStyle w:val="Testopreformattato"/>
         <w:bidi w:val="0"/>
         <w:rPr/>
       </w:pPr>
@@ -5191,7 +5196,7 @@
     </w:p>
     <w:p>
       <w:pPr>
-        <w:pStyle w:val="Testopreformattatouser"/>
+        <w:pStyle w:val="Testopreformattato"/>
         <w:bidi w:val="0"/>
         <w:rPr/>
       </w:pPr>
@@ -5230,7 +5235,7 @@
     </w:p>
     <w:p>
       <w:pPr>
-        <w:pStyle w:val="Testopreformattatouser"/>
+        <w:pStyle w:val="Testopreformattato"/>
         <w:bidi w:val="0"/>
         <w:rPr/>
       </w:pPr>
@@ -5269,7 +5274,7 @@
     </w:p>
     <w:p>
       <w:pPr>
-        <w:pStyle w:val="Testopreformattatouser"/>
+        <w:pStyle w:val="Testopreformattato"/>
         <w:bidi w:val="0"/>
         <w:rPr/>
       </w:pPr>
@@ -5308,7 +5313,7 @@
     </w:p>
     <w:p>
       <w:pPr>
-        <w:pStyle w:val="Testopreformattatouser"/>
+        <w:pStyle w:val="Testopreformattato"/>
         <w:bidi w:val="0"/>
         <w:rPr/>
       </w:pPr>
@@ -5347,7 +5352,7 @@
     </w:p>
     <w:p>
       <w:pPr>
-        <w:pStyle w:val="Testopreformattatouser"/>
+        <w:pStyle w:val="Testopreformattato"/>
         <w:bidi w:val="0"/>
         <w:rPr/>
       </w:pPr>
@@ -5386,7 +5391,7 @@
     </w:p>
     <w:p>
       <w:pPr>
-        <w:pStyle w:val="Testopreformattatouser"/>
+        <w:pStyle w:val="Testopreformattato"/>
         <w:bidi w:val="0"/>
         <w:spacing w:before="0" w:after="283"/>
         <w:rPr/>
@@ -5430,7 +5435,7 @@
     </w:p>
     <w:p>
       <w:pPr>
-        <w:pStyle w:val="Testopreformattatouser"/>
+        <w:pStyle w:val="Testopreformattato"/>
         <w:bidi w:val="0"/>
         <w:ind w:hanging="0" w:left="0" w:right="0"/>
         <w:rPr/>
@@ -5454,7 +5459,7 @@
     </w:p>
     <w:p>
       <w:pPr>
-        <w:pStyle w:val="Testopreformattatouser"/>
+        <w:pStyle w:val="Testopreformattato"/>
         <w:bidi w:val="0"/>
         <w:rPr/>
       </w:pPr>
@@ -5493,7 +5498,7 @@
     </w:p>
     <w:p>
       <w:pPr>
-        <w:pStyle w:val="Testopreformattatouser"/>
+        <w:pStyle w:val="Testopreformattato"/>
         <w:bidi w:val="0"/>
         <w:rPr/>
       </w:pPr>
@@ -5532,7 +5537,7 @@
     </w:p>
     <w:p>
       <w:pPr>
-        <w:pStyle w:val="Testopreformattatouser"/>
+        <w:pStyle w:val="Testopreformattato"/>
         <w:bidi w:val="0"/>
         <w:rPr/>
       </w:pPr>
@@ -5571,7 +5576,7 @@
     </w:p>
     <w:p>
       <w:pPr>
-        <w:pStyle w:val="Testopreformattatouser"/>
+        <w:pStyle w:val="Testopreformattato"/>
         <w:bidi w:val="0"/>
         <w:rPr/>
       </w:pPr>
@@ -5610,7 +5615,7 @@
     </w:p>
     <w:p>
       <w:pPr>
-        <w:pStyle w:val="Testopreformattatouser"/>
+        <w:pStyle w:val="Testopreformattato"/>
         <w:bidi w:val="0"/>
         <w:rPr/>
       </w:pPr>
@@ -5649,7 +5654,7 @@
     </w:p>
     <w:p>
       <w:pPr>
-        <w:pStyle w:val="Testopreformattatouser"/>
+        <w:pStyle w:val="Testopreformattato"/>
         <w:bidi w:val="0"/>
         <w:rPr/>
       </w:pPr>
@@ -5688,7 +5693,7 @@
     </w:p>
     <w:p>
       <w:pPr>
-        <w:pStyle w:val="Testopreformattatouser"/>
+        <w:pStyle w:val="Testopreformattato"/>
         <w:bidi w:val="0"/>
         <w:rPr/>
       </w:pPr>
@@ -5727,7 +5732,7 @@
     </w:p>
     <w:p>
       <w:pPr>
-        <w:pStyle w:val="Testopreformattatouser"/>
+        <w:pStyle w:val="Testopreformattato"/>
         <w:bidi w:val="0"/>
         <w:rPr/>
       </w:pPr>
@@ -5766,7 +5771,7 @@
     </w:p>
     <w:p>
       <w:pPr>
-        <w:pStyle w:val="Testopreformattatouser"/>
+        <w:pStyle w:val="Testopreformattato"/>
         <w:bidi w:val="0"/>
         <w:spacing w:before="0" w:after="283"/>
         <w:rPr/>
@@ -5800,7 +5805,7 @@
     </w:p>
     <w:p>
       <w:pPr>
-        <w:pStyle w:val="Testopreformattatouser"/>
+        <w:pStyle w:val="Testopreformattato"/>
         <w:bidi w:val="0"/>
         <w:ind w:hanging="0" w:left="0" w:right="0"/>
         <w:rPr/>
@@ -5824,7 +5829,7 @@
     </w:p>
     <w:p>
       <w:pPr>
-        <w:pStyle w:val="Testopreformattatouser"/>
+        <w:pStyle w:val="Testopreformattato"/>
         <w:bidi w:val="0"/>
         <w:spacing w:before="0" w:after="283"/>
         <w:rPr/>
@@ -5858,7 +5863,7 @@
     </w:p>
     <w:p>
       <w:pPr>
-        <w:pStyle w:val="Testopreformattatouser"/>
+        <w:pStyle w:val="Testopreformattato"/>
         <w:bidi w:val="0"/>
         <w:ind w:hanging="0" w:left="0" w:right="0"/>
         <w:rPr/>
@@ -5882,7 +5887,7 @@
     </w:p>
     <w:p>
       <w:pPr>
-        <w:pStyle w:val="Testopreformattatouser"/>
+        <w:pStyle w:val="Testopreformattato"/>
         <w:bidi w:val="0"/>
         <w:rPr/>
       </w:pPr>
@@ -5921,7 +5926,7 @@
     </w:p>
     <w:p>
       <w:pPr>
-        <w:pStyle w:val="Testopreformattatouser"/>
+        <w:pStyle w:val="Testopreformattato"/>
         <w:bidi w:val="0"/>
         <w:spacing w:before="0" w:after="283"/>
         <w:rPr/>
@@ -5955,7 +5960,7 @@
     </w:p>
     <w:p>
       <w:pPr>
-        <w:pStyle w:val="Testopreformattatouser"/>
+        <w:pStyle w:val="Testopreformattato"/>
         <w:bidi w:val="0"/>
         <w:ind w:hanging="0" w:left="0" w:right="0"/>
         <w:rPr/>
@@ -5979,7 +5984,7 @@
     </w:p>
     <w:p>
       <w:pPr>
-        <w:pStyle w:val="Testopreformattatouser"/>
+        <w:pStyle w:val="Testopreformattato"/>
         <w:bidi w:val="0"/>
         <w:rPr/>
       </w:pPr>
@@ -6018,7 +6023,7 @@
     </w:p>
     <w:p>
       <w:pPr>
-        <w:pStyle w:val="Testopreformattatouser"/>
+        <w:pStyle w:val="Testopreformattato"/>
         <w:bidi w:val="0"/>
         <w:rPr/>
       </w:pPr>
@@ -6057,7 +6062,7 @@
     </w:p>
     <w:p>
       <w:pPr>
-        <w:pStyle w:val="Testopreformattatouser"/>
+        <w:pStyle w:val="Testopreformattato"/>
         <w:bidi w:val="0"/>
         <w:rPr/>
       </w:pPr>
@@ -6096,7 +6101,7 @@
     </w:p>
     <w:p>
       <w:pPr>
-        <w:pStyle w:val="Testopreformattatouser"/>
+        <w:pStyle w:val="Testopreformattato"/>
         <w:bidi w:val="0"/>
         <w:rPr/>
       </w:pPr>
@@ -6135,7 +6140,7 @@
     </w:p>
     <w:p>
       <w:pPr>
-        <w:pStyle w:val="Testopreformattatouser"/>
+        <w:pStyle w:val="Testopreformattato"/>
         <w:bidi w:val="0"/>
         <w:rPr/>
       </w:pPr>
@@ -6174,7 +6179,7 @@
     </w:p>
     <w:p>
       <w:pPr>
-        <w:pStyle w:val="Testopreformattatouser"/>
+        <w:pStyle w:val="Testopreformattato"/>
         <w:bidi w:val="0"/>
         <w:spacing w:before="0" w:after="283"/>
         <w:rPr/>
@@ -6224,7 +6229,7 @@
     </w:p>
     <w:p>
       <w:pPr>
-        <w:pStyle w:val="Testopreformattatouser"/>
+        <w:pStyle w:val="Testopreformattato"/>
         <w:bidi w:val="0"/>
         <w:ind w:hanging="0" w:left="0" w:right="0"/>
         <w:rPr/>
@@ -6248,7 +6253,7 @@
     </w:p>
     <w:p>
       <w:pPr>
-        <w:pStyle w:val="Testopreformattatouser"/>
+        <w:pStyle w:val="Testopreformattato"/>
         <w:bidi w:val="0"/>
         <w:rPr/>
       </w:pPr>
@@ -6287,7 +6292,7 @@
     </w:p>
     <w:p>
       <w:pPr>
-        <w:pStyle w:val="Testopreformattatouser"/>
+        <w:pStyle w:val="Testopreformattato"/>
         <w:bidi w:val="0"/>
         <w:rPr/>
       </w:pPr>
@@ -6326,7 +6331,7 @@
     </w:p>
     <w:p>
       <w:pPr>
-        <w:pStyle w:val="Testopreformattatouser"/>
+        <w:pStyle w:val="Testopreformattato"/>
         <w:bidi w:val="0"/>
         <w:rPr/>
       </w:pPr>
@@ -6365,7 +6370,7 @@
     </w:p>
     <w:p>
       <w:pPr>
-        <w:pStyle w:val="Testopreformattatouser"/>
+        <w:pStyle w:val="Testopreformattato"/>
         <w:bidi w:val="0"/>
         <w:rPr/>
       </w:pPr>
@@ -6404,7 +6409,7 @@
     </w:p>
     <w:p>
       <w:pPr>
-        <w:pStyle w:val="Testopreformattatouser"/>
+        <w:pStyle w:val="Testopreformattato"/>
         <w:bidi w:val="0"/>
         <w:rPr/>
       </w:pPr>
@@ -6443,7 +6448,7 @@
     </w:p>
     <w:p>
       <w:pPr>
-        <w:pStyle w:val="Testopreformattatouser"/>
+        <w:pStyle w:val="Testopreformattato"/>
         <w:bidi w:val="0"/>
         <w:rPr/>
       </w:pPr>
@@ -6482,7 +6487,7 @@
     </w:p>
     <w:p>
       <w:pPr>
-        <w:pStyle w:val="Testopreformattatouser"/>
+        <w:pStyle w:val="Testopreformattato"/>
         <w:bidi w:val="0"/>
         <w:rPr/>
       </w:pPr>
@@ -6505,7 +6510,7 @@
     </w:p>
     <w:p>
       <w:pPr>
-        <w:pStyle w:val="Testopreformattatouser"/>
+        <w:pStyle w:val="Testopreformattato"/>
         <w:bidi w:val="0"/>
         <w:rPr>
           <w:rStyle w:val="Testosorgente"/>
@@ -6539,7 +6544,7 @@
     </w:p>
     <w:p>
       <w:pPr>
-        <w:pStyle w:val="Testopreformattatouser"/>
+        <w:pStyle w:val="Testopreformattato"/>
         <w:bidi w:val="0"/>
         <w:spacing w:before="0" w:after="283"/>
         <w:rPr/>
@@ -6573,7 +6578,7 @@
     </w:p>
     <w:p>
       <w:pPr>
-        <w:pStyle w:val="Testopreformattatouser"/>
+        <w:pStyle w:val="Testopreformattato"/>
         <w:bidi w:val="0"/>
         <w:ind w:hanging="0" w:left="0" w:right="0"/>
         <w:rPr/>
@@ -6597,7 +6602,7 @@
     </w:p>
     <w:p>
       <w:pPr>
-        <w:pStyle w:val="Testopreformattatouser"/>
+        <w:pStyle w:val="Testopreformattato"/>
         <w:bidi w:val="0"/>
         <w:rPr/>
       </w:pPr>
@@ -6620,7 +6625,7 @@
     </w:p>
     <w:p>
       <w:pPr>
-        <w:pStyle w:val="Testopreformattatouser"/>
+        <w:pStyle w:val="Testopreformattato"/>
         <w:bidi w:val="0"/>
         <w:rPr/>
       </w:pPr>
@@ -6643,7 +6648,7 @@
     </w:p>
     <w:p>
       <w:pPr>
-        <w:pStyle w:val="Testopreformattatouser"/>
+        <w:pStyle w:val="Testopreformattato"/>
         <w:bidi w:val="0"/>
         <w:rPr/>
       </w:pPr>
@@ -6666,7 +6671,7 @@
     </w:p>
     <w:p>
       <w:pPr>
-        <w:pStyle w:val="Testopreformattatouser"/>
+        <w:pStyle w:val="Testopreformattato"/>
         <w:bidi w:val="0"/>
         <w:spacing w:before="0" w:after="283"/>
         <w:rPr/>
@@ -6700,7 +6705,7 @@
     </w:p>
     <w:p>
       <w:pPr>
-        <w:pStyle w:val="Testopreformattatouser"/>
+        <w:pStyle w:val="Testopreformattato"/>
         <w:bidi w:val="0"/>
         <w:ind w:hanging="0" w:left="0" w:right="0"/>
         <w:rPr/>
@@ -6724,7 +6729,7 @@
     </w:p>
     <w:p>
       <w:pPr>
-        <w:pStyle w:val="Testopreformattatouser"/>
+        <w:pStyle w:val="Testopreformattato"/>
         <w:bidi w:val="0"/>
         <w:rPr/>
       </w:pPr>
@@ -6763,7 +6768,7 @@
     </w:p>
     <w:p>
       <w:pPr>
-        <w:pStyle w:val="Testopreformattatouser"/>
+        <w:pStyle w:val="Testopreformattato"/>
         <w:bidi w:val="0"/>
         <w:rPr/>
       </w:pPr>
@@ -6802,7 +6807,7 @@
     </w:p>
     <w:p>
       <w:pPr>
-        <w:pStyle w:val="Testopreformattatouser"/>
+        <w:pStyle w:val="Testopreformattato"/>
         <w:bidi w:val="0"/>
         <w:rPr/>
       </w:pPr>
@@ -6825,7 +6830,7 @@
     </w:p>
     <w:p>
       <w:pPr>
-        <w:pStyle w:val="Testopreformattatouser"/>
+        <w:pStyle w:val="Testopreformattato"/>
         <w:bidi w:val="0"/>
         <w:rPr>
           <w:rStyle w:val="Testosorgente"/>
@@ -6859,7 +6864,7 @@
     </w:p>
     <w:p>
       <w:pPr>
-        <w:pStyle w:val="Testopreformattatouser"/>
+        <w:pStyle w:val="Testopreformattato"/>
         <w:bidi w:val="0"/>
         <w:rPr/>
       </w:pPr>
@@ -6882,7 +6887,7 @@
     </w:p>
     <w:p>
       <w:pPr>
-        <w:pStyle w:val="Testopreformattatouser"/>
+        <w:pStyle w:val="Testopreformattato"/>
         <w:bidi w:val="0"/>
         <w:rPr/>
       </w:pPr>
@@ -6921,7 +6926,7 @@
     </w:p>
     <w:p>
       <w:pPr>
-        <w:pStyle w:val="Testopreformattatouser"/>
+        <w:pStyle w:val="Testopreformattato"/>
         <w:bidi w:val="0"/>
         <w:spacing w:before="0" w:after="283"/>
         <w:rPr/>
@@ -6987,7 +6992,7 @@
     </w:p>
     <w:p>
       <w:pPr>
-        <w:pStyle w:val="Testopreformattatouser"/>
+        <w:pStyle w:val="Testopreformattato"/>
         <w:bidi w:val="0"/>
         <w:ind w:hanging="0" w:left="0" w:right="0"/>
         <w:rPr/>
@@ -7011,7 +7016,7 @@
     </w:p>
     <w:p>
       <w:pPr>
-        <w:pStyle w:val="Testopreformattatouser"/>
+        <w:pStyle w:val="Testopreformattato"/>
         <w:bidi w:val="0"/>
         <w:spacing w:before="0" w:after="283"/>
         <w:rPr/>
@@ -7085,7 +7090,7 @@
     </w:p>
     <w:p>
       <w:pPr>
-        <w:pStyle w:val="Testopreformattatouser"/>
+        <w:pStyle w:val="Testopreformattato"/>
         <w:bidi w:val="0"/>
         <w:ind w:hanging="0" w:left="0" w:right="0"/>
         <w:rPr/>
@@ -7109,7 +7114,7 @@
     </w:p>
     <w:p>
       <w:pPr>
-        <w:pStyle w:val="Testopreformattatouser"/>
+        <w:pStyle w:val="Testopreformattato"/>
         <w:bidi w:val="0"/>
         <w:rPr/>
       </w:pPr>
@@ -7148,7 +7153,7 @@
     </w:p>
     <w:p>
       <w:pPr>
-        <w:pStyle w:val="Testopreformattatouser"/>
+        <w:pStyle w:val="Testopreformattato"/>
         <w:bidi w:val="0"/>
         <w:rPr/>
       </w:pPr>
@@ -7187,7 +7192,7 @@
     </w:p>
     <w:p>
       <w:pPr>
-        <w:pStyle w:val="Testopreformattatouser"/>
+        <w:pStyle w:val="Testopreformattato"/>
         <w:bidi w:val="0"/>
         <w:rPr/>
       </w:pPr>
@@ -7226,7 +7231,7 @@
     </w:p>
     <w:p>
       <w:pPr>
-        <w:pStyle w:val="Testopreformattatouser"/>
+        <w:pStyle w:val="Testopreformattato"/>
         <w:bidi w:val="0"/>
         <w:spacing w:before="0" w:after="283"/>
         <w:rPr/>
@@ -7320,7 +7325,7 @@
     </w:p>
     <w:p>
       <w:pPr>
-        <w:pStyle w:val="Testopreformattatouser"/>
+        <w:pStyle w:val="Testopreformattato"/>
         <w:bidi w:val="0"/>
         <w:spacing w:before="0" w:after="283"/>
         <w:ind w:hanging="0" w:left="0" w:right="0"/>
@@ -7483,7 +7488,7 @@
     </w:p>
     <w:p>
       <w:pPr>
-        <w:pStyle w:val="Testopreformattatouser"/>
+        <w:pStyle w:val="Testopreformattato"/>
         <w:bidi w:val="0"/>
         <w:spacing w:before="0" w:after="283"/>
         <w:ind w:hanging="0" w:left="0" w:right="0"/>
@@ -7538,7 +7543,7 @@
     </w:p>
     <w:p>
       <w:pPr>
-        <w:pStyle w:val="Testopreformattatouser"/>
+        <w:pStyle w:val="Testopreformattato"/>
         <w:bidi w:val="0"/>
         <w:ind w:hanging="0" w:left="0" w:right="0"/>
         <w:rPr/>
@@ -7562,7 +7567,7 @@
     </w:p>
     <w:p>
       <w:pPr>
-        <w:pStyle w:val="Testopreformattatouser"/>
+        <w:pStyle w:val="Testopreformattato"/>
         <w:bidi w:val="0"/>
         <w:spacing w:before="0" w:after="283"/>
         <w:rPr/>
@@ -7622,7 +7627,7 @@
     </w:p>
     <w:p>
       <w:pPr>
-        <w:pStyle w:val="Testopreformattatouser"/>
+        <w:pStyle w:val="Testopreformattato"/>
         <w:bidi w:val="0"/>
         <w:ind w:hanging="0" w:left="0" w:right="0"/>
         <w:rPr/>
@@ -7662,7 +7667,7 @@
     </w:p>
     <w:p>
       <w:pPr>
-        <w:pStyle w:val="Testopreformattatouser"/>
+        <w:pStyle w:val="Testopreformattato"/>
         <w:bidi w:val="0"/>
         <w:rPr/>
       </w:pPr>
@@ -7701,7 +7706,7 @@
     </w:p>
     <w:p>
       <w:pPr>
-        <w:pStyle w:val="Testopreformattatouser"/>
+        <w:pStyle w:val="Testopreformattato"/>
         <w:bidi w:val="0"/>
         <w:spacing w:before="0" w:after="283"/>
         <w:rPr/>
@@ -7771,7 +7776,7 @@
     </w:p>
     <w:p>
       <w:pPr>
-        <w:pStyle w:val="Testopreformattatouser"/>
+        <w:pStyle w:val="Testopreformattato"/>
         <w:bidi w:val="0"/>
         <w:ind w:hanging="0" w:left="0" w:right="0"/>
         <w:rPr/>
@@ -7809,7 +7814,7 @@
     </w:p>
     <w:p>
       <w:pPr>
-        <w:pStyle w:val="Testopreformattatouser"/>
+        <w:pStyle w:val="Testopreformattato"/>
         <w:bidi w:val="0"/>
         <w:spacing w:before="0" w:after="283"/>
         <w:rPr/>
@@ -7859,7 +7864,7 @@
     </w:p>
     <w:p>
       <w:pPr>
-        <w:pStyle w:val="Testopreformattatouser"/>
+        <w:pStyle w:val="Testopreformattato"/>
         <w:bidi w:val="0"/>
         <w:ind w:hanging="0" w:left="0" w:right="0"/>
         <w:rPr/>
@@ -7889,7 +7894,7 @@
     </w:p>
     <w:p>
       <w:pPr>
-        <w:pStyle w:val="Testopreformattatouser"/>
+        <w:pStyle w:val="Testopreformattato"/>
         <w:bidi w:val="0"/>
         <w:rPr/>
       </w:pPr>
@@ -7928,7 +7933,7 @@
     </w:p>
     <w:p>
       <w:pPr>
-        <w:pStyle w:val="Testopreformattatouser"/>
+        <w:pStyle w:val="Testopreformattato"/>
         <w:bidi w:val="0"/>
         <w:spacing w:before="0" w:after="283"/>
         <w:rPr/>
@@ -7988,16 +7993,16 @@
     </w:p>
     <w:p>
       <w:pPr>
-        <w:pStyle w:val="Testopreformattatouser"/>
-        <w:rPr/>
-      </w:pPr>
-      <w:r>
-        <w:rPr/>
-      </w:r>
-    </w:p>
-    <w:p>
-      <w:pPr>
-        <w:pStyle w:val="Testopreformattatouser"/>
+        <w:pStyle w:val="Testopreformattato"/>
+        <w:rPr/>
+      </w:pPr>
+      <w:r>
+        <w:rPr/>
+      </w:r>
+    </w:p>
+    <w:p>
+      <w:pPr>
+        <w:pStyle w:val="Testopreformattato"/>
         <w:bidi w:val="0"/>
         <w:ind w:hanging="0" w:left="0" w:right="0"/>
         <w:rPr/>
@@ -8027,7 +8032,7 @@
     </w:p>
     <w:p>
       <w:pPr>
-        <w:pStyle w:val="Testopreformattatouser"/>
+        <w:pStyle w:val="Testopreformattato"/>
         <w:bidi w:val="0"/>
         <w:rPr/>
       </w:pPr>
@@ -8066,7 +8071,7 @@
     </w:p>
     <w:p>
       <w:pPr>
-        <w:pStyle w:val="Testopreformattatouser"/>
+        <w:pStyle w:val="Testopreformattato"/>
         <w:bidi w:val="0"/>
         <w:rPr/>
       </w:pPr>
@@ -8105,7 +8110,7 @@
     </w:p>
     <w:p>
       <w:pPr>
-        <w:pStyle w:val="Testopreformattatouser"/>
+        <w:pStyle w:val="Testopreformattato"/>
         <w:bidi w:val="0"/>
         <w:rPr/>
       </w:pPr>
@@ -8144,7 +8149,7 @@
     </w:p>
     <w:p>
       <w:pPr>
-        <w:pStyle w:val="Testopreformattatouser"/>
+        <w:pStyle w:val="Testopreformattato"/>
         <w:bidi w:val="0"/>
         <w:spacing w:before="0" w:after="283"/>
         <w:rPr/>
@@ -8244,7 +8249,7 @@
     </w:p>
     <w:p>
       <w:pPr>
-        <w:pStyle w:val="Testopreformattatouser"/>
+        <w:pStyle w:val="Testopreformattato"/>
         <w:bidi w:val="0"/>
         <w:ind w:hanging="0" w:left="0" w:right="0"/>
         <w:rPr/>
@@ -8268,7 +8273,7 @@
     </w:p>
     <w:p>
       <w:pPr>
-        <w:pStyle w:val="Testopreformattatouser"/>
+        <w:pStyle w:val="Testopreformattato"/>
         <w:bidi w:val="0"/>
         <w:rPr/>
       </w:pPr>
@@ -8307,7 +8312,7 @@
     </w:p>
     <w:p>
       <w:pPr>
-        <w:pStyle w:val="Testopreformattatouser"/>
+        <w:pStyle w:val="Testopreformattato"/>
         <w:bidi w:val="0"/>
         <w:spacing w:before="0" w:after="283"/>
         <w:rPr/>
@@ -9400,7 +9405,7 @@
     </w:p>
     <w:p>
       <w:pPr>
-        <w:pStyle w:val="Testopreformattatouser"/>
+        <w:pStyle w:val="Testopreformattato"/>
         <w:bidi w:val="0"/>
         <w:ind w:hanging="0" w:left="0" w:right="0"/>
         <w:rPr/>
@@ -9424,7 +9429,7 @@
     </w:p>
     <w:p>
       <w:pPr>
-        <w:pStyle w:val="Testopreformattatouser"/>
+        <w:pStyle w:val="Testopreformattato"/>
         <w:bidi w:val="0"/>
         <w:rPr/>
       </w:pPr>
@@ -9447,7 +9452,7 @@
     </w:p>
     <w:p>
       <w:pPr>
-        <w:pStyle w:val="Testopreformattatouser"/>
+        <w:pStyle w:val="Testopreformattato"/>
         <w:bidi w:val="0"/>
         <w:rPr/>
       </w:pPr>
@@ -9470,7 +9475,7 @@
     </w:p>
     <w:p>
       <w:pPr>
-        <w:pStyle w:val="Testopreformattatouser"/>
+        <w:pStyle w:val="Testopreformattato"/>
         <w:bidi w:val="0"/>
         <w:rPr/>
       </w:pPr>
@@ -9493,7 +9498,7 @@
     </w:p>
     <w:p>
       <w:pPr>
-        <w:pStyle w:val="Testopreformattatouser"/>
+        <w:pStyle w:val="Testopreformattato"/>
         <w:bidi w:val="0"/>
         <w:spacing w:before="0" w:after="283"/>
         <w:rPr/>
@@ -9537,7 +9542,7 @@
     </w:p>
     <w:p>
       <w:pPr>
-        <w:pStyle w:val="Testopreformattatouser"/>
+        <w:pStyle w:val="Testopreformattato"/>
         <w:bidi w:val="0"/>
         <w:ind w:hanging="0" w:left="0" w:right="0"/>
         <w:rPr/>
@@ -9561,7 +9566,7 @@
     </w:p>
     <w:p>
       <w:pPr>
-        <w:pStyle w:val="Testopreformattatouser"/>
+        <w:pStyle w:val="Testopreformattato"/>
         <w:bidi w:val="0"/>
         <w:rPr/>
       </w:pPr>
@@ -9600,7 +9605,7 @@
     </w:p>
     <w:p>
       <w:pPr>
-        <w:pStyle w:val="Testopreformattatouser"/>
+        <w:pStyle w:val="Testopreformattato"/>
         <w:bidi w:val="0"/>
         <w:rPr/>
       </w:pPr>
@@ -9639,7 +9644,7 @@
     </w:p>
     <w:p>
       <w:pPr>
-        <w:pStyle w:val="Testopreformattatouser"/>
+        <w:pStyle w:val="Testopreformattato"/>
         <w:bidi w:val="0"/>
         <w:rPr/>
       </w:pPr>
@@ -9678,7 +9683,7 @@
     </w:p>
     <w:p>
       <w:pPr>
-        <w:pStyle w:val="Testopreformattatouser"/>
+        <w:pStyle w:val="Testopreformattato"/>
         <w:bidi w:val="0"/>
         <w:rPr/>
       </w:pPr>
@@ -9717,7 +9722,7 @@
     </w:p>
     <w:p>
       <w:pPr>
-        <w:pStyle w:val="Testopreformattatouser"/>
+        <w:pStyle w:val="Testopreformattato"/>
         <w:bidi w:val="0"/>
         <w:rPr/>
       </w:pPr>
@@ -9756,7 +9761,7 @@
     </w:p>
     <w:p>
       <w:pPr>
-        <w:pStyle w:val="Testopreformattatouser"/>
+        <w:pStyle w:val="Testopreformattato"/>
         <w:bidi w:val="0"/>
         <w:spacing w:before="0" w:after="283"/>
         <w:rPr/>
@@ -9790,7 +9795,7 @@
     </w:p>
     <w:p>
       <w:pPr>
-        <w:pStyle w:val="Testopreformattatouser"/>
+        <w:pStyle w:val="Testopreformattato"/>
         <w:bidi w:val="0"/>
         <w:ind w:hanging="0" w:left="0" w:right="0"/>
         <w:rPr/>
@@ -9820,7 +9825,7 @@
     </w:p>
     <w:p>
       <w:pPr>
-        <w:pStyle w:val="Testopreformattatouser"/>
+        <w:pStyle w:val="Testopreformattato"/>
         <w:bidi w:val="0"/>
         <w:rPr/>
       </w:pPr>
@@ -9859,7 +9864,7 @@
     </w:p>
     <w:p>
       <w:pPr>
-        <w:pStyle w:val="Testopreformattatouser"/>
+        <w:pStyle w:val="Testopreformattato"/>
         <w:bidi w:val="0"/>
         <w:rPr/>
       </w:pPr>
@@ -9898,7 +9903,7 @@
     </w:p>
     <w:p>
       <w:pPr>
-        <w:pStyle w:val="Testopreformattatouser"/>
+        <w:pStyle w:val="Testopreformattato"/>
         <w:bidi w:val="0"/>
         <w:spacing w:before="0" w:after="283"/>
         <w:rPr/>
@@ -9948,7 +9953,7 @@
     </w:p>
     <w:p>
       <w:pPr>
-        <w:pStyle w:val="Testopreformattatouser"/>
+        <w:pStyle w:val="Testopreformattato"/>
         <w:bidi w:val="0"/>
         <w:ind w:hanging="0" w:left="0" w:right="0"/>
         <w:rPr/>
@@ -9978,7 +9983,7 @@
     </w:p>
     <w:p>
       <w:pPr>
-        <w:pStyle w:val="Testopreformattatouser"/>
+        <w:pStyle w:val="Testopreformattato"/>
         <w:bidi w:val="0"/>
         <w:rPr/>
       </w:pPr>
@@ -10017,7 +10022,7 @@
     </w:p>
     <w:p>
       <w:pPr>
-        <w:pStyle w:val="Testopreformattatouser"/>
+        <w:pStyle w:val="Testopreformattato"/>
         <w:bidi w:val="0"/>
         <w:rPr/>
       </w:pPr>
@@ -10056,7 +10061,7 @@
     </w:p>
     <w:p>
       <w:pPr>
-        <w:pStyle w:val="Testopreformattatouser"/>
+        <w:pStyle w:val="Testopreformattato"/>
         <w:bidi w:val="0"/>
         <w:spacing w:before="0" w:after="283"/>
         <w:rPr/>
@@ -10116,7 +10121,7 @@
     </w:p>
     <w:p>
       <w:pPr>
-        <w:pStyle w:val="Testopreformattatouser"/>
+        <w:pStyle w:val="Testopreformattato"/>
         <w:bidi w:val="0"/>
         <w:ind w:hanging="0" w:left="0" w:right="0"/>
         <w:rPr/>
@@ -10146,7 +10151,7 @@
     </w:p>
     <w:p>
       <w:pPr>
-        <w:pStyle w:val="Testopreformattatouser"/>
+        <w:pStyle w:val="Testopreformattato"/>
         <w:bidi w:val="0"/>
         <w:spacing w:before="0" w:after="283"/>
         <w:rPr/>
@@ -10196,7 +10201,7 @@
     </w:p>
     <w:p>
       <w:pPr>
-        <w:pStyle w:val="Testopreformattatouser"/>
+        <w:pStyle w:val="Testopreformattato"/>
         <w:bidi w:val="0"/>
         <w:spacing w:before="0" w:after="283"/>
         <w:ind w:hanging="0" w:left="0" w:right="0"/>
@@ -10237,7 +10242,7 @@
     </w:p>
     <w:p>
       <w:pPr>
-        <w:pStyle w:val="Testopreformattatouser"/>
+        <w:pStyle w:val="Testopreformattato"/>
         <w:bidi w:val="0"/>
         <w:ind w:hanging="0" w:left="0" w:right="0"/>
         <w:rPr/>
@@ -10261,7 +10266,7 @@
     </w:p>
     <w:p>
       <w:pPr>
-        <w:pStyle w:val="Testopreformattatouser"/>
+        <w:pStyle w:val="Testopreformattato"/>
         <w:bidi w:val="0"/>
         <w:rPr/>
       </w:pPr>
@@ -10300,7 +10305,7 @@
     </w:p>
     <w:p>
       <w:pPr>
-        <w:pStyle w:val="Testopreformattatouser"/>
+        <w:pStyle w:val="Testopreformattato"/>
         <w:bidi w:val="0"/>
         <w:rPr>
           <w:rStyle w:val="Testosorgente"/>
@@ -10334,7 +10339,7 @@
     </w:p>
     <w:p>
       <w:pPr>
-        <w:pStyle w:val="Testopreformattatouser"/>
+        <w:pStyle w:val="Testopreformattato"/>
         <w:bidi w:val="0"/>
         <w:rPr/>
       </w:pPr>
@@ -10373,7 +10378,7 @@
     </w:p>
     <w:p>
       <w:pPr>
-        <w:pStyle w:val="Testopreformattatouser"/>
+        <w:pStyle w:val="Testopreformattato"/>
         <w:bidi w:val="0"/>
         <w:rPr/>
       </w:pPr>
@@ -10412,7 +10417,7 @@
     </w:p>
     <w:p>
       <w:pPr>
-        <w:pStyle w:val="Testopreformattatouser"/>
+        <w:pStyle w:val="Testopreformattato"/>
         <w:bidi w:val="0"/>
         <w:rPr/>
       </w:pPr>
@@ -10435,7 +10440,7 @@
     </w:p>
     <w:p>
       <w:pPr>
-        <w:pStyle w:val="Testopreformattatouser"/>
+        <w:pStyle w:val="Testopreformattato"/>
         <w:bidi w:val="0"/>
         <w:rPr/>
       </w:pPr>
@@ -10474,7 +10479,7 @@
     </w:p>
     <w:p>
       <w:pPr>
-        <w:pStyle w:val="Testopreformattatouser"/>
+        <w:pStyle w:val="Testopreformattato"/>
         <w:bidi w:val="0"/>
         <w:rPr/>
       </w:pPr>
@@ -10513,7 +10518,7 @@
     </w:p>
     <w:p>
       <w:pPr>
-        <w:pStyle w:val="Testopreformattatouser"/>
+        <w:pStyle w:val="Testopreformattato"/>
         <w:bidi w:val="0"/>
         <w:rPr/>
       </w:pPr>
@@ -10552,7 +10557,7 @@
     </w:p>
     <w:p>
       <w:pPr>
-        <w:pStyle w:val="Testopreformattatouser"/>
+        <w:pStyle w:val="Testopreformattato"/>
         <w:bidi w:val="0"/>
         <w:spacing w:before="0" w:after="283"/>
         <w:rPr/>
@@ -10602,7 +10607,7 @@
     </w:p>
     <w:p>
       <w:pPr>
-        <w:pStyle w:val="Testopreformattatouser"/>
+        <w:pStyle w:val="Testopreformattato"/>
         <w:bidi w:val="0"/>
         <w:ind w:hanging="0" w:left="0" w:right="0"/>
         <w:rPr/>
@@ -10632,7 +10637,7 @@
     </w:p>
     <w:p>
       <w:pPr>
-        <w:pStyle w:val="Testopreformattatouser"/>
+        <w:pStyle w:val="Testopreformattato"/>
         <w:bidi w:val="0"/>
         <w:rPr>
           <w:rStyle w:val="Testosorgente"/>
@@ -10666,7 +10671,7 @@
     </w:p>
     <w:p>
       <w:pPr>
-        <w:pStyle w:val="Testopreformattatouser"/>
+        <w:pStyle w:val="Testopreformattato"/>
         <w:bidi w:val="0"/>
         <w:rPr/>
       </w:pPr>
@@ -10705,7 +10710,7 @@
     </w:p>
     <w:p>
       <w:pPr>
-        <w:pStyle w:val="Testopreformattatouser"/>
+        <w:pStyle w:val="Testopreformattato"/>
         <w:bidi w:val="0"/>
         <w:rPr/>
       </w:pPr>
@@ -10744,7 +10749,7 @@
     </w:p>
     <w:p>
       <w:pPr>
-        <w:pStyle w:val="Testopreformattatouser"/>
+        <w:pStyle w:val="Testopreformattato"/>
         <w:bidi w:val="0"/>
         <w:spacing w:before="0" w:after="283"/>
         <w:rPr/>
@@ -10794,7 +10799,7 @@
     </w:p>
     <w:p>
       <w:pPr>
-        <w:pStyle w:val="Testopreformattatouser"/>
+        <w:pStyle w:val="Testopreformattato"/>
         <w:bidi w:val="0"/>
         <w:ind w:hanging="0" w:left="0" w:right="0"/>
         <w:rPr/>
@@ -10834,7 +10839,7 @@
     </w:p>
     <w:p>
       <w:pPr>
-        <w:pStyle w:val="Testopreformattatouser"/>
+        <w:pStyle w:val="Testopreformattato"/>
         <w:bidi w:val="0"/>
         <w:rPr/>
       </w:pPr>
@@ -10873,7 +10878,7 @@
     </w:p>
     <w:p>
       <w:pPr>
-        <w:pStyle w:val="Testopreformattatouser"/>
+        <w:pStyle w:val="Testopreformattato"/>
         <w:bidi w:val="0"/>
         <w:rPr/>
       </w:pPr>
@@ -10912,7 +10917,7 @@
     </w:p>
     <w:p>
       <w:pPr>
-        <w:pStyle w:val="Testopreformattatouser"/>
+        <w:pStyle w:val="Testopreformattato"/>
         <w:bidi w:val="0"/>
         <w:spacing w:before="0" w:after="283"/>
         <w:rPr/>
@@ -10962,16 +10967,16 @@
     </w:p>
     <w:p>
       <w:pPr>
-        <w:pStyle w:val="Testopreformattatouser"/>
-        <w:rPr/>
-      </w:pPr>
-      <w:r>
-        <w:rPr/>
-      </w:r>
-    </w:p>
-    <w:p>
-      <w:pPr>
-        <w:pStyle w:val="Testopreformattatouser"/>
+        <w:pStyle w:val="Testopreformattato"/>
+        <w:rPr/>
+      </w:pPr>
+      <w:r>
+        <w:rPr/>
+      </w:r>
+    </w:p>
+    <w:p>
+      <w:pPr>
+        <w:pStyle w:val="Testopreformattato"/>
         <w:bidi w:val="0"/>
         <w:ind w:hanging="0" w:left="0" w:right="0"/>
         <w:rPr/>
@@ -10995,7 +11000,7 @@
     </w:p>
     <w:p>
       <w:pPr>
-        <w:pStyle w:val="Testopreformattatouser"/>
+        <w:pStyle w:val="Testopreformattato"/>
         <w:bidi w:val="0"/>
         <w:rPr/>
       </w:pPr>
@@ -11034,7 +11039,7 @@
     </w:p>
     <w:p>
       <w:pPr>
-        <w:pStyle w:val="Testopreformattatouser"/>
+        <w:pStyle w:val="Testopreformattato"/>
         <w:bidi w:val="0"/>
         <w:rPr/>
       </w:pPr>
@@ -11073,7 +11078,7 @@
     </w:p>
     <w:p>
       <w:pPr>
-        <w:pStyle w:val="Testopreformattatouser"/>
+        <w:pStyle w:val="Testopreformattato"/>
         <w:bidi w:val="0"/>
         <w:spacing w:before="0" w:after="283"/>
         <w:rPr/>
@@ -11123,7 +11128,7 @@
     </w:p>
     <w:p>
       <w:pPr>
-        <w:pStyle w:val="Testopreformattatouser"/>
+        <w:pStyle w:val="Testopreformattato"/>
         <w:bidi w:val="0"/>
         <w:ind w:hanging="0" w:left="0" w:right="0"/>
         <w:rPr/>
@@ -11169,7 +11174,7 @@
     </w:p>
     <w:p>
       <w:pPr>
-        <w:pStyle w:val="Testopreformattatouser"/>
+        <w:pStyle w:val="Testopreformattato"/>
         <w:bidi w:val="0"/>
         <w:rPr/>
       </w:pPr>
@@ -11208,7 +11213,7 @@
     </w:p>
     <w:p>
       <w:pPr>
-        <w:pStyle w:val="Testopreformattatouser"/>
+        <w:pStyle w:val="Testopreformattato"/>
         <w:bidi w:val="0"/>
         <w:rPr/>
       </w:pPr>
@@ -11247,7 +11252,7 @@
     </w:p>
     <w:p>
       <w:pPr>
-        <w:pStyle w:val="Testopreformattatouser"/>
+        <w:pStyle w:val="Testopreformattato"/>
         <w:bidi w:val="0"/>
         <w:rPr/>
       </w:pPr>
@@ -11286,7 +11291,7 @@
     </w:p>
     <w:p>
       <w:pPr>
-        <w:pStyle w:val="Testopreformattatouser"/>
+        <w:pStyle w:val="Testopreformattato"/>
         <w:bidi w:val="0"/>
         <w:rPr/>
       </w:pPr>
@@ -11325,7 +11330,7 @@
     </w:p>
     <w:p>
       <w:pPr>
-        <w:pStyle w:val="Testopreformattatouser"/>
+        <w:pStyle w:val="Testopreformattato"/>
         <w:bidi w:val="0"/>
         <w:rPr/>
       </w:pPr>
@@ -11364,7 +11369,7 @@
     </w:p>
     <w:p>
       <w:pPr>
-        <w:pStyle w:val="Testopreformattatouser"/>
+        <w:pStyle w:val="Testopreformattato"/>
         <w:bidi w:val="0"/>
         <w:rPr/>
       </w:pPr>
@@ -11403,7 +11408,7 @@
     </w:p>
     <w:p>
       <w:pPr>
-        <w:pStyle w:val="Testopreformattatouser"/>
+        <w:pStyle w:val="Testopreformattato"/>
         <w:bidi w:val="0"/>
         <w:spacing w:before="0" w:after="283"/>
         <w:rPr/>
@@ -11453,7 +11458,7 @@
     </w:p>
     <w:p>
       <w:pPr>
-        <w:pStyle w:val="Testopreformattatouser"/>
+        <w:pStyle w:val="Testopreformattato"/>
         <w:bidi w:val="0"/>
         <w:ind w:hanging="0" w:left="0" w:right="0"/>
         <w:rPr/>
@@ -11477,7 +11482,7 @@
     </w:p>
     <w:p>
       <w:pPr>
-        <w:pStyle w:val="Testopreformattatouser"/>
+        <w:pStyle w:val="Testopreformattato"/>
         <w:bidi w:val="0"/>
         <w:rPr/>
       </w:pPr>
@@ -11516,7 +11521,7 @@
     </w:p>
     <w:p>
       <w:pPr>
-        <w:pStyle w:val="Testopreformattatouser"/>
+        <w:pStyle w:val="Testopreformattato"/>
         <w:bidi w:val="0"/>
         <w:rPr>
           <w:rStyle w:val="Testosorgente"/>
@@ -11550,7 +11555,7 @@
     </w:p>
     <w:p>
       <w:pPr>
-        <w:pStyle w:val="Testopreformattatouser"/>
+        <w:pStyle w:val="Testopreformattato"/>
         <w:bidi w:val="0"/>
         <w:rPr/>
       </w:pPr>
@@ -11589,7 +11594,7 @@
     </w:p>
     <w:p>
       <w:pPr>
-        <w:pStyle w:val="Testopreformattatouser"/>
+        <w:pStyle w:val="Testopreformattato"/>
         <w:bidi w:val="0"/>
         <w:rPr/>
       </w:pPr>
@@ -11628,7 +11633,7 @@
     </w:p>
     <w:p>
       <w:pPr>
-        <w:pStyle w:val="Testopreformattatouser"/>
+        <w:pStyle w:val="Testopreformattato"/>
         <w:bidi w:val="0"/>
         <w:spacing w:before="0" w:after="283"/>
         <w:rPr/>
@@ -11678,7 +11683,7 @@
     </w:p>
     <w:p>
       <w:pPr>
-        <w:pStyle w:val="Testopreformattatouser"/>
+        <w:pStyle w:val="Testopreformattato"/>
         <w:bidi w:val="0"/>
         <w:ind w:hanging="0" w:left="0" w:right="0"/>
         <w:rPr/>
@@ -11718,7 +11723,7 @@
     </w:p>
     <w:p>
       <w:pPr>
-        <w:pStyle w:val="Testopreformattatouser"/>
+        <w:pStyle w:val="Testopreformattato"/>
         <w:bidi w:val="0"/>
         <w:rPr/>
       </w:pPr>
@@ -11757,7 +11762,7 @@
     </w:p>
     <w:p>
       <w:pPr>
-        <w:pStyle w:val="Testopreformattatouser"/>
+        <w:pStyle w:val="Testopreformattato"/>
         <w:bidi w:val="0"/>
         <w:rPr/>
       </w:pPr>
@@ -11796,7 +11801,7 @@
     </w:p>
     <w:p>
       <w:pPr>
-        <w:pStyle w:val="Testopreformattatouser"/>
+        <w:pStyle w:val="Testopreformattato"/>
         <w:bidi w:val="0"/>
         <w:rPr/>
       </w:pPr>
@@ -11835,7 +11840,7 @@
     </w:p>
     <w:p>
       <w:pPr>
-        <w:pStyle w:val="Testopreformattatouser"/>
+        <w:pStyle w:val="Testopreformattato"/>
         <w:bidi w:val="0"/>
         <w:rPr/>
       </w:pPr>
@@ -11874,7 +11879,7 @@
     </w:p>
     <w:p>
       <w:pPr>
-        <w:pStyle w:val="Testopreformattatouser"/>
+        <w:pStyle w:val="Testopreformattato"/>
         <w:bidi w:val="0"/>
         <w:rPr/>
       </w:pPr>
@@ -11913,7 +11918,7 @@
     </w:p>
     <w:p>
       <w:pPr>
-        <w:pStyle w:val="Testopreformattatouser"/>
+        <w:pStyle w:val="Testopreformattato"/>
         <w:bidi w:val="0"/>
         <w:spacing w:before="0" w:after="283"/>
         <w:rPr/>
@@ -11963,7 +11968,7 @@
     </w:p>
     <w:p>
       <w:pPr>
-        <w:pStyle w:val="Testopreformattatouser"/>
+        <w:pStyle w:val="Testopreformattato"/>
         <w:bidi w:val="0"/>
         <w:ind w:hanging="0" w:left="0" w:right="0"/>
         <w:rPr/>
@@ -12003,7 +12008,7 @@
     </w:p>
     <w:p>
       <w:pPr>
-        <w:pStyle w:val="Testopreformattatouser"/>
+        <w:pStyle w:val="Testopreformattato"/>
         <w:bidi w:val="0"/>
         <w:rPr/>
       </w:pPr>
@@ -12042,7 +12047,7 @@
     </w:p>
     <w:p>
       <w:pPr>
-        <w:pStyle w:val="Testopreformattatouser"/>
+        <w:pStyle w:val="Testopreformattato"/>
         <w:bidi w:val="0"/>
         <w:rPr/>
       </w:pPr>
@@ -12081,7 +12086,7 @@
     </w:p>
     <w:p>
       <w:pPr>
-        <w:pStyle w:val="Testopreformattatouser"/>
+        <w:pStyle w:val="Testopreformattato"/>
         <w:bidi w:val="0"/>
         <w:rPr/>
       </w:pPr>
@@ -12120,7 +12125,7 @@
     </w:p>
     <w:p>
       <w:pPr>
-        <w:pStyle w:val="Testopreformattatouser"/>
+        <w:pStyle w:val="Testopreformattato"/>
         <w:bidi w:val="0"/>
         <w:rPr/>
       </w:pPr>
@@ -12159,7 +12164,7 @@
     </w:p>
     <w:p>
       <w:pPr>
-        <w:pStyle w:val="Testopreformattatouser"/>
+        <w:pStyle w:val="Testopreformattato"/>
         <w:bidi w:val="0"/>
         <w:rPr/>
       </w:pPr>
@@ -12198,7 +12203,7 @@
     </w:p>
     <w:p>
       <w:pPr>
-        <w:pStyle w:val="Testopreformattatouser"/>
+        <w:pStyle w:val="Testopreformattato"/>
         <w:bidi w:val="0"/>
         <w:rPr/>
       </w:pPr>
@@ -12237,7 +12242,7 @@
     </w:p>
     <w:p>
       <w:pPr>
-        <w:pStyle w:val="Testopreformattatouser"/>
+        <w:pStyle w:val="Testopreformattato"/>
         <w:bidi w:val="0"/>
         <w:rPr/>
       </w:pPr>
@@ -12276,7 +12281,7 @@
     </w:p>
     <w:p>
       <w:pPr>
-        <w:pStyle w:val="Testopreformattatouser"/>
+        <w:pStyle w:val="Testopreformattato"/>
         <w:bidi w:val="0"/>
         <w:spacing w:before="0" w:after="283"/>
         <w:rPr/>
@@ -12326,7 +12331,7 @@
     </w:p>
     <w:p>
       <w:pPr>
-        <w:pStyle w:val="Testopreformattatouser"/>
+        <w:pStyle w:val="Testopreformattato"/>
         <w:bidi w:val="0"/>
         <w:ind w:hanging="0" w:left="0" w:right="0"/>
         <w:rPr/>
@@ -12356,7 +12361,7 @@
     </w:p>
     <w:p>
       <w:pPr>
-        <w:pStyle w:val="Testopreformattatouser"/>
+        <w:pStyle w:val="Testopreformattato"/>
         <w:bidi w:val="0"/>
         <w:rPr>
           <w:rStyle w:val="Testosorgente"/>
@@ -12390,7 +12395,7 @@
     </w:p>
     <w:p>
       <w:pPr>
-        <w:pStyle w:val="Testopreformattatouser"/>
+        <w:pStyle w:val="Testopreformattato"/>
         <w:bidi w:val="0"/>
         <w:spacing w:before="0" w:after="283"/>
         <w:rPr/>
@@ -12440,7 +12445,7 @@
     </w:p>
     <w:p>
       <w:pPr>
-        <w:pStyle w:val="Testopreformattatouser"/>
+        <w:pStyle w:val="Testopreformattato"/>
         <w:bidi w:val="0"/>
         <w:ind w:hanging="0" w:left="0" w:right="0"/>
         <w:rPr/>
@@ -12464,7 +12469,7 @@
     </w:p>
     <w:p>
       <w:pPr>
-        <w:pStyle w:val="Testopreformattatouser"/>
+        <w:pStyle w:val="Testopreformattato"/>
         <w:bidi w:val="0"/>
         <w:rPr/>
       </w:pPr>
@@ -12503,7 +12508,7 @@
     </w:p>
     <w:p>
       <w:pPr>
-        <w:pStyle w:val="Testopreformattatouser"/>
+        <w:pStyle w:val="Testopreformattato"/>
         <w:bidi w:val="0"/>
         <w:rPr/>
       </w:pPr>
@@ -12542,7 +12547,7 @@
     </w:p>
     <w:p>
       <w:pPr>
-        <w:pStyle w:val="Testopreformattatouser"/>
+        <w:pStyle w:val="Testopreformattato"/>
         <w:bidi w:val="0"/>
         <w:rPr/>
       </w:pPr>
@@ -12581,7 +12586,7 @@
     </w:p>
     <w:p>
       <w:pPr>
-        <w:pStyle w:val="Testopreformattatouser"/>
+        <w:pStyle w:val="Testopreformattato"/>
         <w:bidi w:val="0"/>
         <w:rPr/>
       </w:pPr>
@@ -12620,7 +12625,7 @@
     </w:p>
     <w:p>
       <w:pPr>
-        <w:pStyle w:val="Testopreformattatouser"/>
+        <w:pStyle w:val="Testopreformattato"/>
         <w:bidi w:val="0"/>
         <w:rPr/>
       </w:pPr>
@@ -12659,7 +12664,7 @@
     </w:p>
     <w:p>
       <w:pPr>
-        <w:pStyle w:val="Testopreformattatouser"/>
+        <w:pStyle w:val="Testopreformattato"/>
         <w:bidi w:val="0"/>
         <w:rPr/>
       </w:pPr>
@@ -12698,7 +12703,7 @@
     </w:p>
     <w:p>
       <w:pPr>
-        <w:pStyle w:val="Testopreformattatouser"/>
+        <w:pStyle w:val="Testopreformattato"/>
         <w:bidi w:val="0"/>
         <w:rPr/>
       </w:pPr>
@@ -12737,7 +12742,7 @@
     </w:p>
     <w:p>
       <w:pPr>
-        <w:pStyle w:val="Testopreformattatouser"/>
+        <w:pStyle w:val="Testopreformattato"/>
         <w:bidi w:val="0"/>
         <w:spacing w:before="0" w:after="283"/>
         <w:rPr/>
@@ -12787,7 +12792,7 @@
     </w:p>
     <w:p>
       <w:pPr>
-        <w:pStyle w:val="Testopreformattatouser"/>
+        <w:pStyle w:val="Testopreformattato"/>
         <w:bidi w:val="0"/>
         <w:ind w:hanging="0" w:left="0" w:right="0"/>
         <w:rPr/>
@@ -12833,7 +12838,7 @@
     </w:p>
     <w:p>
       <w:pPr>
-        <w:pStyle w:val="Testopreformattatouser"/>
+        <w:pStyle w:val="Testopreformattato"/>
         <w:bidi w:val="0"/>
         <w:rPr/>
       </w:pPr>
@@ -12872,7 +12877,7 @@
     </w:p>
     <w:p>
       <w:pPr>
-        <w:pStyle w:val="Testopreformattatouser"/>
+        <w:pStyle w:val="Testopreformattato"/>
         <w:bidi w:val="0"/>
         <w:spacing w:before="0" w:after="283"/>
         <w:rPr/>
@@ -13133,7 +13138,7 @@
     </w:p>
     <w:p>
       <w:pPr>
-        <w:pStyle w:val="Testopreformattatouser"/>
+        <w:pStyle w:val="Testopreformattato"/>
         <w:bidi w:val="0"/>
         <w:ind w:hanging="0" w:left="0" w:right="0"/>
         <w:rPr/>
@@ -13157,7 +13162,7 @@
     </w:p>
     <w:p>
       <w:pPr>
-        <w:pStyle w:val="Testopreformattatouser"/>
+        <w:pStyle w:val="Testopreformattato"/>
         <w:bidi w:val="0"/>
         <w:rPr/>
       </w:pPr>
@@ -13180,7 +13185,7 @@
     </w:p>
     <w:p>
       <w:pPr>
-        <w:pStyle w:val="Testopreformattatouser"/>
+        <w:pStyle w:val="Testopreformattato"/>
         <w:bidi w:val="0"/>
         <w:rPr/>
       </w:pPr>
@@ -13203,7 +13208,7 @@
     </w:p>
     <w:p>
       <w:pPr>
-        <w:pStyle w:val="Testopreformattatouser"/>
+        <w:pStyle w:val="Testopreformattato"/>
         <w:bidi w:val="0"/>
         <w:rPr/>
       </w:pPr>
@@ -13226,7 +13231,7 @@
     </w:p>
     <w:p>
       <w:pPr>
-        <w:pStyle w:val="Testopreformattatouser"/>
+        <w:pStyle w:val="Testopreformattato"/>
         <w:bidi w:val="0"/>
         <w:rPr/>
       </w:pPr>
@@ -13249,7 +13254,7 @@
     </w:p>
     <w:p>
       <w:pPr>
-        <w:pStyle w:val="Testopreformattatouser"/>
+        <w:pStyle w:val="Testopreformattato"/>
         <w:bidi w:val="0"/>
         <w:rPr/>
       </w:pPr>
@@ -13272,7 +13277,7 @@
     </w:p>
     <w:p>
       <w:pPr>
-        <w:pStyle w:val="Testopreformattatouser"/>
+        <w:pStyle w:val="Testopreformattato"/>
         <w:bidi w:val="0"/>
         <w:spacing w:before="0" w:after="283"/>
         <w:rPr/>
@@ -13326,7 +13331,7 @@
     </w:p>
     <w:p>
       <w:pPr>
-        <w:pStyle w:val="Testopreformattatouser"/>
+        <w:pStyle w:val="Testopreformattato"/>
         <w:bidi w:val="0"/>
         <w:ind w:hanging="0" w:left="0" w:right="0"/>
         <w:rPr/>
@@ -13350,7 +13355,7 @@
     </w:p>
     <w:p>
       <w:pPr>
-        <w:pStyle w:val="Testopreformattatouser"/>
+        <w:pStyle w:val="Testopreformattato"/>
         <w:bidi w:val="0"/>
         <w:rPr/>
       </w:pPr>
@@ -13389,7 +13394,7 @@
     </w:p>
     <w:p>
       <w:pPr>
-        <w:pStyle w:val="Testopreformattatouser"/>
+        <w:pStyle w:val="Testopreformattato"/>
         <w:bidi w:val="0"/>
         <w:rPr/>
       </w:pPr>
@@ -13412,7 +13417,7 @@
     </w:p>
     <w:p>
       <w:pPr>
-        <w:pStyle w:val="Testopreformattatouser"/>
+        <w:pStyle w:val="Testopreformattato"/>
         <w:bidi w:val="0"/>
         <w:rPr/>
       </w:pPr>
@@ -13451,7 +13456,7 @@
     </w:p>
     <w:p>
       <w:pPr>
-        <w:pStyle w:val="Testopreformattatouser"/>
+        <w:pStyle w:val="Testopreformattato"/>
         <w:bidi w:val="0"/>
         <w:rPr/>
       </w:pPr>
@@ -13490,7 +13495,7 @@
     </w:p>
     <w:p>
       <w:pPr>
-        <w:pStyle w:val="Testopreformattatouser"/>
+        <w:pStyle w:val="Testopreformattato"/>
         <w:bidi w:val="0"/>
         <w:rPr/>
       </w:pPr>
@@ -13529,7 +13534,7 @@
     </w:p>
     <w:p>
       <w:pPr>
-        <w:pStyle w:val="Testopreformattatouser"/>
+        <w:pStyle w:val="Testopreformattato"/>
         <w:bidi w:val="0"/>
         <w:rPr/>
       </w:pPr>
@@ -13568,7 +13573,7 @@
     </w:p>
     <w:p>
       <w:pPr>
-        <w:pStyle w:val="Testopreformattatouser"/>
+        <w:pStyle w:val="Testopreformattato"/>
         <w:bidi w:val="0"/>
         <w:rPr/>
       </w:pPr>
@@ -13607,7 +13612,7 @@
     </w:p>
     <w:p>
       <w:pPr>
-        <w:pStyle w:val="Testopreformattatouser"/>
+        <w:pStyle w:val="Testopreformattato"/>
         <w:bidi w:val="0"/>
         <w:rPr/>
       </w:pPr>
@@ -13646,7 +13651,7 @@
     </w:p>
     <w:p>
       <w:pPr>
-        <w:pStyle w:val="Testopreformattatouser"/>
+        <w:pStyle w:val="Testopreformattato"/>
         <w:bidi w:val="0"/>
         <w:spacing w:before="0" w:after="283"/>
         <w:rPr/>
@@ -13680,7 +13685,7 @@
     </w:p>
     <w:p>
       <w:pPr>
-        <w:pStyle w:val="Testopreformattatouser"/>
+        <w:pStyle w:val="Testopreformattato"/>
         <w:bidi w:val="0"/>
         <w:ind w:hanging="0" w:left="0" w:right="0"/>
         <w:rPr/>
@@ -13704,7 +13709,7 @@
     </w:p>
     <w:p>
       <w:pPr>
-        <w:pStyle w:val="Testopreformattatouser"/>
+        <w:pStyle w:val="Testopreformattato"/>
         <w:bidi w:val="0"/>
         <w:rPr/>
       </w:pPr>
@@ -13743,7 +13748,7 @@
     </w:p>
     <w:p>
       <w:pPr>
-        <w:pStyle w:val="Testopreformattatouser"/>
+        <w:pStyle w:val="Testopreformattato"/>
         <w:bidi w:val="0"/>
         <w:rPr/>
       </w:pPr>
@@ -13766,7 +13771,7 @@
     </w:p>
     <w:p>
       <w:pPr>
-        <w:pStyle w:val="Testopreformattatouser"/>
+        <w:pStyle w:val="Testopreformattato"/>
         <w:bidi w:val="0"/>
         <w:rPr/>
       </w:pPr>
@@ -13805,7 +13810,7 @@
     </w:p>
     <w:p>
       <w:pPr>
-        <w:pStyle w:val="Testopreformattatouser"/>
+        <w:pStyle w:val="Testopreformattato"/>
         <w:bidi w:val="0"/>
         <w:rPr/>
       </w:pPr>
@@ -13844,7 +13849,7 @@
     </w:p>
     <w:p>
       <w:pPr>
-        <w:pStyle w:val="Testopreformattatouser"/>
+        <w:pStyle w:val="Testopreformattato"/>
         <w:bidi w:val="0"/>
         <w:rPr/>
       </w:pPr>
@@ -13883,7 +13888,7 @@
     </w:p>
     <w:p>
       <w:pPr>
-        <w:pStyle w:val="Testopreformattatouser"/>
+        <w:pStyle w:val="Testopreformattato"/>
         <w:bidi w:val="0"/>
         <w:rPr/>
       </w:pPr>
@@ -13922,7 +13927,7 @@
     </w:p>
     <w:p>
       <w:pPr>
-        <w:pStyle w:val="Testopreformattatouser"/>
+        <w:pStyle w:val="Testopreformattato"/>
         <w:bidi w:val="0"/>
         <w:rPr/>
       </w:pPr>
@@ -13961,7 +13966,7 @@
     </w:p>
     <w:p>
       <w:pPr>
-        <w:pStyle w:val="Testopreformattatouser"/>
+        <w:pStyle w:val="Testopreformattato"/>
         <w:bidi w:val="0"/>
         <w:rPr/>
       </w:pPr>
@@ -14000,7 +14005,7 @@
     </w:p>
     <w:p>
       <w:pPr>
-        <w:pStyle w:val="Testopreformattatouser"/>
+        <w:pStyle w:val="Testopreformattato"/>
         <w:bidi w:val="0"/>
         <w:rPr/>
       </w:pPr>
@@ -14039,7 +14044,7 @@
     </w:p>
     <w:p>
       <w:pPr>
-        <w:pStyle w:val="Testopreformattatouser"/>
+        <w:pStyle w:val="Testopreformattato"/>
         <w:bidi w:val="0"/>
         <w:rPr/>
       </w:pPr>
@@ -14078,7 +14083,7 @@
     </w:p>
     <w:p>
       <w:pPr>
-        <w:pStyle w:val="Testopreformattatouser"/>
+        <w:pStyle w:val="Testopreformattato"/>
         <w:bidi w:val="0"/>
         <w:rPr/>
       </w:pPr>
@@ -14117,7 +14122,7 @@
     </w:p>
     <w:p>
       <w:pPr>
-        <w:pStyle w:val="Testopreformattatouser"/>
+        <w:pStyle w:val="Testopreformattato"/>
         <w:bidi w:val="0"/>
         <w:rPr/>
       </w:pPr>
@@ -14156,7 +14161,7 @@
     </w:p>
     <w:p>
       <w:pPr>
-        <w:pStyle w:val="Testopreformattatouser"/>
+        <w:pStyle w:val="Testopreformattato"/>
         <w:bidi w:val="0"/>
         <w:rPr/>
       </w:pPr>
@@ -14195,7 +14200,7 @@
     </w:p>
     <w:p>
       <w:pPr>
-        <w:pStyle w:val="Testopreformattatouser"/>
+        <w:pStyle w:val="Testopreformattato"/>
         <w:bidi w:val="0"/>
         <w:spacing w:before="0" w:after="283"/>
         <w:rPr/>
@@ -14229,7 +14234,7 @@
     </w:p>
     <w:p>
       <w:pPr>
-        <w:pStyle w:val="Testopreformattatouser"/>
+        <w:pStyle w:val="Testopreformattato"/>
         <w:bidi w:val="0"/>
         <w:ind w:hanging="0" w:left="0" w:right="0"/>
         <w:rPr/>
@@ -14253,7 +14258,7 @@
     </w:p>
     <w:p>
       <w:pPr>
-        <w:pStyle w:val="Testopreformattatouser"/>
+        <w:pStyle w:val="Testopreformattato"/>
         <w:bidi w:val="0"/>
         <w:rPr/>
       </w:pPr>
@@ -14292,7 +14297,7 @@
     </w:p>
     <w:p>
       <w:pPr>
-        <w:pStyle w:val="Testopreformattatouser"/>
+        <w:pStyle w:val="Testopreformattato"/>
         <w:bidi w:val="0"/>
         <w:rPr/>
       </w:pPr>
@@ -14331,7 +14336,7 @@
     </w:p>
     <w:p>
       <w:pPr>
-        <w:pStyle w:val="Testopreformattatouser"/>
+        <w:pStyle w:val="Testopreformattato"/>
         <w:bidi w:val="0"/>
         <w:rPr/>
       </w:pPr>
@@ -14354,7 +14359,7 @@
     </w:p>
     <w:p>
       <w:pPr>
-        <w:pStyle w:val="Testopreformattatouser"/>
+        <w:pStyle w:val="Testopreformattato"/>
         <w:bidi w:val="0"/>
         <w:rPr/>
       </w:pPr>
@@ -14393,7 +14398,7 @@
     </w:p>
     <w:p>
       <w:pPr>
-        <w:pStyle w:val="Testopreformattatouser"/>
+        <w:pStyle w:val="Testopreformattato"/>
         <w:bidi w:val="0"/>
         <w:rPr/>
       </w:pPr>
@@ -14432,7 +14437,7 @@
     </w:p>
     <w:p>
       <w:pPr>
-        <w:pStyle w:val="Testopreformattatouser"/>
+        <w:pStyle w:val="Testopreformattato"/>
         <w:bidi w:val="0"/>
         <w:rPr/>
       </w:pPr>
@@ -14471,7 +14476,7 @@
     </w:p>
     <w:p>
       <w:pPr>
-        <w:pStyle w:val="Testopreformattatouser"/>
+        <w:pStyle w:val="Testopreformattato"/>
         <w:bidi w:val="0"/>
         <w:rPr/>
       </w:pPr>
@@ -14510,7 +14515,7 @@
     </w:p>
     <w:p>
       <w:pPr>
-        <w:pStyle w:val="Testopreformattatouser"/>
+        <w:pStyle w:val="Testopreformattato"/>
         <w:bidi w:val="0"/>
         <w:rPr/>
       </w:pPr>
@@ -14549,7 +14554,7 @@
     </w:p>
     <w:p>
       <w:pPr>
-        <w:pStyle w:val="Testopreformattatouser"/>
+        <w:pStyle w:val="Testopreformattato"/>
         <w:bidi w:val="0"/>
         <w:rPr/>
       </w:pPr>
@@ -14588,7 +14593,7 @@
     </w:p>
     <w:p>
       <w:pPr>
-        <w:pStyle w:val="Testopreformattatouser"/>
+        <w:pStyle w:val="Testopreformattato"/>
         <w:bidi w:val="0"/>
         <w:rPr/>
       </w:pPr>
@@ -14627,7 +14632,7 @@
     </w:p>
     <w:p>
       <w:pPr>
-        <w:pStyle w:val="Testopreformattatouser"/>
+        <w:pStyle w:val="Testopreformattato"/>
         <w:bidi w:val="0"/>
         <w:rPr/>
       </w:pPr>
@@ -14666,7 +14671,7 @@
     </w:p>
     <w:p>
       <w:pPr>
-        <w:pStyle w:val="Testopreformattatouser"/>
+        <w:pStyle w:val="Testopreformattato"/>
         <w:bidi w:val="0"/>
         <w:rPr/>
       </w:pPr>
@@ -14705,7 +14710,7 @@
     </w:p>
     <w:p>
       <w:pPr>
-        <w:pStyle w:val="Testopreformattatouser"/>
+        <w:pStyle w:val="Testopreformattato"/>
         <w:bidi w:val="0"/>
         <w:rPr/>
       </w:pPr>
@@ -14744,7 +14749,7 @@
     </w:p>
     <w:p>
       <w:pPr>
-        <w:pStyle w:val="Testopreformattatouser"/>
+        <w:pStyle w:val="Testopreformattato"/>
         <w:bidi w:val="0"/>
         <w:rPr/>
       </w:pPr>
@@ -14767,7 +14772,7 @@
     </w:p>
     <w:p>
       <w:pPr>
-        <w:pStyle w:val="Testopreformattatouser"/>
+        <w:pStyle w:val="Testopreformattato"/>
         <w:bidi w:val="0"/>
         <w:rPr/>
       </w:pPr>
@@ -14806,7 +14811,7 @@
     </w:p>
     <w:p>
       <w:pPr>
-        <w:pStyle w:val="Testopreformattatouser"/>
+        <w:pStyle w:val="Testopreformattato"/>
         <w:bidi w:val="0"/>
         <w:rPr/>
       </w:pPr>
@@ -14845,7 +14850,7 @@
     </w:p>
     <w:p>
       <w:pPr>
-        <w:pStyle w:val="Testopreformattatouser"/>
+        <w:pStyle w:val="Testopreformattato"/>
         <w:bidi w:val="0"/>
         <w:rPr/>
       </w:pPr>
@@ -14884,7 +14889,7 @@
     </w:p>
     <w:p>
       <w:pPr>
-        <w:pStyle w:val="Testopreformattatouser"/>
+        <w:pStyle w:val="Testopreformattato"/>
         <w:bidi w:val="0"/>
         <w:rPr/>
       </w:pPr>
@@ -14923,7 +14928,7 @@
     </w:p>
     <w:p>
       <w:pPr>
-        <w:pStyle w:val="Testopreformattatouser"/>
+        <w:pStyle w:val="Testopreformattato"/>
         <w:bidi w:val="0"/>
         <w:rPr/>
       </w:pPr>
@@ -14962,7 +14967,7 @@
     </w:p>
     <w:p>
       <w:pPr>
-        <w:pStyle w:val="Testopreformattatouser"/>
+        <w:pStyle w:val="Testopreformattato"/>
         <w:bidi w:val="0"/>
         <w:rPr/>
       </w:pPr>
@@ -15001,7 +15006,7 @@
     </w:p>
     <w:p>
       <w:pPr>
-        <w:pStyle w:val="Testopreformattatouser"/>
+        <w:pStyle w:val="Testopreformattato"/>
         <w:bidi w:val="0"/>
         <w:rPr/>
       </w:pPr>
@@ -15040,7 +15045,7 @@
     </w:p>
     <w:p>
       <w:pPr>
-        <w:pStyle w:val="Testopreformattatouser"/>
+        <w:pStyle w:val="Testopreformattato"/>
         <w:bidi w:val="0"/>
         <w:spacing w:before="0" w:after="283"/>
         <w:rPr/>
@@ -15084,7 +15089,7 @@
     </w:p>
     <w:p>
       <w:pPr>
-        <w:pStyle w:val="Testopreformattatouser"/>
+        <w:pStyle w:val="Testopreformattato"/>
         <w:bidi w:val="0"/>
         <w:ind w:hanging="0" w:left="0" w:right="0"/>
         <w:rPr/>
@@ -15108,7 +15113,7 @@
     </w:p>
     <w:p>
       <w:pPr>
-        <w:pStyle w:val="Testopreformattatouser"/>
+        <w:pStyle w:val="Testopreformattato"/>
         <w:bidi w:val="0"/>
         <w:rPr/>
       </w:pPr>
@@ -15147,7 +15152,7 @@
     </w:p>
     <w:p>
       <w:pPr>
-        <w:pStyle w:val="Testopreformattatouser"/>
+        <w:pStyle w:val="Testopreformattato"/>
         <w:bidi w:val="0"/>
         <w:rPr>
           <w:rStyle w:val="Testosorgente"/>
@@ -15181,7 +15186,7 @@
     </w:p>
     <w:p>
       <w:pPr>
-        <w:pStyle w:val="Testopreformattatouser"/>
+        <w:pStyle w:val="Testopreformattato"/>
         <w:bidi w:val="0"/>
         <w:rPr/>
       </w:pPr>
@@ -15220,7 +15225,7 @@
     </w:p>
     <w:p>
       <w:pPr>
-        <w:pStyle w:val="Testopreformattatouser"/>
+        <w:pStyle w:val="Testopreformattato"/>
         <w:bidi w:val="0"/>
         <w:rPr/>
       </w:pPr>
@@ -15259,7 +15264,7 @@
     </w:p>
     <w:p>
       <w:pPr>
-        <w:pStyle w:val="Testopreformattatouser"/>
+        <w:pStyle w:val="Testopreformattato"/>
         <w:bidi w:val="0"/>
         <w:rPr/>
       </w:pPr>
@@ -15298,7 +15303,7 @@
     </w:p>
     <w:p>
       <w:pPr>
-        <w:pStyle w:val="Testopreformattatouser"/>
+        <w:pStyle w:val="Testopreformattato"/>
         <w:bidi w:val="0"/>
         <w:rPr/>
       </w:pPr>
@@ -15337,7 +15342,7 @@
     </w:p>
     <w:p>
       <w:pPr>
-        <w:pStyle w:val="Testopreformattatouser"/>
+        <w:pStyle w:val="Testopreformattato"/>
         <w:bidi w:val="0"/>
         <w:rPr/>
       </w:pPr>
@@ -15376,7 +15381,7 @@
     </w:p>
     <w:p>
       <w:pPr>
-        <w:pStyle w:val="Testopreformattatouser"/>
+        <w:pStyle w:val="Testopreformattato"/>
         <w:bidi w:val="0"/>
         <w:rPr>
           <w:rStyle w:val="Testosorgente"/>
@@ -15410,7 +15415,7 @@
     </w:p>
     <w:p>
       <w:pPr>
-        <w:pStyle w:val="Testopreformattatouser"/>
+        <w:pStyle w:val="Testopreformattato"/>
         <w:bidi w:val="0"/>
         <w:rPr/>
       </w:pPr>
@@ -15449,7 +15454,7 @@
     </w:p>
     <w:p>
       <w:pPr>
-        <w:pStyle w:val="Testopreformattatouser"/>
+        <w:pStyle w:val="Testopreformattato"/>
         <w:bidi w:val="0"/>
         <w:rPr/>
       </w:pPr>
@@ -15488,7 +15493,7 @@
     </w:p>
     <w:p>
       <w:pPr>
-        <w:pStyle w:val="Testopreformattatouser"/>
+        <w:pStyle w:val="Testopreformattato"/>
         <w:bidi w:val="0"/>
         <w:rPr/>
       </w:pPr>
@@ -15527,7 +15532,7 @@
     </w:p>
     <w:p>
       <w:pPr>
-        <w:pStyle w:val="Testopreformattatouser"/>
+        <w:pStyle w:val="Testopreformattato"/>
         <w:bidi w:val="0"/>
         <w:rPr/>
       </w:pPr>
@@ -15566,7 +15571,7 @@
     </w:p>
     <w:p>
       <w:pPr>
-        <w:pStyle w:val="Testopreformattatouser"/>
+        <w:pStyle w:val="Testopreformattato"/>
         <w:bidi w:val="0"/>
         <w:rPr/>
       </w:pPr>
@@ -15589,7 +15594,7 @@
     </w:p>
     <w:p>
       <w:pPr>
-        <w:pStyle w:val="Testopreformattatouser"/>
+        <w:pStyle w:val="Testopreformattato"/>
         <w:bidi w:val="0"/>
         <w:rPr/>
       </w:pPr>
@@ -15628,7 +15633,7 @@
     </w:p>
     <w:p>
       <w:pPr>
-        <w:pStyle w:val="Testopreformattatouser"/>
+        <w:pStyle w:val="Testopreformattato"/>
         <w:bidi w:val="0"/>
         <w:rPr>
           <w:rStyle w:val="Testosorgente"/>
@@ -15662,7 +15667,7 @@
     </w:p>
     <w:p>
       <w:pPr>
-        <w:pStyle w:val="Testopreformattatouser"/>
+        <w:pStyle w:val="Testopreformattato"/>
         <w:bidi w:val="0"/>
         <w:rPr/>
       </w:pPr>
@@ -15701,7 +15706,7 @@
     </w:p>
     <w:p>
       <w:pPr>
-        <w:pStyle w:val="Testopreformattatouser"/>
+        <w:pStyle w:val="Testopreformattato"/>
         <w:bidi w:val="0"/>
         <w:rPr/>
       </w:pPr>
@@ -15740,7 +15745,7 @@
     </w:p>
     <w:p>
       <w:pPr>
-        <w:pStyle w:val="Testopreformattatouser"/>
+        <w:pStyle w:val="Testopreformattato"/>
         <w:bidi w:val="0"/>
         <w:rPr/>
       </w:pPr>
@@ -15779,7 +15784,7 @@
     </w:p>
     <w:p>
       <w:pPr>
-        <w:pStyle w:val="Testopreformattatouser"/>
+        <w:pStyle w:val="Testopreformattato"/>
         <w:bidi w:val="0"/>
         <w:rPr/>
       </w:pPr>
@@ -15818,7 +15823,7 @@
     </w:p>
     <w:p>
       <w:pPr>
-        <w:pStyle w:val="Testopreformattatouser"/>
+        <w:pStyle w:val="Testopreformattato"/>
         <w:bidi w:val="0"/>
         <w:spacing w:before="0" w:after="283"/>
         <w:rPr/>
@@ -15862,7 +15867,7 @@
     </w:p>
     <w:p>
       <w:pPr>
-        <w:pStyle w:val="Testopreformattatouser"/>
+        <w:pStyle w:val="Testopreformattato"/>
         <w:bidi w:val="0"/>
         <w:ind w:hanging="0" w:left="0" w:right="0"/>
         <w:rPr/>
@@ -15886,7 +15891,7 @@
     </w:p>
     <w:p>
       <w:pPr>
-        <w:pStyle w:val="Testopreformattatouser"/>
+        <w:pStyle w:val="Testopreformattato"/>
         <w:bidi w:val="0"/>
         <w:rPr/>
       </w:pPr>
@@ -15925,7 +15930,7 @@
     </w:p>
     <w:p>
       <w:pPr>
-        <w:pStyle w:val="Testopreformattatouser"/>
+        <w:pStyle w:val="Testopreformattato"/>
         <w:bidi w:val="0"/>
         <w:rPr/>
       </w:pPr>
@@ -15964,7 +15969,7 @@
     </w:p>
     <w:p>
       <w:pPr>
-        <w:pStyle w:val="Testopreformattatouser"/>
+        <w:pStyle w:val="Testopreformattato"/>
         <w:bidi w:val="0"/>
         <w:rPr/>
       </w:pPr>
@@ -16003,7 +16008,7 @@
     </w:p>
     <w:p>
       <w:pPr>
-        <w:pStyle w:val="Testopreformattatouser"/>
+        <w:pStyle w:val="Testopreformattato"/>
         <w:bidi w:val="0"/>
         <w:rPr/>
       </w:pPr>
@@ -16042,7 +16047,7 @@
     </w:p>
     <w:p>
       <w:pPr>
-        <w:pStyle w:val="Testopreformattatouser"/>
+        <w:pStyle w:val="Testopreformattato"/>
         <w:bidi w:val="0"/>
         <w:rPr/>
       </w:pPr>
@@ -16081,7 +16086,7 @@
     </w:p>
     <w:p>
       <w:pPr>
-        <w:pStyle w:val="Testopreformattatouser"/>
+        <w:pStyle w:val="Testopreformattato"/>
         <w:bidi w:val="0"/>
         <w:rPr/>
       </w:pPr>
@@ -16120,7 +16125,7 @@
     </w:p>
     <w:p>
       <w:pPr>
-        <w:pStyle w:val="Testopreformattatouser"/>
+        <w:pStyle w:val="Testopreformattato"/>
         <w:bidi w:val="0"/>
         <w:rPr/>
       </w:pPr>
@@ -16159,7 +16164,7 @@
     </w:p>
     <w:p>
       <w:pPr>
-        <w:pStyle w:val="Testopreformattatouser"/>
+        <w:pStyle w:val="Testopreformattato"/>
         <w:bidi w:val="0"/>
         <w:rPr/>
       </w:pPr>
@@ -16198,7 +16203,7 @@
     </w:p>
     <w:p>
       <w:pPr>
-        <w:pStyle w:val="Testopreformattatouser"/>
+        <w:pStyle w:val="Testopreformattato"/>
         <w:bidi w:val="0"/>
         <w:rPr/>
       </w:pPr>
@@ -16237,7 +16242,7 @@
     </w:p>
     <w:p>
       <w:pPr>
-        <w:pStyle w:val="Testopreformattatouser"/>
+        <w:pStyle w:val="Testopreformattato"/>
         <w:bidi w:val="0"/>
         <w:rPr/>
       </w:pPr>
@@ -16276,7 +16281,7 @@
     </w:p>
     <w:p>
       <w:pPr>
-        <w:pStyle w:val="Testopreformattatouser"/>
+        <w:pStyle w:val="Testopreformattato"/>
         <w:bidi w:val="0"/>
         <w:rPr/>
       </w:pPr>
@@ -16315,7 +16320,7 @@
     </w:p>
     <w:p>
       <w:pPr>
-        <w:pStyle w:val="Testopreformattatouser"/>
+        <w:pStyle w:val="Testopreformattato"/>
         <w:bidi w:val="0"/>
         <w:rPr/>
       </w:pPr>
@@ -16354,7 +16359,7 @@
     </w:p>
     <w:p>
       <w:pPr>
-        <w:pStyle w:val="Testopreformattatouser"/>
+        <w:pStyle w:val="Testopreformattato"/>
         <w:bidi w:val="0"/>
         <w:spacing w:before="0" w:after="283"/>
         <w:rPr/>
@@ -16388,7 +16393,7 @@
     </w:p>
     <w:p>
       <w:pPr>
-        <w:pStyle w:val="Testopreformattatouser"/>
+        <w:pStyle w:val="Testopreformattato"/>
         <w:bidi w:val="0"/>
         <w:ind w:hanging="0" w:left="0" w:right="0"/>
         <w:rPr/>
@@ -16418,7 +16423,7 @@
     </w:p>
     <w:p>
       <w:pPr>
-        <w:pStyle w:val="Testopreformattatouser"/>
+        <w:pStyle w:val="Testopreformattato"/>
         <w:bidi w:val="0"/>
         <w:rPr/>
       </w:pPr>
@@ -16457,7 +16462,7 @@
     </w:p>
     <w:p>
       <w:pPr>
-        <w:pStyle w:val="Testopreformattatouser"/>
+        <w:pStyle w:val="Testopreformattato"/>
         <w:bidi w:val="0"/>
         <w:rPr/>
       </w:pPr>
@@ -16496,7 +16501,7 @@
     </w:p>
     <w:p>
       <w:pPr>
-        <w:pStyle w:val="Testopreformattatouser"/>
+        <w:pStyle w:val="Testopreformattato"/>
         <w:bidi w:val="0"/>
         <w:rPr/>
       </w:pPr>
@@ -16535,7 +16540,7 @@
     </w:p>
     <w:p>
       <w:pPr>
-        <w:pStyle w:val="Testopreformattatouser"/>
+        <w:pStyle w:val="Testopreformattato"/>
         <w:bidi w:val="0"/>
         <w:rPr>
           <w:rStyle w:val="Testosorgente"/>
@@ -16569,7 +16574,7 @@
     </w:p>
     <w:p>
       <w:pPr>
-        <w:pStyle w:val="Testopreformattatouser"/>
+        <w:pStyle w:val="Testopreformattato"/>
         <w:bidi w:val="0"/>
         <w:rPr/>
       </w:pPr>
@@ -16608,7 +16613,7 @@
     </w:p>
     <w:p>
       <w:pPr>
-        <w:pStyle w:val="Testopreformattatouser"/>
+        <w:pStyle w:val="Testopreformattato"/>
         <w:bidi w:val="0"/>
         <w:rPr/>
       </w:pPr>
@@ -16647,7 +16652,7 @@
     </w:p>
     <w:p>
       <w:pPr>
-        <w:pStyle w:val="Testopreformattatouser"/>
+        <w:pStyle w:val="Testopreformattato"/>
         <w:bidi w:val="0"/>
         <w:rPr/>
       </w:pPr>
@@ -16686,7 +16691,7 @@
     </w:p>
     <w:p>
       <w:pPr>
-        <w:pStyle w:val="Testopreformattatouser"/>
+        <w:pStyle w:val="Testopreformattato"/>
         <w:bidi w:val="0"/>
         <w:rPr>
           <w:rStyle w:val="Testosorgente"/>
@@ -16720,7 +16725,7 @@
     </w:p>
     <w:p>
       <w:pPr>
-        <w:pStyle w:val="Testopreformattatouser"/>
+        <w:pStyle w:val="Testopreformattato"/>
         <w:bidi w:val="0"/>
         <w:rPr/>
       </w:pPr>
@@ -16759,7 +16764,7 @@
     </w:p>
     <w:p>
       <w:pPr>
-        <w:pStyle w:val="Testopreformattatouser"/>
+        <w:pStyle w:val="Testopreformattato"/>
         <w:bidi w:val="0"/>
         <w:rPr/>
       </w:pPr>
@@ -16798,7 +16803,7 @@
     </w:p>
     <w:p>
       <w:pPr>
-        <w:pStyle w:val="Testopreformattatouser"/>
+        <w:pStyle w:val="Testopreformattato"/>
         <w:bidi w:val="0"/>
         <w:rPr/>
       </w:pPr>
@@ -16837,7 +16842,7 @@
     </w:p>
     <w:p>
       <w:pPr>
-        <w:pStyle w:val="Testopreformattatouser"/>
+        <w:pStyle w:val="Testopreformattato"/>
         <w:bidi w:val="0"/>
         <w:rPr>
           <w:rStyle w:val="Testosorgente"/>
@@ -16871,7 +16876,7 @@
     </w:p>
     <w:p>
       <w:pPr>
-        <w:pStyle w:val="Testopreformattatouser"/>
+        <w:pStyle w:val="Testopreformattato"/>
         <w:bidi w:val="0"/>
         <w:rPr/>
       </w:pPr>
@@ -16910,7 +16915,7 @@
     </w:p>
     <w:p>
       <w:pPr>
-        <w:pStyle w:val="Testopreformattatouser"/>
+        <w:pStyle w:val="Testopreformattato"/>
         <w:bidi w:val="0"/>
         <w:rPr/>
       </w:pPr>
@@ -16949,7 +16954,7 @@
     </w:p>
     <w:p>
       <w:pPr>
-        <w:pStyle w:val="Testopreformattatouser"/>
+        <w:pStyle w:val="Testopreformattato"/>
         <w:bidi w:val="0"/>
         <w:rPr/>
       </w:pPr>
@@ -16988,7 +16993,7 @@
     </w:p>
     <w:p>
       <w:pPr>
-        <w:pStyle w:val="Testopreformattatouser"/>
+        <w:pStyle w:val="Testopreformattato"/>
         <w:bidi w:val="0"/>
         <w:rPr/>
       </w:pPr>
@@ -17027,7 +17032,7 @@
     </w:p>
     <w:p>
       <w:pPr>
-        <w:pStyle w:val="Testopreformattatouser"/>
+        <w:pStyle w:val="Testopreformattato"/>
         <w:bidi w:val="0"/>
         <w:rPr/>
       </w:pPr>
@@ -17066,7 +17071,7 @@
     </w:p>
     <w:p>
       <w:pPr>
-        <w:pStyle w:val="Testopreformattatouser"/>
+        <w:pStyle w:val="Testopreformattato"/>
         <w:bidi w:val="0"/>
         <w:rPr>
           <w:rStyle w:val="Testosorgente"/>
@@ -17100,7 +17105,7 @@
     </w:p>
     <w:p>
       <w:pPr>
-        <w:pStyle w:val="Testopreformattatouser"/>
+        <w:pStyle w:val="Testopreformattato"/>
         <w:bidi w:val="0"/>
         <w:rPr/>
       </w:pPr>
@@ -17139,7 +17144,7 @@
     </w:p>
     <w:p>
       <w:pPr>
-        <w:pStyle w:val="Testopreformattatouser"/>
+        <w:pStyle w:val="Testopreformattato"/>
         <w:bidi w:val="0"/>
         <w:rPr/>
       </w:pPr>
@@ -17178,7 +17183,7 @@
     </w:p>
     <w:p>
       <w:pPr>
-        <w:pStyle w:val="Testopreformattatouser"/>
+        <w:pStyle w:val="Testopreformattato"/>
         <w:bidi w:val="0"/>
         <w:rPr/>
       </w:pPr>
@@ -17217,7 +17222,7 @@
     </w:p>
     <w:p>
       <w:pPr>
-        <w:pStyle w:val="Testopreformattatouser"/>
+        <w:pStyle w:val="Testopreformattato"/>
         <w:bidi w:val="0"/>
         <w:rPr/>
       </w:pPr>
@@ -17256,7 +17261,7 @@
     </w:p>
     <w:p>
       <w:pPr>
-        <w:pStyle w:val="Testopreformattatouser"/>
+        <w:pStyle w:val="Testopreformattato"/>
         <w:bidi w:val="0"/>
         <w:rPr/>
       </w:pPr>
@@ -17295,7 +17300,7 @@
     </w:p>
     <w:p>
       <w:pPr>
-        <w:pStyle w:val="Testopreformattatouser"/>
+        <w:pStyle w:val="Testopreformattato"/>
         <w:bidi w:val="0"/>
         <w:rPr>
           <w:rStyle w:val="Testosorgente"/>
@@ -17329,7 +17334,7 @@
     </w:p>
     <w:p>
       <w:pPr>
-        <w:pStyle w:val="Testopreformattatouser"/>
+        <w:pStyle w:val="Testopreformattato"/>
         <w:bidi w:val="0"/>
         <w:rPr/>
       </w:pPr>
@@ -17368,7 +17373,7 @@
     </w:p>
     <w:p>
       <w:pPr>
-        <w:pStyle w:val="Testopreformattatouser"/>
+        <w:pStyle w:val="Testopreformattato"/>
         <w:bidi w:val="0"/>
         <w:rPr/>
       </w:pPr>
@@ -17407,7 +17412,7 @@
     </w:p>
     <w:p>
       <w:pPr>
-        <w:pStyle w:val="Testopreformattatouser"/>
+        <w:pStyle w:val="Testopreformattato"/>
         <w:bidi w:val="0"/>
         <w:rPr/>
       </w:pPr>
@@ -17446,7 +17451,7 @@
     </w:p>
     <w:p>
       <w:pPr>
-        <w:pStyle w:val="Testopreformattatouser"/>
+        <w:pStyle w:val="Testopreformattato"/>
         <w:bidi w:val="0"/>
         <w:rPr/>
       </w:pPr>
@@ -17485,7 +17490,7 @@
     </w:p>
     <w:p>
       <w:pPr>
-        <w:pStyle w:val="Testopreformattatouser"/>
+        <w:pStyle w:val="Testopreformattato"/>
         <w:bidi w:val="0"/>
         <w:spacing w:before="0" w:after="283"/>
         <w:rPr/>
@@ -17545,7 +17550,7 @@
     </w:p>
     <w:p>
       <w:pPr>
-        <w:pStyle w:val="Testopreformattatouser"/>
+        <w:pStyle w:val="Testopreformattato"/>
         <w:bidi w:val="0"/>
         <w:ind w:hanging="0" w:left="0" w:right="0"/>
         <w:rPr/>
@@ -17575,7 +17580,7 @@
     </w:p>
     <w:p>
       <w:pPr>
-        <w:pStyle w:val="Testopreformattatouser"/>
+        <w:pStyle w:val="Testopreformattato"/>
         <w:bidi w:val="0"/>
         <w:rPr>
           <w:rStyle w:val="Testosorgente"/>
@@ -17609,7 +17614,7 @@
     </w:p>
     <w:p>
       <w:pPr>
-        <w:pStyle w:val="Testopreformattatouser"/>
+        <w:pStyle w:val="Testopreformattato"/>
         <w:bidi w:val="0"/>
         <w:rPr/>
       </w:pPr>
@@ -17648,7 +17653,7 @@
     </w:p>
     <w:p>
       <w:pPr>
-        <w:pStyle w:val="Testopreformattatouser"/>
+        <w:pStyle w:val="Testopreformattato"/>
         <w:bidi w:val="0"/>
         <w:rPr/>
       </w:pPr>
@@ -17687,7 +17692,7 @@
     </w:p>
     <w:p>
       <w:pPr>
-        <w:pStyle w:val="Testopreformattatouser"/>
+        <w:pStyle w:val="Testopreformattato"/>
         <w:bidi w:val="0"/>
         <w:rPr/>
       </w:pPr>
@@ -17726,7 +17731,7 @@
     </w:p>
     <w:p>
       <w:pPr>
-        <w:pStyle w:val="Testopreformattatouser"/>
+        <w:pStyle w:val="Testopreformattato"/>
         <w:bidi w:val="0"/>
         <w:rPr/>
       </w:pPr>
@@ -17765,7 +17770,7 @@
     </w:p>
     <w:p>
       <w:pPr>
-        <w:pStyle w:val="Testopreformattatouser"/>
+        <w:pStyle w:val="Testopreformattato"/>
         <w:bidi w:val="0"/>
         <w:rPr/>
       </w:pPr>
@@ -17804,7 +17809,7 @@
     </w:p>
     <w:p>
       <w:pPr>
-        <w:pStyle w:val="Testopreformattatouser"/>
+        <w:pStyle w:val="Testopreformattato"/>
         <w:bidi w:val="0"/>
         <w:rPr>
           <w:rStyle w:val="Testosorgente"/>
@@ -17838,7 +17843,7 @@
     </w:p>
     <w:p>
       <w:pPr>
-        <w:pStyle w:val="Testopreformattatouser"/>
+        <w:pStyle w:val="Testopreformattato"/>
         <w:bidi w:val="0"/>
         <w:rPr/>
       </w:pPr>
@@ -17877,7 +17882,7 @@
     </w:p>
     <w:p>
       <w:pPr>
-        <w:pStyle w:val="Testopreformattatouser"/>
+        <w:pStyle w:val="Testopreformattato"/>
         <w:bidi w:val="0"/>
         <w:rPr/>
       </w:pPr>
@@ -17916,7 +17921,7 @@
     </w:p>
     <w:p>
       <w:pPr>
-        <w:pStyle w:val="Testopreformattatouser"/>
+        <w:pStyle w:val="Testopreformattato"/>
         <w:bidi w:val="0"/>
         <w:rPr/>
       </w:pPr>
@@ -17955,7 +17960,7 @@
     </w:p>
     <w:p>
       <w:pPr>
-        <w:pStyle w:val="Testopreformattatouser"/>
+        <w:pStyle w:val="Testopreformattato"/>
         <w:bidi w:val="0"/>
         <w:rPr/>
       </w:pPr>
@@ -17994,7 +17999,7 @@
     </w:p>
     <w:p>
       <w:pPr>
-        <w:pStyle w:val="Testopreformattatouser"/>
+        <w:pStyle w:val="Testopreformattato"/>
         <w:bidi w:val="0"/>
         <w:rPr>
           <w:rStyle w:val="Testosorgente"/>
@@ -18028,7 +18033,7 @@
     </w:p>
     <w:p>
       <w:pPr>
-        <w:pStyle w:val="Testopreformattatouser"/>
+        <w:pStyle w:val="Testopreformattato"/>
         <w:bidi w:val="0"/>
         <w:rPr/>
       </w:pPr>
@@ -18067,7 +18072,7 @@
     </w:p>
     <w:p>
       <w:pPr>
-        <w:pStyle w:val="Testopreformattatouser"/>
+        <w:pStyle w:val="Testopreformattato"/>
         <w:bidi w:val="0"/>
         <w:rPr/>
       </w:pPr>
@@ -18106,7 +18111,7 @@
     </w:p>
     <w:p>
       <w:pPr>
-        <w:pStyle w:val="Testopreformattatouser"/>
+        <w:pStyle w:val="Testopreformattato"/>
         <w:bidi w:val="0"/>
         <w:rPr/>
       </w:pPr>
@@ -18145,7 +18150,7 @@
     </w:p>
     <w:p>
       <w:pPr>
-        <w:pStyle w:val="Testopreformattatouser"/>
+        <w:pStyle w:val="Testopreformattato"/>
         <w:bidi w:val="0"/>
         <w:rPr/>
       </w:pPr>
@@ -18184,7 +18189,7 @@
     </w:p>
     <w:p>
       <w:pPr>
-        <w:pStyle w:val="Testopreformattatouser"/>
+        <w:pStyle w:val="Testopreformattato"/>
         <w:bidi w:val="0"/>
         <w:rPr/>
       </w:pPr>
@@ -18223,7 +18228,7 @@
     </w:p>
     <w:p>
       <w:pPr>
-        <w:pStyle w:val="Testopreformattatouser"/>
+        <w:pStyle w:val="Testopreformattato"/>
         <w:bidi w:val="0"/>
         <w:rPr/>
       </w:pPr>
@@ -18262,7 +18267,7 @@
     </w:p>
     <w:p>
       <w:pPr>
-        <w:pStyle w:val="Testopreformattatouser"/>
+        <w:pStyle w:val="Testopreformattato"/>
         <w:bidi w:val="0"/>
         <w:rPr/>
       </w:pPr>
@@ -18301,7 +18306,7 @@
     </w:p>
     <w:p>
       <w:pPr>
-        <w:pStyle w:val="Testopreformattatouser"/>
+        <w:pStyle w:val="Testopreformattato"/>
         <w:bidi w:val="0"/>
         <w:rPr/>
       </w:pPr>
@@ -18340,7 +18345,7 @@
     </w:p>
     <w:p>
       <w:pPr>
-        <w:pStyle w:val="Testopreformattatouser"/>
+        <w:pStyle w:val="Testopreformattato"/>
         <w:bidi w:val="0"/>
         <w:rPr/>
       </w:pPr>
@@ -18379,7 +18384,7 @@
     </w:p>
     <w:p>
       <w:pPr>
-        <w:pStyle w:val="Testopreformattatouser"/>
+        <w:pStyle w:val="Testopreformattato"/>
         <w:bidi w:val="0"/>
         <w:rPr/>
       </w:pPr>
@@ -18418,7 +18423,7 @@
     </w:p>
     <w:p>
       <w:pPr>
-        <w:pStyle w:val="Testopreformattatouser"/>
+        <w:pStyle w:val="Testopreformattato"/>
         <w:bidi w:val="0"/>
         <w:spacing w:before="0" w:after="283"/>
         <w:rPr/>
@@ -18442,7 +18447,7 @@
     </w:p>
     <w:p>
       <w:pPr>
-        <w:pStyle w:val="Testopreformattatouser"/>
+        <w:pStyle w:val="Testopreformattato"/>
         <w:bidi w:val="0"/>
         <w:spacing w:before="0" w:after="283"/>
         <w:rPr>
@@ -18487,7 +18492,7 @@
     </w:p>
     <w:p>
       <w:pPr>
-        <w:pStyle w:val="Testopreformattatouser"/>
+        <w:pStyle w:val="Testopreformattato"/>
         <w:bidi w:val="0"/>
         <w:ind w:hanging="0" w:left="0" w:right="0"/>
         <w:rPr/>
@@ -18511,7 +18516,7 @@
     </w:p>
     <w:p>
       <w:pPr>
-        <w:pStyle w:val="Testopreformattatouser"/>
+        <w:pStyle w:val="Testopreformattato"/>
         <w:bidi w:val="0"/>
         <w:spacing w:before="0" w:after="283"/>
         <w:rPr/>
@@ -18839,7 +18844,7 @@
     </w:p>
     <w:p>
       <w:pPr>
-        <w:pStyle w:val="Testopreformattatouser"/>
+        <w:pStyle w:val="Testopreformattato"/>
         <w:bidi w:val="0"/>
         <w:ind w:hanging="0" w:left="0" w:right="0"/>
         <w:rPr/>
@@ -18863,7 +18868,7 @@
     </w:p>
     <w:p>
       <w:pPr>
-        <w:pStyle w:val="Testopreformattatouser"/>
+        <w:pStyle w:val="Testopreformattato"/>
         <w:bidi w:val="0"/>
         <w:rPr/>
       </w:pPr>
@@ -18886,7 +18891,7 @@
     </w:p>
     <w:p>
       <w:pPr>
-        <w:pStyle w:val="Testopreformattatouser"/>
+        <w:pStyle w:val="Testopreformattato"/>
         <w:bidi w:val="0"/>
         <w:rPr/>
       </w:pPr>
@@ -18909,7 +18914,7 @@
     </w:p>
     <w:p>
       <w:pPr>
-        <w:pStyle w:val="Testopreformattatouser"/>
+        <w:pStyle w:val="Testopreformattato"/>
         <w:bidi w:val="0"/>
         <w:spacing w:before="0" w:after="283"/>
         <w:rPr/>
@@ -18953,7 +18958,7 @@
     </w:p>
     <w:p>
       <w:pPr>
-        <w:pStyle w:val="Testopreformattatouser"/>
+        <w:pStyle w:val="Testopreformattato"/>
         <w:bidi w:val="0"/>
         <w:ind w:hanging="0" w:left="0" w:right="0"/>
         <w:rPr/>
@@ -18977,7 +18982,7 @@
     </w:p>
     <w:p>
       <w:pPr>
-        <w:pStyle w:val="Testopreformattatouser"/>
+        <w:pStyle w:val="Testopreformattato"/>
         <w:bidi w:val="0"/>
         <w:rPr/>
       </w:pPr>
@@ -19016,7 +19021,7 @@
     </w:p>
     <w:p>
       <w:pPr>
-        <w:pStyle w:val="Testopreformattatouser"/>
+        <w:pStyle w:val="Testopreformattato"/>
         <w:bidi w:val="0"/>
         <w:rPr/>
       </w:pPr>
@@ -19055,7 +19060,7 @@
     </w:p>
     <w:p>
       <w:pPr>
-        <w:pStyle w:val="Testopreformattatouser"/>
+        <w:pStyle w:val="Testopreformattato"/>
         <w:bidi w:val="0"/>
         <w:spacing w:before="0" w:after="283"/>
         <w:rPr/>
@@ -19155,7 +19160,7 @@
     </w:p>
     <w:p>
       <w:pPr>
-        <w:pStyle w:val="Testopreformattatouser"/>
+        <w:pStyle w:val="Testopreformattato"/>
         <w:bidi w:val="0"/>
         <w:ind w:hanging="0" w:left="0" w:right="0"/>
         <w:rPr/>
@@ -19195,7 +19200,7 @@
     </w:p>
     <w:p>
       <w:pPr>
-        <w:pStyle w:val="Testopreformattatouser"/>
+        <w:pStyle w:val="Testopreformattato"/>
         <w:bidi w:val="0"/>
         <w:spacing w:before="0" w:after="283"/>
         <w:rPr/>
@@ -19255,7 +19260,7 @@
     </w:p>
     <w:p>
       <w:pPr>
-        <w:pStyle w:val="Testopreformattatouser"/>
+        <w:pStyle w:val="Testopreformattato"/>
         <w:bidi w:val="0"/>
         <w:spacing w:before="0" w:after="283"/>
         <w:ind w:hanging="0" w:left="0" w:right="0"/>
@@ -19296,7 +19301,7 @@
     </w:p>
     <w:p>
       <w:pPr>
-        <w:pStyle w:val="Testopreformattatouser"/>
+        <w:pStyle w:val="Testopreformattato"/>
         <w:bidi w:val="0"/>
         <w:ind w:hanging="0" w:left="0" w:right="0"/>
         <w:rPr/>
@@ -19342,7 +19347,7 @@
     </w:p>
     <w:p>
       <w:pPr>
-        <w:pStyle w:val="Testopreformattatouser"/>
+        <w:pStyle w:val="Testopreformattato"/>
         <w:bidi w:val="0"/>
         <w:rPr/>
       </w:pPr>
@@ -19381,7 +19386,7 @@
     </w:p>
     <w:p>
       <w:pPr>
-        <w:pStyle w:val="Testopreformattatouser"/>
+        <w:pStyle w:val="Testopreformattato"/>
         <w:bidi w:val="0"/>
         <w:spacing w:before="0" w:after="283"/>
         <w:rPr/>
@@ -19421,7 +19426,7 @@
     </w:p>
     <w:p>
       <w:pPr>
-        <w:pStyle w:val="Testopreformattatouser"/>
+        <w:pStyle w:val="Testopreformattato"/>
         <w:bidi w:val="0"/>
         <w:spacing w:before="0" w:after="283"/>
         <w:rPr>
@@ -19456,7 +19461,7 @@
     </w:p>
     <w:p>
       <w:pPr>
-        <w:pStyle w:val="Testopreformattatouser"/>
+        <w:pStyle w:val="Testopreformattato"/>
         <w:bidi w:val="0"/>
         <w:spacing w:before="0" w:after="283"/>
         <w:rPr>
@@ -19521,7 +19526,7 @@
     </w:p>
     <w:p>
       <w:pPr>
-        <w:pStyle w:val="Testopreformattatouser"/>
+        <w:pStyle w:val="Testopreformattato"/>
         <w:bidi w:val="0"/>
         <w:ind w:hanging="0" w:left="0" w:right="0"/>
         <w:rPr/>
@@ -19551,7 +19556,7 @@
     </w:p>
     <w:p>
       <w:pPr>
-        <w:pStyle w:val="Testopreformattatouser"/>
+        <w:pStyle w:val="Testopreformattato"/>
         <w:bidi w:val="0"/>
         <w:rPr/>
       </w:pPr>
@@ -19590,7 +19595,7 @@
     </w:p>
     <w:p>
       <w:pPr>
-        <w:pStyle w:val="Testopreformattatouser"/>
+        <w:pStyle w:val="Testopreformattato"/>
         <w:bidi w:val="0"/>
         <w:spacing w:before="0" w:after="283"/>
         <w:rPr/>
@@ -19650,7 +19655,7 @@
     </w:p>
     <w:p>
       <w:pPr>
-        <w:pStyle w:val="Testopreformattatouser"/>
+        <w:pStyle w:val="Testopreformattato"/>
         <w:bidi w:val="0"/>
         <w:ind w:hanging="0" w:left="0" w:right="0"/>
         <w:rPr/>
@@ -19696,7 +19701,7 @@
     </w:p>
     <w:p>
       <w:pPr>
-        <w:pStyle w:val="Testopreformattatouser"/>
+        <w:pStyle w:val="Testopreformattato"/>
         <w:bidi w:val="0"/>
         <w:rPr/>
       </w:pPr>
@@ -19735,7 +19740,7 @@
     </w:p>
     <w:p>
       <w:pPr>
-        <w:pStyle w:val="Testopreformattatouser"/>
+        <w:pStyle w:val="Testopreformattato"/>
         <w:bidi w:val="0"/>
         <w:rPr/>
       </w:pPr>
@@ -19774,7 +19779,7 @@
     </w:p>
     <w:p>
       <w:pPr>
-        <w:pStyle w:val="Testopreformattatouser"/>
+        <w:pStyle w:val="Testopreformattato"/>
         <w:bidi w:val="0"/>
         <w:rPr/>
       </w:pPr>
@@ -19813,7 +19818,7 @@
     </w:p>
     <w:p>
       <w:pPr>
-        <w:pStyle w:val="Testopreformattatouser"/>
+        <w:pStyle w:val="Testopreformattato"/>
         <w:bidi w:val="0"/>
         <w:spacing w:before="0" w:after="283"/>
         <w:rPr/>
@@ -19873,7 +19878,7 @@
     </w:p>
     <w:p>
       <w:pPr>
-        <w:pStyle w:val="Testopreformattatouser"/>
+        <w:pStyle w:val="Testopreformattato"/>
         <w:bidi w:val="0"/>
         <w:spacing w:before="0" w:after="283"/>
         <w:ind w:hanging="0" w:left="0" w:right="0"/>
@@ -19924,16 +19929,16 @@
     </w:p>
     <w:p>
       <w:pPr>
-        <w:pStyle w:val="Testopreformattatouser"/>
-        <w:rPr/>
-      </w:pPr>
-      <w:r>
-        <w:rPr/>
-      </w:r>
-    </w:p>
-    <w:p>
-      <w:pPr>
-        <w:pStyle w:val="Testopreformattatouser"/>
+        <w:pStyle w:val="Testopreformattato"/>
+        <w:rPr/>
+      </w:pPr>
+      <w:r>
+        <w:rPr/>
+      </w:r>
+    </w:p>
+    <w:p>
+      <w:pPr>
+        <w:pStyle w:val="Testopreformattato"/>
         <w:bidi w:val="0"/>
         <w:ind w:hanging="0" w:left="0" w:right="0"/>
         <w:rPr/>
@@ -19973,7 +19978,7 @@
     </w:p>
     <w:p>
       <w:pPr>
-        <w:pStyle w:val="Testopreformattatouser"/>
+        <w:pStyle w:val="Testopreformattato"/>
         <w:bidi w:val="0"/>
         <w:rPr/>
       </w:pPr>
@@ -20012,7 +20017,7 @@
     </w:p>
     <w:p>
       <w:pPr>
-        <w:pStyle w:val="Testopreformattatouser"/>
+        <w:pStyle w:val="Testopreformattato"/>
         <w:bidi w:val="0"/>
         <w:rPr/>
       </w:pPr>
@@ -20051,7 +20056,7 @@
     </w:p>
     <w:p>
       <w:pPr>
-        <w:pStyle w:val="Testopreformattatouser"/>
+        <w:pStyle w:val="Testopreformattato"/>
         <w:bidi w:val="0"/>
         <w:rPr/>
       </w:pPr>
@@ -20090,7 +20095,7 @@
     </w:p>
     <w:p>
       <w:pPr>
-        <w:pStyle w:val="Testopreformattatouser"/>
+        <w:pStyle w:val="Testopreformattato"/>
         <w:bidi w:val="0"/>
         <w:rPr/>
       </w:pPr>
@@ -20129,7 +20134,7 @@
     </w:p>
     <w:p>
       <w:pPr>
-        <w:pStyle w:val="Testopreformattatouser"/>
+        <w:pStyle w:val="Testopreformattato"/>
         <w:bidi w:val="0"/>
         <w:rPr/>
       </w:pPr>
@@ -20168,7 +20173,7 @@
     </w:p>
     <w:p>
       <w:pPr>
-        <w:pStyle w:val="Testopreformattatouser"/>
+        <w:pStyle w:val="Testopreformattato"/>
         <w:bidi w:val="0"/>
         <w:rPr/>
       </w:pPr>
@@ -20207,7 +20212,7 @@
     </w:p>
     <w:p>
       <w:pPr>
-        <w:pStyle w:val="Testopreformattatouser"/>
+        <w:pStyle w:val="Testopreformattato"/>
         <w:bidi w:val="0"/>
         <w:rPr/>
       </w:pPr>
@@ -20246,7 +20251,7 @@
     </w:p>
     <w:p>
       <w:pPr>
-        <w:pStyle w:val="Testopreformattatouser"/>
+        <w:pStyle w:val="Testopreformattato"/>
         <w:bidi w:val="0"/>
         <w:spacing w:before="0" w:after="283"/>
         <w:rPr/>
@@ -20296,16 +20301,16 @@
     </w:p>
     <w:p>
       <w:pPr>
-        <w:pStyle w:val="Testopreformattatouser"/>
-        <w:rPr/>
-      </w:pPr>
-      <w:r>
-        <w:rPr/>
-      </w:r>
-    </w:p>
-    <w:p>
-      <w:pPr>
-        <w:pStyle w:val="Testopreformattatouser"/>
+        <w:pStyle w:val="Testopreformattato"/>
+        <w:rPr/>
+      </w:pPr>
+      <w:r>
+        <w:rPr/>
+      </w:r>
+    </w:p>
+    <w:p>
+      <w:pPr>
+        <w:pStyle w:val="Testopreformattato"/>
         <w:bidi w:val="0"/>
         <w:ind w:hanging="0" w:left="0" w:right="0"/>
         <w:rPr/>
@@ -20351,7 +20356,7 @@
     </w:p>
     <w:p>
       <w:pPr>
-        <w:pStyle w:val="Testopreformattatouser"/>
+        <w:pStyle w:val="Testopreformattato"/>
         <w:bidi w:val="0"/>
         <w:rPr/>
       </w:pPr>
@@ -20390,7 +20395,7 @@
     </w:p>
     <w:p>
       <w:pPr>
-        <w:pStyle w:val="Testopreformattatouser"/>
+        <w:pStyle w:val="Testopreformattato"/>
         <w:bidi w:val="0"/>
         <w:rPr/>
       </w:pPr>
@@ -20429,7 +20434,7 @@
     </w:p>
     <w:p>
       <w:pPr>
-        <w:pStyle w:val="Testopreformattatouser"/>
+        <w:pStyle w:val="Testopreformattato"/>
         <w:bidi w:val="0"/>
         <w:spacing w:before="0" w:after="283"/>
         <w:rPr/>
@@ -20479,7 +20484,7 @@
     </w:p>
     <w:p>
       <w:pPr>
-        <w:pStyle w:val="Testopreformattatouser"/>
+        <w:pStyle w:val="Testopreformattato"/>
         <w:bidi w:val="0"/>
         <w:ind w:hanging="0" w:left="0" w:right="0"/>
         <w:rPr/>
@@ -20509,7 +20514,7 @@
     </w:p>
     <w:p>
       <w:pPr>
-        <w:pStyle w:val="Testopreformattatouser"/>
+        <w:pStyle w:val="Testopreformattato"/>
         <w:bidi w:val="0"/>
         <w:rPr/>
       </w:pPr>
@@ -20548,7 +20553,7 @@
     </w:p>
     <w:p>
       <w:pPr>
-        <w:pStyle w:val="Testopreformattatouser"/>
+        <w:pStyle w:val="Testopreformattato"/>
         <w:bidi w:val="0"/>
         <w:rPr/>
       </w:pPr>
@@ -20587,7 +20592,7 @@
     </w:p>
     <w:p>
       <w:pPr>
-        <w:pStyle w:val="Testopreformattatouser"/>
+        <w:pStyle w:val="Testopreformattato"/>
         <w:bidi w:val="0"/>
         <w:rPr/>
       </w:pPr>
@@ -20626,7 +20631,7 @@
     </w:p>
     <w:p>
       <w:pPr>
-        <w:pStyle w:val="Testopreformattatouser"/>
+        <w:pStyle w:val="Testopreformattato"/>
         <w:bidi w:val="0"/>
         <w:rPr/>
       </w:pPr>
@@ -20665,7 +20670,7 @@
     </w:p>
     <w:p>
       <w:pPr>
-        <w:pStyle w:val="Testopreformattatouser"/>
+        <w:pStyle w:val="Testopreformattato"/>
         <w:bidi w:val="0"/>
         <w:spacing w:before="0" w:after="283"/>
         <w:rPr/>
@@ -20715,7 +20720,7 @@
     </w:p>
     <w:p>
       <w:pPr>
-        <w:pStyle w:val="Testopreformattatouser"/>
+        <w:pStyle w:val="Testopreformattato"/>
         <w:bidi w:val="0"/>
         <w:ind w:hanging="0" w:left="0" w:right="0"/>
         <w:rPr/>
@@ -20761,7 +20766,7 @@
     </w:p>
     <w:p>
       <w:pPr>
-        <w:pStyle w:val="Testopreformattatouser"/>
+        <w:pStyle w:val="Testopreformattato"/>
         <w:bidi w:val="0"/>
         <w:rPr/>
       </w:pPr>
@@ -20800,7 +20805,7 @@
     </w:p>
     <w:p>
       <w:pPr>
-        <w:pStyle w:val="Testopreformattatouser"/>
+        <w:pStyle w:val="Testopreformattato"/>
         <w:bidi w:val="0"/>
         <w:rPr/>
       </w:pPr>
@@ -20839,7 +20844,7 @@
     </w:p>
     <w:p>
       <w:pPr>
-        <w:pStyle w:val="Testopreformattatouser"/>
+        <w:pStyle w:val="Testopreformattato"/>
         <w:bidi w:val="0"/>
         <w:rPr/>
       </w:pPr>
@@ -20878,7 +20883,7 @@
     </w:p>
     <w:p>
       <w:pPr>
-        <w:pStyle w:val="Testopreformattatouser"/>
+        <w:pStyle w:val="Testopreformattato"/>
         <w:bidi w:val="0"/>
         <w:spacing w:before="0" w:after="283"/>
         <w:rPr/>
@@ -20912,7 +20917,7 @@
     </w:p>
     <w:p>
       <w:pPr>
-        <w:pStyle w:val="Testopreformattatouser"/>
+        <w:pStyle w:val="Testopreformattato"/>
         <w:bidi w:val="0"/>
         <w:spacing w:before="0" w:after="283"/>
         <w:ind w:hanging="0" w:left="0" w:right="0"/>
@@ -21145,7 +21150,7 @@
     </w:p>
     <w:p>
       <w:pPr>
-        <w:pStyle w:val="Testopreformattatouser"/>
+        <w:pStyle w:val="Testopreformattato"/>
         <w:bidi w:val="0"/>
         <w:ind w:hanging="0" w:left="0" w:right="0"/>
         <w:rPr/>
@@ -21169,7 +21174,7 @@
     </w:p>
     <w:p>
       <w:pPr>
-        <w:pStyle w:val="Testopreformattatouser"/>
+        <w:pStyle w:val="Testopreformattato"/>
         <w:bidi w:val="0"/>
         <w:rPr/>
       </w:pPr>
@@ -21192,7 +21197,7 @@
     </w:p>
     <w:p>
       <w:pPr>
-        <w:pStyle w:val="Testopreformattatouser"/>
+        <w:pStyle w:val="Testopreformattato"/>
         <w:bidi w:val="0"/>
         <w:rPr/>
       </w:pPr>
@@ -21215,7 +21220,7 @@
     </w:p>
     <w:p>
       <w:pPr>
-        <w:pStyle w:val="Testopreformattatouser"/>
+        <w:pStyle w:val="Testopreformattato"/>
         <w:bidi w:val="0"/>
         <w:rPr/>
       </w:pPr>
@@ -21238,7 +21243,7 @@
     </w:p>
     <w:p>
       <w:pPr>
-        <w:pStyle w:val="Testopreformattatouser"/>
+        <w:pStyle w:val="Testopreformattato"/>
         <w:bidi w:val="0"/>
         <w:rPr/>
       </w:pPr>
@@ -21261,7 +21266,7 @@
     </w:p>
     <w:p>
       <w:pPr>
-        <w:pStyle w:val="Testopreformattatouser"/>
+        <w:pStyle w:val="Testopreformattato"/>
         <w:bidi w:val="0"/>
         <w:rPr/>
       </w:pPr>
@@ -21284,7 +21289,7 @@
     </w:p>
     <w:p>
       <w:pPr>
-        <w:pStyle w:val="Testopreformattatouser"/>
+        <w:pStyle w:val="Testopreformattato"/>
         <w:bidi w:val="0"/>
         <w:rPr/>
       </w:pPr>
@@ -21307,7 +21312,7 @@
     </w:p>
     <w:p>
       <w:pPr>
-        <w:pStyle w:val="Testopreformattatouser"/>
+        <w:pStyle w:val="Testopreformattato"/>
         <w:bidi w:val="0"/>
         <w:spacing w:before="0" w:after="283"/>
         <w:rPr/>
@@ -21351,7 +21356,7 @@
     </w:p>
     <w:p>
       <w:pPr>
-        <w:pStyle w:val="Testopreformattatouser"/>
+        <w:pStyle w:val="Testopreformattato"/>
         <w:bidi w:val="0"/>
         <w:ind w:hanging="0" w:left="0" w:right="0"/>
         <w:rPr/>
@@ -21375,7 +21380,7 @@
     </w:p>
     <w:p>
       <w:pPr>
-        <w:pStyle w:val="Testopreformattatouser"/>
+        <w:pStyle w:val="Testopreformattato"/>
         <w:bidi w:val="0"/>
         <w:rPr/>
       </w:pPr>
@@ -21414,7 +21419,7 @@
     </w:p>
     <w:p>
       <w:pPr>
-        <w:pStyle w:val="Testopreformattatouser"/>
+        <w:pStyle w:val="Testopreformattato"/>
         <w:bidi w:val="0"/>
         <w:rPr/>
       </w:pPr>
@@ -21453,7 +21458,7 @@
     </w:p>
     <w:p>
       <w:pPr>
-        <w:pStyle w:val="Testopreformattatouser"/>
+        <w:pStyle w:val="Testopreformattato"/>
         <w:bidi w:val="0"/>
         <w:rPr>
           <w:rStyle w:val="Testosorgente"/>
@@ -21487,7 +21492,7 @@
     </w:p>
     <w:p>
       <w:pPr>
-        <w:pStyle w:val="Testopreformattatouser"/>
+        <w:pStyle w:val="Testopreformattato"/>
         <w:bidi w:val="0"/>
         <w:rPr/>
       </w:pPr>
@@ -21526,7 +21531,7 @@
     </w:p>
     <w:p>
       <w:pPr>
-        <w:pStyle w:val="Testopreformattatouser"/>
+        <w:pStyle w:val="Testopreformattato"/>
         <w:bidi w:val="0"/>
         <w:rPr/>
       </w:pPr>
@@ -21565,7 +21570,7 @@
     </w:p>
     <w:p>
       <w:pPr>
-        <w:pStyle w:val="Testopreformattatouser"/>
+        <w:pStyle w:val="Testopreformattato"/>
         <w:bidi w:val="0"/>
         <w:spacing w:before="0" w:after="283"/>
         <w:rPr/>
@@ -21615,7 +21620,7 @@
     </w:p>
     <w:p>
       <w:pPr>
-        <w:pStyle w:val="Testopreformattatouser"/>
+        <w:pStyle w:val="Testopreformattato"/>
         <w:bidi w:val="0"/>
         <w:ind w:hanging="0" w:left="0" w:right="0"/>
         <w:rPr/>
@@ -21661,7 +21666,7 @@
     </w:p>
     <w:p>
       <w:pPr>
-        <w:pStyle w:val="Testopreformattatouser"/>
+        <w:pStyle w:val="Testopreformattato"/>
         <w:bidi w:val="0"/>
         <w:rPr/>
       </w:pPr>
@@ -21700,7 +21705,7 @@
     </w:p>
     <w:p>
       <w:pPr>
-        <w:pStyle w:val="Testopreformattatouser"/>
+        <w:pStyle w:val="Testopreformattato"/>
         <w:bidi w:val="0"/>
         <w:rPr/>
       </w:pPr>
@@ -21739,7 +21744,7 @@
     </w:p>
     <w:p>
       <w:pPr>
-        <w:pStyle w:val="Testopreformattatouser"/>
+        <w:pStyle w:val="Testopreformattato"/>
         <w:bidi w:val="0"/>
         <w:rPr>
           <w:rStyle w:val="Testosorgente"/>
@@ -21773,7 +21778,7 @@
     </w:p>
     <w:p>
       <w:pPr>
-        <w:pStyle w:val="Testopreformattatouser"/>
+        <w:pStyle w:val="Testopreformattato"/>
         <w:bidi w:val="0"/>
         <w:rPr/>
       </w:pPr>
@@ -21812,7 +21817,7 @@
     </w:p>
     <w:p>
       <w:pPr>
-        <w:pStyle w:val="Testopreformattatouser"/>
+        <w:pStyle w:val="Testopreformattato"/>
         <w:bidi w:val="0"/>
         <w:rPr/>
       </w:pPr>
@@ -21851,7 +21856,7 @@
     </w:p>
     <w:p>
       <w:pPr>
-        <w:pStyle w:val="Testopreformattatouser"/>
+        <w:pStyle w:val="Testopreformattato"/>
         <w:bidi w:val="0"/>
         <w:rPr/>
       </w:pPr>
@@ -21890,7 +21895,7 @@
     </w:p>
     <w:p>
       <w:pPr>
-        <w:pStyle w:val="Testopreformattatouser"/>
+        <w:pStyle w:val="Testopreformattato"/>
         <w:bidi w:val="0"/>
         <w:rPr>
           <w:rStyle w:val="Testosorgente"/>
@@ -21924,7 +21929,7 @@
     </w:p>
     <w:p>
       <w:pPr>
-        <w:pStyle w:val="Testopreformattatouser"/>
+        <w:pStyle w:val="Testopreformattato"/>
         <w:bidi w:val="0"/>
         <w:rPr/>
       </w:pPr>
@@ -21963,7 +21968,7 @@
     </w:p>
     <w:p>
       <w:pPr>
-        <w:pStyle w:val="Testopreformattatouser"/>
+        <w:pStyle w:val="Testopreformattato"/>
         <w:bidi w:val="0"/>
         <w:rPr/>
       </w:pPr>
@@ -22002,7 +22007,7 @@
     </w:p>
     <w:p>
       <w:pPr>
-        <w:pStyle w:val="Testopreformattatouser"/>
+        <w:pStyle w:val="Testopreformattato"/>
         <w:bidi w:val="0"/>
         <w:rPr/>
       </w:pPr>
@@ -22041,7 +22046,7 @@
     </w:p>
     <w:p>
       <w:pPr>
-        <w:pStyle w:val="Testopreformattatouser"/>
+        <w:pStyle w:val="Testopreformattato"/>
         <w:bidi w:val="0"/>
         <w:rPr/>
       </w:pPr>
@@ -22080,7 +22085,7 @@
     </w:p>
     <w:p>
       <w:pPr>
-        <w:pStyle w:val="Testopreformattatouser"/>
+        <w:pStyle w:val="Testopreformattato"/>
         <w:bidi w:val="0"/>
         <w:rPr>
           <w:rStyle w:val="Testosorgente"/>
@@ -22114,7 +22119,7 @@
     </w:p>
     <w:p>
       <w:pPr>
-        <w:pStyle w:val="Testopreformattatouser"/>
+        <w:pStyle w:val="Testopreformattato"/>
         <w:bidi w:val="0"/>
         <w:rPr/>
       </w:pPr>
@@ -22153,7 +22158,7 @@
     </w:p>
     <w:p>
       <w:pPr>
-        <w:pStyle w:val="Testopreformattatouser"/>
+        <w:pStyle w:val="Testopreformattato"/>
         <w:bidi w:val="0"/>
         <w:rPr/>
       </w:pPr>
@@ -22192,7 +22197,7 @@
     </w:p>
     <w:p>
       <w:pPr>
-        <w:pStyle w:val="Testopreformattatouser"/>
+        <w:pStyle w:val="Testopreformattato"/>
         <w:bidi w:val="0"/>
         <w:rPr/>
       </w:pPr>
@@ -22231,7 +22236,7 @@
     </w:p>
     <w:p>
       <w:pPr>
-        <w:pStyle w:val="Testopreformattatouser"/>
+        <w:pStyle w:val="Testopreformattato"/>
         <w:bidi w:val="0"/>
         <w:rPr/>
       </w:pPr>
@@ -22270,7 +22275,7 @@
     </w:p>
     <w:p>
       <w:pPr>
-        <w:pStyle w:val="Testopreformattatouser"/>
+        <w:pStyle w:val="Testopreformattato"/>
         <w:bidi w:val="0"/>
         <w:rPr/>
       </w:pPr>
@@ -22309,7 +22314,7 @@
     </w:p>
     <w:p>
       <w:pPr>
-        <w:pStyle w:val="Testopreformattatouser"/>
+        <w:pStyle w:val="Testopreformattato"/>
         <w:bidi w:val="0"/>
         <w:rPr/>
       </w:pPr>
@@ -22348,7 +22353,7 @@
     </w:p>
     <w:p>
       <w:pPr>
-        <w:pStyle w:val="Testopreformattatouser"/>
+        <w:pStyle w:val="Testopreformattato"/>
         <w:bidi w:val="0"/>
         <w:rPr>
           <w:rStyle w:val="Testosorgente"/>
@@ -22382,7 +22387,7 @@
     </w:p>
     <w:p>
       <w:pPr>
-        <w:pStyle w:val="Testopreformattatouser"/>
+        <w:pStyle w:val="Testopreformattato"/>
         <w:bidi w:val="0"/>
         <w:rPr/>
       </w:pPr>
@@ -22421,7 +22426,7 @@
     </w:p>
     <w:p>
       <w:pPr>
-        <w:pStyle w:val="Testopreformattatouser"/>
+        <w:pStyle w:val="Testopreformattato"/>
         <w:bidi w:val="0"/>
         <w:spacing w:before="0" w:after="283"/>
         <w:rPr/>
@@ -22481,7 +22486,7 @@
     </w:p>
     <w:p>
       <w:pPr>
-        <w:pStyle w:val="Testopreformattatouser"/>
+        <w:pStyle w:val="Testopreformattato"/>
         <w:bidi w:val="0"/>
         <w:ind w:hanging="0" w:left="0" w:right="0"/>
         <w:rPr/>
@@ -22511,7 +22516,7 @@
     </w:p>
     <w:p>
       <w:pPr>
-        <w:pStyle w:val="Testopreformattatouser"/>
+        <w:pStyle w:val="Testopreformattato"/>
         <w:bidi w:val="0"/>
         <w:rPr/>
       </w:pPr>
@@ -22550,7 +22555,7 @@
     </w:p>
     <w:p>
       <w:pPr>
-        <w:pStyle w:val="Testopreformattatouser"/>
+        <w:pStyle w:val="Testopreformattato"/>
         <w:bidi w:val="0"/>
         <w:rPr/>
       </w:pPr>
@@ -22589,7 +22594,7 @@
     </w:p>
     <w:p>
       <w:pPr>
-        <w:pStyle w:val="Testopreformattatouser"/>
+        <w:pStyle w:val="Testopreformattato"/>
         <w:bidi w:val="0"/>
         <w:rPr/>
       </w:pPr>
@@ -22628,7 +22633,7 @@
     </w:p>
     <w:p>
       <w:pPr>
-        <w:pStyle w:val="Testopreformattatouser"/>
+        <w:pStyle w:val="Testopreformattato"/>
         <w:bidi w:val="0"/>
         <w:rPr/>
       </w:pPr>
@@ -22667,7 +22672,7 @@
     </w:p>
     <w:p>
       <w:pPr>
-        <w:pStyle w:val="Testopreformattatouser"/>
+        <w:pStyle w:val="Testopreformattato"/>
         <w:bidi w:val="0"/>
         <w:rPr/>
       </w:pPr>
@@ -22706,7 +22711,7 @@
     </w:p>
     <w:p>
       <w:pPr>
-        <w:pStyle w:val="Testopreformattatouser"/>
+        <w:pStyle w:val="Testopreformattato"/>
         <w:bidi w:val="0"/>
         <w:rPr/>
       </w:pPr>
@@ -22745,7 +22750,7 @@
     </w:p>
     <w:p>
       <w:pPr>
-        <w:pStyle w:val="Testopreformattatouser"/>
+        <w:pStyle w:val="Testopreformattato"/>
         <w:bidi w:val="0"/>
         <w:rPr/>
       </w:pPr>
@@ -22784,7 +22789,7 @@
     </w:p>
     <w:p>
       <w:pPr>
-        <w:pStyle w:val="Testopreformattatouser"/>
+        <w:pStyle w:val="Testopreformattato"/>
         <w:bidi w:val="0"/>
         <w:spacing w:before="0" w:after="283"/>
         <w:rPr/>
@@ -22834,7 +22839,7 @@
     </w:p>
     <w:p>
       <w:pPr>
-        <w:pStyle w:val="Testopreformattatouser"/>
+        <w:pStyle w:val="Testopreformattato"/>
         <w:bidi w:val="0"/>
         <w:ind w:hanging="0" w:left="0" w:right="0"/>
         <w:rPr/>
@@ -22858,7 +22863,7 @@
     </w:p>
     <w:p>
       <w:pPr>
-        <w:pStyle w:val="Testopreformattatouser"/>
+        <w:pStyle w:val="Testopreformattato"/>
         <w:bidi w:val="0"/>
         <w:rPr/>
       </w:pPr>
@@ -22897,7 +22902,7 @@
     </w:p>
     <w:p>
       <w:pPr>
-        <w:pStyle w:val="Testopreformattatouser"/>
+        <w:pStyle w:val="Testopreformattato"/>
         <w:bidi w:val="0"/>
         <w:rPr/>
       </w:pPr>
@@ -22936,7 +22941,7 @@
     </w:p>
     <w:p>
       <w:pPr>
-        <w:pStyle w:val="Testopreformattatouser"/>
+        <w:pStyle w:val="Testopreformattato"/>
         <w:bidi w:val="0"/>
         <w:rPr>
           <w:rStyle w:val="Testosorgente"/>
@@ -22970,7 +22975,7 @@
     </w:p>
     <w:p>
       <w:pPr>
-        <w:pStyle w:val="Testopreformattatouser"/>
+        <w:pStyle w:val="Testopreformattato"/>
         <w:bidi w:val="0"/>
         <w:rPr/>
       </w:pPr>
@@ -23009,7 +23014,7 @@
     </w:p>
     <w:p>
       <w:pPr>
-        <w:pStyle w:val="Testopreformattatouser"/>
+        <w:pStyle w:val="Testopreformattato"/>
         <w:bidi w:val="0"/>
         <w:rPr/>
       </w:pPr>
@@ -23048,7 +23053,7 @@
     </w:p>
     <w:p>
       <w:pPr>
-        <w:pStyle w:val="Testopreformattatouser"/>
+        <w:pStyle w:val="Testopreformattato"/>
         <w:bidi w:val="0"/>
         <w:spacing w:before="0" w:after="283"/>
         <w:rPr/>
@@ -23098,7 +23103,7 @@
     </w:p>
     <w:p>
       <w:pPr>
-        <w:pStyle w:val="Testopreformattatouser"/>
+        <w:pStyle w:val="Testopreformattato"/>
         <w:bidi w:val="0"/>
         <w:ind w:hanging="0" w:left="0" w:right="0"/>
         <w:rPr/>
@@ -23128,7 +23133,7 @@
     </w:p>
     <w:p>
       <w:pPr>
-        <w:pStyle w:val="Testopreformattatouser"/>
+        <w:pStyle w:val="Testopreformattato"/>
         <w:bidi w:val="0"/>
         <w:ind w:hanging="0" w:left="0" w:right="0"/>
         <w:rPr/>
@@ -23168,7 +23173,7 @@
     </w:p>
     <w:p>
       <w:pPr>
-        <w:pStyle w:val="Testopreformattatouser"/>
+        <w:pStyle w:val="Testopreformattato"/>
         <w:bidi w:val="0"/>
         <w:rPr>
           <w:rStyle w:val="Testosorgente"/>
@@ -23202,7 +23207,7 @@
     </w:p>
     <w:p>
       <w:pPr>
-        <w:pStyle w:val="Testopreformattatouser"/>
+        <w:pStyle w:val="Testopreformattato"/>
         <w:bidi w:val="0"/>
         <w:rPr/>
       </w:pPr>
@@ -23241,7 +23246,7 @@
     </w:p>
     <w:p>
       <w:pPr>
-        <w:pStyle w:val="Testopreformattatouser"/>
+        <w:pStyle w:val="Testopreformattato"/>
         <w:bidi w:val="0"/>
         <w:rPr/>
       </w:pPr>
@@ -23280,7 +23285,7 @@
     </w:p>
     <w:p>
       <w:pPr>
-        <w:pStyle w:val="Testopreformattatouser"/>
+        <w:pStyle w:val="Testopreformattato"/>
         <w:bidi w:val="0"/>
         <w:rPr/>
       </w:pPr>
@@ -23319,7 +23324,7 @@
     </w:p>
     <w:p>
       <w:pPr>
-        <w:pStyle w:val="Testopreformattatouser"/>
+        <w:pStyle w:val="Testopreformattato"/>
         <w:bidi w:val="0"/>
         <w:rPr>
           <w:rStyle w:val="Testosorgente"/>
@@ -23353,7 +23358,7 @@
     </w:p>
     <w:p>
       <w:pPr>
-        <w:pStyle w:val="Testopreformattatouser"/>
+        <w:pStyle w:val="Testopreformattato"/>
         <w:bidi w:val="0"/>
         <w:rPr/>
       </w:pPr>
@@ -23392,7 +23397,7 @@
     </w:p>
     <w:p>
       <w:pPr>
-        <w:pStyle w:val="Testopreformattatouser"/>
+        <w:pStyle w:val="Testopreformattato"/>
         <w:bidi w:val="0"/>
         <w:rPr/>
       </w:pPr>
@@ -23431,7 +23436,7 @@
     </w:p>
     <w:p>
       <w:pPr>
-        <w:pStyle w:val="Testopreformattatouser"/>
+        <w:pStyle w:val="Testopreformattato"/>
         <w:bidi w:val="0"/>
         <w:rPr/>
       </w:pPr>
@@ -23470,7 +23475,7 @@
     </w:p>
     <w:p>
       <w:pPr>
-        <w:pStyle w:val="Testopreformattatouser"/>
+        <w:pStyle w:val="Testopreformattato"/>
         <w:bidi w:val="0"/>
         <w:rPr/>
       </w:pPr>
@@ -23509,7 +23514,7 @@
     </w:p>
     <w:p>
       <w:pPr>
-        <w:pStyle w:val="Testopreformattatouser"/>
+        <w:pStyle w:val="Testopreformattato"/>
         <w:bidi w:val="0"/>
         <w:rPr>
           <w:rStyle w:val="Testosorgente"/>
@@ -23543,7 +23548,7 @@
     </w:p>
     <w:p>
       <w:pPr>
-        <w:pStyle w:val="Testopreformattatouser"/>
+        <w:pStyle w:val="Testopreformattato"/>
         <w:bidi w:val="0"/>
         <w:rPr/>
       </w:pPr>
@@ -23582,7 +23587,7 @@
     </w:p>
     <w:p>
       <w:pPr>
-        <w:pStyle w:val="Testopreformattatouser"/>
+        <w:pStyle w:val="Testopreformattato"/>
         <w:bidi w:val="0"/>
         <w:rPr/>
       </w:pPr>
@@ -23621,7 +23626,7 @@
     </w:p>
     <w:p>
       <w:pPr>
-        <w:pStyle w:val="Testopreformattatouser"/>
+        <w:pStyle w:val="Testopreformattato"/>
         <w:bidi w:val="0"/>
         <w:rPr/>
       </w:pPr>
@@ -23660,7 +23665,7 @@
     </w:p>
     <w:p>
       <w:pPr>
-        <w:pStyle w:val="Testopreformattatouser"/>
+        <w:pStyle w:val="Testopreformattato"/>
         <w:bidi w:val="0"/>
         <w:spacing w:before="0" w:after="283"/>
         <w:rPr/>
@@ -23700,7 +23705,7 @@
     </w:p>
     <w:p>
       <w:pPr>
-        <w:pStyle w:val="Testopreformattatouser"/>
+        <w:pStyle w:val="Testopreformattato"/>
         <w:bidi w:val="0"/>
         <w:spacing w:before="0" w:after="283"/>
         <w:rPr>
@@ -23755,7 +23760,7 @@
     </w:p>
     <w:p>
       <w:pPr>
-        <w:pStyle w:val="Testopreformattatouser"/>
+        <w:pStyle w:val="Testopreformattato"/>
         <w:bidi w:val="0"/>
         <w:ind w:hanging="0" w:left="0" w:right="0"/>
         <w:rPr/>
@@ -23801,7 +23806,7 @@
     </w:p>
     <w:p>
       <w:pPr>
-        <w:pStyle w:val="Testopreformattatouser"/>
+        <w:pStyle w:val="Testopreformattato"/>
         <w:bidi w:val="0"/>
         <w:rPr/>
       </w:pPr>
@@ -23840,7 +23845,7 @@
     </w:p>
     <w:p>
       <w:pPr>
-        <w:pStyle w:val="Testopreformattatouser"/>
+        <w:pStyle w:val="Testopreformattato"/>
         <w:bidi w:val="0"/>
         <w:rPr/>
       </w:pPr>
@@ -23879,7 +23884,7 @@
     </w:p>
     <w:p>
       <w:pPr>
-        <w:pStyle w:val="Testopreformattatouser"/>
+        <w:pStyle w:val="Testopreformattato"/>
         <w:bidi w:val="0"/>
         <w:rPr>
           <w:rStyle w:val="Testosorgente"/>
@@ -23913,7 +23918,7 @@
     </w:p>
     <w:p>
       <w:pPr>
-        <w:pStyle w:val="Testopreformattatouser"/>
+        <w:pStyle w:val="Testopreformattato"/>
         <w:bidi w:val="0"/>
         <w:rPr/>
       </w:pPr>
@@ -23952,7 +23957,7 @@
     </w:p>
     <w:p>
       <w:pPr>
-        <w:pStyle w:val="Testopreformattatouser"/>
+        <w:pStyle w:val="Testopreformattato"/>
         <w:bidi w:val="0"/>
         <w:rPr/>
       </w:pPr>
@@ -23991,7 +23996,7 @@
     </w:p>
     <w:p>
       <w:pPr>
-        <w:pStyle w:val="Testopreformattatouser"/>
+        <w:pStyle w:val="Testopreformattato"/>
         <w:bidi w:val="0"/>
         <w:rPr/>
       </w:pPr>
@@ -24030,7 +24035,7 @@
     </w:p>
     <w:p>
       <w:pPr>
-        <w:pStyle w:val="Testopreformattatouser"/>
+        <w:pStyle w:val="Testopreformattato"/>
         <w:bidi w:val="0"/>
         <w:rPr/>
       </w:pPr>
@@ -24069,7 +24074,7 @@
     </w:p>
     <w:p>
       <w:pPr>
-        <w:pStyle w:val="Testopreformattatouser"/>
+        <w:pStyle w:val="Testopreformattato"/>
         <w:bidi w:val="0"/>
         <w:spacing w:before="0" w:after="283"/>
         <w:rPr/>
@@ -24119,16 +24124,16 @@
     </w:p>
     <w:p>
       <w:pPr>
-        <w:pStyle w:val="Testopreformattatouser"/>
-        <w:rPr/>
-      </w:pPr>
-      <w:r>
-        <w:rPr/>
-      </w:r>
-    </w:p>
-    <w:p>
-      <w:pPr>
-        <w:pStyle w:val="Testopreformattatouser"/>
+        <w:pStyle w:val="Testopreformattato"/>
+        <w:rPr/>
+      </w:pPr>
+      <w:r>
+        <w:rPr/>
+      </w:r>
+    </w:p>
+    <w:p>
+      <w:pPr>
+        <w:pStyle w:val="Testopreformattato"/>
         <w:bidi w:val="0"/>
         <w:ind w:hanging="0" w:left="0" w:right="0"/>
         <w:rPr/>
@@ -24174,7 +24179,7 @@
     </w:p>
     <w:p>
       <w:pPr>
-        <w:pStyle w:val="Testopreformattatouser"/>
+        <w:pStyle w:val="Testopreformattato"/>
         <w:bidi w:val="0"/>
         <w:rPr/>
       </w:pPr>
@@ -24213,7 +24218,7 @@
     </w:p>
     <w:p>
       <w:pPr>
-        <w:pStyle w:val="Testopreformattatouser"/>
+        <w:pStyle w:val="Testopreformattato"/>
         <w:bidi w:val="0"/>
         <w:rPr/>
       </w:pPr>
@@ -24252,7 +24257,7 @@
     </w:p>
     <w:p>
       <w:pPr>
-        <w:pStyle w:val="Testopreformattatouser"/>
+        <w:pStyle w:val="Testopreformattato"/>
         <w:bidi w:val="0"/>
         <w:rPr/>
       </w:pPr>
@@ -24291,7 +24296,7 @@
     </w:p>
     <w:p>
       <w:pPr>
-        <w:pStyle w:val="Testopreformattatouser"/>
+        <w:pStyle w:val="Testopreformattato"/>
         <w:bidi w:val="0"/>
         <w:rPr>
           <w:rStyle w:val="Testosorgente"/>
@@ -24325,7 +24330,7 @@
     </w:p>
     <w:p>
       <w:pPr>
-        <w:pStyle w:val="Testopreformattatouser"/>
+        <w:pStyle w:val="Testopreformattato"/>
         <w:bidi w:val="0"/>
         <w:rPr/>
       </w:pPr>
@@ -24364,7 +24369,7 @@
     </w:p>
     <w:p>
       <w:pPr>
-        <w:pStyle w:val="Testopreformattatouser"/>
+        <w:pStyle w:val="Testopreformattato"/>
         <w:bidi w:val="0"/>
         <w:rPr/>
       </w:pPr>
@@ -24403,7 +24408,7 @@
     </w:p>
     <w:p>
       <w:pPr>
-        <w:pStyle w:val="Testopreformattatouser"/>
+        <w:pStyle w:val="Testopreformattato"/>
         <w:bidi w:val="0"/>
         <w:rPr/>
       </w:pPr>
@@ -24442,7 +24447,7 @@
     </w:p>
     <w:p>
       <w:pPr>
-        <w:pStyle w:val="Testopreformattatouser"/>
+        <w:pStyle w:val="Testopreformattato"/>
         <w:bidi w:val="0"/>
         <w:rPr/>
       </w:pPr>
@@ -24481,7 +24486,7 @@
     </w:p>
     <w:p>
       <w:pPr>
-        <w:pStyle w:val="Testopreformattatouser"/>
+        <w:pStyle w:val="Testopreformattato"/>
         <w:bidi w:val="0"/>
         <w:spacing w:before="0" w:after="283"/>
         <w:rPr/>
@@ -24531,7 +24536,7 @@
     </w:p>
     <w:p>
       <w:pPr>
-        <w:pStyle w:val="Testopreformattatouser"/>
+        <w:pStyle w:val="Testopreformattato"/>
         <w:bidi w:val="0"/>
         <w:ind w:hanging="0" w:left="0" w:right="0"/>
         <w:rPr/>
@@ -24555,7 +24560,7 @@
     </w:p>
     <w:p>
       <w:pPr>
-        <w:pStyle w:val="Testopreformattatouser"/>
+        <w:pStyle w:val="Testopreformattato"/>
         <w:bidi w:val="0"/>
         <w:rPr/>
       </w:pPr>
@@ -24594,7 +24599,7 @@
     </w:p>
     <w:p>
       <w:pPr>
-        <w:pStyle w:val="Testopreformattatouser"/>
+        <w:pStyle w:val="Testopreformattato"/>
         <w:bidi w:val="0"/>
         <w:rPr/>
       </w:pPr>
@@ -24633,7 +24638,7 @@
     </w:p>
     <w:p>
       <w:pPr>
-        <w:pStyle w:val="Testopreformattatouser"/>
+        <w:pStyle w:val="Testopreformattato"/>
         <w:bidi w:val="0"/>
         <w:rPr>
           <w:rStyle w:val="Testosorgente"/>
@@ -24667,7 +24672,7 @@
     </w:p>
     <w:p>
       <w:pPr>
-        <w:pStyle w:val="Testopreformattatouser"/>
+        <w:pStyle w:val="Testopreformattato"/>
         <w:bidi w:val="0"/>
         <w:rPr/>
       </w:pPr>
@@ -24706,7 +24711,7 @@
     </w:p>
     <w:p>
       <w:pPr>
-        <w:pStyle w:val="Testopreformattatouser"/>
+        <w:pStyle w:val="Testopreformattato"/>
         <w:bidi w:val="0"/>
         <w:rPr/>
       </w:pPr>
@@ -24745,7 +24750,7 @@
     </w:p>
     <w:p>
       <w:pPr>
-        <w:pStyle w:val="Testopreformattatouser"/>
+        <w:pStyle w:val="Testopreformattato"/>
         <w:bidi w:val="0"/>
         <w:rPr/>
       </w:pPr>
@@ -24784,7 +24789,7 @@
     </w:p>
     <w:p>
       <w:pPr>
-        <w:pStyle w:val="Testopreformattatouser"/>
+        <w:pStyle w:val="Testopreformattato"/>
         <w:bidi w:val="0"/>
         <w:rPr>
           <w:rStyle w:val="Testosorgente"/>
@@ -24818,7 +24823,7 @@
     </w:p>
     <w:p>
       <w:pPr>
-        <w:pStyle w:val="Testopreformattatouser"/>
+        <w:pStyle w:val="Testopreformattato"/>
         <w:bidi w:val="0"/>
         <w:rPr/>
       </w:pPr>
@@ -24857,7 +24862,7 @@
     </w:p>
     <w:p>
       <w:pPr>
-        <w:pStyle w:val="Testopreformattatouser"/>
+        <w:pStyle w:val="Testopreformattato"/>
         <w:bidi w:val="0"/>
         <w:rPr/>
       </w:pPr>
@@ -24896,7 +24901,7 @@
     </w:p>
     <w:p>
       <w:pPr>
-        <w:pStyle w:val="Testopreformattatouser"/>
+        <w:pStyle w:val="Testopreformattato"/>
         <w:bidi w:val="0"/>
         <w:rPr/>
       </w:pPr>
@@ -24935,7 +24940,7 @@
     </w:p>
     <w:p>
       <w:pPr>
-        <w:pStyle w:val="Testopreformattatouser"/>
+        <w:pStyle w:val="Testopreformattato"/>
         <w:bidi w:val="0"/>
         <w:rPr>
           <w:rStyle w:val="Testosorgente"/>
@@ -24969,7 +24974,7 @@
     </w:p>
     <w:p>
       <w:pPr>
-        <w:pStyle w:val="Testopreformattatouser"/>
+        <w:pStyle w:val="Testopreformattato"/>
         <w:bidi w:val="0"/>
         <w:rPr/>
       </w:pPr>
@@ -25008,7 +25013,7 @@
     </w:p>
     <w:p>
       <w:pPr>
-        <w:pStyle w:val="Testopreformattatouser"/>
+        <w:pStyle w:val="Testopreformattato"/>
         <w:bidi w:val="0"/>
         <w:rPr/>
       </w:pPr>
@@ -25047,7 +25052,7 @@
     </w:p>
     <w:p>
       <w:pPr>
-        <w:pStyle w:val="Testopreformattatouser"/>
+        <w:pStyle w:val="Testopreformattato"/>
         <w:bidi w:val="0"/>
         <w:rPr/>
       </w:pPr>
@@ -25086,7 +25091,7 @@
     </w:p>
     <w:p>
       <w:pPr>
-        <w:pStyle w:val="Testopreformattatouser"/>
+        <w:pStyle w:val="Testopreformattato"/>
         <w:bidi w:val="0"/>
         <w:rPr>
           <w:rStyle w:val="Testosorgente"/>
@@ -25120,7 +25125,7 @@
     </w:p>
     <w:p>
       <w:pPr>
-        <w:pStyle w:val="Testopreformattatouser"/>
+        <w:pStyle w:val="Testopreformattato"/>
         <w:bidi w:val="0"/>
         <w:rPr/>
       </w:pPr>
@@ -25159,7 +25164,7 @@
     </w:p>
     <w:p>
       <w:pPr>
-        <w:pStyle w:val="Testopreformattatouser"/>
+        <w:pStyle w:val="Testopreformattato"/>
         <w:bidi w:val="0"/>
         <w:rPr/>
       </w:pPr>
@@ -25198,7 +25203,7 @@
     </w:p>
     <w:p>
       <w:pPr>
-        <w:pStyle w:val="Testopreformattatouser"/>
+        <w:pStyle w:val="Testopreformattato"/>
         <w:bidi w:val="0"/>
         <w:rPr/>
       </w:pPr>
@@ -25237,7 +25242,7 @@
     </w:p>
     <w:p>
       <w:pPr>
-        <w:pStyle w:val="Testopreformattatouser"/>
+        <w:pStyle w:val="Testopreformattato"/>
         <w:bidi w:val="0"/>
         <w:rPr/>
       </w:pPr>
@@ -25276,7 +25281,7 @@
     </w:p>
     <w:p>
       <w:pPr>
-        <w:pStyle w:val="Testopreformattatouser"/>
+        <w:pStyle w:val="Testopreformattato"/>
         <w:bidi w:val="0"/>
         <w:rPr>
           <w:rStyle w:val="Testosorgente"/>
@@ -25310,7 +25315,7 @@
     </w:p>
     <w:p>
       <w:pPr>
-        <w:pStyle w:val="Testopreformattatouser"/>
+        <w:pStyle w:val="Testopreformattato"/>
         <w:bidi w:val="0"/>
         <w:rPr/>
       </w:pPr>
@@ -25349,7 +25354,7 @@
     </w:p>
     <w:p>
       <w:pPr>
-        <w:pStyle w:val="Testopreformattatouser"/>
+        <w:pStyle w:val="Testopreformattato"/>
         <w:bidi w:val="0"/>
         <w:rPr/>
       </w:pPr>
@@ -25388,7 +25393,7 @@
     </w:p>
     <w:p>
       <w:pPr>
-        <w:pStyle w:val="Testopreformattatouser"/>
+        <w:pStyle w:val="Testopreformattato"/>
         <w:bidi w:val="0"/>
         <w:rPr/>
       </w:pPr>
@@ -25427,7 +25432,7 @@
     </w:p>
     <w:p>
       <w:pPr>
-        <w:pStyle w:val="Testopreformattatouser"/>
+        <w:pStyle w:val="Testopreformattato"/>
         <w:bidi w:val="0"/>
         <w:spacing w:before="0" w:after="283"/>
         <w:rPr/>
@@ -25487,7 +25492,7 @@
     </w:p>
     <w:p>
       <w:pPr>
-        <w:pStyle w:val="Testopreformattatouser"/>
+        <w:pStyle w:val="Testopreformattato"/>
         <w:bidi w:val="0"/>
         <w:ind w:hanging="0" w:left="0" w:right="0"/>
         <w:rPr/>
@@ -25517,7 +25522,7 @@
     </w:p>
     <w:p>
       <w:pPr>
-        <w:pStyle w:val="Testopreformattatouser"/>
+        <w:pStyle w:val="Testopreformattato"/>
         <w:bidi w:val="0"/>
         <w:rPr/>
       </w:pPr>
@@ -25556,7 +25561,7 @@
     </w:p>
     <w:p>
       <w:pPr>
-        <w:pStyle w:val="Testopreformattatouser"/>
+        <w:pStyle w:val="Testopreformattato"/>
         <w:bidi w:val="0"/>
         <w:rPr/>
       </w:pPr>
@@ -25595,7 +25600,7 @@
     </w:p>
     <w:p>
       <w:pPr>
-        <w:pStyle w:val="Testopreformattatouser"/>
+        <w:pStyle w:val="Testopreformattato"/>
         <w:bidi w:val="0"/>
         <w:rPr>
           <w:rStyle w:val="Testosorgente"/>
@@ -25629,7 +25634,7 @@
     </w:p>
     <w:p>
       <w:pPr>
-        <w:pStyle w:val="Testopreformattatouser"/>
+        <w:pStyle w:val="Testopreformattato"/>
         <w:bidi w:val="0"/>
         <w:rPr/>
       </w:pPr>
@@ -25668,7 +25673,7 @@
     </w:p>
     <w:p>
       <w:pPr>
-        <w:pStyle w:val="Testopreformattatouser"/>
+        <w:pStyle w:val="Testopreformattato"/>
         <w:bidi w:val="0"/>
         <w:rPr/>
       </w:pPr>
@@ -25707,7 +25712,7 @@
     </w:p>
     <w:p>
       <w:pPr>
-        <w:pStyle w:val="Testopreformattatouser"/>
+        <w:pStyle w:val="Testopreformattato"/>
         <w:bidi w:val="0"/>
         <w:rPr/>
       </w:pPr>
@@ -25746,7 +25751,7 @@
     </w:p>
     <w:p>
       <w:pPr>
-        <w:pStyle w:val="Testopreformattatouser"/>
+        <w:pStyle w:val="Testopreformattato"/>
         <w:bidi w:val="0"/>
         <w:rPr/>
       </w:pPr>
@@ -25785,7 +25790,7 @@
     </w:p>
     <w:p>
       <w:pPr>
-        <w:pStyle w:val="Testopreformattatouser"/>
+        <w:pStyle w:val="Testopreformattato"/>
         <w:bidi w:val="0"/>
         <w:rPr>
           <w:rStyle w:val="Testosorgente"/>
@@ -25819,7 +25824,7 @@
     </w:p>
     <w:p>
       <w:pPr>
-        <w:pStyle w:val="Testopreformattatouser"/>
+        <w:pStyle w:val="Testopreformattato"/>
         <w:bidi w:val="0"/>
         <w:rPr/>
       </w:pPr>
@@ -25858,7 +25863,7 @@
     </w:p>
     <w:p>
       <w:pPr>
-        <w:pStyle w:val="Testopreformattatouser"/>
+        <w:pStyle w:val="Testopreformattato"/>
         <w:bidi w:val="0"/>
         <w:rPr/>
       </w:pPr>
@@ -25897,7 +25902,7 @@
     </w:p>
     <w:p>
       <w:pPr>
-        <w:pStyle w:val="Testopreformattatouser"/>
+        <w:pStyle w:val="Testopreformattato"/>
         <w:bidi w:val="0"/>
         <w:rPr/>
       </w:pPr>
@@ -25936,7 +25941,7 @@
     </w:p>
     <w:p>
       <w:pPr>
-        <w:pStyle w:val="Testopreformattatouser"/>
+        <w:pStyle w:val="Testopreformattato"/>
         <w:bidi w:val="0"/>
         <w:rPr/>
       </w:pPr>
@@ -25975,7 +25980,7 @@
     </w:p>
     <w:p>
       <w:pPr>
-        <w:pStyle w:val="Testopreformattatouser"/>
+        <w:pStyle w:val="Testopreformattato"/>
         <w:bidi w:val="0"/>
         <w:rPr/>
       </w:pPr>
@@ -26014,7 +26019,7 @@
     </w:p>
     <w:p>
       <w:pPr>
-        <w:pStyle w:val="Testopreformattatouser"/>
+        <w:pStyle w:val="Testopreformattato"/>
         <w:bidi w:val="0"/>
         <w:rPr/>
       </w:pPr>
@@ -26053,7 +26058,7 @@
     </w:p>
     <w:p>
       <w:pPr>
-        <w:pStyle w:val="Testopreformattatouser"/>
+        <w:pStyle w:val="Testopreformattato"/>
         <w:bidi w:val="0"/>
         <w:spacing w:before="0" w:after="283"/>
         <w:rPr/>
@@ -26093,7 +26098,7 @@
     </w:p>
     <w:p>
       <w:pPr>
-        <w:pStyle w:val="Testopreformattatouser"/>
+        <w:pStyle w:val="Testopreformattato"/>
         <w:bidi w:val="0"/>
         <w:spacing w:before="0" w:after="283"/>
         <w:rPr>
@@ -26128,7 +26133,7 @@
     </w:p>
     <w:p>
       <w:pPr>
-        <w:pStyle w:val="Testopreformattatouser"/>
+        <w:pStyle w:val="Testopreformattato"/>
         <w:bidi w:val="0"/>
         <w:spacing w:before="0" w:after="283"/>
         <w:rPr>
@@ -26163,7 +26168,7 @@
     </w:p>
     <w:p>
       <w:pPr>
-        <w:pStyle w:val="Testopreformattatouser"/>
+        <w:pStyle w:val="Testopreformattato"/>
         <w:bidi w:val="0"/>
         <w:spacing w:before="0" w:after="283"/>
         <w:rPr>
@@ -26198,7 +26203,7 @@
     </w:p>
     <w:p>
       <w:pPr>
-        <w:pStyle w:val="Testopreformattatouser"/>
+        <w:pStyle w:val="Testopreformattato"/>
         <w:bidi w:val="0"/>
         <w:spacing w:before="0" w:after="283"/>
         <w:rPr>
@@ -26233,7 +26238,7 @@
     </w:p>
     <w:p>
       <w:pPr>
-        <w:pStyle w:val="Testopreformattatouser"/>
+        <w:pStyle w:val="Testopreformattato"/>
         <w:bidi w:val="0"/>
         <w:spacing w:before="0" w:after="283"/>
         <w:rPr>
@@ -26268,7 +26273,7 @@
     </w:p>
     <w:p>
       <w:pPr>
-        <w:pStyle w:val="Testopreformattatouser"/>
+        <w:pStyle w:val="Testopreformattato"/>
         <w:bidi w:val="0"/>
         <w:spacing w:before="0" w:after="283"/>
         <w:rPr>
@@ -26303,7 +26308,7 @@
     </w:p>
     <w:p>
       <w:pPr>
-        <w:pStyle w:val="Testopreformattatouser"/>
+        <w:pStyle w:val="Testopreformattato"/>
         <w:bidi w:val="0"/>
         <w:spacing w:before="0" w:after="283"/>
         <w:rPr>
@@ -26338,7 +26343,7 @@
     </w:p>
     <w:p>
       <w:pPr>
-        <w:pStyle w:val="Testopreformattatouser"/>
+        <w:pStyle w:val="Testopreformattato"/>
         <w:bidi w:val="0"/>
         <w:spacing w:before="0" w:after="283"/>
         <w:rPr>
@@ -26373,7 +26378,7 @@
     </w:p>
     <w:p>
       <w:pPr>
-        <w:pStyle w:val="Testopreformattatouser"/>
+        <w:pStyle w:val="Testopreformattato"/>
         <w:bidi w:val="0"/>
         <w:spacing w:before="0" w:after="283"/>
         <w:rPr>
@@ -26408,7 +26413,7 @@
     </w:p>
     <w:p>
       <w:pPr>
-        <w:pStyle w:val="Testopreformattatouser"/>
+        <w:pStyle w:val="Testopreformattato"/>
         <w:bidi w:val="0"/>
         <w:spacing w:before="0" w:after="283"/>
         <w:rPr>
@@ -26514,7 +26519,7 @@
     </w:p>
     <w:p>
       <w:pPr>
-        <w:pStyle w:val="Testopreformattatouser"/>
+        <w:pStyle w:val="Testopreformattato"/>
         <w:bidi w:val="0"/>
         <w:ind w:hanging="0" w:left="0" w:right="0"/>
         <w:rPr/>
@@ -26538,7 +26543,7 @@
     </w:p>
     <w:p>
       <w:pPr>
-        <w:pStyle w:val="Testopreformattatouser"/>
+        <w:pStyle w:val="Testopreformattato"/>
         <w:bidi w:val="0"/>
         <w:rPr/>
       </w:pPr>
@@ -26561,7 +26566,7 @@
     </w:p>
     <w:p>
       <w:pPr>
-        <w:pStyle w:val="Testopreformattatouser"/>
+        <w:pStyle w:val="Testopreformattato"/>
         <w:bidi w:val="0"/>
         <w:rPr/>
       </w:pPr>
@@ -26584,7 +26589,7 @@
     </w:p>
     <w:p>
       <w:pPr>
-        <w:pStyle w:val="Testopreformattatouser"/>
+        <w:pStyle w:val="Testopreformattato"/>
         <w:bidi w:val="0"/>
         <w:spacing w:before="0" w:after="283"/>
         <w:rPr/>
@@ -26648,7 +26653,7 @@
     </w:p>
     <w:p>
       <w:pPr>
-        <w:pStyle w:val="Testopreformattatouser"/>
+        <w:pStyle w:val="Testopreformattato"/>
         <w:bidi w:val="0"/>
         <w:ind w:hanging="0" w:left="0" w:right="0"/>
         <w:rPr/>
@@ -26672,7 +26677,7 @@
     </w:p>
     <w:p>
       <w:pPr>
-        <w:pStyle w:val="Testopreformattatouser"/>
+        <w:pStyle w:val="Testopreformattato"/>
         <w:bidi w:val="0"/>
         <w:rPr/>
       </w:pPr>
@@ -26711,7 +26716,7 @@
     </w:p>
     <w:p>
       <w:pPr>
-        <w:pStyle w:val="Testopreformattatouser"/>
+        <w:pStyle w:val="Testopreformattato"/>
         <w:bidi w:val="0"/>
         <w:rPr>
           <w:rStyle w:val="Testosorgente"/>
@@ -26745,7 +26750,7 @@
     </w:p>
     <w:p>
       <w:pPr>
-        <w:pStyle w:val="Testopreformattatouser"/>
+        <w:pStyle w:val="Testopreformattato"/>
         <w:bidi w:val="0"/>
         <w:rPr/>
       </w:pPr>
@@ -26784,7 +26789,7 @@
     </w:p>
     <w:p>
       <w:pPr>
-        <w:pStyle w:val="Testopreformattatouser"/>
+        <w:pStyle w:val="Testopreformattato"/>
         <w:bidi w:val="0"/>
         <w:spacing w:before="0" w:after="283"/>
         <w:rPr/>
@@ -26844,16 +26849,16 @@
     </w:p>
     <w:p>
       <w:pPr>
-        <w:pStyle w:val="Testopreformattatouser"/>
-        <w:rPr/>
-      </w:pPr>
-      <w:r>
-        <w:rPr/>
-      </w:r>
-    </w:p>
-    <w:p>
-      <w:pPr>
-        <w:pStyle w:val="Testopreformattatouser"/>
+        <w:pStyle w:val="Testopreformattato"/>
+        <w:rPr/>
+      </w:pPr>
+      <w:r>
+        <w:rPr/>
+      </w:r>
+    </w:p>
+    <w:p>
+      <w:pPr>
+        <w:pStyle w:val="Testopreformattato"/>
         <w:bidi w:val="0"/>
         <w:spacing w:before="0" w:after="283"/>
         <w:ind w:hanging="0" w:left="0" w:right="0"/>
@@ -26914,7 +26919,7 @@
     </w:p>
     <w:p>
       <w:pPr>
-        <w:pStyle w:val="Testopreformattatouser"/>
+        <w:pStyle w:val="Testopreformattato"/>
         <w:bidi w:val="0"/>
         <w:ind w:hanging="0" w:left="0" w:right="0"/>
         <w:rPr/>
@@ -26944,7 +26949,7 @@
     </w:p>
     <w:p>
       <w:pPr>
-        <w:pStyle w:val="Testopreformattatouser"/>
+        <w:pStyle w:val="Testopreformattato"/>
         <w:bidi w:val="0"/>
         <w:rPr/>
       </w:pPr>
@@ -26983,7 +26988,7 @@
     </w:p>
     <w:p>
       <w:pPr>
-        <w:pStyle w:val="Testopreformattatouser"/>
+        <w:pStyle w:val="Testopreformattato"/>
         <w:bidi w:val="0"/>
         <w:spacing w:before="0" w:after="283"/>
         <w:rPr/>
@@ -27043,16 +27048,16 @@
     </w:p>
     <w:p>
       <w:pPr>
-        <w:pStyle w:val="Testopreformattatouser"/>
-        <w:rPr/>
-      </w:pPr>
-      <w:r>
-        <w:rPr/>
-      </w:r>
-    </w:p>
-    <w:p>
-      <w:pPr>
-        <w:pStyle w:val="Testopreformattatouser"/>
+        <w:pStyle w:val="Testopreformattato"/>
+        <w:rPr/>
+      </w:pPr>
+      <w:r>
+        <w:rPr/>
+      </w:r>
+    </w:p>
+    <w:p>
+      <w:pPr>
+        <w:pStyle w:val="Testopreformattato"/>
         <w:bidi w:val="0"/>
         <w:spacing w:before="0" w:after="283"/>
         <w:ind w:hanging="0" w:left="0" w:right="0"/>
@@ -27083,7 +27088,7 @@
     </w:p>
     <w:p>
       <w:pPr>
-        <w:pStyle w:val="Testopreformattatouser"/>
+        <w:pStyle w:val="Testopreformattato"/>
         <w:bidi w:val="0"/>
         <w:spacing w:before="0" w:after="283"/>
         <w:ind w:hanging="0" w:left="0" w:right="0"/>
@@ -27119,7 +27124,7 @@
     </w:p>
     <w:p>
       <w:pPr>
-        <w:pStyle w:val="Testopreformattatouser"/>
+        <w:pStyle w:val="Testopreformattato"/>
         <w:bidi w:val="0"/>
         <w:spacing w:before="0" w:after="283"/>
         <w:ind w:hanging="0" w:left="0" w:right="0"/>
@@ -27195,7 +27200,7 @@
     </w:p>
     <w:p>
       <w:pPr>
-        <w:pStyle w:val="Testopreformattatouser"/>
+        <w:pStyle w:val="Testopreformattato"/>
         <w:bidi w:val="0"/>
         <w:ind w:hanging="0" w:left="0" w:right="0"/>
         <w:rPr/>
@@ -27225,7 +27230,7 @@
     </w:p>
     <w:p>
       <w:pPr>
-        <w:pStyle w:val="Testopreformattatouser"/>
+        <w:pStyle w:val="Testopreformattato"/>
         <w:bidi w:val="0"/>
         <w:rPr/>
       </w:pPr>
@@ -27264,7 +27269,7 @@
     </w:p>
     <w:p>
       <w:pPr>
-        <w:pStyle w:val="Testopreformattatouser"/>
+        <w:pStyle w:val="Testopreformattato"/>
         <w:bidi w:val="0"/>
         <w:rPr/>
       </w:pPr>
@@ -27303,7 +27308,7 @@
     </w:p>
     <w:p>
       <w:pPr>
-        <w:pStyle w:val="Testopreformattatouser"/>
+        <w:pStyle w:val="Testopreformattato"/>
         <w:bidi w:val="0"/>
         <w:rPr/>
       </w:pPr>
@@ -27342,7 +27347,7 @@
     </w:p>
     <w:p>
       <w:pPr>
-        <w:pStyle w:val="Testopreformattatouser"/>
+        <w:pStyle w:val="Testopreformattato"/>
         <w:bidi w:val="0"/>
         <w:spacing w:before="0" w:after="283"/>
         <w:rPr/>
@@ -27392,7 +27397,7 @@
     </w:p>
     <w:p>
       <w:pPr>
-        <w:pStyle w:val="Testopreformattatouser"/>
+        <w:pStyle w:val="Testopreformattato"/>
         <w:bidi w:val="0"/>
         <w:ind w:hanging="0" w:left="0" w:right="0"/>
         <w:rPr/>
@@ -27422,7 +27427,7 @@
     </w:p>
     <w:p>
       <w:pPr>
-        <w:pStyle w:val="Testopreformattatouser"/>
+        <w:pStyle w:val="Testopreformattato"/>
         <w:bidi w:val="0"/>
         <w:rPr/>
       </w:pPr>
@@ -27461,7 +27466,7 @@
     </w:p>
     <w:p>
       <w:pPr>
-        <w:pStyle w:val="Testopreformattatouser"/>
+        <w:pStyle w:val="Testopreformattato"/>
         <w:bidi w:val="0"/>
         <w:rPr/>
       </w:pPr>
@@ -27500,7 +27505,7 @@
     </w:p>
     <w:p>
       <w:pPr>
-        <w:pStyle w:val="Testopreformattatouser"/>
+        <w:pStyle w:val="Testopreformattato"/>
         <w:bidi w:val="0"/>
         <w:rPr/>
       </w:pPr>
@@ -27539,7 +27544,7 @@
     </w:p>
     <w:p>
       <w:pPr>
-        <w:pStyle w:val="Testopreformattatouser"/>
+        <w:pStyle w:val="Testopreformattato"/>
         <w:bidi w:val="0"/>
         <w:rPr/>
       </w:pPr>
@@ -27578,7 +27583,7 @@
     </w:p>
     <w:p>
       <w:pPr>
-        <w:pStyle w:val="Testopreformattatouser"/>
+        <w:pStyle w:val="Testopreformattato"/>
         <w:bidi w:val="0"/>
         <w:spacing w:before="0" w:after="283"/>
         <w:rPr/>
@@ -27628,7 +27633,7 @@
     </w:p>
     <w:p>
       <w:pPr>
-        <w:pStyle w:val="Testopreformattatouser"/>
+        <w:pStyle w:val="Testopreformattato"/>
         <w:bidi w:val="0"/>
         <w:ind w:hanging="0" w:left="0" w:right="0"/>
         <w:rPr/>
@@ -27668,7 +27673,7 @@
     </w:p>
     <w:p>
       <w:pPr>
-        <w:pStyle w:val="Testopreformattatouser"/>
+        <w:pStyle w:val="Testopreformattato"/>
         <w:bidi w:val="0"/>
         <w:rPr/>
       </w:pPr>
@@ -27707,7 +27712,7 @@
     </w:p>
     <w:p>
       <w:pPr>
-        <w:pStyle w:val="Testopreformattatouser"/>
+        <w:pStyle w:val="Testopreformattato"/>
         <w:bidi w:val="0"/>
         <w:rPr/>
       </w:pPr>
@@ -27746,7 +27751,7 @@
     </w:p>
     <w:p>
       <w:pPr>
-        <w:pStyle w:val="Testopreformattatouser"/>
+        <w:pStyle w:val="Testopreformattato"/>
         <w:bidi w:val="0"/>
         <w:spacing w:before="0" w:after="283"/>
         <w:rPr/>
@@ -27790,7 +27795,7 @@
     </w:p>
     <w:p>
       <w:pPr>
-        <w:pStyle w:val="Testopreformattatouser"/>
+        <w:pStyle w:val="Testopreformattato"/>
         <w:bidi w:val="0"/>
         <w:ind w:hanging="0" w:left="0" w:right="0"/>
         <w:rPr/>
@@ -27814,7 +27819,7 @@
     </w:p>
     <w:p>
       <w:pPr>
-        <w:pStyle w:val="Testopreformattatouser"/>
+        <w:pStyle w:val="Testopreformattato"/>
         <w:bidi w:val="0"/>
         <w:rPr/>
       </w:pPr>
@@ -27853,7 +27858,7 @@
     </w:p>
     <w:p>
       <w:pPr>
-        <w:pStyle w:val="Testopreformattatouser"/>
+        <w:pStyle w:val="Testopreformattato"/>
         <w:bidi w:val="0"/>
         <w:spacing w:before="0" w:after="283"/>
         <w:rPr/>
@@ -27913,7 +27918,7 @@
     </w:p>
     <w:p>
       <w:pPr>
-        <w:pStyle w:val="Testopreformattatouser"/>
+        <w:pStyle w:val="Testopreformattato"/>
         <w:bidi w:val="0"/>
         <w:ind w:hanging="0" w:left="0" w:right="0"/>
         <w:rPr/>
@@ -27959,7 +27964,7 @@
     </w:p>
     <w:p>
       <w:pPr>
-        <w:pStyle w:val="Testopreformattatouser"/>
+        <w:pStyle w:val="Testopreformattato"/>
         <w:bidi w:val="0"/>
         <w:rPr/>
       </w:pPr>
@@ -27998,7 +28003,7 @@
     </w:p>
     <w:p>
       <w:pPr>
-        <w:pStyle w:val="Testopreformattatouser"/>
+        <w:pStyle w:val="Testopreformattato"/>
         <w:bidi w:val="0"/>
         <w:rPr/>
       </w:pPr>
@@ -28037,7 +28042,7 @@
     </w:p>
     <w:p>
       <w:pPr>
-        <w:pStyle w:val="Testopreformattatouser"/>
+        <w:pStyle w:val="Testopreformattato"/>
         <w:bidi w:val="0"/>
         <w:rPr/>
       </w:pPr>
@@ -28076,7 +28081,7 @@
     </w:p>
     <w:p>
       <w:pPr>
-        <w:pStyle w:val="Testopreformattatouser"/>
+        <w:pStyle w:val="Testopreformattato"/>
         <w:bidi w:val="0"/>
         <w:rPr/>
       </w:pPr>
@@ -28115,7 +28120,7 @@
     </w:p>
     <w:p>
       <w:pPr>
-        <w:pStyle w:val="Testopreformattatouser"/>
+        <w:pStyle w:val="Testopreformattato"/>
         <w:bidi w:val="0"/>
         <w:spacing w:before="0" w:after="283"/>
         <w:rPr/>
@@ -28155,7 +28160,7 @@
     </w:p>
     <w:p>
       <w:pPr>
-        <w:pStyle w:val="Testopreformattatouser"/>
+        <w:pStyle w:val="Testopreformattato"/>
         <w:bidi w:val="0"/>
         <w:spacing w:before="0" w:after="283"/>
         <w:rPr>
@@ -28190,7 +28195,7 @@
     </w:p>
     <w:p>
       <w:pPr>
-        <w:pStyle w:val="Testopreformattatouser"/>
+        <w:pStyle w:val="Testopreformattato"/>
         <w:bidi w:val="0"/>
         <w:spacing w:before="0" w:after="283"/>
         <w:rPr>
@@ -28235,7 +28240,7 @@
     </w:p>
     <w:p>
       <w:pPr>
-        <w:pStyle w:val="Testopreformattatouser"/>
+        <w:pStyle w:val="Testopreformattato"/>
         <w:bidi w:val="0"/>
         <w:ind w:hanging="0" w:left="0" w:right="0"/>
         <w:rPr/>
@@ -28281,7 +28286,7 @@
     </w:p>
     <w:p>
       <w:pPr>
-        <w:pStyle w:val="Testopreformattatouser"/>
+        <w:pStyle w:val="Testopreformattato"/>
         <w:bidi w:val="0"/>
         <w:rPr/>
       </w:pPr>
@@ -28320,7 +28325,7 @@
     </w:p>
     <w:p>
       <w:pPr>
-        <w:pStyle w:val="Testopreformattatouser"/>
+        <w:pStyle w:val="Testopreformattato"/>
         <w:bidi w:val="0"/>
         <w:spacing w:before="0" w:after="283"/>
         <w:rPr/>
@@ -28370,7 +28375,7 @@
     </w:p>
     <w:p>
       <w:pPr>
-        <w:pStyle w:val="Testopreformattatouser"/>
+        <w:pStyle w:val="Testopreformattato"/>
         <w:bidi w:val="0"/>
         <w:ind w:hanging="0" w:left="0" w:right="0"/>
         <w:rPr/>
@@ -28410,7 +28415,7 @@
     </w:p>
     <w:p>
       <w:pPr>
-        <w:pStyle w:val="Testopreformattatouser"/>
+        <w:pStyle w:val="Testopreformattato"/>
         <w:bidi w:val="0"/>
         <w:rPr/>
       </w:pPr>
@@ -28449,7 +28454,7 @@
     </w:p>
     <w:p>
       <w:pPr>
-        <w:pStyle w:val="Testopreformattatouser"/>
+        <w:pStyle w:val="Testopreformattato"/>
         <w:bidi w:val="0"/>
         <w:rPr/>
       </w:pPr>
@@ -28488,7 +28493,7 @@
     </w:p>
     <w:p>
       <w:pPr>
-        <w:pStyle w:val="Testopreformattatouser"/>
+        <w:pStyle w:val="Testopreformattato"/>
         <w:bidi w:val="0"/>
         <w:spacing w:before="0" w:after="283"/>
         <w:rPr/>
@@ -28522,7 +28527,7 @@
     </w:p>
     <w:p>
       <w:pPr>
-        <w:pStyle w:val="Testopreformattatouser"/>
+        <w:pStyle w:val="Testopreformattato"/>
         <w:bidi w:val="0"/>
         <w:spacing w:before="0" w:after="283"/>
         <w:ind w:hanging="0" w:left="0" w:right="0"/>
@@ -28736,7 +28741,15 @@
       </w:pPr>
       <w:r>
         <w:rPr/>
-        <w:t xml:space="preserve">Nela parte frontend, i servizi gestiscono la comunicazione con il backend tramite richieste HTTPS, utilizzando la libreria </w:t>
+        <w:t>Nel</w:t>
+      </w:r>
+      <w:r>
+        <w:rPr/>
+        <w:t>l</w:t>
+      </w:r>
+      <w:r>
+        <w:rPr/>
+        <w:t xml:space="preserve">a parte frontend, i servizi gestiscono la comunicazione con il backend tramite richieste HTTPS, utilizzando la libreria </w:t>
       </w:r>
       <w:r>
         <w:rPr>
@@ -32573,8 +32586,8 @@
         <w:rPr/>
       </w:pPr>
       <w:bookmarkStart w:id="32" w:name="__RefHeading___Toc2291_2298594636"/>
-      <w:bookmarkStart w:id="33" w:name="Copia_Copia___RefHeading___Toc2216_32753"/>
-      <w:bookmarkStart w:id="34" w:name="Copia___RefHeading___Toc2251_1771412898_"/>
+      <w:bookmarkStart w:id="33" w:name="Copia___RefHeading___Toc2251_1771412898_"/>
+      <w:bookmarkStart w:id="34" w:name="Copia_Copia___RefHeading___Toc2216_32753"/>
       <w:bookmarkEnd w:id="32"/>
       <w:bookmarkEnd w:id="33"/>
       <w:bookmarkEnd w:id="34"/>
@@ -32820,8 +32833,8 @@
         <w:rPr/>
       </w:pPr>
       <w:bookmarkStart w:id="35" w:name="__RefHeading___Toc2293_2298594636"/>
-      <w:bookmarkStart w:id="36" w:name="Copia_Copia_Copia___RefHeading___Toc2216"/>
-      <w:bookmarkStart w:id="37" w:name="Copia_Copia___RefHeading___Toc2251_17714"/>
+      <w:bookmarkStart w:id="36" w:name="Copia_Copia___RefHeading___Toc2251_17714"/>
+      <w:bookmarkStart w:id="37" w:name="Copia_Copia_Copia___RefHeading___Toc2216"/>
       <w:bookmarkEnd w:id="35"/>
       <w:bookmarkEnd w:id="36"/>
       <w:bookmarkEnd w:id="37"/>
@@ -33409,9 +33422,9 @@
         <w:rPr/>
       </w:pPr>
       <w:bookmarkStart w:id="38" w:name="__RefHeading___Toc2817_253480891"/>
-      <w:bookmarkStart w:id="39" w:name="Copia_Copia_Copia_Copia___RefHeading___T"/>
+      <w:bookmarkStart w:id="39" w:name="Copia___RefHeading___Toc2293_2298594636_"/>
       <w:bookmarkStart w:id="40" w:name="Copia_Copia_Copia___RefHeading___Toc2251"/>
-      <w:bookmarkStart w:id="41" w:name="Copia___RefHeading___Toc2293_2298594636_"/>
+      <w:bookmarkStart w:id="41" w:name="Copia_Copia_Copia_Copia___RefHeading___T"/>
       <w:bookmarkEnd w:id="38"/>
       <w:bookmarkEnd w:id="39"/>
       <w:bookmarkEnd w:id="40"/>
@@ -33690,9 +33703,9 @@
         <w:rPr/>
       </w:pPr>
       <w:bookmarkStart w:id="42" w:name="__RefHeading___Toc2819_253480891"/>
-      <w:bookmarkStart w:id="43" w:name="Copia_Copia_Copia_Copia_Copia___RefHeadi"/>
+      <w:bookmarkStart w:id="43" w:name="Copia_Copia___RefHeading___Toc2293_22985"/>
       <w:bookmarkStart w:id="44" w:name="Copia_Copia_Copia_Copia___RefHeading___1"/>
-      <w:bookmarkStart w:id="45" w:name="Copia_Copia___RefHeading___Toc2293_22985"/>
+      <w:bookmarkStart w:id="45" w:name="Copia_Copia_Copia_Copia_Copia___RefHeadi"/>
       <w:bookmarkEnd w:id="42"/>
       <w:bookmarkEnd w:id="43"/>
       <w:bookmarkEnd w:id="44"/>
@@ -37124,7 +37137,7 @@
     </w:r>
     <w:r>
       <w:rPr/>
-      <w:t>61</w:t>
+      <w:t>36</w:t>
     </w:r>
     <w:r>
       <w:rPr/>
@@ -37158,7 +37171,7 @@
     </w:r>
     <w:r>
       <w:rPr/>
-      <w:t>61</w:t>
+      <w:t>36</w:t>
     </w:r>
     <w:r>
       <w:rPr/>
@@ -40705,15 +40718,15 @@
       <w:rFonts w:cs="Lucida Sans"/>
     </w:rPr>
   </w:style>
-  <w:style w:type="paragraph" w:styleId="Intestazioneepidipaginauser">
-    <w:name w:val="Intestazione e piè di pagina (user)"/>
+  <w:style w:type="paragraph" w:styleId="Intestazioneepidipagina">
+    <w:name w:val="Intestazione e piè di pagina"/>
     <w:basedOn w:val="Normal"/>
     <w:qFormat/>
     <w:pPr/>
     <w:rPr/>
   </w:style>
-  <w:style w:type="paragraph" w:styleId="Intestazioneepidipagina">
-    <w:name w:val="Intestazione e piè di pagina"/>
+  <w:style w:type="paragraph" w:styleId="Intestazioneepidipaginauser">
+    <w:name w:val="Intestazione e piè di pagina (user)"/>
     <w:basedOn w:val="Normal"/>
     <w:qFormat/>
     <w:pPr/>
@@ -41115,7 +41128,7 @@
   </w:style>
   <w:style w:type="paragraph" w:styleId="IndexHeading">
     <w:name w:val="index heading"/>
-    <w:basedOn w:val="Titolouser"/>
+    <w:basedOn w:val="Titolo"/>
     <w:pPr/>
     <w:rPr/>
   </w:style>
@@ -41255,7 +41268,7 @@
   </w:style>
   <w:style w:type="paragraph" w:styleId="TOC1">
     <w:name w:val="toc 1"/>
-    <w:basedOn w:val="Indiceuser"/>
+    <w:basedOn w:val="Indice"/>
     <w:pPr>
       <w:tabs>
         <w:tab w:val="clear" w:pos="720"/>
@@ -41267,7 +41280,7 @@
   </w:style>
   <w:style w:type="paragraph" w:styleId="TOC2">
     <w:name w:val="toc 2"/>
-    <w:basedOn w:val="Indiceuser"/>
+    <w:basedOn w:val="Indice"/>
     <w:pPr>
       <w:tabs>
         <w:tab w:val="clear" w:pos="720"/>
@@ -41277,8 +41290,8 @@
     </w:pPr>
     <w:rPr/>
   </w:style>
-  <w:style w:type="paragraph" w:styleId="Lineaorizzontaleuser">
-    <w:name w:val="Linea orizzontale (user)"/>
+  <w:style w:type="paragraph" w:styleId="Lineaorizzontale">
+    <w:name w:val="Linea orizzontale"/>
     <w:basedOn w:val="Normal"/>
     <w:next w:val="BodyText"/>
     <w:qFormat/>
@@ -41296,7 +41309,7 @@
   </w:style>
   <w:style w:type="paragraph" w:styleId="TOC3">
     <w:name w:val="toc 3"/>
-    <w:basedOn w:val="Indiceuser"/>
+    <w:basedOn w:val="Indice"/>
     <w:pPr>
       <w:tabs>
         <w:tab w:val="clear" w:pos="720"/>
@@ -41325,8 +41338,8 @@
       <w:lang w:val="en-US" w:eastAsia="en-US" w:bidi="ar-SA"/>
     </w:rPr>
   </w:style>
-  <w:style w:type="paragraph" w:styleId="Testopreformattatouser">
-    <w:name w:val="Testo preformattato (user)"/>
+  <w:style w:type="paragraph" w:styleId="Testopreformattato">
+    <w:name w:val="Testo preformattato"/>
     <w:basedOn w:val="Normal"/>
     <w:qFormat/>
     <w:pPr>
